--- a/Ex/HomeWork_JS&TS_EX5.docx
+++ b/Ex/HomeWork_JS&TS_EX5.docx
@@ -86,8 +86,6 @@
         </w:rPr>
         <w:t>5</w:t>
       </w:r>
-      <w:bookmarkStart w:id="0" w:name="_GoBack"/>
-      <w:bookmarkEnd w:id="0"/>
     </w:p>
     <w:p>
       <w:pPr>
@@ -105,15 +103,363 @@
     </w:p>
     <w:p>
       <w:pPr>
-        <w:rPr>
-          <w:rFonts w:ascii="Times New Roman" w:hAnsi="Times New Roman" w:cs="Times New Roman"/>
-          <w:b/>
-          <w:color w:val="323537"/>
-          <w:sz w:val="23"/>
-          <w:szCs w:val="23"/>
-          <w:shd w:val="clear" w:color="auto" w:fill="FFFFFF"/>
-        </w:rPr>
-      </w:pPr>
+        <w:shd w:val="clear" w:color="auto" w:fill="FFFFFF"/>
+        <w:spacing w:after="0" w:line="240" w:lineRule="auto"/>
+        <w:textAlignment w:val="top"/>
+        <w:rPr>
+          <w:rFonts w:ascii="Times New Roman" w:eastAsia="Times New Roman" w:hAnsi="Times New Roman" w:cs="Times New Roman"/>
+          <w:color w:val="323537"/>
+          <w:sz w:val="23"/>
+          <w:szCs w:val="23"/>
+          <w:lang w:eastAsia="ru-RU"/>
+        </w:rPr>
+      </w:pPr>
+      <w:r>
+        <w:rPr>
+          <w:rFonts w:ascii="Roboto" w:hAnsi="Roboto"/>
+          <w:color w:val="323537"/>
+          <w:sz w:val="23"/>
+          <w:szCs w:val="23"/>
+          <w:shd w:val="clear" w:color="auto" w:fill="FFFFFF"/>
+        </w:rPr>
+        <w:t xml:space="preserve">1) Написать аналоги </w:t>
+      </w:r>
+      <w:proofErr w:type="spellStart"/>
+      <w:r>
+        <w:rPr>
+          <w:rFonts w:ascii="Roboto" w:hAnsi="Roboto"/>
+          <w:color w:val="323537"/>
+          <w:sz w:val="23"/>
+          <w:szCs w:val="23"/>
+          <w:shd w:val="clear" w:color="auto" w:fill="FFFFFF"/>
+        </w:rPr>
+        <w:t>Utility</w:t>
+      </w:r>
+      <w:proofErr w:type="spellEnd"/>
+      <w:r>
+        <w:rPr>
+          <w:rFonts w:ascii="Roboto" w:hAnsi="Roboto"/>
+          <w:color w:val="323537"/>
+          <w:sz w:val="23"/>
+          <w:szCs w:val="23"/>
+          <w:shd w:val="clear" w:color="auto" w:fill="FFFFFF"/>
+        </w:rPr>
+        <w:t xml:space="preserve"> </w:t>
+      </w:r>
+      <w:proofErr w:type="spellStart"/>
+      <w:r>
+        <w:rPr>
+          <w:rFonts w:ascii="Roboto" w:hAnsi="Roboto"/>
+          <w:color w:val="323537"/>
+          <w:sz w:val="23"/>
+          <w:szCs w:val="23"/>
+          <w:shd w:val="clear" w:color="auto" w:fill="FFFFFF"/>
+        </w:rPr>
+        <w:t>Types</w:t>
+      </w:r>
+      <w:proofErr w:type="spellEnd"/>
+      <w:r>
+        <w:rPr>
+          <w:rFonts w:ascii="Roboto" w:hAnsi="Roboto"/>
+          <w:color w:val="323537"/>
+          <w:sz w:val="23"/>
+          <w:szCs w:val="23"/>
+          <w:shd w:val="clear" w:color="auto" w:fill="FFFFFF"/>
+        </w:rPr>
+        <w:t>, придумать собственный тип.</w:t>
+      </w:r>
+      <w:r>
+        <w:rPr>
+          <w:rFonts w:ascii="Roboto" w:hAnsi="Roboto"/>
+          <w:color w:val="323537"/>
+          <w:sz w:val="23"/>
+          <w:szCs w:val="23"/>
+        </w:rPr>
+        <w:br/>
+      </w:r>
+      <w:r>
+        <w:rPr>
+          <w:rFonts w:ascii="Roboto" w:hAnsi="Roboto"/>
+          <w:color w:val="323537"/>
+          <w:sz w:val="23"/>
+          <w:szCs w:val="23"/>
+          <w:shd w:val="clear" w:color="auto" w:fill="FFFFFF"/>
+        </w:rPr>
+        <w:t xml:space="preserve">2) Типизировать задачи из домашнего задания </w:t>
+      </w:r>
+      <w:proofErr w:type="spellStart"/>
+      <w:r>
+        <w:rPr>
+          <w:rFonts w:ascii="Roboto" w:hAnsi="Roboto"/>
+          <w:color w:val="323537"/>
+          <w:sz w:val="23"/>
+          <w:szCs w:val="23"/>
+          <w:shd w:val="clear" w:color="auto" w:fill="FFFFFF"/>
+        </w:rPr>
+        <w:t>JavaScript</w:t>
+      </w:r>
+      <w:proofErr w:type="spellEnd"/>
+      <w:r>
+        <w:rPr>
+          <w:rFonts w:ascii="Roboto" w:hAnsi="Roboto"/>
+          <w:color w:val="323537"/>
+          <w:sz w:val="23"/>
+          <w:szCs w:val="23"/>
+          <w:shd w:val="clear" w:color="auto" w:fill="FFFFFF"/>
+        </w:rPr>
+        <w:t xml:space="preserve">. Использовать настройки </w:t>
+      </w:r>
+      <w:proofErr w:type="spellStart"/>
+      <w:r>
+        <w:rPr>
+          <w:rFonts w:ascii="Roboto" w:hAnsi="Roboto"/>
+          <w:color w:val="323537"/>
+          <w:sz w:val="23"/>
+          <w:szCs w:val="23"/>
+          <w:shd w:val="clear" w:color="auto" w:fill="FFFFFF"/>
+        </w:rPr>
+        <w:t>strict</w:t>
+      </w:r>
+      <w:proofErr w:type="spellEnd"/>
+      <w:r>
+        <w:rPr>
+          <w:rFonts w:ascii="Roboto" w:hAnsi="Roboto"/>
+          <w:color w:val="323537"/>
+          <w:sz w:val="23"/>
+          <w:szCs w:val="23"/>
+          <w:shd w:val="clear" w:color="auto" w:fill="FFFFFF"/>
+        </w:rPr>
+        <w:t xml:space="preserve"> и </w:t>
+      </w:r>
+      <w:proofErr w:type="spellStart"/>
+      <w:r>
+        <w:rPr>
+          <w:rFonts w:ascii="Roboto" w:hAnsi="Roboto"/>
+          <w:color w:val="323537"/>
+          <w:sz w:val="23"/>
+          <w:szCs w:val="23"/>
+          <w:shd w:val="clear" w:color="auto" w:fill="FFFFFF"/>
+        </w:rPr>
+        <w:t>noImplicitAny</w:t>
+      </w:r>
+      <w:proofErr w:type="spellEnd"/>
+      <w:r>
+        <w:rPr>
+          <w:rFonts w:ascii="Roboto" w:hAnsi="Roboto"/>
+          <w:color w:val="323537"/>
+          <w:sz w:val="23"/>
+          <w:szCs w:val="23"/>
+          <w:shd w:val="clear" w:color="auto" w:fill="FFFFFF"/>
+        </w:rPr>
+        <w:t xml:space="preserve">. Избегать утверждения типов (операторы </w:t>
+      </w:r>
+      <w:proofErr w:type="spellStart"/>
+      <w:r>
+        <w:rPr>
+          <w:rFonts w:ascii="Roboto" w:hAnsi="Roboto"/>
+          <w:color w:val="323537"/>
+          <w:sz w:val="23"/>
+          <w:szCs w:val="23"/>
+          <w:shd w:val="clear" w:color="auto" w:fill="FFFFFF"/>
+        </w:rPr>
+        <w:t>as</w:t>
+      </w:r>
+      <w:proofErr w:type="spellEnd"/>
+      <w:r>
+        <w:rPr>
+          <w:rFonts w:ascii="Roboto" w:hAnsi="Roboto"/>
+          <w:color w:val="323537"/>
+          <w:sz w:val="23"/>
+          <w:szCs w:val="23"/>
+          <w:shd w:val="clear" w:color="auto" w:fill="FFFFFF"/>
+        </w:rPr>
+        <w:t xml:space="preserve"> и </w:t>
+      </w:r>
+      <w:proofErr w:type="spellStart"/>
+      <w:r>
+        <w:rPr>
+          <w:rFonts w:ascii="Roboto" w:hAnsi="Roboto"/>
+          <w:color w:val="323537"/>
+          <w:sz w:val="23"/>
+          <w:szCs w:val="23"/>
+          <w:shd w:val="clear" w:color="auto" w:fill="FFFFFF"/>
+        </w:rPr>
+        <w:t>non-null</w:t>
+      </w:r>
+      <w:proofErr w:type="spellEnd"/>
+      <w:r>
+        <w:rPr>
+          <w:rFonts w:ascii="Roboto" w:hAnsi="Roboto"/>
+          <w:color w:val="323537"/>
+          <w:sz w:val="23"/>
+          <w:szCs w:val="23"/>
+          <w:shd w:val="clear" w:color="auto" w:fill="FFFFFF"/>
+        </w:rPr>
+        <w:t xml:space="preserve"> </w:t>
+      </w:r>
+      <w:proofErr w:type="spellStart"/>
+      <w:r>
+        <w:rPr>
+          <w:rFonts w:ascii="Roboto" w:hAnsi="Roboto"/>
+          <w:color w:val="323537"/>
+          <w:sz w:val="23"/>
+          <w:szCs w:val="23"/>
+          <w:shd w:val="clear" w:color="auto" w:fill="FFFFFF"/>
+        </w:rPr>
+        <w:t>assertion</w:t>
+      </w:r>
+      <w:proofErr w:type="spellEnd"/>
+      <w:r>
+        <w:rPr>
+          <w:rFonts w:ascii="Roboto" w:hAnsi="Roboto"/>
+          <w:color w:val="323537"/>
+          <w:sz w:val="23"/>
+          <w:szCs w:val="23"/>
+          <w:shd w:val="clear" w:color="auto" w:fill="FFFFFF"/>
+        </w:rPr>
+        <w:t>).</w:t>
+      </w:r>
+      <w:r>
+        <w:rPr>
+          <w:rFonts w:ascii="Roboto" w:hAnsi="Roboto"/>
+          <w:color w:val="323537"/>
+          <w:sz w:val="23"/>
+          <w:szCs w:val="23"/>
+        </w:rPr>
+        <w:br/>
+      </w:r>
+      <w:r>
+        <w:rPr>
+          <w:rFonts w:ascii="Roboto" w:hAnsi="Roboto"/>
+          <w:color w:val="323537"/>
+          <w:sz w:val="23"/>
+          <w:szCs w:val="23"/>
+          <w:shd w:val="clear" w:color="auto" w:fill="FFFFFF"/>
+        </w:rPr>
+        <w:t xml:space="preserve">3) Изучить структуру </w:t>
+      </w:r>
+      <w:proofErr w:type="spellStart"/>
+      <w:r>
+        <w:rPr>
+          <w:rFonts w:ascii="Roboto" w:hAnsi="Roboto"/>
+          <w:color w:val="323537"/>
+          <w:sz w:val="23"/>
+          <w:szCs w:val="23"/>
+          <w:shd w:val="clear" w:color="auto" w:fill="FFFFFF"/>
+        </w:rPr>
+        <w:t>tsconfig</w:t>
+      </w:r>
+      <w:proofErr w:type="spellEnd"/>
+      <w:r>
+        <w:rPr>
+          <w:rFonts w:ascii="Roboto" w:hAnsi="Roboto"/>
+          <w:color w:val="323537"/>
+          <w:sz w:val="23"/>
+          <w:szCs w:val="23"/>
+          <w:shd w:val="clear" w:color="auto" w:fill="FFFFFF"/>
+        </w:rPr>
+        <w:t>: </w:t>
+      </w:r>
+      <w:hyperlink r:id="rId5" w:tgtFrame="_blank" w:history="1">
+        <w:r>
+          <w:rPr>
+            <w:rStyle w:val="a6"/>
+            <w:rFonts w:ascii="Roboto" w:hAnsi="Roboto"/>
+            <w:sz w:val="23"/>
+            <w:szCs w:val="23"/>
+            <w:shd w:val="clear" w:color="auto" w:fill="FFFFFF"/>
+          </w:rPr>
+          <w:t>https://www.typescriptlang.org/tsconfig</w:t>
+        </w:r>
+      </w:hyperlink>
+      <w:r>
+        <w:rPr>
+          <w:rFonts w:ascii="Roboto" w:hAnsi="Roboto"/>
+          <w:color w:val="323537"/>
+          <w:sz w:val="23"/>
+          <w:szCs w:val="23"/>
+          <w:shd w:val="clear" w:color="auto" w:fill="FFFFFF"/>
+        </w:rPr>
+        <w:t>.</w:t>
+      </w:r>
+    </w:p>
+    <w:p>
+      <w:pPr>
+        <w:shd w:val="clear" w:color="auto" w:fill="FFFFFF"/>
+        <w:spacing w:after="0" w:line="240" w:lineRule="auto"/>
+        <w:textAlignment w:val="top"/>
+        <w:rPr>
+          <w:rFonts w:ascii="Times New Roman" w:eastAsia="Times New Roman" w:hAnsi="Times New Roman" w:cs="Times New Roman"/>
+          <w:color w:val="323537"/>
+          <w:sz w:val="23"/>
+          <w:szCs w:val="23"/>
+          <w:lang w:eastAsia="ru-RU"/>
+        </w:rPr>
+      </w:pPr>
+    </w:p>
+    <w:p>
+      <w:pPr>
+        <w:pStyle w:val="a8"/>
+        <w:rPr>
+          <w:lang w:eastAsia="ru-RU"/>
+        </w:rPr>
+      </w:pPr>
+      <w:r>
+        <w:rPr>
+          <w:lang w:eastAsia="ru-RU"/>
+        </w:rPr>
+        <w:t xml:space="preserve">Напишите аналоги </w:t>
+      </w:r>
+      <w:proofErr w:type="spellStart"/>
+      <w:r>
+        <w:rPr>
+          <w:lang w:eastAsia="ru-RU"/>
+        </w:rPr>
+        <w:t>Utility</w:t>
+      </w:r>
+      <w:proofErr w:type="spellEnd"/>
+      <w:r>
+        <w:rPr>
+          <w:lang w:eastAsia="ru-RU"/>
+        </w:rPr>
+        <w:t xml:space="preserve"> </w:t>
+      </w:r>
+      <w:proofErr w:type="spellStart"/>
+      <w:r>
+        <w:rPr>
+          <w:lang w:eastAsia="ru-RU"/>
+        </w:rPr>
+        <w:t>Types</w:t>
+      </w:r>
+      <w:proofErr w:type="spellEnd"/>
+    </w:p>
+    <w:p>
+      <w:pPr>
+        <w:pStyle w:val="a8"/>
+        <w:rPr>
+          <w:lang w:eastAsia="ru-RU"/>
+        </w:rPr>
+      </w:pPr>
+      <w:r>
+        <w:rPr>
+          <w:lang w:eastAsia="ru-RU"/>
+        </w:rPr>
+        <w:t>Придумайте собственный тип</w:t>
+      </w:r>
+    </w:p>
+    <w:p>
+      <w:pPr>
+        <w:pStyle w:val="a8"/>
+        <w:rPr>
+          <w:lang w:eastAsia="ru-RU"/>
+        </w:rPr>
+      </w:pPr>
+      <w:r>
+        <w:rPr>
+          <w:lang w:eastAsia="ru-RU"/>
+        </w:rPr>
+        <w:t>Ознакомьтесь со шпаргалками по TS (https://www.typescriptlang.org/cheatsheets)</w:t>
+      </w:r>
     </w:p>
     <w:p>
       <w:pPr>
@@ -124,6 +470,18 @@
           <w:color w:val="auto"/>
         </w:rPr>
       </w:pPr>
+    </w:p>
+    <w:p>
+      <w:pPr>
+        <w:pStyle w:val="1"/>
+        <w:rPr>
+          <w:rFonts w:ascii="Times New Roman" w:hAnsi="Times New Roman" w:cs="Times New Roman"/>
+          <w:b/>
+          <w:color w:val="auto"/>
+        </w:rPr>
+      </w:pPr>
+      <w:bookmarkStart w:id="0" w:name="_GoBack"/>
+      <w:bookmarkEnd w:id="0"/>
       <w:r>
         <w:rPr>
           <w:rFonts w:ascii="Times New Roman" w:hAnsi="Times New Roman" w:cs="Times New Roman"/>

--- a/Ex/HomeWork_JS&TS_EX5.docx
+++ b/Ex/HomeWork_JS&TS_EX5.docx
@@ -458,7 +458,21 @@
         <w:rPr>
           <w:lang w:eastAsia="ru-RU"/>
         </w:rPr>
-        <w:t>Ознакомьтесь со шпаргалками по TS (https://www.typescriptlang.org/cheatsheets)</w:t>
+        <w:t>Ознакомьтесь со шпаргалками по TS (</w:t>
+      </w:r>
+      <w:bookmarkStart w:id="0" w:name="_GoBack"/>
+      <w:r>
+        <w:rPr>
+          <w:lang w:eastAsia="ru-RU"/>
+        </w:rPr>
+        <w:t>https://www.typescriptlang.org/cheatsheets</w:t>
+      </w:r>
+      <w:bookmarkEnd w:id="0"/>
+      <w:r>
+        <w:rPr>
+          <w:lang w:eastAsia="ru-RU"/>
+        </w:rPr>
+        <w:t>)</w:t>
       </w:r>
     </w:p>
     <w:p>
@@ -478,17 +492,4220 @@
           <w:rFonts w:ascii="Times New Roman" w:hAnsi="Times New Roman" w:cs="Times New Roman"/>
           <w:b/>
           <w:color w:val="auto"/>
-        </w:rPr>
-      </w:pPr>
-      <w:bookmarkStart w:id="0" w:name="_GoBack"/>
-      <w:bookmarkEnd w:id="0"/>
+          <w:lang w:val="en-US"/>
+        </w:rPr>
+      </w:pPr>
       <w:r>
         <w:rPr>
           <w:rFonts w:ascii="Times New Roman" w:hAnsi="Times New Roman" w:cs="Times New Roman"/>
           <w:b/>
           <w:color w:val="auto"/>
         </w:rPr>
-        <w:t xml:space="preserve">Решение </w:t>
+        <w:t>Решение</w:t>
+      </w:r>
+      <w:r>
+        <w:rPr>
+          <w:rFonts w:ascii="Times New Roman" w:hAnsi="Times New Roman" w:cs="Times New Roman"/>
+          <w:b/>
+          <w:color w:val="auto"/>
+          <w:lang w:val="en-US"/>
+        </w:rPr>
+        <w:t xml:space="preserve"> </w:t>
+      </w:r>
+    </w:p>
+    <w:p>
+      <w:pPr>
+        <w:shd w:val="clear" w:color="auto" w:fill="FFFFFE"/>
+        <w:spacing w:after="240" w:line="285" w:lineRule="atLeast"/>
+        <w:rPr>
+          <w:rFonts w:ascii="Arial" w:hAnsi="Arial" w:cs="Arial"/>
+          <w:color w:val="222222"/>
+          <w:lang w:val="en-US"/>
+        </w:rPr>
+      </w:pPr>
+      <w:r>
+        <w:rPr>
+          <w:rFonts w:ascii="Consolas" w:hAnsi="Consolas" w:cs="Arial"/>
+          <w:color w:val="000000"/>
+          <w:sz w:val="21"/>
+          <w:szCs w:val="21"/>
+          <w:lang w:val="en-US"/>
+        </w:rPr>
+        <w:t> </w:t>
+      </w:r>
+    </w:p>
+    <w:p>
+      <w:pPr>
+        <w:shd w:val="clear" w:color="auto" w:fill="FFFFFE"/>
+        <w:spacing w:line="285" w:lineRule="atLeast"/>
+        <w:rPr>
+          <w:rFonts w:ascii="Arial" w:hAnsi="Arial" w:cs="Arial"/>
+          <w:color w:val="222222"/>
+          <w:lang w:val="en-US"/>
+        </w:rPr>
+      </w:pPr>
+      <w:r>
+        <w:rPr>
+          <w:rFonts w:ascii="Consolas" w:hAnsi="Consolas" w:cs="Arial"/>
+          <w:color w:val="3757EF"/>
+          <w:sz w:val="21"/>
+          <w:szCs w:val="21"/>
+          <w:lang w:val="en-US"/>
+        </w:rPr>
+        <w:t>type</w:t>
+      </w:r>
+      <w:r>
+        <w:rPr>
+          <w:rFonts w:ascii="Consolas" w:hAnsi="Consolas" w:cs="Arial"/>
+          <w:color w:val="000000"/>
+          <w:sz w:val="21"/>
+          <w:szCs w:val="21"/>
+          <w:lang w:val="en-US"/>
+        </w:rPr>
+        <w:t> </w:t>
+      </w:r>
+      <w:proofErr w:type="spellStart"/>
+      <w:r>
+        <w:rPr>
+          <w:rFonts w:ascii="Consolas" w:hAnsi="Consolas" w:cs="Arial"/>
+          <w:color w:val="1142AF"/>
+          <w:sz w:val="21"/>
+          <w:szCs w:val="21"/>
+          <w:lang w:val="en-US"/>
+        </w:rPr>
+        <w:t>TObject</w:t>
+      </w:r>
+      <w:proofErr w:type="spellEnd"/>
+      <w:r>
+        <w:rPr>
+          <w:rFonts w:ascii="Consolas" w:hAnsi="Consolas" w:cs="Arial"/>
+          <w:color w:val="000000"/>
+          <w:sz w:val="21"/>
+          <w:szCs w:val="21"/>
+          <w:lang w:val="en-US"/>
+        </w:rPr>
+        <w:t> = {</w:t>
+      </w:r>
+    </w:p>
+    <w:p>
+      <w:pPr>
+        <w:shd w:val="clear" w:color="auto" w:fill="FFFFFE"/>
+        <w:spacing w:line="285" w:lineRule="atLeast"/>
+        <w:rPr>
+          <w:rFonts w:ascii="Arial" w:hAnsi="Arial" w:cs="Arial"/>
+          <w:color w:val="222222"/>
+          <w:lang w:val="en-US"/>
+        </w:rPr>
+      </w:pPr>
+      <w:r>
+        <w:rPr>
+          <w:rFonts w:ascii="Consolas" w:hAnsi="Consolas" w:cs="Arial"/>
+          <w:color w:val="000000"/>
+          <w:sz w:val="21"/>
+          <w:szCs w:val="21"/>
+          <w:lang w:val="en-US"/>
+        </w:rPr>
+        <w:t xml:space="preserve">    </w:t>
+      </w:r>
+      <w:proofErr w:type="spellStart"/>
+      <w:proofErr w:type="gramStart"/>
+      <w:r>
+        <w:rPr>
+          <w:rFonts w:ascii="Consolas" w:hAnsi="Consolas" w:cs="Arial"/>
+          <w:color w:val="000000"/>
+          <w:sz w:val="21"/>
+          <w:szCs w:val="21"/>
+          <w:lang w:val="en-US"/>
+        </w:rPr>
+        <w:t>name:</w:t>
+      </w:r>
+      <w:r>
+        <w:rPr>
+          <w:rFonts w:ascii="Consolas" w:hAnsi="Consolas" w:cs="Arial"/>
+          <w:color w:val="3757EF"/>
+          <w:sz w:val="21"/>
+          <w:szCs w:val="21"/>
+          <w:lang w:val="en-US"/>
+        </w:rPr>
+        <w:t>string</w:t>
+      </w:r>
+      <w:proofErr w:type="spellEnd"/>
+      <w:proofErr w:type="gramEnd"/>
+      <w:r>
+        <w:rPr>
+          <w:rFonts w:ascii="Consolas" w:hAnsi="Consolas" w:cs="Arial"/>
+          <w:color w:val="000000"/>
+          <w:sz w:val="21"/>
+          <w:szCs w:val="21"/>
+          <w:lang w:val="en-US"/>
+        </w:rPr>
+        <w:t>,</w:t>
+      </w:r>
+    </w:p>
+    <w:p>
+      <w:pPr>
+        <w:shd w:val="clear" w:color="auto" w:fill="FFFFFE"/>
+        <w:spacing w:line="285" w:lineRule="atLeast"/>
+        <w:rPr>
+          <w:rFonts w:ascii="Arial" w:hAnsi="Arial" w:cs="Arial"/>
+          <w:color w:val="222222"/>
+          <w:lang w:val="en-US"/>
+        </w:rPr>
+      </w:pPr>
+      <w:r>
+        <w:rPr>
+          <w:rFonts w:ascii="Consolas" w:hAnsi="Consolas" w:cs="Arial"/>
+          <w:color w:val="000000"/>
+          <w:sz w:val="21"/>
+          <w:szCs w:val="21"/>
+          <w:lang w:val="en-US"/>
+        </w:rPr>
+        <w:t xml:space="preserve">    </w:t>
+      </w:r>
+      <w:proofErr w:type="spellStart"/>
+      <w:r>
+        <w:rPr>
+          <w:rFonts w:ascii="Consolas" w:hAnsi="Consolas" w:cs="Arial"/>
+          <w:color w:val="000000"/>
+          <w:sz w:val="21"/>
+          <w:szCs w:val="21"/>
+          <w:lang w:val="en-US"/>
+        </w:rPr>
+        <w:t>type_</w:t>
+      </w:r>
+      <w:proofErr w:type="gramStart"/>
+      <w:r>
+        <w:rPr>
+          <w:rFonts w:ascii="Consolas" w:hAnsi="Consolas" w:cs="Arial"/>
+          <w:color w:val="000000"/>
+          <w:sz w:val="21"/>
+          <w:szCs w:val="21"/>
+          <w:lang w:val="en-US"/>
+        </w:rPr>
+        <w:t>obj:</w:t>
+      </w:r>
+      <w:r>
+        <w:rPr>
+          <w:rFonts w:ascii="Consolas" w:hAnsi="Consolas" w:cs="Arial"/>
+          <w:color w:val="3757EF"/>
+          <w:sz w:val="21"/>
+          <w:szCs w:val="21"/>
+          <w:lang w:val="en-US"/>
+        </w:rPr>
+        <w:t>string</w:t>
+      </w:r>
+      <w:proofErr w:type="spellEnd"/>
+      <w:proofErr w:type="gramEnd"/>
+      <w:r>
+        <w:rPr>
+          <w:rFonts w:ascii="Consolas" w:hAnsi="Consolas" w:cs="Arial"/>
+          <w:color w:val="000000"/>
+          <w:sz w:val="21"/>
+          <w:szCs w:val="21"/>
+          <w:lang w:val="en-US"/>
+        </w:rPr>
+        <w:t>,</w:t>
+      </w:r>
+    </w:p>
+    <w:p>
+      <w:pPr>
+        <w:shd w:val="clear" w:color="auto" w:fill="FFFFFE"/>
+        <w:spacing w:line="285" w:lineRule="atLeast"/>
+        <w:rPr>
+          <w:rFonts w:ascii="Arial" w:hAnsi="Arial" w:cs="Arial"/>
+          <w:color w:val="222222"/>
+          <w:lang w:val="en-US"/>
+        </w:rPr>
+      </w:pPr>
+      <w:r>
+        <w:rPr>
+          <w:rFonts w:ascii="Consolas" w:hAnsi="Consolas" w:cs="Arial"/>
+          <w:color w:val="000000"/>
+          <w:sz w:val="21"/>
+          <w:szCs w:val="21"/>
+          <w:lang w:val="en-US"/>
+        </w:rPr>
+        <w:t xml:space="preserve">    </w:t>
+      </w:r>
+      <w:proofErr w:type="spellStart"/>
+      <w:proofErr w:type="gramStart"/>
+      <w:r>
+        <w:rPr>
+          <w:rFonts w:ascii="Consolas" w:hAnsi="Consolas" w:cs="Arial"/>
+          <w:color w:val="000000"/>
+          <w:sz w:val="21"/>
+          <w:szCs w:val="21"/>
+          <w:lang w:val="en-US"/>
+        </w:rPr>
+        <w:t>stereotype:</w:t>
+      </w:r>
+      <w:r>
+        <w:rPr>
+          <w:rFonts w:ascii="Consolas" w:hAnsi="Consolas" w:cs="Arial"/>
+          <w:color w:val="3757EF"/>
+          <w:sz w:val="21"/>
+          <w:szCs w:val="21"/>
+          <w:lang w:val="en-US"/>
+        </w:rPr>
+        <w:t>string</w:t>
+      </w:r>
+      <w:proofErr w:type="spellEnd"/>
+      <w:proofErr w:type="gramEnd"/>
+      <w:r>
+        <w:rPr>
+          <w:rFonts w:ascii="Consolas" w:hAnsi="Consolas" w:cs="Arial"/>
+          <w:color w:val="000000"/>
+          <w:sz w:val="21"/>
+          <w:szCs w:val="21"/>
+          <w:lang w:val="en-US"/>
+        </w:rPr>
+        <w:t>[],</w:t>
+      </w:r>
+    </w:p>
+    <w:p>
+      <w:pPr>
+        <w:shd w:val="clear" w:color="auto" w:fill="FFFFFE"/>
+        <w:spacing w:line="285" w:lineRule="atLeast"/>
+        <w:rPr>
+          <w:rFonts w:ascii="Arial" w:hAnsi="Arial" w:cs="Arial"/>
+          <w:color w:val="222222"/>
+          <w:lang w:val="en-US"/>
+        </w:rPr>
+      </w:pPr>
+      <w:r>
+        <w:rPr>
+          <w:rFonts w:ascii="Consolas" w:hAnsi="Consolas" w:cs="Arial"/>
+          <w:color w:val="000000"/>
+          <w:sz w:val="21"/>
+          <w:szCs w:val="21"/>
+          <w:lang w:val="en-US"/>
+        </w:rPr>
+        <w:t xml:space="preserve">    </w:t>
+      </w:r>
+      <w:proofErr w:type="spellStart"/>
+      <w:proofErr w:type="gramStart"/>
+      <w:r>
+        <w:rPr>
+          <w:rFonts w:ascii="Consolas" w:hAnsi="Consolas" w:cs="Arial"/>
+          <w:color w:val="000000"/>
+          <w:sz w:val="21"/>
+          <w:szCs w:val="21"/>
+          <w:lang w:val="en-US"/>
+        </w:rPr>
+        <w:t>notes:</w:t>
+      </w:r>
+      <w:r>
+        <w:rPr>
+          <w:rFonts w:ascii="Consolas" w:hAnsi="Consolas" w:cs="Arial"/>
+          <w:color w:val="3757EF"/>
+          <w:sz w:val="21"/>
+          <w:szCs w:val="21"/>
+          <w:lang w:val="en-US"/>
+        </w:rPr>
+        <w:t>string</w:t>
+      </w:r>
+      <w:proofErr w:type="spellEnd"/>
+      <w:proofErr w:type="gramEnd"/>
+      <w:r>
+        <w:rPr>
+          <w:rFonts w:ascii="Consolas" w:hAnsi="Consolas" w:cs="Arial"/>
+          <w:color w:val="000000"/>
+          <w:sz w:val="21"/>
+          <w:szCs w:val="21"/>
+          <w:lang w:val="en-US"/>
+        </w:rPr>
+        <w:t>,</w:t>
+      </w:r>
+    </w:p>
+    <w:p>
+      <w:pPr>
+        <w:shd w:val="clear" w:color="auto" w:fill="FFFFFE"/>
+        <w:spacing w:line="285" w:lineRule="atLeast"/>
+        <w:rPr>
+          <w:rFonts w:ascii="Arial" w:hAnsi="Arial" w:cs="Arial"/>
+          <w:color w:val="222222"/>
+          <w:lang w:val="en-US"/>
+        </w:rPr>
+      </w:pPr>
+      <w:r>
+        <w:rPr>
+          <w:rFonts w:ascii="Consolas" w:hAnsi="Consolas" w:cs="Arial"/>
+          <w:color w:val="000000"/>
+          <w:sz w:val="21"/>
+          <w:szCs w:val="21"/>
+          <w:lang w:val="en-US"/>
+        </w:rPr>
+        <w:t xml:space="preserve">    </w:t>
+      </w:r>
+      <w:proofErr w:type="spellStart"/>
+      <w:proofErr w:type="gramStart"/>
+      <w:r>
+        <w:rPr>
+          <w:rFonts w:ascii="Consolas" w:hAnsi="Consolas" w:cs="Arial"/>
+          <w:color w:val="000000"/>
+          <w:sz w:val="21"/>
+          <w:szCs w:val="21"/>
+          <w:lang w:val="en-US"/>
+        </w:rPr>
+        <w:t>status:</w:t>
+      </w:r>
+      <w:r>
+        <w:rPr>
+          <w:rFonts w:ascii="Consolas" w:hAnsi="Consolas" w:cs="Arial"/>
+          <w:color w:val="3757EF"/>
+          <w:sz w:val="21"/>
+          <w:szCs w:val="21"/>
+          <w:lang w:val="en-US"/>
+        </w:rPr>
+        <w:t>string</w:t>
+      </w:r>
+      <w:proofErr w:type="spellEnd"/>
+      <w:proofErr w:type="gramEnd"/>
+      <w:r>
+        <w:rPr>
+          <w:rFonts w:ascii="Consolas" w:hAnsi="Consolas" w:cs="Arial"/>
+          <w:color w:val="000000"/>
+          <w:sz w:val="21"/>
+          <w:szCs w:val="21"/>
+          <w:lang w:val="en-US"/>
+        </w:rPr>
+        <w:t>,</w:t>
+      </w:r>
+    </w:p>
+    <w:p>
+      <w:pPr>
+        <w:shd w:val="clear" w:color="auto" w:fill="FFFFFE"/>
+        <w:spacing w:line="285" w:lineRule="atLeast"/>
+        <w:rPr>
+          <w:rFonts w:ascii="Arial" w:hAnsi="Arial" w:cs="Arial"/>
+          <w:color w:val="222222"/>
+          <w:lang w:val="en-US"/>
+        </w:rPr>
+      </w:pPr>
+      <w:r>
+        <w:rPr>
+          <w:rFonts w:ascii="Consolas" w:hAnsi="Consolas" w:cs="Arial"/>
+          <w:color w:val="000000"/>
+          <w:sz w:val="21"/>
+          <w:szCs w:val="21"/>
+          <w:lang w:val="en-US"/>
+        </w:rPr>
+        <w:t xml:space="preserve">    </w:t>
+      </w:r>
+      <w:proofErr w:type="spellStart"/>
+      <w:proofErr w:type="gramStart"/>
+      <w:r>
+        <w:rPr>
+          <w:rFonts w:ascii="Consolas" w:hAnsi="Consolas" w:cs="Arial"/>
+          <w:color w:val="000000"/>
+          <w:sz w:val="21"/>
+          <w:szCs w:val="21"/>
+          <w:lang w:val="en-US"/>
+        </w:rPr>
+        <w:t>version:</w:t>
+      </w:r>
+      <w:r>
+        <w:rPr>
+          <w:rFonts w:ascii="Consolas" w:hAnsi="Consolas" w:cs="Arial"/>
+          <w:color w:val="3757EF"/>
+          <w:sz w:val="21"/>
+          <w:szCs w:val="21"/>
+          <w:lang w:val="en-US"/>
+        </w:rPr>
+        <w:t>number</w:t>
+      </w:r>
+      <w:proofErr w:type="spellEnd"/>
+      <w:proofErr w:type="gramEnd"/>
+      <w:r>
+        <w:rPr>
+          <w:rFonts w:ascii="Consolas" w:hAnsi="Consolas" w:cs="Arial"/>
+          <w:color w:val="000000"/>
+          <w:sz w:val="21"/>
+          <w:szCs w:val="21"/>
+          <w:lang w:val="en-US"/>
+        </w:rPr>
+        <w:t>,        </w:t>
+      </w:r>
+    </w:p>
+    <w:p>
+      <w:pPr>
+        <w:shd w:val="clear" w:color="auto" w:fill="FFFFFE"/>
+        <w:spacing w:line="285" w:lineRule="atLeast"/>
+        <w:rPr>
+          <w:rFonts w:ascii="Arial" w:hAnsi="Arial" w:cs="Arial"/>
+          <w:color w:val="222222"/>
+          <w:lang w:val="en-US"/>
+        </w:rPr>
+      </w:pPr>
+      <w:r>
+        <w:rPr>
+          <w:rFonts w:ascii="Consolas" w:hAnsi="Consolas" w:cs="Arial"/>
+          <w:color w:val="000000"/>
+          <w:sz w:val="21"/>
+          <w:szCs w:val="21"/>
+          <w:lang w:val="en-US"/>
+        </w:rPr>
+        <w:t xml:space="preserve">    </w:t>
+      </w:r>
+      <w:proofErr w:type="spellStart"/>
+      <w:proofErr w:type="gramStart"/>
+      <w:r>
+        <w:rPr>
+          <w:rFonts w:ascii="Consolas" w:hAnsi="Consolas" w:cs="Arial"/>
+          <w:color w:val="000000"/>
+          <w:sz w:val="21"/>
+          <w:szCs w:val="21"/>
+          <w:lang w:val="en-US"/>
+        </w:rPr>
+        <w:t>author:</w:t>
+      </w:r>
+      <w:r>
+        <w:rPr>
+          <w:rFonts w:ascii="Consolas" w:hAnsi="Consolas" w:cs="Arial"/>
+          <w:color w:val="3757EF"/>
+          <w:sz w:val="21"/>
+          <w:szCs w:val="21"/>
+          <w:lang w:val="en-US"/>
+        </w:rPr>
+        <w:t>string</w:t>
+      </w:r>
+      <w:proofErr w:type="spellEnd"/>
+      <w:proofErr w:type="gramEnd"/>
+      <w:r>
+        <w:rPr>
+          <w:rFonts w:ascii="Consolas" w:hAnsi="Consolas" w:cs="Arial"/>
+          <w:color w:val="000000"/>
+          <w:sz w:val="21"/>
+          <w:szCs w:val="21"/>
+          <w:lang w:val="en-US"/>
+        </w:rPr>
+        <w:t>,  </w:t>
+      </w:r>
+    </w:p>
+    <w:p>
+      <w:pPr>
+        <w:shd w:val="clear" w:color="auto" w:fill="FFFFFE"/>
+        <w:spacing w:line="285" w:lineRule="atLeast"/>
+        <w:rPr>
+          <w:rFonts w:ascii="Arial" w:hAnsi="Arial" w:cs="Arial"/>
+          <w:color w:val="222222"/>
+          <w:lang w:val="en-US"/>
+        </w:rPr>
+      </w:pPr>
+      <w:r>
+        <w:rPr>
+          <w:rFonts w:ascii="Consolas" w:hAnsi="Consolas" w:cs="Arial"/>
+          <w:color w:val="000000"/>
+          <w:sz w:val="21"/>
+          <w:szCs w:val="21"/>
+          <w:lang w:val="en-US"/>
+        </w:rPr>
+        <w:t>    };</w:t>
+      </w:r>
+    </w:p>
+    <w:p>
+      <w:pPr>
+        <w:shd w:val="clear" w:color="auto" w:fill="FFFFFE"/>
+        <w:spacing w:line="285" w:lineRule="atLeast"/>
+        <w:rPr>
+          <w:rFonts w:ascii="Arial" w:hAnsi="Arial" w:cs="Arial"/>
+          <w:color w:val="222222"/>
+          <w:lang w:val="en-US"/>
+        </w:rPr>
+      </w:pPr>
+      <w:r>
+        <w:rPr>
+          <w:rFonts w:ascii="Consolas" w:hAnsi="Consolas" w:cs="Arial"/>
+          <w:color w:val="000000"/>
+          <w:sz w:val="21"/>
+          <w:szCs w:val="21"/>
+          <w:lang w:val="en-US"/>
+        </w:rPr>
+        <w:t>   </w:t>
+      </w:r>
+    </w:p>
+    <w:p>
+      <w:pPr>
+        <w:shd w:val="clear" w:color="auto" w:fill="FFFFFE"/>
+        <w:spacing w:line="285" w:lineRule="atLeast"/>
+        <w:rPr>
+          <w:rFonts w:ascii="Arial" w:hAnsi="Arial" w:cs="Arial"/>
+          <w:color w:val="222222"/>
+          <w:lang w:val="en-US"/>
+        </w:rPr>
+      </w:pPr>
+      <w:r>
+        <w:rPr>
+          <w:rFonts w:ascii="Consolas" w:hAnsi="Consolas" w:cs="Arial"/>
+          <w:color w:val="3757EF"/>
+          <w:sz w:val="21"/>
+          <w:szCs w:val="21"/>
+          <w:lang w:val="en-US"/>
+        </w:rPr>
+        <w:t>type</w:t>
+      </w:r>
+      <w:r>
+        <w:rPr>
+          <w:rFonts w:ascii="Consolas" w:hAnsi="Consolas" w:cs="Arial"/>
+          <w:color w:val="000000"/>
+          <w:sz w:val="21"/>
+          <w:szCs w:val="21"/>
+          <w:lang w:val="en-US"/>
+        </w:rPr>
+        <w:t> </w:t>
+      </w:r>
+      <w:r>
+        <w:rPr>
+          <w:rFonts w:ascii="Consolas" w:hAnsi="Consolas" w:cs="Arial"/>
+          <w:color w:val="1142AF"/>
+          <w:sz w:val="21"/>
+          <w:szCs w:val="21"/>
+          <w:lang w:val="en-US"/>
+        </w:rPr>
+        <w:t>Requirement</w:t>
+      </w:r>
+      <w:r>
+        <w:rPr>
+          <w:rFonts w:ascii="Consolas" w:hAnsi="Consolas" w:cs="Arial"/>
+          <w:color w:val="000000"/>
+          <w:sz w:val="21"/>
+          <w:szCs w:val="21"/>
+          <w:lang w:val="en-US"/>
+        </w:rPr>
+        <w:t> = </w:t>
+      </w:r>
+      <w:proofErr w:type="spellStart"/>
+      <w:r>
+        <w:rPr>
+          <w:rFonts w:ascii="Consolas" w:hAnsi="Consolas" w:cs="Arial"/>
+          <w:color w:val="1142AF"/>
+          <w:sz w:val="21"/>
+          <w:szCs w:val="21"/>
+          <w:lang w:val="en-US"/>
+        </w:rPr>
+        <w:t>TObject</w:t>
+      </w:r>
+      <w:proofErr w:type="spellEnd"/>
+      <w:r>
+        <w:rPr>
+          <w:rFonts w:ascii="Consolas" w:hAnsi="Consolas" w:cs="Arial"/>
+          <w:color w:val="000000"/>
+          <w:sz w:val="21"/>
+          <w:szCs w:val="21"/>
+          <w:lang w:val="en-US"/>
+        </w:rPr>
+        <w:t> &amp; {</w:t>
+      </w:r>
+    </w:p>
+    <w:p>
+      <w:pPr>
+        <w:shd w:val="clear" w:color="auto" w:fill="FFFFFE"/>
+        <w:spacing w:line="285" w:lineRule="atLeast"/>
+        <w:rPr>
+          <w:rFonts w:ascii="Arial" w:hAnsi="Arial" w:cs="Arial"/>
+          <w:color w:val="222222"/>
+          <w:lang w:val="en-US"/>
+        </w:rPr>
+      </w:pPr>
+      <w:r>
+        <w:rPr>
+          <w:rFonts w:ascii="Consolas" w:hAnsi="Consolas" w:cs="Arial"/>
+          <w:color w:val="000000"/>
+          <w:sz w:val="21"/>
+          <w:szCs w:val="21"/>
+          <w:lang w:val="en-US"/>
+        </w:rPr>
+        <w:t>    </w:t>
+      </w:r>
+      <w:r>
+        <w:rPr>
+          <w:rFonts w:ascii="Consolas" w:hAnsi="Consolas" w:cs="Arial"/>
+          <w:color w:val="1142AF"/>
+          <w:sz w:val="21"/>
+          <w:szCs w:val="21"/>
+          <w:lang w:val="en-US"/>
+        </w:rPr>
+        <w:t>CL_STS_</w:t>
+      </w:r>
+      <w:proofErr w:type="gramStart"/>
+      <w:r>
+        <w:rPr>
+          <w:rFonts w:ascii="Consolas" w:hAnsi="Consolas" w:cs="Arial"/>
+          <w:color w:val="1142AF"/>
+          <w:sz w:val="21"/>
+          <w:szCs w:val="21"/>
+          <w:lang w:val="en-US"/>
+        </w:rPr>
+        <w:t>REQ</w:t>
+      </w:r>
+      <w:r>
+        <w:rPr>
+          <w:rFonts w:ascii="Consolas" w:hAnsi="Consolas" w:cs="Arial"/>
+          <w:color w:val="000000"/>
+          <w:sz w:val="21"/>
+          <w:szCs w:val="21"/>
+          <w:lang w:val="en-US"/>
+        </w:rPr>
+        <w:t>?:</w:t>
+      </w:r>
+      <w:proofErr w:type="gramEnd"/>
+      <w:r>
+        <w:rPr>
+          <w:rFonts w:ascii="Consolas" w:hAnsi="Consolas" w:cs="Arial"/>
+          <w:color w:val="3757EF"/>
+          <w:sz w:val="21"/>
+          <w:szCs w:val="21"/>
+          <w:lang w:val="en-US"/>
+        </w:rPr>
+        <w:t>number</w:t>
+      </w:r>
+      <w:r>
+        <w:rPr>
+          <w:rFonts w:ascii="Consolas" w:hAnsi="Consolas" w:cs="Arial"/>
+          <w:color w:val="000000"/>
+          <w:sz w:val="21"/>
+          <w:szCs w:val="21"/>
+          <w:lang w:val="en-US"/>
+        </w:rPr>
+        <w:t>,</w:t>
+      </w:r>
+    </w:p>
+    <w:p>
+      <w:pPr>
+        <w:shd w:val="clear" w:color="auto" w:fill="FFFFFE"/>
+        <w:spacing w:line="285" w:lineRule="atLeast"/>
+        <w:rPr>
+          <w:rFonts w:ascii="Arial" w:hAnsi="Arial" w:cs="Arial"/>
+          <w:color w:val="222222"/>
+          <w:lang w:val="en-US"/>
+        </w:rPr>
+      </w:pPr>
+      <w:r>
+        <w:rPr>
+          <w:rFonts w:ascii="Consolas" w:hAnsi="Consolas" w:cs="Arial"/>
+          <w:color w:val="000000"/>
+          <w:sz w:val="21"/>
+          <w:szCs w:val="21"/>
+          <w:lang w:val="en-US"/>
+        </w:rPr>
+        <w:t>    }</w:t>
+      </w:r>
+    </w:p>
+    <w:p>
+      <w:pPr>
+        <w:shd w:val="clear" w:color="auto" w:fill="FFFFFE"/>
+        <w:spacing w:line="285" w:lineRule="atLeast"/>
+        <w:rPr>
+          <w:rFonts w:ascii="Arial" w:hAnsi="Arial" w:cs="Arial"/>
+          <w:color w:val="222222"/>
+          <w:lang w:val="en-US"/>
+        </w:rPr>
+      </w:pPr>
+      <w:r>
+        <w:rPr>
+          <w:rFonts w:ascii="Consolas" w:hAnsi="Consolas" w:cs="Arial"/>
+          <w:color w:val="000000"/>
+          <w:sz w:val="21"/>
+          <w:szCs w:val="21"/>
+          <w:lang w:val="en-US"/>
+        </w:rPr>
+        <w:t>   </w:t>
+      </w:r>
+    </w:p>
+    <w:p>
+      <w:pPr>
+        <w:shd w:val="clear" w:color="auto" w:fill="FFFFFE"/>
+        <w:spacing w:line="285" w:lineRule="atLeast"/>
+        <w:rPr>
+          <w:rFonts w:ascii="Arial" w:hAnsi="Arial" w:cs="Arial"/>
+          <w:color w:val="222222"/>
+          <w:lang w:val="en-US"/>
+        </w:rPr>
+      </w:pPr>
+      <w:r>
+        <w:rPr>
+          <w:rFonts w:ascii="Consolas" w:hAnsi="Consolas" w:cs="Arial"/>
+          <w:color w:val="3757EF"/>
+          <w:sz w:val="21"/>
+          <w:szCs w:val="21"/>
+          <w:lang w:val="en-US"/>
+        </w:rPr>
+        <w:t>type</w:t>
+      </w:r>
+      <w:r>
+        <w:rPr>
+          <w:rFonts w:ascii="Consolas" w:hAnsi="Consolas" w:cs="Arial"/>
+          <w:color w:val="000000"/>
+          <w:sz w:val="21"/>
+          <w:szCs w:val="21"/>
+          <w:lang w:val="en-US"/>
+        </w:rPr>
+        <w:t> </w:t>
+      </w:r>
+      <w:r>
+        <w:rPr>
+          <w:rFonts w:ascii="Consolas" w:hAnsi="Consolas" w:cs="Arial"/>
+          <w:color w:val="1142AF"/>
+          <w:sz w:val="21"/>
+          <w:szCs w:val="21"/>
+          <w:lang w:val="en-US"/>
+        </w:rPr>
+        <w:t>Artifact</w:t>
+      </w:r>
+      <w:r>
+        <w:rPr>
+          <w:rFonts w:ascii="Consolas" w:hAnsi="Consolas" w:cs="Arial"/>
+          <w:color w:val="000000"/>
+          <w:sz w:val="21"/>
+          <w:szCs w:val="21"/>
+          <w:lang w:val="en-US"/>
+        </w:rPr>
+        <w:t> = </w:t>
+      </w:r>
+      <w:proofErr w:type="spellStart"/>
+      <w:r>
+        <w:rPr>
+          <w:rFonts w:ascii="Consolas" w:hAnsi="Consolas" w:cs="Arial"/>
+          <w:color w:val="1142AF"/>
+          <w:sz w:val="21"/>
+          <w:szCs w:val="21"/>
+          <w:lang w:val="en-US"/>
+        </w:rPr>
+        <w:t>TObject</w:t>
+      </w:r>
+      <w:proofErr w:type="spellEnd"/>
+      <w:r>
+        <w:rPr>
+          <w:rFonts w:ascii="Consolas" w:hAnsi="Consolas" w:cs="Arial"/>
+          <w:color w:val="000000"/>
+          <w:sz w:val="21"/>
+          <w:szCs w:val="21"/>
+          <w:lang w:val="en-US"/>
+        </w:rPr>
+        <w:t> &amp; {</w:t>
+      </w:r>
+    </w:p>
+    <w:p>
+      <w:pPr>
+        <w:shd w:val="clear" w:color="auto" w:fill="FFFFFE"/>
+        <w:spacing w:line="285" w:lineRule="atLeast"/>
+        <w:rPr>
+          <w:rFonts w:ascii="Arial" w:hAnsi="Arial" w:cs="Arial"/>
+          <w:color w:val="222222"/>
+          <w:lang w:val="en-US"/>
+        </w:rPr>
+      </w:pPr>
+      <w:r>
+        <w:rPr>
+          <w:rFonts w:ascii="Consolas" w:hAnsi="Consolas" w:cs="Arial"/>
+          <w:color w:val="000000"/>
+          <w:sz w:val="21"/>
+          <w:szCs w:val="21"/>
+          <w:lang w:val="en-US"/>
+        </w:rPr>
+        <w:t>    </w:t>
+      </w:r>
+      <w:r>
+        <w:rPr>
+          <w:rFonts w:ascii="Consolas" w:hAnsi="Consolas" w:cs="Arial"/>
+          <w:color w:val="1142AF"/>
+          <w:sz w:val="21"/>
+          <w:szCs w:val="21"/>
+          <w:lang w:val="en-US"/>
+        </w:rPr>
+        <w:t>CL_STS_</w:t>
+      </w:r>
+      <w:proofErr w:type="gramStart"/>
+      <w:r>
+        <w:rPr>
+          <w:rFonts w:ascii="Consolas" w:hAnsi="Consolas" w:cs="Arial"/>
+          <w:color w:val="1142AF"/>
+          <w:sz w:val="21"/>
+          <w:szCs w:val="21"/>
+          <w:lang w:val="en-US"/>
+        </w:rPr>
+        <w:t>ART</w:t>
+      </w:r>
+      <w:r>
+        <w:rPr>
+          <w:rFonts w:ascii="Consolas" w:hAnsi="Consolas" w:cs="Arial"/>
+          <w:color w:val="000000"/>
+          <w:sz w:val="21"/>
+          <w:szCs w:val="21"/>
+          <w:lang w:val="en-US"/>
+        </w:rPr>
+        <w:t>?:</w:t>
+      </w:r>
+      <w:proofErr w:type="gramEnd"/>
+      <w:r>
+        <w:rPr>
+          <w:rFonts w:ascii="Consolas" w:hAnsi="Consolas" w:cs="Arial"/>
+          <w:color w:val="3757EF"/>
+          <w:sz w:val="21"/>
+          <w:szCs w:val="21"/>
+          <w:lang w:val="en-US"/>
+        </w:rPr>
+        <w:t>number</w:t>
+      </w:r>
+      <w:r>
+        <w:rPr>
+          <w:rFonts w:ascii="Consolas" w:hAnsi="Consolas" w:cs="Arial"/>
+          <w:color w:val="000000"/>
+          <w:sz w:val="21"/>
+          <w:szCs w:val="21"/>
+          <w:lang w:val="en-US"/>
+        </w:rPr>
+        <w:t>,</w:t>
+      </w:r>
+    </w:p>
+    <w:p>
+      <w:pPr>
+        <w:shd w:val="clear" w:color="auto" w:fill="FFFFFE"/>
+        <w:spacing w:line="285" w:lineRule="atLeast"/>
+        <w:rPr>
+          <w:rFonts w:ascii="Arial" w:hAnsi="Arial" w:cs="Arial"/>
+          <w:color w:val="222222"/>
+          <w:lang w:val="en-US"/>
+        </w:rPr>
+      </w:pPr>
+      <w:r>
+        <w:rPr>
+          <w:rFonts w:ascii="Consolas" w:hAnsi="Consolas" w:cs="Arial"/>
+          <w:color w:val="000000"/>
+          <w:sz w:val="21"/>
+          <w:szCs w:val="21"/>
+          <w:lang w:val="en-US"/>
+        </w:rPr>
+        <w:t>    }</w:t>
+      </w:r>
+    </w:p>
+    <w:p>
+      <w:pPr>
+        <w:shd w:val="clear" w:color="auto" w:fill="FFFFFE"/>
+        <w:spacing w:line="285" w:lineRule="atLeast"/>
+        <w:rPr>
+          <w:rFonts w:ascii="Arial" w:hAnsi="Arial" w:cs="Arial"/>
+          <w:color w:val="222222"/>
+          <w:lang w:val="en-US"/>
+        </w:rPr>
+      </w:pPr>
+      <w:r>
+        <w:rPr>
+          <w:rFonts w:ascii="Consolas" w:hAnsi="Consolas" w:cs="Arial"/>
+          <w:color w:val="000000"/>
+          <w:sz w:val="21"/>
+          <w:szCs w:val="21"/>
+          <w:lang w:val="en-US"/>
+        </w:rPr>
+        <w:lastRenderedPageBreak/>
+        <w:t>   </w:t>
+      </w:r>
+    </w:p>
+    <w:p>
+      <w:pPr>
+        <w:shd w:val="clear" w:color="auto" w:fill="FFFFFE"/>
+        <w:spacing w:line="285" w:lineRule="atLeast"/>
+        <w:rPr>
+          <w:rFonts w:ascii="Arial" w:hAnsi="Arial" w:cs="Arial"/>
+          <w:color w:val="222222"/>
+          <w:lang w:val="en-US"/>
+        </w:rPr>
+      </w:pPr>
+      <w:proofErr w:type="spellStart"/>
+      <w:r>
+        <w:rPr>
+          <w:rFonts w:ascii="Consolas" w:hAnsi="Consolas" w:cs="Arial"/>
+          <w:color w:val="3757EF"/>
+          <w:sz w:val="21"/>
+          <w:szCs w:val="21"/>
+          <w:lang w:val="en-US"/>
+        </w:rPr>
+        <w:t>const</w:t>
+      </w:r>
+      <w:proofErr w:type="spellEnd"/>
+      <w:r>
+        <w:rPr>
+          <w:rFonts w:ascii="Consolas" w:hAnsi="Consolas" w:cs="Arial"/>
+          <w:color w:val="000000"/>
+          <w:sz w:val="21"/>
+          <w:szCs w:val="21"/>
+          <w:lang w:val="en-US"/>
+        </w:rPr>
+        <w:t> req01: </w:t>
+      </w:r>
+      <w:r>
+        <w:rPr>
+          <w:rFonts w:ascii="Consolas" w:hAnsi="Consolas" w:cs="Arial"/>
+          <w:color w:val="1142AF"/>
+          <w:sz w:val="21"/>
+          <w:szCs w:val="21"/>
+          <w:lang w:val="en-US"/>
+        </w:rPr>
+        <w:t>Requirement</w:t>
+      </w:r>
+      <w:r>
+        <w:rPr>
+          <w:rFonts w:ascii="Consolas" w:hAnsi="Consolas" w:cs="Arial"/>
+          <w:color w:val="000000"/>
+          <w:sz w:val="21"/>
+          <w:szCs w:val="21"/>
+          <w:lang w:val="en-US"/>
+        </w:rPr>
+        <w:t> = {</w:t>
+      </w:r>
+    </w:p>
+    <w:p>
+      <w:pPr>
+        <w:shd w:val="clear" w:color="auto" w:fill="FFFFFE"/>
+        <w:spacing w:line="285" w:lineRule="atLeast"/>
+        <w:rPr>
+          <w:rFonts w:ascii="Arial" w:hAnsi="Arial" w:cs="Arial"/>
+          <w:color w:val="222222"/>
+          <w:lang w:val="en-US"/>
+        </w:rPr>
+      </w:pPr>
+      <w:r>
+        <w:rPr>
+          <w:rFonts w:ascii="Consolas" w:hAnsi="Consolas" w:cs="Arial"/>
+          <w:color w:val="000000"/>
+          <w:sz w:val="21"/>
+          <w:szCs w:val="21"/>
+          <w:lang w:val="en-US"/>
+        </w:rPr>
+        <w:t>    name:</w:t>
+      </w:r>
+      <w:r>
+        <w:rPr>
+          <w:rFonts w:ascii="Consolas" w:hAnsi="Consolas" w:cs="Arial"/>
+          <w:color w:val="0C840A"/>
+          <w:sz w:val="21"/>
+          <w:szCs w:val="21"/>
+          <w:lang w:val="en-US"/>
+        </w:rPr>
+        <w:t>'TestReq01'</w:t>
+      </w:r>
+      <w:r>
+        <w:rPr>
+          <w:rFonts w:ascii="Consolas" w:hAnsi="Consolas" w:cs="Arial"/>
+          <w:color w:val="000000"/>
+          <w:sz w:val="21"/>
+          <w:szCs w:val="21"/>
+          <w:lang w:val="en-US"/>
+        </w:rPr>
+        <w:t>,</w:t>
+      </w:r>
+    </w:p>
+    <w:p>
+      <w:pPr>
+        <w:shd w:val="clear" w:color="auto" w:fill="FFFFFE"/>
+        <w:spacing w:line="285" w:lineRule="atLeast"/>
+        <w:rPr>
+          <w:rFonts w:ascii="Arial" w:hAnsi="Arial" w:cs="Arial"/>
+          <w:color w:val="222222"/>
+          <w:lang w:val="en-US"/>
+        </w:rPr>
+      </w:pPr>
+      <w:r>
+        <w:rPr>
+          <w:rFonts w:ascii="Consolas" w:hAnsi="Consolas" w:cs="Arial"/>
+          <w:color w:val="000000"/>
+          <w:sz w:val="21"/>
+          <w:szCs w:val="21"/>
+          <w:lang w:val="en-US"/>
+        </w:rPr>
+        <w:t>    type_</w:t>
+      </w:r>
+      <w:proofErr w:type="spellStart"/>
+      <w:r>
+        <w:rPr>
+          <w:rFonts w:ascii="Consolas" w:hAnsi="Consolas" w:cs="Arial"/>
+          <w:color w:val="000000"/>
+          <w:sz w:val="21"/>
+          <w:szCs w:val="21"/>
+          <w:lang w:val="en-US"/>
+        </w:rPr>
+        <w:t>obj</w:t>
+      </w:r>
+      <w:proofErr w:type="spellEnd"/>
+      <w:r>
+        <w:rPr>
+          <w:rFonts w:ascii="Consolas" w:hAnsi="Consolas" w:cs="Arial"/>
+          <w:color w:val="000000"/>
+          <w:sz w:val="21"/>
+          <w:szCs w:val="21"/>
+          <w:lang w:val="en-US"/>
+        </w:rPr>
+        <w:t>:</w:t>
+      </w:r>
+      <w:r>
+        <w:rPr>
+          <w:rFonts w:ascii="Consolas" w:hAnsi="Consolas" w:cs="Arial"/>
+          <w:color w:val="0C840A"/>
+          <w:sz w:val="21"/>
+          <w:szCs w:val="21"/>
+          <w:lang w:val="en-US"/>
+        </w:rPr>
+        <w:t>'Requirement'</w:t>
+      </w:r>
+      <w:r>
+        <w:rPr>
+          <w:rFonts w:ascii="Consolas" w:hAnsi="Consolas" w:cs="Arial"/>
+          <w:color w:val="000000"/>
+          <w:sz w:val="21"/>
+          <w:szCs w:val="21"/>
+          <w:lang w:val="en-US"/>
+        </w:rPr>
+        <w:t>,</w:t>
+      </w:r>
+    </w:p>
+    <w:p>
+      <w:pPr>
+        <w:shd w:val="clear" w:color="auto" w:fill="FFFFFE"/>
+        <w:spacing w:line="285" w:lineRule="atLeast"/>
+        <w:rPr>
+          <w:rFonts w:ascii="Arial" w:hAnsi="Arial" w:cs="Arial"/>
+          <w:color w:val="222222"/>
+        </w:rPr>
+      </w:pPr>
+      <w:r>
+        <w:rPr>
+          <w:rFonts w:ascii="Consolas" w:hAnsi="Consolas" w:cs="Arial"/>
+          <w:color w:val="000000"/>
+          <w:sz w:val="21"/>
+          <w:szCs w:val="21"/>
+          <w:lang w:val="en-US"/>
+        </w:rPr>
+        <w:t>    </w:t>
+      </w:r>
+      <w:proofErr w:type="spellStart"/>
+      <w:proofErr w:type="gramStart"/>
+      <w:r>
+        <w:rPr>
+          <w:rFonts w:ascii="Consolas" w:hAnsi="Consolas" w:cs="Arial"/>
+          <w:color w:val="000000"/>
+          <w:sz w:val="21"/>
+          <w:szCs w:val="21"/>
+        </w:rPr>
+        <w:t>stereotype</w:t>
+      </w:r>
+      <w:proofErr w:type="spellEnd"/>
+      <w:r>
+        <w:rPr>
+          <w:rFonts w:ascii="Consolas" w:hAnsi="Consolas" w:cs="Arial"/>
+          <w:color w:val="000000"/>
+          <w:sz w:val="21"/>
+          <w:szCs w:val="21"/>
+        </w:rPr>
+        <w:t>:[</w:t>
+      </w:r>
+      <w:proofErr w:type="gramEnd"/>
+      <w:r>
+        <w:rPr>
+          <w:rFonts w:ascii="Consolas" w:hAnsi="Consolas" w:cs="Arial"/>
+          <w:color w:val="0C840A"/>
+          <w:sz w:val="21"/>
+          <w:szCs w:val="21"/>
+        </w:rPr>
+        <w:t>'EPC'</w:t>
+      </w:r>
+      <w:r>
+        <w:rPr>
+          <w:rFonts w:ascii="Consolas" w:hAnsi="Consolas" w:cs="Arial"/>
+          <w:color w:val="000000"/>
+          <w:sz w:val="21"/>
+          <w:szCs w:val="21"/>
+        </w:rPr>
+        <w:t>],</w:t>
+      </w:r>
+    </w:p>
+    <w:p>
+      <w:pPr>
+        <w:shd w:val="clear" w:color="auto" w:fill="FFFFFE"/>
+        <w:spacing w:line="285" w:lineRule="atLeast"/>
+        <w:rPr>
+          <w:rFonts w:ascii="Arial" w:hAnsi="Arial" w:cs="Arial"/>
+          <w:color w:val="222222"/>
+        </w:rPr>
+      </w:pPr>
+      <w:r>
+        <w:rPr>
+          <w:rFonts w:ascii="Consolas" w:hAnsi="Consolas" w:cs="Arial"/>
+          <w:color w:val="000000"/>
+          <w:sz w:val="21"/>
+          <w:szCs w:val="21"/>
+        </w:rPr>
+        <w:t xml:space="preserve">    </w:t>
+      </w:r>
+      <w:proofErr w:type="spellStart"/>
+      <w:r>
+        <w:rPr>
+          <w:rFonts w:ascii="Consolas" w:hAnsi="Consolas" w:cs="Arial"/>
+          <w:color w:val="000000"/>
+          <w:sz w:val="21"/>
+          <w:szCs w:val="21"/>
+        </w:rPr>
+        <w:t>notes</w:t>
+      </w:r>
+      <w:proofErr w:type="spellEnd"/>
+      <w:r>
+        <w:rPr>
+          <w:rFonts w:ascii="Consolas" w:hAnsi="Consolas" w:cs="Arial"/>
+          <w:color w:val="000000"/>
+          <w:sz w:val="21"/>
+          <w:szCs w:val="21"/>
+        </w:rPr>
+        <w:t>:</w:t>
+      </w:r>
+      <w:r>
+        <w:rPr>
+          <w:rFonts w:ascii="Consolas" w:hAnsi="Consolas" w:cs="Arial"/>
+          <w:color w:val="0C840A"/>
+          <w:sz w:val="21"/>
+          <w:szCs w:val="21"/>
+        </w:rPr>
+        <w:t>'Тестовое требование'</w:t>
+      </w:r>
+      <w:r>
+        <w:rPr>
+          <w:rFonts w:ascii="Consolas" w:hAnsi="Consolas" w:cs="Arial"/>
+          <w:color w:val="000000"/>
+          <w:sz w:val="21"/>
+          <w:szCs w:val="21"/>
+        </w:rPr>
+        <w:t>,</w:t>
+      </w:r>
+    </w:p>
+    <w:p>
+      <w:pPr>
+        <w:shd w:val="clear" w:color="auto" w:fill="FFFFFE"/>
+        <w:spacing w:line="285" w:lineRule="atLeast"/>
+        <w:rPr>
+          <w:rFonts w:ascii="Arial" w:hAnsi="Arial" w:cs="Arial"/>
+          <w:color w:val="222222"/>
+          <w:lang w:val="en-US"/>
+        </w:rPr>
+      </w:pPr>
+      <w:r>
+        <w:rPr>
+          <w:rFonts w:ascii="Consolas" w:hAnsi="Consolas" w:cs="Arial"/>
+          <w:color w:val="000000"/>
+          <w:sz w:val="21"/>
+          <w:szCs w:val="21"/>
+        </w:rPr>
+        <w:t>    </w:t>
+      </w:r>
+      <w:proofErr w:type="spellStart"/>
+      <w:r>
+        <w:rPr>
+          <w:rFonts w:ascii="Consolas" w:hAnsi="Consolas" w:cs="Arial"/>
+          <w:color w:val="000000"/>
+          <w:sz w:val="21"/>
+          <w:szCs w:val="21"/>
+          <w:lang w:val="en-US"/>
+        </w:rPr>
+        <w:t>status:</w:t>
+      </w:r>
+      <w:r>
+        <w:rPr>
+          <w:rFonts w:ascii="Consolas" w:hAnsi="Consolas" w:cs="Arial"/>
+          <w:color w:val="0C840A"/>
+          <w:sz w:val="21"/>
+          <w:szCs w:val="21"/>
+          <w:lang w:val="en-US"/>
+        </w:rPr>
+        <w:t>'Proposed</w:t>
+      </w:r>
+      <w:proofErr w:type="spellEnd"/>
+      <w:r>
+        <w:rPr>
+          <w:rFonts w:ascii="Consolas" w:hAnsi="Consolas" w:cs="Arial"/>
+          <w:color w:val="0C840A"/>
+          <w:sz w:val="21"/>
+          <w:szCs w:val="21"/>
+          <w:lang w:val="en-US"/>
+        </w:rPr>
+        <w:t>'</w:t>
+      </w:r>
+      <w:r>
+        <w:rPr>
+          <w:rFonts w:ascii="Consolas" w:hAnsi="Consolas" w:cs="Arial"/>
+          <w:color w:val="000000"/>
+          <w:sz w:val="21"/>
+          <w:szCs w:val="21"/>
+          <w:lang w:val="en-US"/>
+        </w:rPr>
+        <w:t>,</w:t>
+      </w:r>
+    </w:p>
+    <w:p>
+      <w:pPr>
+        <w:shd w:val="clear" w:color="auto" w:fill="FFFFFE"/>
+        <w:spacing w:line="285" w:lineRule="atLeast"/>
+        <w:rPr>
+          <w:rFonts w:ascii="Arial" w:hAnsi="Arial" w:cs="Arial"/>
+          <w:color w:val="222222"/>
+          <w:lang w:val="en-US"/>
+        </w:rPr>
+      </w:pPr>
+      <w:r>
+        <w:rPr>
+          <w:rFonts w:ascii="Consolas" w:hAnsi="Consolas" w:cs="Arial"/>
+          <w:color w:val="000000"/>
+          <w:sz w:val="21"/>
+          <w:szCs w:val="21"/>
+          <w:lang w:val="en-US"/>
+        </w:rPr>
+        <w:t>    version:</w:t>
+      </w:r>
+      <w:r>
+        <w:rPr>
+          <w:rFonts w:ascii="Consolas" w:hAnsi="Consolas" w:cs="Arial"/>
+          <w:color w:val="0C840A"/>
+          <w:sz w:val="21"/>
+          <w:szCs w:val="21"/>
+          <w:lang w:val="en-US"/>
+        </w:rPr>
+        <w:t>1.1</w:t>
+      </w:r>
+      <w:r>
+        <w:rPr>
+          <w:rFonts w:ascii="Consolas" w:hAnsi="Consolas" w:cs="Arial"/>
+          <w:color w:val="000000"/>
+          <w:sz w:val="21"/>
+          <w:szCs w:val="21"/>
+          <w:lang w:val="en-US"/>
+        </w:rPr>
+        <w:t>,</w:t>
+      </w:r>
+    </w:p>
+    <w:p>
+      <w:pPr>
+        <w:shd w:val="clear" w:color="auto" w:fill="FFFFFE"/>
+        <w:spacing w:line="285" w:lineRule="atLeast"/>
+        <w:rPr>
+          <w:rFonts w:ascii="Arial" w:hAnsi="Arial" w:cs="Arial"/>
+          <w:color w:val="222222"/>
+          <w:lang w:val="en-US"/>
+        </w:rPr>
+      </w:pPr>
+      <w:r>
+        <w:rPr>
+          <w:rFonts w:ascii="Consolas" w:hAnsi="Consolas" w:cs="Arial"/>
+          <w:color w:val="000000"/>
+          <w:sz w:val="21"/>
+          <w:szCs w:val="21"/>
+          <w:lang w:val="en-US"/>
+        </w:rPr>
+        <w:t xml:space="preserve">    </w:t>
+      </w:r>
+      <w:proofErr w:type="spellStart"/>
+      <w:r>
+        <w:rPr>
+          <w:rFonts w:ascii="Consolas" w:hAnsi="Consolas" w:cs="Arial"/>
+          <w:color w:val="000000"/>
+          <w:sz w:val="21"/>
+          <w:szCs w:val="21"/>
+          <w:lang w:val="en-US"/>
+        </w:rPr>
+        <w:t>author:</w:t>
+      </w:r>
+      <w:r>
+        <w:rPr>
+          <w:rFonts w:ascii="Consolas" w:hAnsi="Consolas" w:cs="Arial"/>
+          <w:color w:val="0C840A"/>
+          <w:sz w:val="21"/>
+          <w:szCs w:val="21"/>
+          <w:lang w:val="en-US"/>
+        </w:rPr>
+        <w:t>'Sergey</w:t>
+      </w:r>
+      <w:proofErr w:type="spellEnd"/>
+      <w:r>
+        <w:rPr>
+          <w:rFonts w:ascii="Consolas" w:hAnsi="Consolas" w:cs="Arial"/>
+          <w:color w:val="0C840A"/>
+          <w:sz w:val="21"/>
+          <w:szCs w:val="21"/>
+          <w:lang w:val="en-US"/>
+        </w:rPr>
+        <w:t xml:space="preserve"> </w:t>
+      </w:r>
+      <w:proofErr w:type="spellStart"/>
+      <w:r>
+        <w:rPr>
+          <w:rFonts w:ascii="Consolas" w:hAnsi="Consolas" w:cs="Arial"/>
+          <w:color w:val="0C840A"/>
+          <w:sz w:val="21"/>
+          <w:szCs w:val="21"/>
+          <w:lang w:val="en-US"/>
+        </w:rPr>
+        <w:t>Kozhevnikov</w:t>
+      </w:r>
+      <w:proofErr w:type="spellEnd"/>
+      <w:r>
+        <w:rPr>
+          <w:rFonts w:ascii="Consolas" w:hAnsi="Consolas" w:cs="Arial"/>
+          <w:color w:val="0C840A"/>
+          <w:sz w:val="21"/>
+          <w:szCs w:val="21"/>
+          <w:lang w:val="en-US"/>
+        </w:rPr>
+        <w:t>'</w:t>
+      </w:r>
+      <w:r>
+        <w:rPr>
+          <w:rFonts w:ascii="Consolas" w:hAnsi="Consolas" w:cs="Arial"/>
+          <w:color w:val="000000"/>
+          <w:sz w:val="21"/>
+          <w:szCs w:val="21"/>
+          <w:lang w:val="en-US"/>
+        </w:rPr>
+        <w:t>,    </w:t>
+      </w:r>
+    </w:p>
+    <w:p>
+      <w:pPr>
+        <w:shd w:val="clear" w:color="auto" w:fill="FFFFFE"/>
+        <w:spacing w:line="285" w:lineRule="atLeast"/>
+        <w:rPr>
+          <w:rFonts w:ascii="Arial" w:hAnsi="Arial" w:cs="Arial"/>
+          <w:color w:val="222222"/>
+          <w:lang w:val="en-US"/>
+        </w:rPr>
+      </w:pPr>
+      <w:r>
+        <w:rPr>
+          <w:rFonts w:ascii="Consolas" w:hAnsi="Consolas" w:cs="Arial"/>
+          <w:color w:val="000000"/>
+          <w:sz w:val="21"/>
+          <w:szCs w:val="21"/>
+          <w:lang w:val="en-US"/>
+        </w:rPr>
+        <w:t>    </w:t>
+      </w:r>
+      <w:r>
+        <w:rPr>
+          <w:rFonts w:ascii="Consolas" w:hAnsi="Consolas" w:cs="Arial"/>
+          <w:color w:val="1142AF"/>
+          <w:sz w:val="21"/>
+          <w:szCs w:val="21"/>
+          <w:lang w:val="en-US"/>
+        </w:rPr>
+        <w:t>CL_STS_REQ</w:t>
+      </w:r>
+      <w:r>
+        <w:rPr>
+          <w:rFonts w:ascii="Consolas" w:hAnsi="Consolas" w:cs="Arial"/>
+          <w:color w:val="000000"/>
+          <w:sz w:val="21"/>
+          <w:szCs w:val="21"/>
+          <w:lang w:val="en-US"/>
+        </w:rPr>
+        <w:t>:</w:t>
+      </w:r>
+      <w:r>
+        <w:rPr>
+          <w:rFonts w:ascii="Consolas" w:hAnsi="Consolas" w:cs="Arial"/>
+          <w:color w:val="0C840A"/>
+          <w:sz w:val="21"/>
+          <w:szCs w:val="21"/>
+          <w:lang w:val="en-US"/>
+        </w:rPr>
+        <w:t>1</w:t>
+      </w:r>
+      <w:r>
+        <w:rPr>
+          <w:rFonts w:ascii="Consolas" w:hAnsi="Consolas" w:cs="Arial"/>
+          <w:color w:val="000000"/>
+          <w:sz w:val="21"/>
+          <w:szCs w:val="21"/>
+          <w:lang w:val="en-US"/>
+        </w:rPr>
+        <w:t>,      </w:t>
+      </w:r>
+    </w:p>
+    <w:p>
+      <w:pPr>
+        <w:shd w:val="clear" w:color="auto" w:fill="FFFFFE"/>
+        <w:spacing w:line="285" w:lineRule="atLeast"/>
+        <w:rPr>
+          <w:rFonts w:ascii="Arial" w:hAnsi="Arial" w:cs="Arial"/>
+          <w:color w:val="222222"/>
+          <w:lang w:val="en-US"/>
+        </w:rPr>
+      </w:pPr>
+      <w:r>
+        <w:rPr>
+          <w:rFonts w:ascii="Consolas" w:hAnsi="Consolas" w:cs="Arial"/>
+          <w:color w:val="000000"/>
+          <w:sz w:val="21"/>
+          <w:szCs w:val="21"/>
+          <w:lang w:val="en-US"/>
+        </w:rPr>
+        <w:t>    };</w:t>
+      </w:r>
+    </w:p>
+    <w:p>
+      <w:pPr>
+        <w:shd w:val="clear" w:color="auto" w:fill="FFFFFE"/>
+        <w:spacing w:line="285" w:lineRule="atLeast"/>
+        <w:rPr>
+          <w:rFonts w:ascii="Arial" w:hAnsi="Arial" w:cs="Arial"/>
+          <w:color w:val="222222"/>
+          <w:lang w:val="en-US"/>
+        </w:rPr>
+      </w:pPr>
+      <w:r>
+        <w:rPr>
+          <w:rFonts w:ascii="Consolas" w:hAnsi="Consolas" w:cs="Arial"/>
+          <w:color w:val="000000"/>
+          <w:sz w:val="21"/>
+          <w:szCs w:val="21"/>
+          <w:lang w:val="en-US"/>
+        </w:rPr>
+        <w:t>   </w:t>
+      </w:r>
+    </w:p>
+    <w:p>
+      <w:pPr>
+        <w:shd w:val="clear" w:color="auto" w:fill="FFFFFE"/>
+        <w:spacing w:line="285" w:lineRule="atLeast"/>
+        <w:rPr>
+          <w:rFonts w:ascii="Arial" w:hAnsi="Arial" w:cs="Arial"/>
+          <w:color w:val="222222"/>
+          <w:lang w:val="en-US"/>
+        </w:rPr>
+      </w:pPr>
+      <w:r>
+        <w:rPr>
+          <w:rFonts w:ascii="Consolas" w:hAnsi="Consolas" w:cs="Arial"/>
+          <w:color w:val="000000"/>
+          <w:sz w:val="21"/>
+          <w:szCs w:val="21"/>
+          <w:lang w:val="en-US"/>
+        </w:rPr>
+        <w:t>    console.log(</w:t>
+      </w:r>
+      <w:hyperlink r:id="rId6" w:tgtFrame="_blank" w:history="1">
+        <w:r>
+          <w:rPr>
+            <w:rStyle w:val="a6"/>
+            <w:rFonts w:ascii="Consolas" w:hAnsi="Consolas" w:cs="Arial"/>
+            <w:color w:val="1155CC"/>
+            <w:sz w:val="21"/>
+            <w:szCs w:val="21"/>
+            <w:lang w:val="en-US"/>
+          </w:rPr>
+          <w:t>req01.name</w:t>
+        </w:r>
+      </w:hyperlink>
+      <w:r>
+        <w:rPr>
+          <w:rFonts w:ascii="Consolas" w:hAnsi="Consolas" w:cs="Arial"/>
+          <w:color w:val="000000"/>
+          <w:sz w:val="21"/>
+          <w:szCs w:val="21"/>
+          <w:lang w:val="en-US"/>
+        </w:rPr>
+        <w:t>)</w:t>
+      </w:r>
+    </w:p>
+    <w:p>
+      <w:pPr>
+        <w:shd w:val="clear" w:color="auto" w:fill="FFFFFE"/>
+        <w:spacing w:line="285" w:lineRule="atLeast"/>
+        <w:rPr>
+          <w:rFonts w:ascii="Arial" w:hAnsi="Arial" w:cs="Arial"/>
+          <w:color w:val="222222"/>
+          <w:lang w:val="en-US"/>
+        </w:rPr>
+      </w:pPr>
+      <w:r>
+        <w:rPr>
+          <w:rFonts w:ascii="Consolas" w:hAnsi="Consolas" w:cs="Arial"/>
+          <w:color w:val="000000"/>
+          <w:sz w:val="21"/>
+          <w:szCs w:val="21"/>
+          <w:lang w:val="en-US"/>
+        </w:rPr>
+        <w:t>   </w:t>
+      </w:r>
+    </w:p>
+    <w:p>
+      <w:pPr>
+        <w:shd w:val="clear" w:color="auto" w:fill="FFFFFE"/>
+        <w:spacing w:line="285" w:lineRule="atLeast"/>
+        <w:rPr>
+          <w:rFonts w:ascii="Arial" w:hAnsi="Arial" w:cs="Arial"/>
+          <w:color w:val="222222"/>
+          <w:lang w:val="en-US"/>
+        </w:rPr>
+      </w:pPr>
+      <w:proofErr w:type="spellStart"/>
+      <w:r>
+        <w:rPr>
+          <w:rFonts w:ascii="Consolas" w:hAnsi="Consolas" w:cs="Arial"/>
+          <w:color w:val="3757EF"/>
+          <w:sz w:val="21"/>
+          <w:szCs w:val="21"/>
+          <w:lang w:val="en-US"/>
+        </w:rPr>
+        <w:t>const</w:t>
+      </w:r>
+      <w:proofErr w:type="spellEnd"/>
+      <w:r>
+        <w:rPr>
+          <w:rFonts w:ascii="Consolas" w:hAnsi="Consolas" w:cs="Arial"/>
+          <w:color w:val="000000"/>
+          <w:sz w:val="21"/>
+          <w:szCs w:val="21"/>
+          <w:lang w:val="en-US"/>
+        </w:rPr>
+        <w:t> art01: </w:t>
+      </w:r>
+      <w:r>
+        <w:rPr>
+          <w:rFonts w:ascii="Consolas" w:hAnsi="Consolas" w:cs="Arial"/>
+          <w:color w:val="1142AF"/>
+          <w:sz w:val="21"/>
+          <w:szCs w:val="21"/>
+          <w:lang w:val="en-US"/>
+        </w:rPr>
+        <w:t>Artifact</w:t>
+      </w:r>
+      <w:r>
+        <w:rPr>
+          <w:rFonts w:ascii="Consolas" w:hAnsi="Consolas" w:cs="Arial"/>
+          <w:color w:val="000000"/>
+          <w:sz w:val="21"/>
+          <w:szCs w:val="21"/>
+          <w:lang w:val="en-US"/>
+        </w:rPr>
+        <w:t> = {</w:t>
+      </w:r>
+    </w:p>
+    <w:p>
+      <w:pPr>
+        <w:shd w:val="clear" w:color="auto" w:fill="FFFFFE"/>
+        <w:spacing w:line="285" w:lineRule="atLeast"/>
+        <w:rPr>
+          <w:rFonts w:ascii="Arial" w:hAnsi="Arial" w:cs="Arial"/>
+          <w:color w:val="222222"/>
+          <w:lang w:val="en-US"/>
+        </w:rPr>
+      </w:pPr>
+      <w:r>
+        <w:rPr>
+          <w:rFonts w:ascii="Consolas" w:hAnsi="Consolas" w:cs="Arial"/>
+          <w:color w:val="000000"/>
+          <w:sz w:val="21"/>
+          <w:szCs w:val="21"/>
+          <w:lang w:val="en-US"/>
+        </w:rPr>
+        <w:t>    name:</w:t>
+      </w:r>
+      <w:r>
+        <w:rPr>
+          <w:rFonts w:ascii="Consolas" w:hAnsi="Consolas" w:cs="Arial"/>
+          <w:color w:val="0C840A"/>
+          <w:sz w:val="21"/>
+          <w:szCs w:val="21"/>
+          <w:lang w:val="en-US"/>
+        </w:rPr>
+        <w:t>'TestArt01'</w:t>
+      </w:r>
+      <w:r>
+        <w:rPr>
+          <w:rFonts w:ascii="Consolas" w:hAnsi="Consolas" w:cs="Arial"/>
+          <w:color w:val="000000"/>
+          <w:sz w:val="21"/>
+          <w:szCs w:val="21"/>
+          <w:lang w:val="en-US"/>
+        </w:rPr>
+        <w:t>,</w:t>
+      </w:r>
+    </w:p>
+    <w:p>
+      <w:pPr>
+        <w:shd w:val="clear" w:color="auto" w:fill="FFFFFE"/>
+        <w:spacing w:line="285" w:lineRule="atLeast"/>
+        <w:rPr>
+          <w:rFonts w:ascii="Arial" w:hAnsi="Arial" w:cs="Arial"/>
+          <w:color w:val="222222"/>
+          <w:lang w:val="en-US"/>
+        </w:rPr>
+      </w:pPr>
+      <w:r>
+        <w:rPr>
+          <w:rFonts w:ascii="Consolas" w:hAnsi="Consolas" w:cs="Arial"/>
+          <w:color w:val="000000"/>
+          <w:sz w:val="21"/>
+          <w:szCs w:val="21"/>
+          <w:lang w:val="en-US"/>
+        </w:rPr>
+        <w:t>    type_</w:t>
+      </w:r>
+      <w:proofErr w:type="spellStart"/>
+      <w:r>
+        <w:rPr>
+          <w:rFonts w:ascii="Consolas" w:hAnsi="Consolas" w:cs="Arial"/>
+          <w:color w:val="000000"/>
+          <w:sz w:val="21"/>
+          <w:szCs w:val="21"/>
+          <w:lang w:val="en-US"/>
+        </w:rPr>
+        <w:t>obj</w:t>
+      </w:r>
+      <w:proofErr w:type="spellEnd"/>
+      <w:r>
+        <w:rPr>
+          <w:rFonts w:ascii="Consolas" w:hAnsi="Consolas" w:cs="Arial"/>
+          <w:color w:val="000000"/>
+          <w:sz w:val="21"/>
+          <w:szCs w:val="21"/>
+          <w:lang w:val="en-US"/>
+        </w:rPr>
+        <w:t>:</w:t>
+      </w:r>
+      <w:r>
+        <w:rPr>
+          <w:rFonts w:ascii="Consolas" w:hAnsi="Consolas" w:cs="Arial"/>
+          <w:color w:val="0C840A"/>
+          <w:sz w:val="21"/>
+          <w:szCs w:val="21"/>
+          <w:lang w:val="en-US"/>
+        </w:rPr>
+        <w:t>'Artifact'</w:t>
+      </w:r>
+      <w:r>
+        <w:rPr>
+          <w:rFonts w:ascii="Consolas" w:hAnsi="Consolas" w:cs="Arial"/>
+          <w:color w:val="000000"/>
+          <w:sz w:val="21"/>
+          <w:szCs w:val="21"/>
+          <w:lang w:val="en-US"/>
+        </w:rPr>
+        <w:t>,</w:t>
+      </w:r>
+    </w:p>
+    <w:p>
+      <w:pPr>
+        <w:shd w:val="clear" w:color="auto" w:fill="FFFFFE"/>
+        <w:spacing w:line="285" w:lineRule="atLeast"/>
+        <w:rPr>
+          <w:rFonts w:ascii="Arial" w:hAnsi="Arial" w:cs="Arial"/>
+          <w:color w:val="222222"/>
+          <w:lang w:val="en-US"/>
+        </w:rPr>
+      </w:pPr>
+      <w:r>
+        <w:rPr>
+          <w:rFonts w:ascii="Consolas" w:hAnsi="Consolas" w:cs="Arial"/>
+          <w:color w:val="000000"/>
+          <w:sz w:val="21"/>
+          <w:szCs w:val="21"/>
+          <w:lang w:val="en-US"/>
+        </w:rPr>
+        <w:t xml:space="preserve">    </w:t>
+      </w:r>
+      <w:proofErr w:type="gramStart"/>
+      <w:r>
+        <w:rPr>
+          <w:rFonts w:ascii="Consolas" w:hAnsi="Consolas" w:cs="Arial"/>
+          <w:color w:val="000000"/>
+          <w:sz w:val="21"/>
+          <w:szCs w:val="21"/>
+          <w:lang w:val="en-US"/>
+        </w:rPr>
+        <w:t>stereotype:[</w:t>
+      </w:r>
+      <w:proofErr w:type="gramEnd"/>
+      <w:r>
+        <w:rPr>
+          <w:rFonts w:ascii="Consolas" w:hAnsi="Consolas" w:cs="Arial"/>
+          <w:color w:val="0C840A"/>
+          <w:sz w:val="21"/>
+          <w:szCs w:val="21"/>
+          <w:lang w:val="en-US"/>
+        </w:rPr>
+        <w:t>'EPC'</w:t>
+      </w:r>
+      <w:r>
+        <w:rPr>
+          <w:rFonts w:ascii="Consolas" w:hAnsi="Consolas" w:cs="Arial"/>
+          <w:color w:val="000000"/>
+          <w:sz w:val="21"/>
+          <w:szCs w:val="21"/>
+          <w:lang w:val="en-US"/>
+        </w:rPr>
+        <w:t>],</w:t>
+      </w:r>
+    </w:p>
+    <w:p>
+      <w:pPr>
+        <w:shd w:val="clear" w:color="auto" w:fill="FFFFFE"/>
+        <w:spacing w:line="285" w:lineRule="atLeast"/>
+        <w:rPr>
+          <w:rFonts w:ascii="Arial" w:hAnsi="Arial" w:cs="Arial"/>
+          <w:color w:val="222222"/>
+          <w:lang w:val="en-US"/>
+        </w:rPr>
+      </w:pPr>
+      <w:r>
+        <w:rPr>
+          <w:rFonts w:ascii="Consolas" w:hAnsi="Consolas" w:cs="Arial"/>
+          <w:color w:val="000000"/>
+          <w:sz w:val="21"/>
+          <w:szCs w:val="21"/>
+          <w:lang w:val="en-US"/>
+        </w:rPr>
+        <w:t>    notes:</w:t>
+      </w:r>
+      <w:r>
+        <w:rPr>
+          <w:rFonts w:ascii="Consolas" w:hAnsi="Consolas" w:cs="Arial"/>
+          <w:color w:val="0C840A"/>
+          <w:sz w:val="21"/>
+          <w:szCs w:val="21"/>
+          <w:lang w:val="en-US"/>
+        </w:rPr>
+        <w:t>'</w:t>
+      </w:r>
+      <w:r>
+        <w:rPr>
+          <w:rFonts w:ascii="Consolas" w:hAnsi="Consolas" w:cs="Arial"/>
+          <w:color w:val="0C840A"/>
+          <w:sz w:val="21"/>
+          <w:szCs w:val="21"/>
+        </w:rPr>
+        <w:t>Тестовый</w:t>
+      </w:r>
+      <w:r>
+        <w:rPr>
+          <w:rFonts w:ascii="Consolas" w:hAnsi="Consolas" w:cs="Arial"/>
+          <w:color w:val="0C840A"/>
+          <w:sz w:val="21"/>
+          <w:szCs w:val="21"/>
+          <w:lang w:val="en-US"/>
+        </w:rPr>
+        <w:t> </w:t>
+      </w:r>
+      <w:proofErr w:type="spellStart"/>
+      <w:r>
+        <w:rPr>
+          <w:rFonts w:ascii="Consolas" w:hAnsi="Consolas" w:cs="Arial"/>
+          <w:color w:val="0C840A"/>
+          <w:sz w:val="21"/>
+          <w:szCs w:val="21"/>
+        </w:rPr>
+        <w:t>артифакт</w:t>
+      </w:r>
+      <w:proofErr w:type="spellEnd"/>
+      <w:r>
+        <w:rPr>
+          <w:rFonts w:ascii="Consolas" w:hAnsi="Consolas" w:cs="Arial"/>
+          <w:color w:val="0C840A"/>
+          <w:sz w:val="21"/>
+          <w:szCs w:val="21"/>
+          <w:lang w:val="en-US"/>
+        </w:rPr>
+        <w:t> '</w:t>
+      </w:r>
+      <w:r>
+        <w:rPr>
+          <w:rFonts w:ascii="Consolas" w:hAnsi="Consolas" w:cs="Arial"/>
+          <w:color w:val="000000"/>
+          <w:sz w:val="21"/>
+          <w:szCs w:val="21"/>
+          <w:lang w:val="en-US"/>
+        </w:rPr>
+        <w:t>,</w:t>
+      </w:r>
+    </w:p>
+    <w:p>
+      <w:pPr>
+        <w:shd w:val="clear" w:color="auto" w:fill="FFFFFE"/>
+        <w:spacing w:line="285" w:lineRule="atLeast"/>
+        <w:rPr>
+          <w:rFonts w:ascii="Arial" w:hAnsi="Arial" w:cs="Arial"/>
+          <w:color w:val="222222"/>
+          <w:lang w:val="en-US"/>
+        </w:rPr>
+      </w:pPr>
+      <w:r>
+        <w:rPr>
+          <w:rFonts w:ascii="Consolas" w:hAnsi="Consolas" w:cs="Arial"/>
+          <w:color w:val="000000"/>
+          <w:sz w:val="21"/>
+          <w:szCs w:val="21"/>
+          <w:lang w:val="en-US"/>
+        </w:rPr>
+        <w:t xml:space="preserve">    </w:t>
+      </w:r>
+      <w:proofErr w:type="spellStart"/>
+      <w:r>
+        <w:rPr>
+          <w:rFonts w:ascii="Consolas" w:hAnsi="Consolas" w:cs="Arial"/>
+          <w:color w:val="000000"/>
+          <w:sz w:val="21"/>
+          <w:szCs w:val="21"/>
+          <w:lang w:val="en-US"/>
+        </w:rPr>
+        <w:t>status:</w:t>
+      </w:r>
+      <w:r>
+        <w:rPr>
+          <w:rFonts w:ascii="Consolas" w:hAnsi="Consolas" w:cs="Arial"/>
+          <w:color w:val="0C840A"/>
+          <w:sz w:val="21"/>
+          <w:szCs w:val="21"/>
+          <w:lang w:val="en-US"/>
+        </w:rPr>
+        <w:t>'Proposed</w:t>
+      </w:r>
+      <w:proofErr w:type="spellEnd"/>
+      <w:r>
+        <w:rPr>
+          <w:rFonts w:ascii="Consolas" w:hAnsi="Consolas" w:cs="Arial"/>
+          <w:color w:val="0C840A"/>
+          <w:sz w:val="21"/>
+          <w:szCs w:val="21"/>
+          <w:lang w:val="en-US"/>
+        </w:rPr>
+        <w:t>'</w:t>
+      </w:r>
+      <w:r>
+        <w:rPr>
+          <w:rFonts w:ascii="Consolas" w:hAnsi="Consolas" w:cs="Arial"/>
+          <w:color w:val="000000"/>
+          <w:sz w:val="21"/>
+          <w:szCs w:val="21"/>
+          <w:lang w:val="en-US"/>
+        </w:rPr>
+        <w:t>,</w:t>
+      </w:r>
+    </w:p>
+    <w:p>
+      <w:pPr>
+        <w:shd w:val="clear" w:color="auto" w:fill="FFFFFE"/>
+        <w:spacing w:line="285" w:lineRule="atLeast"/>
+        <w:rPr>
+          <w:rFonts w:ascii="Arial" w:hAnsi="Arial" w:cs="Arial"/>
+          <w:color w:val="222222"/>
+          <w:lang w:val="en-US"/>
+        </w:rPr>
+      </w:pPr>
+      <w:r>
+        <w:rPr>
+          <w:rFonts w:ascii="Consolas" w:hAnsi="Consolas" w:cs="Arial"/>
+          <w:color w:val="000000"/>
+          <w:sz w:val="21"/>
+          <w:szCs w:val="21"/>
+          <w:lang w:val="en-US"/>
+        </w:rPr>
+        <w:t>    version:</w:t>
+      </w:r>
+      <w:r>
+        <w:rPr>
+          <w:rFonts w:ascii="Consolas" w:hAnsi="Consolas" w:cs="Arial"/>
+          <w:color w:val="0C840A"/>
+          <w:sz w:val="21"/>
+          <w:szCs w:val="21"/>
+          <w:lang w:val="en-US"/>
+        </w:rPr>
+        <w:t>1.0</w:t>
+      </w:r>
+      <w:r>
+        <w:rPr>
+          <w:rFonts w:ascii="Consolas" w:hAnsi="Consolas" w:cs="Arial"/>
+          <w:color w:val="000000"/>
+          <w:sz w:val="21"/>
+          <w:szCs w:val="21"/>
+          <w:lang w:val="en-US"/>
+        </w:rPr>
+        <w:t>,</w:t>
+      </w:r>
+    </w:p>
+    <w:p>
+      <w:pPr>
+        <w:shd w:val="clear" w:color="auto" w:fill="FFFFFE"/>
+        <w:spacing w:line="285" w:lineRule="atLeast"/>
+        <w:rPr>
+          <w:rFonts w:ascii="Arial" w:hAnsi="Arial" w:cs="Arial"/>
+          <w:color w:val="222222"/>
+          <w:lang w:val="en-US"/>
+        </w:rPr>
+      </w:pPr>
+      <w:r>
+        <w:rPr>
+          <w:rFonts w:ascii="Consolas" w:hAnsi="Consolas" w:cs="Arial"/>
+          <w:color w:val="000000"/>
+          <w:sz w:val="21"/>
+          <w:szCs w:val="21"/>
+          <w:lang w:val="en-US"/>
+        </w:rPr>
+        <w:t xml:space="preserve">    </w:t>
+      </w:r>
+      <w:proofErr w:type="spellStart"/>
+      <w:r>
+        <w:rPr>
+          <w:rFonts w:ascii="Consolas" w:hAnsi="Consolas" w:cs="Arial"/>
+          <w:color w:val="000000"/>
+          <w:sz w:val="21"/>
+          <w:szCs w:val="21"/>
+          <w:lang w:val="en-US"/>
+        </w:rPr>
+        <w:t>author:</w:t>
+      </w:r>
+      <w:r>
+        <w:rPr>
+          <w:rFonts w:ascii="Consolas" w:hAnsi="Consolas" w:cs="Arial"/>
+          <w:color w:val="0C840A"/>
+          <w:sz w:val="21"/>
+          <w:szCs w:val="21"/>
+          <w:lang w:val="en-US"/>
+        </w:rPr>
+        <w:t>'Sergey</w:t>
+      </w:r>
+      <w:proofErr w:type="spellEnd"/>
+      <w:r>
+        <w:rPr>
+          <w:rFonts w:ascii="Consolas" w:hAnsi="Consolas" w:cs="Arial"/>
+          <w:color w:val="0C840A"/>
+          <w:sz w:val="21"/>
+          <w:szCs w:val="21"/>
+          <w:lang w:val="en-US"/>
+        </w:rPr>
+        <w:t xml:space="preserve"> </w:t>
+      </w:r>
+      <w:proofErr w:type="spellStart"/>
+      <w:r>
+        <w:rPr>
+          <w:rFonts w:ascii="Consolas" w:hAnsi="Consolas" w:cs="Arial"/>
+          <w:color w:val="0C840A"/>
+          <w:sz w:val="21"/>
+          <w:szCs w:val="21"/>
+          <w:lang w:val="en-US"/>
+        </w:rPr>
+        <w:t>Kozhevnikov</w:t>
+      </w:r>
+      <w:proofErr w:type="spellEnd"/>
+      <w:r>
+        <w:rPr>
+          <w:rFonts w:ascii="Consolas" w:hAnsi="Consolas" w:cs="Arial"/>
+          <w:color w:val="0C840A"/>
+          <w:sz w:val="21"/>
+          <w:szCs w:val="21"/>
+          <w:lang w:val="en-US"/>
+        </w:rPr>
+        <w:t>'</w:t>
+      </w:r>
+      <w:r>
+        <w:rPr>
+          <w:rFonts w:ascii="Consolas" w:hAnsi="Consolas" w:cs="Arial"/>
+          <w:color w:val="000000"/>
+          <w:sz w:val="21"/>
+          <w:szCs w:val="21"/>
+          <w:lang w:val="en-US"/>
+        </w:rPr>
+        <w:t>,    </w:t>
+      </w:r>
+    </w:p>
+    <w:p>
+      <w:pPr>
+        <w:shd w:val="clear" w:color="auto" w:fill="FFFFFE"/>
+        <w:spacing w:line="285" w:lineRule="atLeast"/>
+        <w:rPr>
+          <w:rFonts w:ascii="Arial" w:hAnsi="Arial" w:cs="Arial"/>
+          <w:color w:val="222222"/>
+          <w:lang w:val="en-US"/>
+        </w:rPr>
+      </w:pPr>
+      <w:r>
+        <w:rPr>
+          <w:rFonts w:ascii="Consolas" w:hAnsi="Consolas" w:cs="Arial"/>
+          <w:color w:val="000000"/>
+          <w:sz w:val="21"/>
+          <w:szCs w:val="21"/>
+          <w:lang w:val="en-US"/>
+        </w:rPr>
+        <w:t>    </w:t>
+      </w:r>
+      <w:r>
+        <w:rPr>
+          <w:rFonts w:ascii="Consolas" w:hAnsi="Consolas" w:cs="Arial"/>
+          <w:color w:val="1142AF"/>
+          <w:sz w:val="21"/>
+          <w:szCs w:val="21"/>
+          <w:lang w:val="en-US"/>
+        </w:rPr>
+        <w:t>CL_STS_ART</w:t>
+      </w:r>
+      <w:r>
+        <w:rPr>
+          <w:rFonts w:ascii="Consolas" w:hAnsi="Consolas" w:cs="Arial"/>
+          <w:color w:val="000000"/>
+          <w:sz w:val="21"/>
+          <w:szCs w:val="21"/>
+          <w:lang w:val="en-US"/>
+        </w:rPr>
+        <w:t>:</w:t>
+      </w:r>
+      <w:r>
+        <w:rPr>
+          <w:rFonts w:ascii="Consolas" w:hAnsi="Consolas" w:cs="Arial"/>
+          <w:color w:val="0C840A"/>
+          <w:sz w:val="21"/>
+          <w:szCs w:val="21"/>
+          <w:lang w:val="en-US"/>
+        </w:rPr>
+        <w:t>110</w:t>
+      </w:r>
+      <w:r>
+        <w:rPr>
+          <w:rFonts w:ascii="Consolas" w:hAnsi="Consolas" w:cs="Arial"/>
+          <w:color w:val="000000"/>
+          <w:sz w:val="21"/>
+          <w:szCs w:val="21"/>
+          <w:lang w:val="en-US"/>
+        </w:rPr>
+        <w:t>,    </w:t>
+      </w:r>
+    </w:p>
+    <w:p>
+      <w:pPr>
+        <w:shd w:val="clear" w:color="auto" w:fill="FFFFFE"/>
+        <w:spacing w:line="285" w:lineRule="atLeast"/>
+        <w:rPr>
+          <w:rFonts w:ascii="Arial" w:hAnsi="Arial" w:cs="Arial"/>
+          <w:color w:val="222222"/>
+          <w:lang w:val="en-US"/>
+        </w:rPr>
+      </w:pPr>
+      <w:r>
+        <w:rPr>
+          <w:rFonts w:ascii="Consolas" w:hAnsi="Consolas" w:cs="Arial"/>
+          <w:color w:val="000000"/>
+          <w:sz w:val="21"/>
+          <w:szCs w:val="21"/>
+          <w:lang w:val="en-US"/>
+        </w:rPr>
+        <w:t>    };</w:t>
+      </w:r>
+    </w:p>
+    <w:p>
+      <w:pPr>
+        <w:shd w:val="clear" w:color="auto" w:fill="FFFFFE"/>
+        <w:spacing w:line="285" w:lineRule="atLeast"/>
+        <w:rPr>
+          <w:rFonts w:ascii="Arial" w:hAnsi="Arial" w:cs="Arial"/>
+          <w:color w:val="222222"/>
+          <w:lang w:val="en-US"/>
+        </w:rPr>
+      </w:pPr>
+      <w:r>
+        <w:rPr>
+          <w:rFonts w:ascii="Consolas" w:hAnsi="Consolas" w:cs="Arial"/>
+          <w:color w:val="000000"/>
+          <w:sz w:val="21"/>
+          <w:szCs w:val="21"/>
+          <w:lang w:val="en-US"/>
+        </w:rPr>
+        <w:t>       </w:t>
+      </w:r>
+    </w:p>
+    <w:p>
+      <w:pPr>
+        <w:shd w:val="clear" w:color="auto" w:fill="FFFFFE"/>
+        <w:spacing w:line="285" w:lineRule="atLeast"/>
+        <w:rPr>
+          <w:rFonts w:ascii="Arial" w:hAnsi="Arial" w:cs="Arial"/>
+          <w:color w:val="222222"/>
+          <w:lang w:val="en-US"/>
+        </w:rPr>
+      </w:pPr>
+      <w:r>
+        <w:rPr>
+          <w:rFonts w:ascii="Consolas" w:hAnsi="Consolas" w:cs="Arial"/>
+          <w:color w:val="000000"/>
+          <w:sz w:val="21"/>
+          <w:szCs w:val="21"/>
+          <w:lang w:val="en-US"/>
+        </w:rPr>
+        <w:t>    console.log(</w:t>
+      </w:r>
+      <w:hyperlink r:id="rId7" w:tgtFrame="_blank" w:history="1">
+        <w:r>
+          <w:rPr>
+            <w:rStyle w:val="a6"/>
+            <w:rFonts w:ascii="Consolas" w:hAnsi="Consolas" w:cs="Arial"/>
+            <w:color w:val="1155CC"/>
+            <w:sz w:val="21"/>
+            <w:szCs w:val="21"/>
+            <w:lang w:val="en-US"/>
+          </w:rPr>
+          <w:t>art01.name</w:t>
+        </w:r>
+      </w:hyperlink>
+      <w:r>
+        <w:rPr>
+          <w:rFonts w:ascii="Consolas" w:hAnsi="Consolas" w:cs="Arial"/>
+          <w:color w:val="000000"/>
+          <w:sz w:val="21"/>
+          <w:szCs w:val="21"/>
+          <w:lang w:val="en-US"/>
+        </w:rPr>
+        <w:t>)</w:t>
+      </w:r>
+    </w:p>
+    <w:p>
+      <w:pPr>
+        <w:shd w:val="clear" w:color="auto" w:fill="FFFFFE"/>
+        <w:spacing w:line="285" w:lineRule="atLeast"/>
+        <w:rPr>
+          <w:rFonts w:ascii="Arial" w:hAnsi="Arial" w:cs="Arial"/>
+          <w:color w:val="222222"/>
+          <w:lang w:val="en-US"/>
+        </w:rPr>
+      </w:pPr>
+      <w:r>
+        <w:rPr>
+          <w:rFonts w:ascii="Consolas" w:hAnsi="Consolas" w:cs="Arial"/>
+          <w:color w:val="000000"/>
+          <w:sz w:val="21"/>
+          <w:szCs w:val="21"/>
+          <w:lang w:val="en-US"/>
+        </w:rPr>
+        <w:t> </w:t>
+      </w:r>
+    </w:p>
+    <w:p>
+      <w:pPr>
+        <w:shd w:val="clear" w:color="auto" w:fill="FFFFFE"/>
+        <w:spacing w:line="285" w:lineRule="atLeast"/>
+        <w:rPr>
+          <w:rFonts w:ascii="Arial" w:hAnsi="Arial" w:cs="Arial"/>
+          <w:color w:val="222222"/>
+          <w:lang w:val="en-US"/>
+        </w:rPr>
+      </w:pPr>
+      <w:r>
+        <w:rPr>
+          <w:rFonts w:ascii="Consolas" w:hAnsi="Consolas" w:cs="Arial"/>
+          <w:color w:val="6C6F2D"/>
+          <w:sz w:val="21"/>
+          <w:szCs w:val="21"/>
+          <w:lang w:val="en-US"/>
+        </w:rPr>
+        <w:t>//class</w:t>
+      </w:r>
+    </w:p>
+    <w:p>
+      <w:pPr>
+        <w:shd w:val="clear" w:color="auto" w:fill="FFFFFE"/>
+        <w:spacing w:line="285" w:lineRule="atLeast"/>
+        <w:rPr>
+          <w:rFonts w:ascii="Arial" w:hAnsi="Arial" w:cs="Arial"/>
+          <w:color w:val="222222"/>
+          <w:lang w:val="en-US"/>
+        </w:rPr>
+      </w:pPr>
+      <w:r>
+        <w:rPr>
+          <w:rFonts w:ascii="Consolas" w:hAnsi="Consolas" w:cs="Arial"/>
+          <w:color w:val="000000"/>
+          <w:sz w:val="21"/>
+          <w:szCs w:val="21"/>
+          <w:lang w:val="en-US"/>
+        </w:rPr>
+        <w:t> </w:t>
+      </w:r>
+    </w:p>
+    <w:p>
+      <w:pPr>
+        <w:shd w:val="clear" w:color="auto" w:fill="FFFFFE"/>
+        <w:spacing w:line="285" w:lineRule="atLeast"/>
+        <w:rPr>
+          <w:rFonts w:ascii="Arial" w:hAnsi="Arial" w:cs="Arial"/>
+          <w:color w:val="222222"/>
+          <w:lang w:val="en-US"/>
+        </w:rPr>
+      </w:pPr>
+      <w:r>
+        <w:rPr>
+          <w:rFonts w:ascii="Consolas" w:hAnsi="Consolas" w:cs="Arial"/>
+          <w:color w:val="6C6F2D"/>
+          <w:sz w:val="21"/>
+          <w:szCs w:val="21"/>
+          <w:lang w:val="en-US"/>
+        </w:rPr>
+        <w:t>//abstract</w:t>
+      </w:r>
+    </w:p>
+    <w:p>
+      <w:pPr>
+        <w:shd w:val="clear" w:color="auto" w:fill="FFFFFE"/>
+        <w:spacing w:line="285" w:lineRule="atLeast"/>
+        <w:rPr>
+          <w:rFonts w:ascii="Arial" w:hAnsi="Arial" w:cs="Arial"/>
+          <w:color w:val="222222"/>
+          <w:lang w:val="en-US"/>
+        </w:rPr>
+      </w:pPr>
+      <w:r>
+        <w:rPr>
+          <w:rFonts w:ascii="Consolas" w:hAnsi="Consolas" w:cs="Arial"/>
+          <w:color w:val="3757EF"/>
+          <w:sz w:val="21"/>
+          <w:szCs w:val="21"/>
+          <w:lang w:val="en-US"/>
+        </w:rPr>
+        <w:t>class</w:t>
+      </w:r>
+      <w:r>
+        <w:rPr>
+          <w:rFonts w:ascii="Consolas" w:hAnsi="Consolas" w:cs="Arial"/>
+          <w:color w:val="000000"/>
+          <w:sz w:val="21"/>
+          <w:szCs w:val="21"/>
+          <w:lang w:val="en-US"/>
+        </w:rPr>
+        <w:t> </w:t>
+      </w:r>
+      <w:proofErr w:type="spellStart"/>
+      <w:r>
+        <w:rPr>
+          <w:rFonts w:ascii="Consolas" w:hAnsi="Consolas" w:cs="Arial"/>
+          <w:color w:val="1142AF"/>
+          <w:sz w:val="21"/>
+          <w:szCs w:val="21"/>
+          <w:lang w:val="en-US"/>
+        </w:rPr>
+        <w:t>A_</w:t>
+      </w:r>
+      <w:proofErr w:type="gramStart"/>
+      <w:r>
+        <w:rPr>
+          <w:rFonts w:ascii="Consolas" w:hAnsi="Consolas" w:cs="Arial"/>
+          <w:color w:val="1142AF"/>
+          <w:sz w:val="21"/>
+          <w:szCs w:val="21"/>
+          <w:lang w:val="en-US"/>
+        </w:rPr>
+        <w:t>TObject</w:t>
+      </w:r>
+      <w:proofErr w:type="spellEnd"/>
+      <w:r>
+        <w:rPr>
+          <w:rFonts w:ascii="Consolas" w:hAnsi="Consolas" w:cs="Arial"/>
+          <w:color w:val="000000"/>
+          <w:sz w:val="21"/>
+          <w:szCs w:val="21"/>
+          <w:lang w:val="en-US"/>
+        </w:rPr>
+        <w:t>{</w:t>
+      </w:r>
+      <w:proofErr w:type="gramEnd"/>
+    </w:p>
+    <w:p>
+      <w:pPr>
+        <w:shd w:val="clear" w:color="auto" w:fill="FFFFFE"/>
+        <w:spacing w:line="285" w:lineRule="atLeast"/>
+        <w:rPr>
+          <w:rFonts w:ascii="Arial" w:hAnsi="Arial" w:cs="Arial"/>
+          <w:color w:val="222222"/>
+          <w:lang w:val="en-US"/>
+        </w:rPr>
+      </w:pPr>
+      <w:r>
+        <w:rPr>
+          <w:rFonts w:ascii="Consolas" w:hAnsi="Consolas" w:cs="Arial"/>
+          <w:color w:val="000000"/>
+          <w:sz w:val="21"/>
+          <w:szCs w:val="21"/>
+          <w:lang w:val="en-US"/>
+        </w:rPr>
+        <w:t xml:space="preserve">    </w:t>
+      </w:r>
+      <w:proofErr w:type="spellStart"/>
+      <w:proofErr w:type="gramStart"/>
+      <w:r>
+        <w:rPr>
+          <w:rFonts w:ascii="Consolas" w:hAnsi="Consolas" w:cs="Arial"/>
+          <w:color w:val="000000"/>
+          <w:sz w:val="21"/>
+          <w:szCs w:val="21"/>
+          <w:lang w:val="en-US"/>
+        </w:rPr>
+        <w:t>name:</w:t>
+      </w:r>
+      <w:r>
+        <w:rPr>
+          <w:rFonts w:ascii="Consolas" w:hAnsi="Consolas" w:cs="Arial"/>
+          <w:color w:val="3757EF"/>
+          <w:sz w:val="21"/>
+          <w:szCs w:val="21"/>
+          <w:lang w:val="en-US"/>
+        </w:rPr>
+        <w:t>string</w:t>
+      </w:r>
+      <w:proofErr w:type="spellEnd"/>
+      <w:proofErr w:type="gramEnd"/>
+      <w:r>
+        <w:rPr>
+          <w:rFonts w:ascii="Consolas" w:hAnsi="Consolas" w:cs="Arial"/>
+          <w:color w:val="000000"/>
+          <w:sz w:val="21"/>
+          <w:szCs w:val="21"/>
+          <w:lang w:val="en-US"/>
+        </w:rPr>
+        <w:t>;</w:t>
+      </w:r>
+    </w:p>
+    <w:p>
+      <w:pPr>
+        <w:shd w:val="clear" w:color="auto" w:fill="FFFFFE"/>
+        <w:spacing w:line="285" w:lineRule="atLeast"/>
+        <w:rPr>
+          <w:rFonts w:ascii="Arial" w:hAnsi="Arial" w:cs="Arial"/>
+          <w:color w:val="222222"/>
+        </w:rPr>
+      </w:pPr>
+      <w:r>
+        <w:rPr>
+          <w:rFonts w:ascii="Consolas" w:hAnsi="Consolas" w:cs="Arial"/>
+          <w:color w:val="000000"/>
+          <w:sz w:val="21"/>
+          <w:szCs w:val="21"/>
+          <w:lang w:val="en-US"/>
+        </w:rPr>
+        <w:t xml:space="preserve">    </w:t>
+      </w:r>
+      <w:proofErr w:type="gramStart"/>
+      <w:r>
+        <w:rPr>
+          <w:rFonts w:ascii="Consolas" w:hAnsi="Consolas" w:cs="Arial"/>
+          <w:color w:val="000000"/>
+          <w:sz w:val="21"/>
+          <w:szCs w:val="21"/>
+          <w:lang w:val="en-US"/>
+        </w:rPr>
+        <w:t>notes!:</w:t>
+      </w:r>
+      <w:proofErr w:type="gramEnd"/>
+      <w:r>
+        <w:rPr>
+          <w:rFonts w:ascii="Consolas" w:hAnsi="Consolas" w:cs="Arial"/>
+          <w:color w:val="000000"/>
+          <w:sz w:val="21"/>
+          <w:szCs w:val="21"/>
+          <w:lang w:val="en-US"/>
+        </w:rPr>
+        <w:t> </w:t>
+      </w:r>
+      <w:r>
+        <w:rPr>
+          <w:rFonts w:ascii="Consolas" w:hAnsi="Consolas" w:cs="Arial"/>
+          <w:color w:val="3757EF"/>
+          <w:sz w:val="21"/>
+          <w:szCs w:val="21"/>
+          <w:lang w:val="en-US"/>
+        </w:rPr>
+        <w:t>string</w:t>
+      </w:r>
+      <w:r>
+        <w:rPr>
+          <w:rFonts w:ascii="Consolas" w:hAnsi="Consolas" w:cs="Arial"/>
+          <w:color w:val="000000"/>
+          <w:sz w:val="21"/>
+          <w:szCs w:val="21"/>
+          <w:lang w:val="en-US"/>
+        </w:rPr>
+        <w:t>;</w:t>
+      </w:r>
+    </w:p>
+    <w:p>
+      <w:pPr>
+        <w:shd w:val="clear" w:color="auto" w:fill="FFFFFE"/>
+        <w:spacing w:line="285" w:lineRule="atLeast"/>
+        <w:rPr>
+          <w:rFonts w:ascii="Arial" w:hAnsi="Arial" w:cs="Arial"/>
+          <w:color w:val="222222"/>
+        </w:rPr>
+      </w:pPr>
+      <w:r>
+        <w:rPr>
+          <w:rFonts w:ascii="Consolas" w:hAnsi="Consolas" w:cs="Arial"/>
+          <w:color w:val="000000"/>
+          <w:sz w:val="21"/>
+          <w:szCs w:val="21"/>
+          <w:lang w:val="en-US"/>
+        </w:rPr>
+        <w:lastRenderedPageBreak/>
+        <w:t xml:space="preserve">    </w:t>
+      </w:r>
+      <w:proofErr w:type="gramStart"/>
+      <w:r>
+        <w:rPr>
+          <w:rFonts w:ascii="Consolas" w:hAnsi="Consolas" w:cs="Arial"/>
+          <w:color w:val="000000"/>
+          <w:sz w:val="21"/>
+          <w:szCs w:val="21"/>
+          <w:lang w:val="en-US"/>
+        </w:rPr>
+        <w:t>status!:</w:t>
+      </w:r>
+      <w:proofErr w:type="gramEnd"/>
+      <w:r>
+        <w:rPr>
+          <w:rFonts w:ascii="Consolas" w:hAnsi="Consolas" w:cs="Arial"/>
+          <w:color w:val="3757EF"/>
+          <w:sz w:val="21"/>
+          <w:szCs w:val="21"/>
+          <w:lang w:val="en-US"/>
+        </w:rPr>
+        <w:t>string</w:t>
+      </w:r>
+      <w:r>
+        <w:rPr>
+          <w:rFonts w:ascii="Consolas" w:hAnsi="Consolas" w:cs="Arial"/>
+          <w:color w:val="000000"/>
+          <w:sz w:val="21"/>
+          <w:szCs w:val="21"/>
+          <w:lang w:val="en-US"/>
+        </w:rPr>
+        <w:t>;</w:t>
+      </w:r>
+    </w:p>
+    <w:p>
+      <w:pPr>
+        <w:shd w:val="clear" w:color="auto" w:fill="FFFFFE"/>
+        <w:spacing w:line="285" w:lineRule="atLeast"/>
+        <w:rPr>
+          <w:rFonts w:ascii="Arial" w:hAnsi="Arial" w:cs="Arial"/>
+          <w:color w:val="222222"/>
+        </w:rPr>
+      </w:pPr>
+      <w:r>
+        <w:rPr>
+          <w:rFonts w:ascii="Consolas" w:hAnsi="Consolas" w:cs="Arial"/>
+          <w:color w:val="000000"/>
+          <w:sz w:val="21"/>
+          <w:szCs w:val="21"/>
+          <w:lang w:val="en-US"/>
+        </w:rPr>
+        <w:t xml:space="preserve">    </w:t>
+      </w:r>
+      <w:proofErr w:type="gramStart"/>
+      <w:r>
+        <w:rPr>
+          <w:rFonts w:ascii="Consolas" w:hAnsi="Consolas" w:cs="Arial"/>
+          <w:color w:val="000000"/>
+          <w:sz w:val="21"/>
+          <w:szCs w:val="21"/>
+          <w:lang w:val="en-US"/>
+        </w:rPr>
+        <w:t>version!:</w:t>
+      </w:r>
+      <w:proofErr w:type="gramEnd"/>
+      <w:r>
+        <w:rPr>
+          <w:rFonts w:ascii="Consolas" w:hAnsi="Consolas" w:cs="Arial"/>
+          <w:color w:val="3757EF"/>
+          <w:sz w:val="21"/>
+          <w:szCs w:val="21"/>
+          <w:lang w:val="en-US"/>
+        </w:rPr>
+        <w:t>number</w:t>
+      </w:r>
+      <w:r>
+        <w:rPr>
+          <w:rFonts w:ascii="Consolas" w:hAnsi="Consolas" w:cs="Arial"/>
+          <w:color w:val="000000"/>
+          <w:sz w:val="21"/>
+          <w:szCs w:val="21"/>
+          <w:lang w:val="en-US"/>
+        </w:rPr>
+        <w:t>;            </w:t>
+      </w:r>
+    </w:p>
+    <w:p>
+      <w:pPr>
+        <w:shd w:val="clear" w:color="auto" w:fill="FFFFFE"/>
+        <w:spacing w:line="285" w:lineRule="atLeast"/>
+        <w:rPr>
+          <w:rFonts w:ascii="Arial" w:hAnsi="Arial" w:cs="Arial"/>
+          <w:color w:val="222222"/>
+          <w:lang w:val="en-US"/>
+        </w:rPr>
+      </w:pPr>
+      <w:r>
+        <w:rPr>
+          <w:rFonts w:ascii="Consolas" w:hAnsi="Consolas" w:cs="Arial"/>
+          <w:color w:val="000000"/>
+          <w:sz w:val="21"/>
+          <w:szCs w:val="21"/>
+          <w:lang w:val="en-US"/>
+        </w:rPr>
+        <w:t xml:space="preserve">    </w:t>
+      </w:r>
+      <w:proofErr w:type="gramStart"/>
+      <w:r>
+        <w:rPr>
+          <w:rFonts w:ascii="Consolas" w:hAnsi="Consolas" w:cs="Arial"/>
+          <w:color w:val="000000"/>
+          <w:sz w:val="21"/>
+          <w:szCs w:val="21"/>
+          <w:lang w:val="en-US"/>
+        </w:rPr>
+        <w:t>author!:</w:t>
+      </w:r>
+      <w:proofErr w:type="gramEnd"/>
+      <w:r>
+        <w:rPr>
+          <w:rFonts w:ascii="Consolas" w:hAnsi="Consolas" w:cs="Arial"/>
+          <w:color w:val="3757EF"/>
+          <w:sz w:val="21"/>
+          <w:szCs w:val="21"/>
+          <w:lang w:val="en-US"/>
+        </w:rPr>
+        <w:t>string</w:t>
+      </w:r>
+      <w:r>
+        <w:rPr>
+          <w:rFonts w:ascii="Consolas" w:hAnsi="Consolas" w:cs="Arial"/>
+          <w:color w:val="000000"/>
+          <w:sz w:val="21"/>
+          <w:szCs w:val="21"/>
+          <w:lang w:val="en-US"/>
+        </w:rPr>
+        <w:t>;</w:t>
+      </w:r>
+    </w:p>
+    <w:p>
+      <w:pPr>
+        <w:shd w:val="clear" w:color="auto" w:fill="FFFFFE"/>
+        <w:spacing w:line="285" w:lineRule="atLeast"/>
+        <w:rPr>
+          <w:rFonts w:ascii="Arial" w:hAnsi="Arial" w:cs="Arial"/>
+          <w:color w:val="222222"/>
+          <w:lang w:val="en-US"/>
+        </w:rPr>
+      </w:pPr>
+      <w:r>
+        <w:rPr>
+          <w:rFonts w:ascii="Consolas" w:hAnsi="Consolas" w:cs="Arial"/>
+          <w:color w:val="000000"/>
+          <w:sz w:val="21"/>
+          <w:szCs w:val="21"/>
+          <w:lang w:val="en-US"/>
+        </w:rPr>
+        <w:t> </w:t>
+      </w:r>
+    </w:p>
+    <w:p>
+      <w:pPr>
+        <w:shd w:val="clear" w:color="auto" w:fill="FFFFFE"/>
+        <w:spacing w:line="285" w:lineRule="atLeast"/>
+        <w:rPr>
+          <w:rFonts w:ascii="Arial" w:hAnsi="Arial" w:cs="Arial"/>
+          <w:color w:val="222222"/>
+          <w:lang w:val="en-US"/>
+        </w:rPr>
+      </w:pPr>
+      <w:r>
+        <w:rPr>
+          <w:rFonts w:ascii="Consolas" w:hAnsi="Consolas" w:cs="Arial"/>
+          <w:color w:val="000000"/>
+          <w:sz w:val="21"/>
+          <w:szCs w:val="21"/>
+          <w:lang w:val="en-US"/>
+        </w:rPr>
+        <w:t>    </w:t>
+      </w:r>
+      <w:proofErr w:type="gramStart"/>
+      <w:r>
+        <w:rPr>
+          <w:rFonts w:ascii="Consolas" w:hAnsi="Consolas" w:cs="Arial"/>
+          <w:color w:val="3757EF"/>
+          <w:sz w:val="21"/>
+          <w:szCs w:val="21"/>
+          <w:lang w:val="en-US"/>
+        </w:rPr>
+        <w:t>constructor</w:t>
+      </w:r>
+      <w:r>
+        <w:rPr>
+          <w:rFonts w:ascii="Consolas" w:hAnsi="Consolas" w:cs="Arial"/>
+          <w:color w:val="000000"/>
+          <w:sz w:val="21"/>
+          <w:szCs w:val="21"/>
+          <w:lang w:val="en-US"/>
+        </w:rPr>
+        <w:t>(</w:t>
+      </w:r>
+      <w:proofErr w:type="gramEnd"/>
+      <w:r>
+        <w:rPr>
+          <w:rFonts w:ascii="Consolas" w:hAnsi="Consolas" w:cs="Arial"/>
+          <w:color w:val="000000"/>
+          <w:sz w:val="21"/>
+          <w:szCs w:val="21"/>
+          <w:lang w:val="en-US"/>
+        </w:rPr>
+        <w:t>name: </w:t>
+      </w:r>
+      <w:r>
+        <w:rPr>
+          <w:rFonts w:ascii="Consolas" w:hAnsi="Consolas" w:cs="Arial"/>
+          <w:color w:val="3757EF"/>
+          <w:sz w:val="21"/>
+          <w:szCs w:val="21"/>
+          <w:lang w:val="en-US"/>
+        </w:rPr>
+        <w:t>string</w:t>
+      </w:r>
+      <w:r>
+        <w:rPr>
+          <w:rFonts w:ascii="Consolas" w:hAnsi="Consolas" w:cs="Arial"/>
+          <w:color w:val="000000"/>
+          <w:sz w:val="21"/>
+          <w:szCs w:val="21"/>
+          <w:lang w:val="en-US"/>
+        </w:rPr>
+        <w:t>){</w:t>
+      </w:r>
+    </w:p>
+    <w:p>
+      <w:pPr>
+        <w:shd w:val="clear" w:color="auto" w:fill="FFFFFE"/>
+        <w:spacing w:line="285" w:lineRule="atLeast"/>
+        <w:rPr>
+          <w:rFonts w:ascii="Arial" w:hAnsi="Arial" w:cs="Arial"/>
+          <w:color w:val="222222"/>
+          <w:lang w:val="en-US"/>
+        </w:rPr>
+      </w:pPr>
+      <w:r>
+        <w:rPr>
+          <w:rFonts w:ascii="Consolas" w:hAnsi="Consolas" w:cs="Arial"/>
+          <w:color w:val="000000"/>
+          <w:sz w:val="21"/>
+          <w:szCs w:val="21"/>
+          <w:lang w:val="en-US"/>
+        </w:rPr>
+        <w:t>        </w:t>
+      </w:r>
+      <w:r>
+        <w:rPr>
+          <w:rFonts w:ascii="Consolas" w:hAnsi="Consolas" w:cs="Arial"/>
+          <w:color w:val="3757EF"/>
+          <w:sz w:val="21"/>
+          <w:szCs w:val="21"/>
+          <w:lang w:val="en-US"/>
+        </w:rPr>
+        <w:t>this</w:t>
+      </w:r>
+      <w:r>
+        <w:rPr>
+          <w:rFonts w:ascii="Consolas" w:hAnsi="Consolas" w:cs="Arial"/>
+          <w:color w:val="000000"/>
+          <w:sz w:val="21"/>
+          <w:szCs w:val="21"/>
+          <w:lang w:val="en-US"/>
+        </w:rPr>
+        <w:t>.name=name;</w:t>
+      </w:r>
+    </w:p>
+    <w:p>
+      <w:pPr>
+        <w:shd w:val="clear" w:color="auto" w:fill="FFFFFE"/>
+        <w:spacing w:line="285" w:lineRule="atLeast"/>
+        <w:rPr>
+          <w:rFonts w:ascii="Arial" w:hAnsi="Arial" w:cs="Arial"/>
+          <w:color w:val="222222"/>
+          <w:lang w:val="en-US"/>
+        </w:rPr>
+      </w:pPr>
+      <w:r>
+        <w:rPr>
+          <w:rFonts w:ascii="Consolas" w:hAnsi="Consolas" w:cs="Arial"/>
+          <w:color w:val="000000"/>
+          <w:sz w:val="21"/>
+          <w:szCs w:val="21"/>
+          <w:lang w:val="en-US"/>
+        </w:rPr>
+        <w:t>    };</w:t>
+      </w:r>
+    </w:p>
+    <w:p>
+      <w:pPr>
+        <w:shd w:val="clear" w:color="auto" w:fill="FFFFFE"/>
+        <w:spacing w:line="285" w:lineRule="atLeast"/>
+        <w:rPr>
+          <w:rFonts w:ascii="Arial" w:hAnsi="Arial" w:cs="Arial"/>
+          <w:color w:val="222222"/>
+          <w:lang w:val="en-US"/>
+        </w:rPr>
+      </w:pPr>
+      <w:r>
+        <w:rPr>
+          <w:rFonts w:ascii="Consolas" w:hAnsi="Consolas" w:cs="Arial"/>
+          <w:color w:val="000000"/>
+          <w:sz w:val="21"/>
+          <w:szCs w:val="21"/>
+          <w:lang w:val="en-US"/>
+        </w:rPr>
+        <w:t> </w:t>
+      </w:r>
+    </w:p>
+    <w:p>
+      <w:pPr>
+        <w:shd w:val="clear" w:color="auto" w:fill="FFFFFE"/>
+        <w:spacing w:line="285" w:lineRule="atLeast"/>
+        <w:rPr>
+          <w:rFonts w:ascii="Arial" w:hAnsi="Arial" w:cs="Arial"/>
+          <w:color w:val="222222"/>
+          <w:lang w:val="en-US"/>
+        </w:rPr>
+      </w:pPr>
+      <w:proofErr w:type="spellStart"/>
+      <w:proofErr w:type="gramStart"/>
+      <w:r>
+        <w:rPr>
+          <w:rFonts w:ascii="Consolas" w:hAnsi="Consolas" w:cs="Arial"/>
+          <w:color w:val="000000"/>
+          <w:sz w:val="21"/>
+          <w:szCs w:val="21"/>
+          <w:lang w:val="en-US"/>
+        </w:rPr>
+        <w:t>getInfo</w:t>
+      </w:r>
+      <w:proofErr w:type="spellEnd"/>
+      <w:r>
+        <w:rPr>
+          <w:rFonts w:ascii="Consolas" w:hAnsi="Consolas" w:cs="Arial"/>
+          <w:color w:val="000000"/>
+          <w:sz w:val="21"/>
+          <w:szCs w:val="21"/>
+          <w:lang w:val="en-US"/>
+        </w:rPr>
+        <w:t>(</w:t>
+      </w:r>
+      <w:proofErr w:type="gramEnd"/>
+      <w:r>
+        <w:rPr>
+          <w:rFonts w:ascii="Consolas" w:hAnsi="Consolas" w:cs="Arial"/>
+          <w:color w:val="000000"/>
+          <w:sz w:val="21"/>
+          <w:szCs w:val="21"/>
+          <w:lang w:val="en-US"/>
+        </w:rPr>
+        <w:t>) :</w:t>
+      </w:r>
+      <w:r>
+        <w:rPr>
+          <w:rFonts w:ascii="Consolas" w:hAnsi="Consolas" w:cs="Arial"/>
+          <w:color w:val="3757EF"/>
+          <w:sz w:val="21"/>
+          <w:szCs w:val="21"/>
+          <w:lang w:val="en-US"/>
+        </w:rPr>
+        <w:t>void</w:t>
+      </w:r>
+      <w:r>
+        <w:rPr>
+          <w:rFonts w:ascii="Consolas" w:hAnsi="Consolas" w:cs="Arial"/>
+          <w:color w:val="000000"/>
+          <w:sz w:val="21"/>
+          <w:szCs w:val="21"/>
+          <w:lang w:val="en-US"/>
+        </w:rPr>
+        <w:t> {</w:t>
+      </w:r>
+    </w:p>
+    <w:p>
+      <w:pPr>
+        <w:shd w:val="clear" w:color="auto" w:fill="FFFFFE"/>
+        <w:spacing w:line="285" w:lineRule="atLeast"/>
+        <w:rPr>
+          <w:rFonts w:ascii="Arial" w:hAnsi="Arial" w:cs="Arial"/>
+          <w:color w:val="222222"/>
+          <w:lang w:val="en-US"/>
+        </w:rPr>
+      </w:pPr>
+      <w:r>
+        <w:rPr>
+          <w:rFonts w:ascii="Consolas" w:hAnsi="Consolas" w:cs="Arial"/>
+          <w:color w:val="000000"/>
+          <w:sz w:val="21"/>
+          <w:szCs w:val="21"/>
+          <w:lang w:val="en-US"/>
+        </w:rPr>
+        <w:t xml:space="preserve">    </w:t>
+      </w:r>
+      <w:proofErr w:type="gramStart"/>
+      <w:r>
+        <w:rPr>
+          <w:rFonts w:ascii="Consolas" w:hAnsi="Consolas" w:cs="Arial"/>
+          <w:color w:val="000000"/>
+          <w:sz w:val="21"/>
+          <w:szCs w:val="21"/>
+          <w:lang w:val="en-US"/>
+        </w:rPr>
+        <w:t>console.log(</w:t>
+      </w:r>
+      <w:proofErr w:type="gramEnd"/>
+      <w:r>
+        <w:rPr>
+          <w:rFonts w:ascii="Consolas" w:hAnsi="Consolas" w:cs="Arial"/>
+          <w:color w:val="0C840A"/>
+          <w:sz w:val="21"/>
+          <w:szCs w:val="21"/>
+          <w:lang w:val="en-US"/>
+        </w:rPr>
+        <w:t>'Object 1 = '</w:t>
+      </w:r>
+      <w:r>
+        <w:rPr>
+          <w:rFonts w:ascii="Consolas" w:hAnsi="Consolas" w:cs="Arial"/>
+          <w:color w:val="000000"/>
+          <w:sz w:val="21"/>
+          <w:szCs w:val="21"/>
+          <w:lang w:val="en-US"/>
+        </w:rPr>
+        <w:t>+ </w:t>
+      </w:r>
+      <w:r>
+        <w:rPr>
+          <w:rFonts w:ascii="Consolas" w:hAnsi="Consolas" w:cs="Arial"/>
+          <w:color w:val="3757EF"/>
+          <w:sz w:val="21"/>
+          <w:szCs w:val="21"/>
+          <w:lang w:val="en-US"/>
+        </w:rPr>
+        <w:t>this</w:t>
+      </w:r>
+      <w:r>
+        <w:rPr>
+          <w:rFonts w:ascii="Consolas" w:hAnsi="Consolas" w:cs="Arial"/>
+          <w:color w:val="000000"/>
+          <w:sz w:val="21"/>
+          <w:szCs w:val="21"/>
+          <w:lang w:val="en-US"/>
+        </w:rPr>
+        <w:t>.name)</w:t>
+      </w:r>
+    </w:p>
+    <w:p>
+      <w:pPr>
+        <w:shd w:val="clear" w:color="auto" w:fill="FFFFFE"/>
+        <w:spacing w:line="285" w:lineRule="atLeast"/>
+        <w:rPr>
+          <w:rFonts w:ascii="Arial" w:hAnsi="Arial" w:cs="Arial"/>
+          <w:color w:val="222222"/>
+          <w:lang w:val="en-US"/>
+        </w:rPr>
+      </w:pPr>
+      <w:r>
+        <w:rPr>
+          <w:rFonts w:ascii="Consolas" w:hAnsi="Consolas" w:cs="Arial"/>
+          <w:color w:val="000000"/>
+          <w:sz w:val="21"/>
+          <w:szCs w:val="21"/>
+          <w:lang w:val="en-US"/>
+        </w:rPr>
+        <w:t>    }</w:t>
+      </w:r>
+    </w:p>
+    <w:p>
+      <w:pPr>
+        <w:shd w:val="clear" w:color="auto" w:fill="FFFFFE"/>
+        <w:spacing w:line="285" w:lineRule="atLeast"/>
+        <w:rPr>
+          <w:rFonts w:ascii="Arial" w:hAnsi="Arial" w:cs="Arial"/>
+          <w:color w:val="222222"/>
+          <w:lang w:val="en-US"/>
+        </w:rPr>
+      </w:pPr>
+      <w:r>
+        <w:rPr>
+          <w:rFonts w:ascii="Consolas" w:hAnsi="Consolas" w:cs="Arial"/>
+          <w:color w:val="000000"/>
+          <w:sz w:val="21"/>
+          <w:szCs w:val="21"/>
+          <w:lang w:val="en-US"/>
+        </w:rPr>
+        <w:t>};</w:t>
+      </w:r>
+    </w:p>
+    <w:p>
+      <w:pPr>
+        <w:shd w:val="clear" w:color="auto" w:fill="FFFFFE"/>
+        <w:spacing w:line="285" w:lineRule="atLeast"/>
+        <w:rPr>
+          <w:rFonts w:ascii="Arial" w:hAnsi="Arial" w:cs="Arial"/>
+          <w:color w:val="222222"/>
+          <w:lang w:val="en-US"/>
+        </w:rPr>
+      </w:pPr>
+      <w:r>
+        <w:rPr>
+          <w:rFonts w:ascii="Consolas" w:hAnsi="Consolas" w:cs="Arial"/>
+          <w:color w:val="000000"/>
+          <w:sz w:val="21"/>
+          <w:szCs w:val="21"/>
+          <w:lang w:val="en-US"/>
+        </w:rPr>
+        <w:t> </w:t>
+      </w:r>
+    </w:p>
+    <w:p>
+      <w:pPr>
+        <w:shd w:val="clear" w:color="auto" w:fill="FFFFFE"/>
+        <w:spacing w:line="285" w:lineRule="atLeast"/>
+        <w:rPr>
+          <w:rFonts w:ascii="Arial" w:hAnsi="Arial" w:cs="Arial"/>
+          <w:color w:val="222222"/>
+          <w:lang w:val="en-US"/>
+        </w:rPr>
+      </w:pPr>
+      <w:r>
+        <w:rPr>
+          <w:rFonts w:ascii="Consolas" w:hAnsi="Consolas" w:cs="Arial"/>
+          <w:color w:val="3757EF"/>
+          <w:sz w:val="21"/>
+          <w:szCs w:val="21"/>
+          <w:lang w:val="en-US"/>
+        </w:rPr>
+        <w:t>class</w:t>
+      </w:r>
+      <w:r>
+        <w:rPr>
+          <w:rFonts w:ascii="Consolas" w:hAnsi="Consolas" w:cs="Arial"/>
+          <w:color w:val="000000"/>
+          <w:sz w:val="21"/>
+          <w:szCs w:val="21"/>
+          <w:lang w:val="en-US"/>
+        </w:rPr>
+        <w:t> </w:t>
+      </w:r>
+      <w:proofErr w:type="spellStart"/>
+      <w:r>
+        <w:rPr>
+          <w:rFonts w:ascii="Consolas" w:hAnsi="Consolas" w:cs="Arial"/>
+          <w:color w:val="000000"/>
+          <w:sz w:val="21"/>
+          <w:szCs w:val="21"/>
+          <w:lang w:val="en-US"/>
+        </w:rPr>
+        <w:t>cl_TObject</w:t>
+      </w:r>
+      <w:proofErr w:type="spellEnd"/>
+      <w:r>
+        <w:rPr>
+          <w:rFonts w:ascii="Consolas" w:hAnsi="Consolas" w:cs="Arial"/>
+          <w:color w:val="000000"/>
+          <w:sz w:val="21"/>
+          <w:szCs w:val="21"/>
+          <w:lang w:val="en-US"/>
+        </w:rPr>
+        <w:t> </w:t>
+      </w:r>
+      <w:r>
+        <w:rPr>
+          <w:rFonts w:ascii="Consolas" w:hAnsi="Consolas" w:cs="Arial"/>
+          <w:color w:val="3757EF"/>
+          <w:sz w:val="21"/>
+          <w:szCs w:val="21"/>
+          <w:lang w:val="en-US"/>
+        </w:rPr>
+        <w:t>extends</w:t>
+      </w:r>
+      <w:r>
+        <w:rPr>
+          <w:rFonts w:ascii="Consolas" w:hAnsi="Consolas" w:cs="Arial"/>
+          <w:color w:val="000000"/>
+          <w:sz w:val="21"/>
+          <w:szCs w:val="21"/>
+          <w:lang w:val="en-US"/>
+        </w:rPr>
+        <w:t> </w:t>
+      </w:r>
+      <w:proofErr w:type="spellStart"/>
+      <w:r>
+        <w:rPr>
+          <w:rFonts w:ascii="Consolas" w:hAnsi="Consolas" w:cs="Arial"/>
+          <w:color w:val="1142AF"/>
+          <w:sz w:val="21"/>
+          <w:szCs w:val="21"/>
+          <w:lang w:val="en-US"/>
+        </w:rPr>
+        <w:t>A_TObject</w:t>
+      </w:r>
+      <w:proofErr w:type="spellEnd"/>
+      <w:r>
+        <w:rPr>
+          <w:rFonts w:ascii="Consolas" w:hAnsi="Consolas" w:cs="Arial"/>
+          <w:color w:val="000000"/>
+          <w:sz w:val="21"/>
+          <w:szCs w:val="21"/>
+          <w:lang w:val="en-US"/>
+        </w:rPr>
+        <w:t> {    </w:t>
+      </w:r>
+    </w:p>
+    <w:p>
+      <w:pPr>
+        <w:shd w:val="clear" w:color="auto" w:fill="FFFFFE"/>
+        <w:spacing w:line="285" w:lineRule="atLeast"/>
+        <w:rPr>
+          <w:rFonts w:ascii="Arial" w:hAnsi="Arial" w:cs="Arial"/>
+          <w:color w:val="222222"/>
+          <w:lang w:val="en-US"/>
+        </w:rPr>
+      </w:pPr>
+      <w:r>
+        <w:rPr>
+          <w:rFonts w:ascii="Consolas" w:hAnsi="Consolas" w:cs="Arial"/>
+          <w:color w:val="000000"/>
+          <w:sz w:val="21"/>
+          <w:szCs w:val="21"/>
+          <w:lang w:val="en-US"/>
+        </w:rPr>
+        <w:t>    </w:t>
+      </w:r>
+      <w:r>
+        <w:rPr>
+          <w:rFonts w:ascii="Consolas" w:hAnsi="Consolas" w:cs="Arial"/>
+          <w:color w:val="3757EF"/>
+          <w:sz w:val="21"/>
+          <w:szCs w:val="21"/>
+          <w:lang w:val="en-US"/>
+        </w:rPr>
+        <w:t>private</w:t>
+      </w:r>
+      <w:r>
+        <w:rPr>
+          <w:rFonts w:ascii="Consolas" w:hAnsi="Consolas" w:cs="Arial"/>
+          <w:color w:val="000000"/>
+          <w:sz w:val="21"/>
+          <w:szCs w:val="21"/>
+          <w:lang w:val="en-US"/>
+        </w:rPr>
+        <w:t> </w:t>
+      </w:r>
+      <w:proofErr w:type="spellStart"/>
+      <w:r>
+        <w:rPr>
+          <w:rFonts w:ascii="Consolas" w:hAnsi="Consolas" w:cs="Arial"/>
+          <w:color w:val="000000"/>
+          <w:sz w:val="21"/>
+          <w:szCs w:val="21"/>
+          <w:lang w:val="en-US"/>
+        </w:rPr>
+        <w:t>type_</w:t>
+      </w:r>
+      <w:proofErr w:type="gramStart"/>
+      <w:r>
+        <w:rPr>
+          <w:rFonts w:ascii="Consolas" w:hAnsi="Consolas" w:cs="Arial"/>
+          <w:color w:val="000000"/>
+          <w:sz w:val="21"/>
+          <w:szCs w:val="21"/>
+          <w:lang w:val="en-US"/>
+        </w:rPr>
+        <w:t>obj</w:t>
+      </w:r>
+      <w:proofErr w:type="spellEnd"/>
+      <w:r>
+        <w:rPr>
+          <w:rFonts w:ascii="Consolas" w:hAnsi="Consolas" w:cs="Arial"/>
+          <w:color w:val="000000"/>
+          <w:sz w:val="21"/>
+          <w:szCs w:val="21"/>
+          <w:lang w:val="en-US"/>
+        </w:rPr>
+        <w:t>!:</w:t>
+      </w:r>
+      <w:proofErr w:type="gramEnd"/>
+      <w:r>
+        <w:rPr>
+          <w:rFonts w:ascii="Consolas" w:hAnsi="Consolas" w:cs="Arial"/>
+          <w:color w:val="3757EF"/>
+          <w:sz w:val="21"/>
+          <w:szCs w:val="21"/>
+          <w:lang w:val="en-US"/>
+        </w:rPr>
+        <w:t>string</w:t>
+      </w:r>
+      <w:r>
+        <w:rPr>
+          <w:rFonts w:ascii="Consolas" w:hAnsi="Consolas" w:cs="Arial"/>
+          <w:color w:val="000000"/>
+          <w:sz w:val="21"/>
+          <w:szCs w:val="21"/>
+          <w:lang w:val="en-US"/>
+        </w:rPr>
+        <w:t>;</w:t>
+      </w:r>
+    </w:p>
+    <w:p>
+      <w:pPr>
+        <w:shd w:val="clear" w:color="auto" w:fill="FFFFFE"/>
+        <w:spacing w:line="285" w:lineRule="atLeast"/>
+        <w:rPr>
+          <w:rFonts w:ascii="Arial" w:hAnsi="Arial" w:cs="Arial"/>
+          <w:color w:val="222222"/>
+          <w:lang w:val="en-US"/>
+        </w:rPr>
+      </w:pPr>
+      <w:r>
+        <w:rPr>
+          <w:rFonts w:ascii="Consolas" w:hAnsi="Consolas" w:cs="Arial"/>
+          <w:color w:val="000000"/>
+          <w:sz w:val="21"/>
+          <w:szCs w:val="21"/>
+          <w:lang w:val="en-US"/>
+        </w:rPr>
+        <w:t>    </w:t>
+      </w:r>
+      <w:r>
+        <w:rPr>
+          <w:rFonts w:ascii="Consolas" w:hAnsi="Consolas" w:cs="Arial"/>
+          <w:color w:val="3757EF"/>
+          <w:sz w:val="21"/>
+          <w:szCs w:val="21"/>
+          <w:lang w:val="en-US"/>
+        </w:rPr>
+        <w:t>private</w:t>
+      </w:r>
+      <w:r>
+        <w:rPr>
+          <w:rFonts w:ascii="Consolas" w:hAnsi="Consolas" w:cs="Arial"/>
+          <w:color w:val="000000"/>
+          <w:sz w:val="21"/>
+          <w:szCs w:val="21"/>
+          <w:lang w:val="en-US"/>
+        </w:rPr>
+        <w:t> </w:t>
+      </w:r>
+      <w:proofErr w:type="gramStart"/>
+      <w:r>
+        <w:rPr>
+          <w:rFonts w:ascii="Consolas" w:hAnsi="Consolas" w:cs="Arial"/>
+          <w:color w:val="000000"/>
+          <w:sz w:val="21"/>
+          <w:szCs w:val="21"/>
+          <w:lang w:val="en-US"/>
+        </w:rPr>
+        <w:t>stereotype!:</w:t>
+      </w:r>
+      <w:proofErr w:type="gramEnd"/>
+      <w:r>
+        <w:rPr>
+          <w:rFonts w:ascii="Consolas" w:hAnsi="Consolas" w:cs="Arial"/>
+          <w:color w:val="000000"/>
+          <w:sz w:val="21"/>
+          <w:szCs w:val="21"/>
+          <w:lang w:val="en-US"/>
+        </w:rPr>
+        <w:t> </w:t>
+      </w:r>
+      <w:r>
+        <w:rPr>
+          <w:rFonts w:ascii="Consolas" w:hAnsi="Consolas" w:cs="Arial"/>
+          <w:color w:val="3757EF"/>
+          <w:sz w:val="21"/>
+          <w:szCs w:val="21"/>
+          <w:lang w:val="en-US"/>
+        </w:rPr>
+        <w:t>string</w:t>
+      </w:r>
+      <w:r>
+        <w:rPr>
+          <w:rFonts w:ascii="Consolas" w:hAnsi="Consolas" w:cs="Arial"/>
+          <w:color w:val="000000"/>
+          <w:sz w:val="21"/>
+          <w:szCs w:val="21"/>
+          <w:lang w:val="en-US"/>
+        </w:rPr>
+        <w:t>[];</w:t>
+      </w:r>
+    </w:p>
+    <w:p>
+      <w:pPr>
+        <w:shd w:val="clear" w:color="auto" w:fill="FFFFFE"/>
+        <w:spacing w:line="285" w:lineRule="atLeast"/>
+        <w:rPr>
+          <w:rFonts w:ascii="Arial" w:hAnsi="Arial" w:cs="Arial"/>
+          <w:color w:val="222222"/>
+          <w:lang w:val="en-US"/>
+        </w:rPr>
+      </w:pPr>
+      <w:r>
+        <w:rPr>
+          <w:rFonts w:ascii="Consolas" w:hAnsi="Consolas" w:cs="Arial"/>
+          <w:color w:val="000000"/>
+          <w:sz w:val="21"/>
+          <w:szCs w:val="21"/>
+          <w:lang w:val="en-US"/>
+        </w:rPr>
+        <w:t> </w:t>
+      </w:r>
+    </w:p>
+    <w:p>
+      <w:pPr>
+        <w:shd w:val="clear" w:color="auto" w:fill="FFFFFE"/>
+        <w:spacing w:line="285" w:lineRule="atLeast"/>
+        <w:rPr>
+          <w:rFonts w:ascii="Arial" w:hAnsi="Arial" w:cs="Arial"/>
+          <w:color w:val="222222"/>
+          <w:lang w:val="en-US"/>
+        </w:rPr>
+      </w:pPr>
+      <w:proofErr w:type="gramStart"/>
+      <w:r>
+        <w:rPr>
+          <w:rFonts w:ascii="Consolas" w:hAnsi="Consolas" w:cs="Arial"/>
+          <w:color w:val="3757EF"/>
+          <w:sz w:val="21"/>
+          <w:szCs w:val="21"/>
+          <w:lang w:val="en-US"/>
+        </w:rPr>
+        <w:t>constructor</w:t>
+      </w:r>
+      <w:r>
+        <w:rPr>
+          <w:rFonts w:ascii="Consolas" w:hAnsi="Consolas" w:cs="Arial"/>
+          <w:color w:val="000000"/>
+          <w:sz w:val="21"/>
+          <w:szCs w:val="21"/>
+          <w:lang w:val="en-US"/>
+        </w:rPr>
+        <w:t>(</w:t>
+      </w:r>
+      <w:proofErr w:type="gramEnd"/>
+      <w:r>
+        <w:rPr>
+          <w:rFonts w:ascii="Consolas" w:hAnsi="Consolas" w:cs="Arial"/>
+          <w:color w:val="000000"/>
+          <w:sz w:val="21"/>
+          <w:szCs w:val="21"/>
+          <w:lang w:val="en-US"/>
+        </w:rPr>
+        <w:t>name: </w:t>
+      </w:r>
+      <w:proofErr w:type="spellStart"/>
+      <w:r>
+        <w:rPr>
+          <w:rFonts w:ascii="Consolas" w:hAnsi="Consolas" w:cs="Arial"/>
+          <w:color w:val="3757EF"/>
+          <w:sz w:val="21"/>
+          <w:szCs w:val="21"/>
+          <w:lang w:val="en-US"/>
+        </w:rPr>
+        <w:t>string</w:t>
+      </w:r>
+      <w:r>
+        <w:rPr>
+          <w:rFonts w:ascii="Consolas" w:hAnsi="Consolas" w:cs="Arial"/>
+          <w:color w:val="000000"/>
+          <w:sz w:val="21"/>
+          <w:szCs w:val="21"/>
+          <w:lang w:val="en-US"/>
+        </w:rPr>
+        <w:t>,type_obj:</w:t>
+      </w:r>
+      <w:r>
+        <w:rPr>
+          <w:rFonts w:ascii="Consolas" w:hAnsi="Consolas" w:cs="Arial"/>
+          <w:color w:val="3757EF"/>
+          <w:sz w:val="21"/>
+          <w:szCs w:val="21"/>
+          <w:lang w:val="en-US"/>
+        </w:rPr>
+        <w:t>string</w:t>
+      </w:r>
+      <w:r>
+        <w:rPr>
+          <w:rFonts w:ascii="Consolas" w:hAnsi="Consolas" w:cs="Arial"/>
+          <w:color w:val="000000"/>
+          <w:sz w:val="21"/>
+          <w:szCs w:val="21"/>
+          <w:lang w:val="en-US"/>
+        </w:rPr>
+        <w:t>,stereotype:</w:t>
+      </w:r>
+      <w:r>
+        <w:rPr>
+          <w:rFonts w:ascii="Consolas" w:hAnsi="Consolas" w:cs="Arial"/>
+          <w:color w:val="3757EF"/>
+          <w:sz w:val="21"/>
+          <w:szCs w:val="21"/>
+          <w:lang w:val="en-US"/>
+        </w:rPr>
+        <w:t>string</w:t>
+      </w:r>
+      <w:proofErr w:type="spellEnd"/>
+      <w:r>
+        <w:rPr>
+          <w:rFonts w:ascii="Consolas" w:hAnsi="Consolas" w:cs="Arial"/>
+          <w:color w:val="000000"/>
+          <w:sz w:val="21"/>
+          <w:szCs w:val="21"/>
+          <w:lang w:val="en-US"/>
+        </w:rPr>
+        <w:t>[]){</w:t>
+      </w:r>
+    </w:p>
+    <w:p>
+      <w:pPr>
+        <w:shd w:val="clear" w:color="auto" w:fill="FFFFFE"/>
+        <w:spacing w:line="285" w:lineRule="atLeast"/>
+        <w:rPr>
+          <w:rFonts w:ascii="Arial" w:hAnsi="Arial" w:cs="Arial"/>
+          <w:color w:val="222222"/>
+          <w:lang w:val="en-US"/>
+        </w:rPr>
+      </w:pPr>
+      <w:r>
+        <w:rPr>
+          <w:rFonts w:ascii="Consolas" w:hAnsi="Consolas" w:cs="Arial"/>
+          <w:color w:val="000000"/>
+          <w:sz w:val="21"/>
+          <w:szCs w:val="21"/>
+          <w:lang w:val="en-US"/>
+        </w:rPr>
+        <w:t>        </w:t>
+      </w:r>
+      <w:r>
+        <w:rPr>
+          <w:rFonts w:ascii="Consolas" w:hAnsi="Consolas" w:cs="Arial"/>
+          <w:color w:val="3757EF"/>
+          <w:sz w:val="21"/>
+          <w:szCs w:val="21"/>
+          <w:lang w:val="en-US"/>
+        </w:rPr>
+        <w:t>super</w:t>
+      </w:r>
+      <w:r>
+        <w:rPr>
+          <w:rFonts w:ascii="Consolas" w:hAnsi="Consolas" w:cs="Arial"/>
+          <w:color w:val="000000"/>
+          <w:sz w:val="21"/>
+          <w:szCs w:val="21"/>
+          <w:lang w:val="en-US"/>
+        </w:rPr>
+        <w:t>(name);        </w:t>
+      </w:r>
+    </w:p>
+    <w:p>
+      <w:pPr>
+        <w:shd w:val="clear" w:color="auto" w:fill="FFFFFE"/>
+        <w:spacing w:line="285" w:lineRule="atLeast"/>
+        <w:rPr>
+          <w:rFonts w:ascii="Arial" w:hAnsi="Arial" w:cs="Arial"/>
+          <w:color w:val="222222"/>
+          <w:lang w:val="en-US"/>
+        </w:rPr>
+      </w:pPr>
+      <w:r>
+        <w:rPr>
+          <w:rFonts w:ascii="Consolas" w:hAnsi="Consolas" w:cs="Arial"/>
+          <w:color w:val="000000"/>
+          <w:sz w:val="21"/>
+          <w:szCs w:val="21"/>
+          <w:lang w:val="en-US"/>
+        </w:rPr>
+        <w:t>        </w:t>
+      </w:r>
+      <w:proofErr w:type="spellStart"/>
+      <w:proofErr w:type="gramStart"/>
+      <w:r>
+        <w:rPr>
+          <w:rFonts w:ascii="Consolas" w:hAnsi="Consolas" w:cs="Arial"/>
+          <w:color w:val="3757EF"/>
+          <w:sz w:val="21"/>
+          <w:szCs w:val="21"/>
+          <w:lang w:val="en-US"/>
+        </w:rPr>
+        <w:t>this</w:t>
+      </w:r>
+      <w:r>
+        <w:rPr>
+          <w:rFonts w:ascii="Consolas" w:hAnsi="Consolas" w:cs="Arial"/>
+          <w:color w:val="000000"/>
+          <w:sz w:val="21"/>
+          <w:szCs w:val="21"/>
+          <w:lang w:val="en-US"/>
+        </w:rPr>
+        <w:t>.type</w:t>
+      </w:r>
+      <w:proofErr w:type="gramEnd"/>
+      <w:r>
+        <w:rPr>
+          <w:rFonts w:ascii="Consolas" w:hAnsi="Consolas" w:cs="Arial"/>
+          <w:color w:val="000000"/>
+          <w:sz w:val="21"/>
+          <w:szCs w:val="21"/>
+          <w:lang w:val="en-US"/>
+        </w:rPr>
+        <w:t>_obj</w:t>
+      </w:r>
+      <w:proofErr w:type="spellEnd"/>
+      <w:r>
+        <w:rPr>
+          <w:rFonts w:ascii="Consolas" w:hAnsi="Consolas" w:cs="Arial"/>
+          <w:color w:val="000000"/>
+          <w:sz w:val="21"/>
+          <w:szCs w:val="21"/>
+          <w:lang w:val="en-US"/>
+        </w:rPr>
+        <w:t>=</w:t>
+      </w:r>
+      <w:proofErr w:type="spellStart"/>
+      <w:r>
+        <w:rPr>
+          <w:rFonts w:ascii="Consolas" w:hAnsi="Consolas" w:cs="Arial"/>
+          <w:color w:val="000000"/>
+          <w:sz w:val="21"/>
+          <w:szCs w:val="21"/>
+          <w:lang w:val="en-US"/>
+        </w:rPr>
+        <w:t>type_obj</w:t>
+      </w:r>
+      <w:proofErr w:type="spellEnd"/>
+      <w:r>
+        <w:rPr>
+          <w:rFonts w:ascii="Consolas" w:hAnsi="Consolas" w:cs="Arial"/>
+          <w:color w:val="000000"/>
+          <w:sz w:val="21"/>
+          <w:szCs w:val="21"/>
+          <w:lang w:val="en-US"/>
+        </w:rPr>
+        <w:t>;</w:t>
+      </w:r>
+    </w:p>
+    <w:p>
+      <w:pPr>
+        <w:shd w:val="clear" w:color="auto" w:fill="FFFFFE"/>
+        <w:spacing w:line="285" w:lineRule="atLeast"/>
+        <w:rPr>
+          <w:rFonts w:ascii="Arial" w:hAnsi="Arial" w:cs="Arial"/>
+          <w:color w:val="222222"/>
+          <w:lang w:val="en-US"/>
+        </w:rPr>
+      </w:pPr>
+      <w:r>
+        <w:rPr>
+          <w:rFonts w:ascii="Consolas" w:hAnsi="Consolas" w:cs="Arial"/>
+          <w:color w:val="000000"/>
+          <w:sz w:val="21"/>
+          <w:szCs w:val="21"/>
+          <w:lang w:val="en-US"/>
+        </w:rPr>
+        <w:t>        </w:t>
+      </w:r>
+      <w:proofErr w:type="spellStart"/>
+      <w:proofErr w:type="gramStart"/>
+      <w:r>
+        <w:rPr>
+          <w:rFonts w:ascii="Consolas" w:hAnsi="Consolas" w:cs="Arial"/>
+          <w:color w:val="3757EF"/>
+          <w:sz w:val="21"/>
+          <w:szCs w:val="21"/>
+          <w:lang w:val="en-US"/>
+        </w:rPr>
+        <w:t>this</w:t>
+      </w:r>
+      <w:r>
+        <w:rPr>
+          <w:rFonts w:ascii="Consolas" w:hAnsi="Consolas" w:cs="Arial"/>
+          <w:color w:val="000000"/>
+          <w:sz w:val="21"/>
+          <w:szCs w:val="21"/>
+          <w:lang w:val="en-US"/>
+        </w:rPr>
+        <w:t>.stereotype</w:t>
+      </w:r>
+      <w:proofErr w:type="spellEnd"/>
+      <w:proofErr w:type="gramEnd"/>
+      <w:r>
+        <w:rPr>
+          <w:rFonts w:ascii="Consolas" w:hAnsi="Consolas" w:cs="Arial"/>
+          <w:color w:val="000000"/>
+          <w:sz w:val="21"/>
+          <w:szCs w:val="21"/>
+          <w:lang w:val="en-US"/>
+        </w:rPr>
+        <w:t>=stereotype;</w:t>
+      </w:r>
+    </w:p>
+    <w:p>
+      <w:pPr>
+        <w:shd w:val="clear" w:color="auto" w:fill="FFFFFE"/>
+        <w:spacing w:line="285" w:lineRule="atLeast"/>
+        <w:rPr>
+          <w:rFonts w:ascii="Arial" w:hAnsi="Arial" w:cs="Arial"/>
+          <w:color w:val="222222"/>
+          <w:lang w:val="en-US"/>
+        </w:rPr>
+      </w:pPr>
+      <w:r>
+        <w:rPr>
+          <w:rFonts w:ascii="Consolas" w:hAnsi="Consolas" w:cs="Arial"/>
+          <w:color w:val="000000"/>
+          <w:sz w:val="21"/>
+          <w:szCs w:val="21"/>
+          <w:lang w:val="en-US"/>
+        </w:rPr>
+        <w:t>    }  </w:t>
+      </w:r>
+    </w:p>
+    <w:p>
+      <w:pPr>
+        <w:shd w:val="clear" w:color="auto" w:fill="FFFFFE"/>
+        <w:spacing w:line="285" w:lineRule="atLeast"/>
+        <w:rPr>
+          <w:rFonts w:ascii="Arial" w:hAnsi="Arial" w:cs="Arial"/>
+          <w:color w:val="222222"/>
+          <w:lang w:val="en-US"/>
+        </w:rPr>
+      </w:pPr>
+      <w:r>
+        <w:rPr>
+          <w:rFonts w:ascii="Consolas" w:hAnsi="Consolas" w:cs="Arial"/>
+          <w:color w:val="000000"/>
+          <w:sz w:val="21"/>
+          <w:szCs w:val="21"/>
+          <w:lang w:val="en-US"/>
+        </w:rPr>
+        <w:t> </w:t>
+      </w:r>
+    </w:p>
+    <w:p>
+      <w:pPr>
+        <w:shd w:val="clear" w:color="auto" w:fill="FFFFFE"/>
+        <w:spacing w:line="285" w:lineRule="atLeast"/>
+        <w:rPr>
+          <w:rFonts w:ascii="Arial" w:hAnsi="Arial" w:cs="Arial"/>
+          <w:color w:val="222222"/>
+          <w:lang w:val="en-US"/>
+        </w:rPr>
+      </w:pPr>
+      <w:proofErr w:type="spellStart"/>
+      <w:proofErr w:type="gramStart"/>
+      <w:r>
+        <w:rPr>
+          <w:rFonts w:ascii="Consolas" w:hAnsi="Consolas" w:cs="Arial"/>
+          <w:color w:val="000000"/>
+          <w:sz w:val="21"/>
+          <w:szCs w:val="21"/>
+          <w:lang w:val="en-US"/>
+        </w:rPr>
+        <w:t>getInfo</w:t>
+      </w:r>
+      <w:proofErr w:type="spellEnd"/>
+      <w:r>
+        <w:rPr>
+          <w:rFonts w:ascii="Consolas" w:hAnsi="Consolas" w:cs="Arial"/>
+          <w:color w:val="000000"/>
+          <w:sz w:val="21"/>
+          <w:szCs w:val="21"/>
+          <w:lang w:val="en-US"/>
+        </w:rPr>
+        <w:t>(</w:t>
+      </w:r>
+      <w:proofErr w:type="gramEnd"/>
+      <w:r>
+        <w:rPr>
+          <w:rFonts w:ascii="Consolas" w:hAnsi="Consolas" w:cs="Arial"/>
+          <w:color w:val="000000"/>
+          <w:sz w:val="21"/>
+          <w:szCs w:val="21"/>
+          <w:lang w:val="en-US"/>
+        </w:rPr>
+        <w:t>): </w:t>
+      </w:r>
+      <w:r>
+        <w:rPr>
+          <w:rFonts w:ascii="Consolas" w:hAnsi="Consolas" w:cs="Arial"/>
+          <w:color w:val="3757EF"/>
+          <w:sz w:val="21"/>
+          <w:szCs w:val="21"/>
+          <w:lang w:val="en-US"/>
+        </w:rPr>
+        <w:t>void</w:t>
+      </w:r>
+      <w:r>
+        <w:rPr>
+          <w:rFonts w:ascii="Consolas" w:hAnsi="Consolas" w:cs="Arial"/>
+          <w:color w:val="000000"/>
+          <w:sz w:val="21"/>
+          <w:szCs w:val="21"/>
+          <w:lang w:val="en-US"/>
+        </w:rPr>
+        <w:t> {      </w:t>
+      </w:r>
+    </w:p>
+    <w:p>
+      <w:pPr>
+        <w:shd w:val="clear" w:color="auto" w:fill="FFFFFE"/>
+        <w:spacing w:line="285" w:lineRule="atLeast"/>
+        <w:rPr>
+          <w:rFonts w:ascii="Arial" w:hAnsi="Arial" w:cs="Arial"/>
+          <w:color w:val="222222"/>
+          <w:lang w:val="en-US"/>
+        </w:rPr>
+      </w:pPr>
+      <w:r>
+        <w:rPr>
+          <w:rFonts w:ascii="Consolas" w:hAnsi="Consolas" w:cs="Arial"/>
+          <w:color w:val="000000"/>
+          <w:sz w:val="21"/>
+          <w:szCs w:val="21"/>
+          <w:lang w:val="en-US"/>
+        </w:rPr>
+        <w:t xml:space="preserve">        </w:t>
+      </w:r>
+      <w:proofErr w:type="gramStart"/>
+      <w:r>
+        <w:rPr>
+          <w:rFonts w:ascii="Consolas" w:hAnsi="Consolas" w:cs="Arial"/>
+          <w:color w:val="000000"/>
+          <w:sz w:val="21"/>
+          <w:szCs w:val="21"/>
+          <w:lang w:val="en-US"/>
+        </w:rPr>
+        <w:t>console.log(</w:t>
+      </w:r>
+      <w:proofErr w:type="gramEnd"/>
+      <w:r>
+        <w:rPr>
+          <w:rFonts w:ascii="Consolas" w:hAnsi="Consolas" w:cs="Arial"/>
+          <w:color w:val="0C840A"/>
+          <w:sz w:val="21"/>
+          <w:szCs w:val="21"/>
+          <w:lang w:val="en-US"/>
+        </w:rPr>
+        <w:t>'Object 2 = '</w:t>
+      </w:r>
+      <w:r>
+        <w:rPr>
+          <w:rFonts w:ascii="Consolas" w:hAnsi="Consolas" w:cs="Arial"/>
+          <w:color w:val="000000"/>
+          <w:sz w:val="21"/>
+          <w:szCs w:val="21"/>
+          <w:lang w:val="en-US"/>
+        </w:rPr>
+        <w:t>+ </w:t>
+      </w:r>
+      <w:r>
+        <w:rPr>
+          <w:rFonts w:ascii="Consolas" w:hAnsi="Consolas" w:cs="Arial"/>
+          <w:color w:val="3757EF"/>
+          <w:sz w:val="21"/>
+          <w:szCs w:val="21"/>
+          <w:lang w:val="en-US"/>
+        </w:rPr>
+        <w:t>this</w:t>
+      </w:r>
+      <w:r>
+        <w:rPr>
+          <w:rFonts w:ascii="Consolas" w:hAnsi="Consolas" w:cs="Arial"/>
+          <w:color w:val="000000"/>
+          <w:sz w:val="21"/>
+          <w:szCs w:val="21"/>
+          <w:lang w:val="en-US"/>
+        </w:rPr>
+        <w:t>.name +</w:t>
+      </w:r>
+      <w:r>
+        <w:rPr>
+          <w:rFonts w:ascii="Consolas" w:hAnsi="Consolas" w:cs="Arial"/>
+          <w:color w:val="0C840A"/>
+          <w:sz w:val="21"/>
+          <w:szCs w:val="21"/>
+          <w:lang w:val="en-US"/>
+        </w:rPr>
+        <w:t>','</w:t>
+      </w:r>
+      <w:r>
+        <w:rPr>
+          <w:rFonts w:ascii="Consolas" w:hAnsi="Consolas" w:cs="Arial"/>
+          <w:color w:val="000000"/>
+          <w:sz w:val="21"/>
+          <w:szCs w:val="21"/>
+          <w:lang w:val="en-US"/>
+        </w:rPr>
+        <w:t>+ </w:t>
+      </w:r>
+      <w:proofErr w:type="spellStart"/>
+      <w:r>
+        <w:rPr>
+          <w:rFonts w:ascii="Consolas" w:hAnsi="Consolas" w:cs="Arial"/>
+          <w:color w:val="3757EF"/>
+          <w:sz w:val="21"/>
+          <w:szCs w:val="21"/>
+          <w:lang w:val="en-US"/>
+        </w:rPr>
+        <w:t>this</w:t>
+      </w:r>
+      <w:r>
+        <w:rPr>
+          <w:rFonts w:ascii="Consolas" w:hAnsi="Consolas" w:cs="Arial"/>
+          <w:color w:val="000000"/>
+          <w:sz w:val="21"/>
+          <w:szCs w:val="21"/>
+          <w:lang w:val="en-US"/>
+        </w:rPr>
+        <w:t>.type_obj</w:t>
+      </w:r>
+      <w:proofErr w:type="spellEnd"/>
+      <w:r>
+        <w:rPr>
+          <w:rFonts w:ascii="Consolas" w:hAnsi="Consolas" w:cs="Arial"/>
+          <w:color w:val="000000"/>
+          <w:sz w:val="21"/>
+          <w:szCs w:val="21"/>
+          <w:lang w:val="en-US"/>
+        </w:rPr>
+        <w:t xml:space="preserve"> +</w:t>
+      </w:r>
+      <w:r>
+        <w:rPr>
+          <w:rFonts w:ascii="Consolas" w:hAnsi="Consolas" w:cs="Arial"/>
+          <w:color w:val="0C840A"/>
+          <w:sz w:val="21"/>
+          <w:szCs w:val="21"/>
+          <w:lang w:val="en-US"/>
+        </w:rPr>
+        <w:t>','</w:t>
+      </w:r>
+      <w:r>
+        <w:rPr>
+          <w:rFonts w:ascii="Consolas" w:hAnsi="Consolas" w:cs="Arial"/>
+          <w:color w:val="000000"/>
+          <w:sz w:val="21"/>
+          <w:szCs w:val="21"/>
+          <w:lang w:val="en-US"/>
+        </w:rPr>
+        <w:t>+ </w:t>
+      </w:r>
+      <w:proofErr w:type="spellStart"/>
+      <w:r>
+        <w:rPr>
+          <w:rFonts w:ascii="Consolas" w:hAnsi="Consolas" w:cs="Arial"/>
+          <w:color w:val="3757EF"/>
+          <w:sz w:val="21"/>
+          <w:szCs w:val="21"/>
+          <w:lang w:val="en-US"/>
+        </w:rPr>
+        <w:t>this</w:t>
+      </w:r>
+      <w:r>
+        <w:rPr>
+          <w:rFonts w:ascii="Consolas" w:hAnsi="Consolas" w:cs="Arial"/>
+          <w:color w:val="000000"/>
+          <w:sz w:val="21"/>
+          <w:szCs w:val="21"/>
+          <w:lang w:val="en-US"/>
+        </w:rPr>
+        <w:t>.stereotype</w:t>
+      </w:r>
+      <w:proofErr w:type="spellEnd"/>
+      <w:r>
+        <w:rPr>
+          <w:rFonts w:ascii="Consolas" w:hAnsi="Consolas" w:cs="Arial"/>
+          <w:color w:val="000000"/>
+          <w:sz w:val="21"/>
+          <w:szCs w:val="21"/>
+          <w:lang w:val="en-US"/>
+        </w:rPr>
+        <w:t>)</w:t>
+      </w:r>
+    </w:p>
+    <w:p>
+      <w:pPr>
+        <w:shd w:val="clear" w:color="auto" w:fill="FFFFFE"/>
+        <w:spacing w:line="285" w:lineRule="atLeast"/>
+        <w:rPr>
+          <w:rFonts w:ascii="Arial" w:hAnsi="Arial" w:cs="Arial"/>
+          <w:color w:val="222222"/>
+          <w:lang w:val="en-US"/>
+        </w:rPr>
+      </w:pPr>
+      <w:r>
+        <w:rPr>
+          <w:rFonts w:ascii="Consolas" w:hAnsi="Consolas" w:cs="Arial"/>
+          <w:color w:val="000000"/>
+          <w:sz w:val="21"/>
+          <w:szCs w:val="21"/>
+          <w:lang w:val="en-US"/>
+        </w:rPr>
+        <w:t>    }</w:t>
+      </w:r>
+    </w:p>
+    <w:p>
+      <w:pPr>
+        <w:shd w:val="clear" w:color="auto" w:fill="FFFFFE"/>
+        <w:spacing w:line="285" w:lineRule="atLeast"/>
+        <w:rPr>
+          <w:rFonts w:ascii="Arial" w:hAnsi="Arial" w:cs="Arial"/>
+          <w:color w:val="222222"/>
+          <w:lang w:val="en-US"/>
+        </w:rPr>
+      </w:pPr>
+      <w:r>
+        <w:rPr>
+          <w:rFonts w:ascii="Consolas" w:hAnsi="Consolas" w:cs="Arial"/>
+          <w:color w:val="000000"/>
+          <w:sz w:val="21"/>
+          <w:szCs w:val="21"/>
+          <w:lang w:val="en-US"/>
+        </w:rPr>
+        <w:t>}</w:t>
+      </w:r>
+    </w:p>
+    <w:p>
+      <w:pPr>
+        <w:shd w:val="clear" w:color="auto" w:fill="FFFFFE"/>
+        <w:spacing w:line="285" w:lineRule="atLeast"/>
+        <w:rPr>
+          <w:rFonts w:ascii="Arial" w:hAnsi="Arial" w:cs="Arial"/>
+          <w:color w:val="222222"/>
+          <w:lang w:val="en-US"/>
+        </w:rPr>
+      </w:pPr>
+      <w:r>
+        <w:rPr>
+          <w:rFonts w:ascii="Consolas" w:hAnsi="Consolas" w:cs="Arial"/>
+          <w:color w:val="000000"/>
+          <w:sz w:val="21"/>
+          <w:szCs w:val="21"/>
+          <w:lang w:val="en-US"/>
+        </w:rPr>
+        <w:t> </w:t>
+      </w:r>
+    </w:p>
+    <w:p>
+      <w:pPr>
+        <w:shd w:val="clear" w:color="auto" w:fill="FFFFFE"/>
+        <w:spacing w:line="285" w:lineRule="atLeast"/>
+        <w:rPr>
+          <w:rFonts w:ascii="Arial" w:hAnsi="Arial" w:cs="Arial"/>
+          <w:color w:val="222222"/>
+          <w:lang w:val="en-US"/>
+        </w:rPr>
+      </w:pPr>
+      <w:r>
+        <w:rPr>
+          <w:rFonts w:ascii="Consolas" w:hAnsi="Consolas" w:cs="Arial"/>
+          <w:color w:val="3757EF"/>
+          <w:sz w:val="21"/>
+          <w:szCs w:val="21"/>
+          <w:lang w:val="en-US"/>
+        </w:rPr>
+        <w:t>let</w:t>
+      </w:r>
+      <w:r>
+        <w:rPr>
+          <w:rFonts w:ascii="Consolas" w:hAnsi="Consolas" w:cs="Arial"/>
+          <w:color w:val="000000"/>
+          <w:sz w:val="21"/>
+          <w:szCs w:val="21"/>
+          <w:lang w:val="en-US"/>
+        </w:rPr>
+        <w:t> _req02 = </w:t>
+      </w:r>
+      <w:r>
+        <w:rPr>
+          <w:rFonts w:ascii="Consolas" w:hAnsi="Consolas" w:cs="Arial"/>
+          <w:color w:val="3757EF"/>
+          <w:sz w:val="21"/>
+          <w:szCs w:val="21"/>
+          <w:lang w:val="en-US"/>
+        </w:rPr>
+        <w:t>new</w:t>
+      </w:r>
+      <w:r>
+        <w:rPr>
+          <w:rFonts w:ascii="Consolas" w:hAnsi="Consolas" w:cs="Arial"/>
+          <w:color w:val="000000"/>
+          <w:sz w:val="21"/>
+          <w:szCs w:val="21"/>
+          <w:lang w:val="en-US"/>
+        </w:rPr>
+        <w:t> </w:t>
+      </w:r>
+      <w:proofErr w:type="spellStart"/>
+      <w:r>
+        <w:rPr>
+          <w:rFonts w:ascii="Consolas" w:hAnsi="Consolas" w:cs="Arial"/>
+          <w:color w:val="1142AF"/>
+          <w:sz w:val="21"/>
+          <w:szCs w:val="21"/>
+          <w:lang w:val="en-US"/>
+        </w:rPr>
+        <w:t>A_TObject</w:t>
+      </w:r>
+      <w:proofErr w:type="spellEnd"/>
+      <w:r>
+        <w:rPr>
+          <w:rFonts w:ascii="Consolas" w:hAnsi="Consolas" w:cs="Arial"/>
+          <w:color w:val="000000"/>
+          <w:sz w:val="21"/>
+          <w:szCs w:val="21"/>
+          <w:lang w:val="en-US"/>
+        </w:rPr>
+        <w:t>(</w:t>
+      </w:r>
+      <w:r>
+        <w:rPr>
+          <w:rFonts w:ascii="Consolas" w:hAnsi="Consolas" w:cs="Arial"/>
+          <w:color w:val="0C840A"/>
+          <w:sz w:val="21"/>
+          <w:szCs w:val="21"/>
+          <w:lang w:val="en-US"/>
+        </w:rPr>
+        <w:t>'TestReq10100'</w:t>
+      </w:r>
+      <w:r>
+        <w:rPr>
+          <w:rFonts w:ascii="Consolas" w:hAnsi="Consolas" w:cs="Arial"/>
+          <w:color w:val="000000"/>
+          <w:sz w:val="21"/>
+          <w:szCs w:val="21"/>
+          <w:lang w:val="en-US"/>
+        </w:rPr>
+        <w:t>);</w:t>
+      </w:r>
+    </w:p>
+    <w:p>
+      <w:pPr>
+        <w:shd w:val="clear" w:color="auto" w:fill="FFFFFE"/>
+        <w:spacing w:line="285" w:lineRule="atLeast"/>
+        <w:rPr>
+          <w:rFonts w:ascii="Arial" w:hAnsi="Arial" w:cs="Arial"/>
+          <w:color w:val="222222"/>
+          <w:lang w:val="en-US"/>
+        </w:rPr>
+      </w:pPr>
+      <w:r>
+        <w:rPr>
+          <w:rFonts w:ascii="Consolas" w:hAnsi="Consolas" w:cs="Arial"/>
+          <w:color w:val="000000"/>
+          <w:sz w:val="21"/>
+          <w:szCs w:val="21"/>
+          <w:lang w:val="en-US"/>
+        </w:rPr>
+        <w:t>_req02.getInfo();</w:t>
+      </w:r>
+    </w:p>
+    <w:p>
+      <w:pPr>
+        <w:shd w:val="clear" w:color="auto" w:fill="FFFFFE"/>
+        <w:spacing w:line="285" w:lineRule="atLeast"/>
+        <w:rPr>
+          <w:rFonts w:ascii="Arial" w:hAnsi="Arial" w:cs="Arial"/>
+          <w:color w:val="222222"/>
+          <w:lang w:val="en-US"/>
+        </w:rPr>
+      </w:pPr>
+      <w:r>
+        <w:rPr>
+          <w:rFonts w:ascii="Consolas" w:hAnsi="Consolas" w:cs="Arial"/>
+          <w:color w:val="000000"/>
+          <w:sz w:val="21"/>
+          <w:szCs w:val="21"/>
+          <w:lang w:val="en-US"/>
+        </w:rPr>
+        <w:t> </w:t>
+      </w:r>
+    </w:p>
+    <w:p>
+      <w:pPr>
+        <w:shd w:val="clear" w:color="auto" w:fill="FFFFFE"/>
+        <w:spacing w:line="285" w:lineRule="atLeast"/>
+        <w:rPr>
+          <w:rFonts w:ascii="Arial" w:hAnsi="Arial" w:cs="Arial"/>
+          <w:color w:val="222222"/>
+          <w:lang w:val="en-US"/>
+        </w:rPr>
+      </w:pPr>
+      <w:r>
+        <w:rPr>
+          <w:rFonts w:ascii="Consolas" w:hAnsi="Consolas" w:cs="Arial"/>
+          <w:color w:val="3757EF"/>
+          <w:sz w:val="21"/>
+          <w:szCs w:val="21"/>
+          <w:lang w:val="en-US"/>
+        </w:rPr>
+        <w:t>let</w:t>
+      </w:r>
+      <w:r>
+        <w:rPr>
+          <w:rFonts w:ascii="Consolas" w:hAnsi="Consolas" w:cs="Arial"/>
+          <w:color w:val="000000"/>
+          <w:sz w:val="21"/>
+          <w:szCs w:val="21"/>
+          <w:lang w:val="en-US"/>
+        </w:rPr>
+        <w:t> _req01 = </w:t>
+      </w:r>
+      <w:r>
+        <w:rPr>
+          <w:rFonts w:ascii="Consolas" w:hAnsi="Consolas" w:cs="Arial"/>
+          <w:color w:val="3757EF"/>
+          <w:sz w:val="21"/>
+          <w:szCs w:val="21"/>
+          <w:lang w:val="en-US"/>
+        </w:rPr>
+        <w:t>new</w:t>
+      </w:r>
+      <w:r>
+        <w:rPr>
+          <w:rFonts w:ascii="Consolas" w:hAnsi="Consolas" w:cs="Arial"/>
+          <w:color w:val="000000"/>
+          <w:sz w:val="21"/>
+          <w:szCs w:val="21"/>
+          <w:lang w:val="en-US"/>
+        </w:rPr>
+        <w:t> </w:t>
+      </w:r>
+      <w:proofErr w:type="spellStart"/>
+      <w:r>
+        <w:rPr>
+          <w:rFonts w:ascii="Consolas" w:hAnsi="Consolas" w:cs="Arial"/>
+          <w:color w:val="000000"/>
+          <w:sz w:val="21"/>
+          <w:szCs w:val="21"/>
+          <w:lang w:val="en-US"/>
+        </w:rPr>
+        <w:t>cl_TObject</w:t>
+      </w:r>
+      <w:proofErr w:type="spellEnd"/>
+      <w:r>
+        <w:rPr>
+          <w:rFonts w:ascii="Consolas" w:hAnsi="Consolas" w:cs="Arial"/>
+          <w:color w:val="000000"/>
+          <w:sz w:val="21"/>
+          <w:szCs w:val="21"/>
+          <w:lang w:val="en-US"/>
+        </w:rPr>
+        <w:t>(</w:t>
+      </w:r>
+      <w:r>
+        <w:rPr>
+          <w:rFonts w:ascii="Consolas" w:hAnsi="Consolas" w:cs="Arial"/>
+          <w:color w:val="0C840A"/>
+          <w:sz w:val="21"/>
+          <w:szCs w:val="21"/>
+          <w:lang w:val="en-US"/>
+        </w:rPr>
+        <w:t>'TestReq10000'</w:t>
+      </w:r>
+      <w:r>
+        <w:rPr>
+          <w:rFonts w:ascii="Consolas" w:hAnsi="Consolas" w:cs="Arial"/>
+          <w:color w:val="000000"/>
+          <w:sz w:val="21"/>
+          <w:szCs w:val="21"/>
+          <w:lang w:val="en-US"/>
+        </w:rPr>
+        <w:t>,</w:t>
+      </w:r>
+      <w:r>
+        <w:rPr>
+          <w:rFonts w:ascii="Consolas" w:hAnsi="Consolas" w:cs="Arial"/>
+          <w:color w:val="0C840A"/>
+          <w:sz w:val="21"/>
+          <w:szCs w:val="21"/>
+          <w:lang w:val="en-US"/>
+        </w:rPr>
+        <w:t>'Requirement</w:t>
+      </w:r>
+      <w:proofErr w:type="gramStart"/>
+      <w:r>
+        <w:rPr>
+          <w:rFonts w:ascii="Consolas" w:hAnsi="Consolas" w:cs="Arial"/>
+          <w:color w:val="0C840A"/>
+          <w:sz w:val="21"/>
+          <w:szCs w:val="21"/>
+          <w:lang w:val="en-US"/>
+        </w:rPr>
+        <w:t>'</w:t>
+      </w:r>
+      <w:r>
+        <w:rPr>
+          <w:rFonts w:ascii="Consolas" w:hAnsi="Consolas" w:cs="Arial"/>
+          <w:color w:val="000000"/>
+          <w:sz w:val="21"/>
+          <w:szCs w:val="21"/>
+          <w:lang w:val="en-US"/>
+        </w:rPr>
+        <w:t>,[</w:t>
+      </w:r>
+      <w:proofErr w:type="gramEnd"/>
+      <w:r>
+        <w:rPr>
+          <w:rFonts w:ascii="Consolas" w:hAnsi="Consolas" w:cs="Arial"/>
+          <w:color w:val="0C840A"/>
+          <w:sz w:val="21"/>
+          <w:szCs w:val="21"/>
+          <w:lang w:val="en-US"/>
+        </w:rPr>
+        <w:t>'</w:t>
+      </w:r>
+      <w:r>
+        <w:rPr>
+          <w:rFonts w:ascii="Consolas" w:hAnsi="Consolas" w:cs="Arial"/>
+          <w:color w:val="0C840A"/>
+          <w:sz w:val="21"/>
+          <w:szCs w:val="21"/>
+        </w:rPr>
+        <w:t>ЕПС</w:t>
+      </w:r>
+      <w:r>
+        <w:rPr>
+          <w:rFonts w:ascii="Consolas" w:hAnsi="Consolas" w:cs="Arial"/>
+          <w:color w:val="0C840A"/>
+          <w:sz w:val="21"/>
+          <w:szCs w:val="21"/>
+          <w:lang w:val="en-US"/>
+        </w:rPr>
+        <w:t>'</w:t>
+      </w:r>
+      <w:r>
+        <w:rPr>
+          <w:rFonts w:ascii="Consolas" w:hAnsi="Consolas" w:cs="Arial"/>
+          <w:color w:val="000000"/>
+          <w:sz w:val="21"/>
+          <w:szCs w:val="21"/>
+          <w:lang w:val="en-US"/>
+        </w:rPr>
+        <w:t>]);</w:t>
+      </w:r>
+    </w:p>
+    <w:p>
+      <w:pPr>
+        <w:shd w:val="clear" w:color="auto" w:fill="FFFFFE"/>
+        <w:spacing w:line="285" w:lineRule="atLeast"/>
+        <w:rPr>
+          <w:rFonts w:ascii="Arial" w:hAnsi="Arial" w:cs="Arial"/>
+          <w:color w:val="222222"/>
+        </w:rPr>
+      </w:pPr>
+      <w:r>
+        <w:rPr>
+          <w:rFonts w:ascii="Consolas" w:hAnsi="Consolas" w:cs="Arial"/>
+          <w:color w:val="000000"/>
+          <w:sz w:val="21"/>
+          <w:szCs w:val="21"/>
+        </w:rPr>
+        <w:lastRenderedPageBreak/>
+        <w:t>_req01.getInfo();</w:t>
       </w:r>
     </w:p>
     <w:p/>

--- a/Ex/HomeWork_JS&TS_EX5.docx
+++ b/Ex/HomeWork_JS&TS_EX5.docx
@@ -458,21 +458,7 @@
         <w:rPr>
           <w:lang w:eastAsia="ru-RU"/>
         </w:rPr>
-        <w:t>Ознакомьтесь со шпаргалками по TS (</w:t>
-      </w:r>
-      <w:bookmarkStart w:id="0" w:name="_GoBack"/>
-      <w:r>
-        <w:rPr>
-          <w:lang w:eastAsia="ru-RU"/>
-        </w:rPr>
-        <w:t>https://www.typescriptlang.org/cheatsheets</w:t>
-      </w:r>
-      <w:bookmarkEnd w:id="0"/>
-      <w:r>
-        <w:rPr>
-          <w:lang w:eastAsia="ru-RU"/>
-        </w:rPr>
-        <w:t>)</w:t>
+        <w:t>Ознакомьтесь со шпаргалками по TS (https://www.typescriptlang.org/cheatsheets)</w:t>
       </w:r>
     </w:p>
     <w:p>
@@ -2869,6 +2855,7 @@
         <w:rPr>
           <w:rFonts w:ascii="Arial" w:hAnsi="Arial" w:cs="Arial"/>
           <w:color w:val="222222"/>
+          <w:lang w:val="en-US"/>
         </w:rPr>
       </w:pPr>
       <w:r>
@@ -2931,6 +2918,7 @@
         <w:rPr>
           <w:rFonts w:ascii="Arial" w:hAnsi="Arial" w:cs="Arial"/>
           <w:color w:val="222222"/>
+          <w:lang w:val="en-US"/>
         </w:rPr>
       </w:pPr>
       <w:r>
@@ -2984,6 +2972,7 @@
         <w:rPr>
           <w:rFonts w:ascii="Arial" w:hAnsi="Arial" w:cs="Arial"/>
           <w:color w:val="222222"/>
+          <w:lang w:val="en-US"/>
         </w:rPr>
       </w:pPr>
       <w:r>
@@ -4709,6 +4698,537 @@
       </w:r>
     </w:p>
     <w:p/>
+    <w:p/>
+    <w:p>
+      <w:r>
+        <w:t xml:space="preserve">Для запуска </w:t>
+      </w:r>
+      <w:proofErr w:type="spellStart"/>
+      <w:r>
+        <w:rPr>
+          <w:lang w:val="en-US"/>
+        </w:rPr>
+        <w:t>ts</w:t>
+      </w:r>
+      <w:proofErr w:type="spellEnd"/>
+      <w:r>
+        <w:t>, нужно включить на компе политику</w:t>
+      </w:r>
+    </w:p>
+    <w:p>
+      <w:pPr>
+        <w:rPr>
+          <w:rFonts w:ascii="Segoe UI" w:hAnsi="Segoe UI" w:cs="Segoe UI"/>
+          <w:color w:val="0C0D0E"/>
+          <w:sz w:val="23"/>
+          <w:szCs w:val="23"/>
+          <w:shd w:val="clear" w:color="auto" w:fill="FFFFFF"/>
+        </w:rPr>
+      </w:pPr>
+      <w:proofErr w:type="spellStart"/>
+      <w:r>
+        <w:rPr>
+          <w:rFonts w:ascii="Segoe UI" w:hAnsi="Segoe UI" w:cs="Segoe UI"/>
+          <w:color w:val="0C0D0E"/>
+          <w:sz w:val="23"/>
+          <w:szCs w:val="23"/>
+          <w:shd w:val="clear" w:color="auto" w:fill="FFFFFF"/>
+        </w:rPr>
+        <w:t>Set-ExecutionPolicy</w:t>
+      </w:r>
+      <w:proofErr w:type="spellEnd"/>
+      <w:r>
+        <w:rPr>
+          <w:rFonts w:ascii="Segoe UI" w:hAnsi="Segoe UI" w:cs="Segoe UI"/>
+          <w:color w:val="0C0D0E"/>
+          <w:sz w:val="23"/>
+          <w:szCs w:val="23"/>
+          <w:shd w:val="clear" w:color="auto" w:fill="FFFFFF"/>
+        </w:rPr>
+        <w:t xml:space="preserve"> </w:t>
+      </w:r>
+      <w:proofErr w:type="spellStart"/>
+      <w:r>
+        <w:rPr>
+          <w:rFonts w:ascii="Segoe UI" w:hAnsi="Segoe UI" w:cs="Segoe UI"/>
+          <w:color w:val="0C0D0E"/>
+          <w:sz w:val="23"/>
+          <w:szCs w:val="23"/>
+          <w:shd w:val="clear" w:color="auto" w:fill="FFFFFF"/>
+        </w:rPr>
+        <w:t>RemoteSigned</w:t>
+      </w:r>
+      <w:proofErr w:type="spellEnd"/>
+    </w:p>
+    <w:p>
+      <w:pPr>
+        <w:pStyle w:val="aa"/>
+        <w:numPr>
+          <w:ilvl w:val="0"/>
+          <w:numId w:val="8"/>
+        </w:numPr>
+        <w:shd w:val="clear" w:color="auto" w:fill="FFFFFF"/>
+        <w:spacing w:before="0" w:beforeAutospacing="0" w:after="0" w:afterAutospacing="0"/>
+        <w:ind w:left="450"/>
+        <w:textAlignment w:val="baseline"/>
+        <w:rPr>
+          <w:rFonts w:ascii="inherit" w:hAnsi="inherit" w:cs="Segoe UI"/>
+          <w:color w:val="0C0D0E"/>
+          <w:sz w:val="23"/>
+          <w:szCs w:val="23"/>
+        </w:rPr>
+      </w:pPr>
+      <w:r>
+        <w:rPr>
+          <w:rFonts w:ascii="inherit" w:hAnsi="inherit" w:cs="Segoe UI"/>
+          <w:color w:val="0C0D0E"/>
+          <w:sz w:val="23"/>
+          <w:szCs w:val="23"/>
+        </w:rPr>
+        <w:t xml:space="preserve">Открываем терминал </w:t>
+      </w:r>
+      <w:r>
+        <w:rPr>
+          <w:rFonts w:ascii="inherit" w:hAnsi="inherit" w:cs="Segoe UI"/>
+          <w:color w:val="0C0D0E"/>
+          <w:sz w:val="23"/>
+          <w:szCs w:val="23"/>
+          <w:lang w:val="en-US"/>
+        </w:rPr>
+        <w:t>PowerShell</w:t>
+      </w:r>
+      <w:r>
+        <w:rPr>
+          <w:rFonts w:ascii="inherit" w:hAnsi="inherit" w:cs="Segoe UI"/>
+          <w:color w:val="0C0D0E"/>
+          <w:sz w:val="23"/>
+          <w:szCs w:val="23"/>
+        </w:rPr>
+        <w:t xml:space="preserve"> </w:t>
+      </w:r>
+      <w:r>
+        <w:rPr>
+          <w:rFonts w:ascii="inherit" w:hAnsi="inherit" w:cs="Segoe UI"/>
+          <w:color w:val="0C0D0E"/>
+          <w:sz w:val="23"/>
+          <w:szCs w:val="23"/>
+        </w:rPr>
+        <w:t>от админа.</w:t>
+      </w:r>
+    </w:p>
+    <w:p>
+      <w:pPr>
+        <w:pStyle w:val="aa"/>
+        <w:numPr>
+          <w:ilvl w:val="0"/>
+          <w:numId w:val="8"/>
+        </w:numPr>
+        <w:shd w:val="clear" w:color="auto" w:fill="FFFFFF"/>
+        <w:spacing w:before="0" w:beforeAutospacing="0" w:after="0" w:afterAutospacing="0"/>
+        <w:ind w:left="450"/>
+        <w:textAlignment w:val="baseline"/>
+        <w:rPr>
+          <w:rFonts w:ascii="inherit" w:hAnsi="inherit" w:cs="Segoe UI"/>
+          <w:color w:val="0C0D0E"/>
+          <w:sz w:val="23"/>
+          <w:szCs w:val="23"/>
+          <w:lang w:val="en-US"/>
+        </w:rPr>
+      </w:pPr>
+      <w:r>
+        <w:rPr>
+          <w:rFonts w:ascii="inherit" w:hAnsi="inherit" w:cs="Segoe UI"/>
+          <w:color w:val="0C0D0E"/>
+          <w:sz w:val="23"/>
+          <w:szCs w:val="23"/>
+        </w:rPr>
+        <w:t>Пишем</w:t>
+      </w:r>
+      <w:r>
+        <w:rPr>
+          <w:rFonts w:ascii="inherit" w:hAnsi="inherit" w:cs="Segoe UI"/>
+          <w:color w:val="0C0D0E"/>
+          <w:sz w:val="23"/>
+          <w:szCs w:val="23"/>
+          <w:lang w:val="en-US"/>
+        </w:rPr>
+        <w:t xml:space="preserve"> </w:t>
+      </w:r>
+      <w:r>
+        <w:rPr>
+          <w:rFonts w:ascii="inherit" w:hAnsi="inherit" w:cs="Segoe UI"/>
+          <w:color w:val="0C0D0E"/>
+          <w:sz w:val="23"/>
+          <w:szCs w:val="23"/>
+        </w:rPr>
+        <w:t>и</w:t>
+      </w:r>
+      <w:r>
+        <w:rPr>
+          <w:rFonts w:ascii="inherit" w:hAnsi="inherit" w:cs="Segoe UI"/>
+          <w:color w:val="0C0D0E"/>
+          <w:sz w:val="23"/>
+          <w:szCs w:val="23"/>
+          <w:lang w:val="en-US"/>
+        </w:rPr>
+        <w:t xml:space="preserve"> </w:t>
+      </w:r>
+      <w:r>
+        <w:rPr>
+          <w:rFonts w:ascii="inherit" w:hAnsi="inherit" w:cs="Segoe UI"/>
+          <w:color w:val="0C0D0E"/>
+          <w:sz w:val="23"/>
+          <w:szCs w:val="23"/>
+        </w:rPr>
+        <w:t>запускаем</w:t>
+      </w:r>
+      <w:r>
+        <w:rPr>
+          <w:rFonts w:ascii="inherit" w:hAnsi="inherit" w:cs="Segoe UI"/>
+          <w:color w:val="0C0D0E"/>
+          <w:sz w:val="23"/>
+          <w:szCs w:val="23"/>
+          <w:lang w:val="en-US"/>
+        </w:rPr>
+        <w:t>: Set-</w:t>
+      </w:r>
+      <w:proofErr w:type="spellStart"/>
+      <w:r>
+        <w:rPr>
+          <w:rFonts w:ascii="inherit" w:hAnsi="inherit" w:cs="Segoe UI"/>
+          <w:color w:val="0C0D0E"/>
+          <w:sz w:val="23"/>
+          <w:szCs w:val="23"/>
+          <w:lang w:val="en-US"/>
+        </w:rPr>
+        <w:t>ExecutionPolicy</w:t>
+      </w:r>
+      <w:proofErr w:type="spellEnd"/>
+      <w:r>
+        <w:rPr>
+          <w:rFonts w:ascii="inherit" w:hAnsi="inherit" w:cs="Segoe UI"/>
+          <w:color w:val="0C0D0E"/>
+          <w:sz w:val="23"/>
+          <w:szCs w:val="23"/>
+          <w:lang w:val="en-US"/>
+        </w:rPr>
+        <w:t xml:space="preserve"> </w:t>
+      </w:r>
+      <w:proofErr w:type="spellStart"/>
+      <w:r>
+        <w:rPr>
+          <w:rFonts w:ascii="inherit" w:hAnsi="inherit" w:cs="Segoe UI"/>
+          <w:color w:val="0C0D0E"/>
+          <w:sz w:val="23"/>
+          <w:szCs w:val="23"/>
+          <w:lang w:val="en-US"/>
+        </w:rPr>
+        <w:t>RemoteSigned</w:t>
+      </w:r>
+      <w:proofErr w:type="spellEnd"/>
+    </w:p>
+    <w:p>
+      <w:pPr>
+        <w:pStyle w:val="aa"/>
+        <w:numPr>
+          <w:ilvl w:val="0"/>
+          <w:numId w:val="8"/>
+        </w:numPr>
+        <w:shd w:val="clear" w:color="auto" w:fill="FFFFFF"/>
+        <w:spacing w:before="0" w:beforeAutospacing="0" w:after="0" w:afterAutospacing="0"/>
+        <w:ind w:left="450"/>
+        <w:textAlignment w:val="baseline"/>
+        <w:rPr>
+          <w:rFonts w:ascii="inherit" w:hAnsi="inherit" w:cs="Segoe UI"/>
+          <w:color w:val="0C0D0E"/>
+          <w:sz w:val="23"/>
+          <w:szCs w:val="23"/>
+        </w:rPr>
+      </w:pPr>
+      <w:r>
+        <w:rPr>
+          <w:rFonts w:ascii="inherit" w:hAnsi="inherit" w:cs="Segoe UI"/>
+          <w:color w:val="0C0D0E"/>
+          <w:sz w:val="23"/>
+          <w:szCs w:val="23"/>
+        </w:rPr>
+        <w:t>На вопрос отвечаем: A (Да для всех)</w:t>
+      </w:r>
+    </w:p>
+    <w:p/>
+    <w:p>
+      <w:r>
+        <w:t>После выполнения, запускаем команду</w:t>
+      </w:r>
+    </w:p>
+    <w:p>
+      <w:pPr>
+        <w:pStyle w:val="a8"/>
+        <w:rPr>
+          <w:lang w:val="en-US"/>
+        </w:rPr>
+      </w:pPr>
+      <w:r>
+        <w:rPr>
+          <w:lang w:val="en-US"/>
+        </w:rPr>
+        <w:t>PS D:\JSProject&gt;</w:t>
+      </w:r>
+      <w:bookmarkStart w:id="0" w:name="_GoBack"/>
+      <w:bookmarkEnd w:id="0"/>
+      <w:r>
+        <w:rPr>
+          <w:lang w:val="en-US"/>
+        </w:rPr>
+        <w:t xml:space="preserve"> </w:t>
+      </w:r>
+      <w:proofErr w:type="spellStart"/>
+      <w:r>
+        <w:rPr>
+          <w:lang w:val="en-US"/>
+        </w:rPr>
+        <w:t>tsc</w:t>
+      </w:r>
+      <w:proofErr w:type="spellEnd"/>
+      <w:r>
+        <w:rPr>
+          <w:lang w:val="en-US"/>
+        </w:rPr>
+        <w:t xml:space="preserve"> -</w:t>
+      </w:r>
+      <w:proofErr w:type="spellStart"/>
+      <w:r>
+        <w:rPr>
+          <w:lang w:val="en-US"/>
+        </w:rPr>
+        <w:t>init</w:t>
+      </w:r>
+      <w:proofErr w:type="spellEnd"/>
+    </w:p>
+    <w:p>
+      <w:pPr>
+        <w:pStyle w:val="a8"/>
+        <w:rPr>
+          <w:lang w:val="en-US"/>
+        </w:rPr>
+      </w:pPr>
+    </w:p>
+    <w:p>
+      <w:pPr>
+        <w:pStyle w:val="a8"/>
+        <w:rPr>
+          <w:lang w:val="en-US"/>
+        </w:rPr>
+      </w:pPr>
+      <w:r>
+        <w:rPr>
+          <w:lang w:val="en-US"/>
+        </w:rPr>
+        <w:t xml:space="preserve">Created a new </w:t>
+      </w:r>
+      <w:proofErr w:type="spellStart"/>
+      <w:proofErr w:type="gramStart"/>
+      <w:r>
+        <w:rPr>
+          <w:lang w:val="en-US"/>
+        </w:rPr>
+        <w:t>tsconfig.json</w:t>
+      </w:r>
+      <w:proofErr w:type="spellEnd"/>
+      <w:proofErr w:type="gramEnd"/>
+      <w:r>
+        <w:rPr>
+          <w:lang w:val="en-US"/>
+        </w:rPr>
+        <w:t xml:space="preserve"> with:                                                                         </w:t>
+      </w:r>
+    </w:p>
+    <w:p>
+      <w:pPr>
+        <w:pStyle w:val="a8"/>
+        <w:rPr>
+          <w:lang w:val="en-US"/>
+        </w:rPr>
+      </w:pPr>
+      <w:r>
+        <w:rPr>
+          <w:lang w:val="en-US"/>
+        </w:rPr>
+        <w:t xml:space="preserve">                                                                                                       TS </w:t>
+      </w:r>
+    </w:p>
+    <w:p>
+      <w:pPr>
+        <w:pStyle w:val="a8"/>
+        <w:rPr>
+          <w:lang w:val="en-US"/>
+        </w:rPr>
+      </w:pPr>
+      <w:r>
+        <w:rPr>
+          <w:lang w:val="en-US"/>
+        </w:rPr>
+        <w:t xml:space="preserve">  target: es2016</w:t>
+      </w:r>
+    </w:p>
+    <w:p>
+      <w:pPr>
+        <w:pStyle w:val="a8"/>
+        <w:rPr>
+          <w:lang w:val="en-US"/>
+        </w:rPr>
+      </w:pPr>
+      <w:r>
+        <w:rPr>
+          <w:lang w:val="en-US"/>
+        </w:rPr>
+        <w:t xml:space="preserve">  module: </w:t>
+      </w:r>
+      <w:proofErr w:type="spellStart"/>
+      <w:r>
+        <w:rPr>
+          <w:lang w:val="en-US"/>
+        </w:rPr>
+        <w:t>commonjs</w:t>
+      </w:r>
+      <w:proofErr w:type="spellEnd"/>
+    </w:p>
+    <w:p>
+      <w:pPr>
+        <w:pStyle w:val="a8"/>
+        <w:rPr>
+          <w:lang w:val="en-US"/>
+        </w:rPr>
+      </w:pPr>
+      <w:r>
+        <w:rPr>
+          <w:lang w:val="en-US"/>
+        </w:rPr>
+        <w:t xml:space="preserve">  strict: true</w:t>
+      </w:r>
+    </w:p>
+    <w:p>
+      <w:pPr>
+        <w:pStyle w:val="a8"/>
+        <w:rPr>
+          <w:lang w:val="en-US"/>
+        </w:rPr>
+      </w:pPr>
+      <w:r>
+        <w:rPr>
+          <w:lang w:val="en-US"/>
+        </w:rPr>
+        <w:t xml:space="preserve">  </w:t>
+      </w:r>
+      <w:proofErr w:type="spellStart"/>
+      <w:r>
+        <w:rPr>
+          <w:lang w:val="en-US"/>
+        </w:rPr>
+        <w:t>esModuleInterop</w:t>
+      </w:r>
+      <w:proofErr w:type="spellEnd"/>
+      <w:r>
+        <w:rPr>
+          <w:lang w:val="en-US"/>
+        </w:rPr>
+        <w:t>: true</w:t>
+      </w:r>
+    </w:p>
+    <w:p>
+      <w:pPr>
+        <w:pStyle w:val="a8"/>
+        <w:rPr>
+          <w:lang w:val="en-US"/>
+        </w:rPr>
+      </w:pPr>
+      <w:r>
+        <w:rPr>
+          <w:lang w:val="en-US"/>
+        </w:rPr>
+        <w:t xml:space="preserve">  </w:t>
+      </w:r>
+      <w:proofErr w:type="spellStart"/>
+      <w:r>
+        <w:rPr>
+          <w:lang w:val="en-US"/>
+        </w:rPr>
+        <w:t>skipLibCheck</w:t>
+      </w:r>
+      <w:proofErr w:type="spellEnd"/>
+      <w:r>
+        <w:rPr>
+          <w:lang w:val="en-US"/>
+        </w:rPr>
+        <w:t>: true</w:t>
+      </w:r>
+    </w:p>
+    <w:p>
+      <w:pPr>
+        <w:pStyle w:val="a8"/>
+        <w:rPr>
+          <w:lang w:val="en-US"/>
+        </w:rPr>
+      </w:pPr>
+      <w:r>
+        <w:rPr>
+          <w:lang w:val="en-US"/>
+        </w:rPr>
+        <w:t xml:space="preserve">  </w:t>
+      </w:r>
+      <w:proofErr w:type="spellStart"/>
+      <w:r>
+        <w:rPr>
+          <w:lang w:val="en-US"/>
+        </w:rPr>
+        <w:t>forceConsistentCasingInFileNames</w:t>
+      </w:r>
+      <w:proofErr w:type="spellEnd"/>
+      <w:r>
+        <w:rPr>
+          <w:lang w:val="en-US"/>
+        </w:rPr>
+        <w:t>: true</w:t>
+      </w:r>
+    </w:p>
+    <w:p>
+      <w:pPr>
+        <w:pStyle w:val="a8"/>
+        <w:rPr>
+          <w:lang w:val="en-US"/>
+        </w:rPr>
+      </w:pPr>
+    </w:p>
+    <w:p>
+      <w:pPr>
+        <w:pStyle w:val="a8"/>
+        <w:rPr>
+          <w:lang w:val="en-US"/>
+        </w:rPr>
+      </w:pPr>
+    </w:p>
+    <w:p>
+      <w:pPr>
+        <w:pStyle w:val="a8"/>
+        <w:rPr>
+          <w:lang w:val="en-US"/>
+        </w:rPr>
+      </w:pPr>
+      <w:r>
+        <w:rPr>
+          <w:lang w:val="en-US"/>
+        </w:rPr>
+        <w:t>You can learn more at https://aka.ms/tsconfig</w:t>
+      </w:r>
+    </w:p>
+    <w:p>
+      <w:pPr>
+        <w:pStyle w:val="a8"/>
+      </w:pPr>
+      <w:r>
+        <w:t>PS D:\JSProject&gt;</w:t>
+      </w:r>
+    </w:p>
     <w:sectPr>
       <w:pgSz w:w="11906" w:h="16838"/>
       <w:pgMar w:top="1134" w:right="850" w:bottom="1134" w:left="1701" w:header="708" w:footer="708" w:gutter="0"/>
@@ -4824,6 +5344,155 @@
     </w:lvl>
   </w:abstractNum>
   <w:abstractNum w:abstractNumId="2" w15:restartNumberingAfterBreak="0">
+    <w:nsid w:val="48E838F1"/>
+    <w:multiLevelType w:val="multilevel"/>
+    <w:tmpl w:val="880243CA"/>
+    <w:lvl w:ilvl="0">
+      <w:start w:val="1"/>
+      <w:numFmt w:val="bullet"/>
+      <w:lvlText w:val=""/>
+      <w:lvlJc w:val="left"/>
+      <w:pPr>
+        <w:tabs>
+          <w:tab w:val="num" w:pos="720"/>
+        </w:tabs>
+        <w:ind w:left="720" w:hanging="360"/>
+      </w:pPr>
+      <w:rPr>
+        <w:rFonts w:ascii="Symbol" w:hAnsi="Symbol" w:hint="default"/>
+        <w:sz w:val="20"/>
+      </w:rPr>
+    </w:lvl>
+    <w:lvl w:ilvl="1" w:tentative="1">
+      <w:start w:val="1"/>
+      <w:numFmt w:val="bullet"/>
+      <w:lvlText w:val=""/>
+      <w:lvlJc w:val="left"/>
+      <w:pPr>
+        <w:tabs>
+          <w:tab w:val="num" w:pos="1440"/>
+        </w:tabs>
+        <w:ind w:left="1440" w:hanging="360"/>
+      </w:pPr>
+      <w:rPr>
+        <w:rFonts w:ascii="Symbol" w:hAnsi="Symbol" w:hint="default"/>
+        <w:sz w:val="20"/>
+      </w:rPr>
+    </w:lvl>
+    <w:lvl w:ilvl="2" w:tentative="1">
+      <w:start w:val="1"/>
+      <w:numFmt w:val="bullet"/>
+      <w:lvlText w:val=""/>
+      <w:lvlJc w:val="left"/>
+      <w:pPr>
+        <w:tabs>
+          <w:tab w:val="num" w:pos="2160"/>
+        </w:tabs>
+        <w:ind w:left="2160" w:hanging="360"/>
+      </w:pPr>
+      <w:rPr>
+        <w:rFonts w:ascii="Symbol" w:hAnsi="Symbol" w:hint="default"/>
+        <w:sz w:val="20"/>
+      </w:rPr>
+    </w:lvl>
+    <w:lvl w:ilvl="3" w:tentative="1">
+      <w:start w:val="1"/>
+      <w:numFmt w:val="bullet"/>
+      <w:lvlText w:val=""/>
+      <w:lvlJc w:val="left"/>
+      <w:pPr>
+        <w:tabs>
+          <w:tab w:val="num" w:pos="2880"/>
+        </w:tabs>
+        <w:ind w:left="2880" w:hanging="360"/>
+      </w:pPr>
+      <w:rPr>
+        <w:rFonts w:ascii="Symbol" w:hAnsi="Symbol" w:hint="default"/>
+        <w:sz w:val="20"/>
+      </w:rPr>
+    </w:lvl>
+    <w:lvl w:ilvl="4" w:tentative="1">
+      <w:start w:val="1"/>
+      <w:numFmt w:val="bullet"/>
+      <w:lvlText w:val=""/>
+      <w:lvlJc w:val="left"/>
+      <w:pPr>
+        <w:tabs>
+          <w:tab w:val="num" w:pos="3600"/>
+        </w:tabs>
+        <w:ind w:left="3600" w:hanging="360"/>
+      </w:pPr>
+      <w:rPr>
+        <w:rFonts w:ascii="Symbol" w:hAnsi="Symbol" w:hint="default"/>
+        <w:sz w:val="20"/>
+      </w:rPr>
+    </w:lvl>
+    <w:lvl w:ilvl="5" w:tentative="1">
+      <w:start w:val="1"/>
+      <w:numFmt w:val="bullet"/>
+      <w:lvlText w:val=""/>
+      <w:lvlJc w:val="left"/>
+      <w:pPr>
+        <w:tabs>
+          <w:tab w:val="num" w:pos="4320"/>
+        </w:tabs>
+        <w:ind w:left="4320" w:hanging="360"/>
+      </w:pPr>
+      <w:rPr>
+        <w:rFonts w:ascii="Symbol" w:hAnsi="Symbol" w:hint="default"/>
+        <w:sz w:val="20"/>
+      </w:rPr>
+    </w:lvl>
+    <w:lvl w:ilvl="6" w:tentative="1">
+      <w:start w:val="1"/>
+      <w:numFmt w:val="bullet"/>
+      <w:lvlText w:val=""/>
+      <w:lvlJc w:val="left"/>
+      <w:pPr>
+        <w:tabs>
+          <w:tab w:val="num" w:pos="5040"/>
+        </w:tabs>
+        <w:ind w:left="5040" w:hanging="360"/>
+      </w:pPr>
+      <w:rPr>
+        <w:rFonts w:ascii="Symbol" w:hAnsi="Symbol" w:hint="default"/>
+        <w:sz w:val="20"/>
+      </w:rPr>
+    </w:lvl>
+    <w:lvl w:ilvl="7" w:tentative="1">
+      <w:start w:val="1"/>
+      <w:numFmt w:val="bullet"/>
+      <w:lvlText w:val=""/>
+      <w:lvlJc w:val="left"/>
+      <w:pPr>
+        <w:tabs>
+          <w:tab w:val="num" w:pos="5760"/>
+        </w:tabs>
+        <w:ind w:left="5760" w:hanging="360"/>
+      </w:pPr>
+      <w:rPr>
+        <w:rFonts w:ascii="Symbol" w:hAnsi="Symbol" w:hint="default"/>
+        <w:sz w:val="20"/>
+      </w:rPr>
+    </w:lvl>
+    <w:lvl w:ilvl="8" w:tentative="1">
+      <w:start w:val="1"/>
+      <w:numFmt w:val="bullet"/>
+      <w:lvlText w:val=""/>
+      <w:lvlJc w:val="left"/>
+      <w:pPr>
+        <w:tabs>
+          <w:tab w:val="num" w:pos="6480"/>
+        </w:tabs>
+        <w:ind w:left="6480" w:hanging="360"/>
+      </w:pPr>
+      <w:rPr>
+        <w:rFonts w:ascii="Symbol" w:hAnsi="Symbol" w:hint="default"/>
+        <w:sz w:val="20"/>
+      </w:rPr>
+    </w:lvl>
+  </w:abstractNum>
+  <w:abstractNum w:abstractNumId="3" w15:restartNumberingAfterBreak="0">
     <w:nsid w:val="4BDB652D"/>
     <w:multiLevelType w:val="hybridMultilevel"/>
     <w:tmpl w:val="B59A73E6"/>
@@ -4912,7 +5581,7 @@
       </w:pPr>
     </w:lvl>
   </w:abstractNum>
-  <w:abstractNum w:abstractNumId="3" w15:restartNumberingAfterBreak="0">
+  <w:abstractNum w:abstractNumId="4" w15:restartNumberingAfterBreak="0">
     <w:nsid w:val="55FD11F9"/>
     <w:multiLevelType w:val="hybridMultilevel"/>
     <w:tmpl w:val="63B48ADC"/>
@@ -4999,7 +5668,7 @@
       </w:pPr>
     </w:lvl>
   </w:abstractNum>
-  <w:abstractNum w:abstractNumId="4" w15:restartNumberingAfterBreak="0">
+  <w:abstractNum w:abstractNumId="5" w15:restartNumberingAfterBreak="0">
     <w:nsid w:val="7AD932B5"/>
     <w:multiLevelType w:val="hybridMultilevel"/>
     <w:tmpl w:val="63B48ADC"/>
@@ -5085,7 +5754,7 @@
       </w:pPr>
     </w:lvl>
   </w:abstractNum>
-  <w:abstractNum w:abstractNumId="5" w15:restartNumberingAfterBreak="0">
+  <w:abstractNum w:abstractNumId="6" w15:restartNumberingAfterBreak="0">
     <w:nsid w:val="7D8E735C"/>
     <w:multiLevelType w:val="hybridMultilevel"/>
     <w:tmpl w:val="808E391C"/>
@@ -5175,13 +5844,13 @@
     </w:lvl>
   </w:abstractNum>
   <w:num w:numId="1">
-    <w:abstractNumId w:val="3"/>
+    <w:abstractNumId w:val="4"/>
   </w:num>
   <w:num w:numId="2">
-    <w:abstractNumId w:val="4"/>
+    <w:abstractNumId w:val="5"/>
   </w:num>
   <w:num w:numId="3">
-    <w:abstractNumId w:val="2"/>
+    <w:abstractNumId w:val="3"/>
   </w:num>
   <w:num w:numId="4">
     <w:abstractNumId w:val="0"/>
@@ -5193,7 +5862,10 @@
     <w:abstractNumId w:val="0"/>
   </w:num>
   <w:num w:numId="7">
-    <w:abstractNumId w:val="5"/>
+    <w:abstractNumId w:val="6"/>
+  </w:num>
+  <w:num w:numId="8">
+    <w:abstractNumId w:val="2"/>
   </w:num>
 </w:numbering>
 </file>
@@ -5978,6 +6650,23 @@
       <w:color w:val="6F6F6F"/>
     </w:rPr>
   </w:style>
+  <w:style w:type="paragraph" w:styleId="aa">
+    <w:name w:val="Normal (Web)"/>
+    <w:basedOn w:val="a"/>
+    <w:uiPriority w:val="99"/>
+    <w:semiHidden/>
+    <w:unhideWhenUsed/>
+    <w:rsid w:val="00D942A8"/>
+    <w:pPr>
+      <w:spacing w:before="100" w:beforeAutospacing="1" w:after="100" w:afterAutospacing="1" w:line="240" w:lineRule="auto"/>
+    </w:pPr>
+    <w:rPr>
+      <w:rFonts w:ascii="Times New Roman" w:eastAsia="Times New Roman" w:hAnsi="Times New Roman" w:cs="Times New Roman"/>
+      <w:sz w:val="24"/>
+      <w:szCs w:val="24"/>
+      <w:lang w:eastAsia="ru-RU"/>
+    </w:rPr>
+  </w:style>
 </w:styles>
 </file>
 

--- a/Ex/HomeWork_JS&TS_EX5.docx
+++ b/Ex/HomeWork_JS&TS_EX5.docx
@@ -468,32 +468,22 @@
           <w:rFonts w:ascii="Times New Roman" w:hAnsi="Times New Roman" w:cs="Times New Roman"/>
           <w:b/>
           <w:color w:val="auto"/>
-        </w:rPr>
-      </w:pPr>
-    </w:p>
-    <w:p>
-      <w:pPr>
-        <w:pStyle w:val="1"/>
+          <w:lang w:val="en-US"/>
+        </w:rPr>
+      </w:pPr>
+      <w:r>
         <w:rPr>
           <w:rFonts w:ascii="Times New Roman" w:hAnsi="Times New Roman" w:cs="Times New Roman"/>
           <w:b/>
           <w:color w:val="auto"/>
-          <w:lang w:val="en-US"/>
-        </w:rPr>
-      </w:pPr>
+        </w:rPr>
+        <w:t>Решение</w:t>
+      </w:r>
       <w:r>
         <w:rPr>
           <w:rFonts w:ascii="Times New Roman" w:hAnsi="Times New Roman" w:cs="Times New Roman"/>
           <w:b/>
           <w:color w:val="auto"/>
-        </w:rPr>
-        <w:t>Решение</w:t>
-      </w:r>
-      <w:r>
-        <w:rPr>
-          <w:rFonts w:ascii="Times New Roman" w:hAnsi="Times New Roman" w:cs="Times New Roman"/>
-          <w:b/>
-          <w:color w:val="auto"/>
           <w:lang w:val="en-US"/>
         </w:rPr>
         <w:t xml:space="preserve"> </w:t>
@@ -504,59 +494,415 @@
         <w:shd w:val="clear" w:color="auto" w:fill="FFFFFE"/>
         <w:spacing w:after="240" w:line="285" w:lineRule="atLeast"/>
         <w:rPr>
-          <w:rFonts w:ascii="Arial" w:hAnsi="Arial" w:cs="Arial"/>
+          <w:rFonts w:ascii="Arial" w:hAnsi="Arial"/>
           <w:color w:val="222222"/>
           <w:lang w:val="en-US"/>
         </w:rPr>
       </w:pPr>
       <w:r>
         <w:rPr>
-          <w:rFonts w:ascii="Consolas" w:hAnsi="Consolas" w:cs="Arial"/>
-          <w:color w:val="000000"/>
-          <w:sz w:val="21"/>
-          <w:szCs w:val="21"/>
+          <w:color w:val="3757EF"/>
+          <w:lang w:val="en-US"/>
+        </w:rPr>
+        <w:t>type</w:t>
+      </w:r>
+      <w:r>
+        <w:rPr>
+          <w:color w:val="000000"/>
           <w:lang w:val="en-US"/>
         </w:rPr>
         <w:t> </w:t>
       </w:r>
-    </w:p>
-    <w:p>
-      <w:pPr>
-        <w:shd w:val="clear" w:color="auto" w:fill="FFFFFE"/>
-        <w:spacing w:line="285" w:lineRule="atLeast"/>
-        <w:rPr>
-          <w:rFonts w:ascii="Arial" w:hAnsi="Arial" w:cs="Arial"/>
+      <w:proofErr w:type="spellStart"/>
+      <w:r>
+        <w:rPr>
+          <w:lang w:val="en-US"/>
+        </w:rPr>
+        <w:t>TObject</w:t>
+      </w:r>
+      <w:proofErr w:type="spellEnd"/>
+      <w:r>
+        <w:rPr>
+          <w:color w:val="000000"/>
+          <w:lang w:val="en-US"/>
+        </w:rPr>
+        <w:t> = {</w:t>
+      </w:r>
+    </w:p>
+    <w:p>
+      <w:pPr>
+        <w:pStyle w:val="a8"/>
+        <w:rPr>
+          <w:rFonts w:ascii="Arial" w:hAnsi="Arial"/>
           <w:color w:val="222222"/>
           <w:lang w:val="en-US"/>
         </w:rPr>
       </w:pPr>
       <w:r>
         <w:rPr>
-          <w:rFonts w:ascii="Consolas" w:hAnsi="Consolas" w:cs="Arial"/>
+          <w:color w:val="000000"/>
+          <w:lang w:val="en-US"/>
+        </w:rPr>
+        <w:t xml:space="preserve">    </w:t>
+      </w:r>
+      <w:proofErr w:type="spellStart"/>
+      <w:proofErr w:type="gramStart"/>
+      <w:r>
+        <w:rPr>
+          <w:color w:val="000000"/>
+          <w:lang w:val="en-US"/>
+        </w:rPr>
+        <w:t>name:</w:t>
+      </w:r>
+      <w:r>
+        <w:rPr>
           <w:color w:val="3757EF"/>
-          <w:sz w:val="21"/>
-          <w:szCs w:val="21"/>
+          <w:lang w:val="en-US"/>
+        </w:rPr>
+        <w:t>string</w:t>
+      </w:r>
+      <w:proofErr w:type="spellEnd"/>
+      <w:proofErr w:type="gramEnd"/>
+      <w:r>
+        <w:rPr>
+          <w:color w:val="000000"/>
+          <w:lang w:val="en-US"/>
+        </w:rPr>
+        <w:t>,</w:t>
+      </w:r>
+    </w:p>
+    <w:p>
+      <w:pPr>
+        <w:pStyle w:val="a8"/>
+        <w:rPr>
+          <w:rFonts w:ascii="Arial" w:hAnsi="Arial"/>
+          <w:color w:val="222222"/>
+          <w:lang w:val="en-US"/>
+        </w:rPr>
+      </w:pPr>
+      <w:r>
+        <w:rPr>
+          <w:color w:val="000000"/>
+          <w:lang w:val="en-US"/>
+        </w:rPr>
+        <w:t xml:space="preserve">    </w:t>
+      </w:r>
+      <w:proofErr w:type="spellStart"/>
+      <w:r>
+        <w:rPr>
+          <w:color w:val="000000"/>
+          <w:lang w:val="en-US"/>
+        </w:rPr>
+        <w:t>type_</w:t>
+      </w:r>
+      <w:proofErr w:type="gramStart"/>
+      <w:r>
+        <w:rPr>
+          <w:color w:val="000000"/>
+          <w:lang w:val="en-US"/>
+        </w:rPr>
+        <w:t>obj:</w:t>
+      </w:r>
+      <w:r>
+        <w:rPr>
+          <w:color w:val="3757EF"/>
+          <w:lang w:val="en-US"/>
+        </w:rPr>
+        <w:t>string</w:t>
+      </w:r>
+      <w:proofErr w:type="spellEnd"/>
+      <w:proofErr w:type="gramEnd"/>
+      <w:r>
+        <w:rPr>
+          <w:color w:val="000000"/>
+          <w:lang w:val="en-US"/>
+        </w:rPr>
+        <w:t>,</w:t>
+      </w:r>
+    </w:p>
+    <w:p>
+      <w:pPr>
+        <w:pStyle w:val="a8"/>
+        <w:rPr>
+          <w:rFonts w:ascii="Arial" w:hAnsi="Arial"/>
+          <w:color w:val="222222"/>
+          <w:lang w:val="en-US"/>
+        </w:rPr>
+      </w:pPr>
+      <w:r>
+        <w:rPr>
+          <w:color w:val="000000"/>
+          <w:lang w:val="en-US"/>
+        </w:rPr>
+        <w:t xml:space="preserve">    </w:t>
+      </w:r>
+      <w:proofErr w:type="spellStart"/>
+      <w:proofErr w:type="gramStart"/>
+      <w:r>
+        <w:rPr>
+          <w:color w:val="000000"/>
+          <w:lang w:val="en-US"/>
+        </w:rPr>
+        <w:t>stereotype:</w:t>
+      </w:r>
+      <w:r>
+        <w:rPr>
+          <w:color w:val="3757EF"/>
+          <w:lang w:val="en-US"/>
+        </w:rPr>
+        <w:t>string</w:t>
+      </w:r>
+      <w:proofErr w:type="spellEnd"/>
+      <w:proofErr w:type="gramEnd"/>
+      <w:r>
+        <w:rPr>
+          <w:color w:val="000000"/>
+          <w:lang w:val="en-US"/>
+        </w:rPr>
+        <w:t>[],</w:t>
+      </w:r>
+    </w:p>
+    <w:p>
+      <w:pPr>
+        <w:pStyle w:val="a8"/>
+        <w:rPr>
+          <w:rFonts w:ascii="Arial" w:hAnsi="Arial"/>
+          <w:color w:val="222222"/>
+          <w:lang w:val="en-US"/>
+        </w:rPr>
+      </w:pPr>
+      <w:r>
+        <w:rPr>
+          <w:color w:val="000000"/>
+          <w:lang w:val="en-US"/>
+        </w:rPr>
+        <w:t xml:space="preserve">    </w:t>
+      </w:r>
+      <w:proofErr w:type="spellStart"/>
+      <w:proofErr w:type="gramStart"/>
+      <w:r>
+        <w:rPr>
+          <w:color w:val="000000"/>
+          <w:lang w:val="en-US"/>
+        </w:rPr>
+        <w:t>notes:</w:t>
+      </w:r>
+      <w:r>
+        <w:rPr>
+          <w:color w:val="3757EF"/>
+          <w:lang w:val="en-US"/>
+        </w:rPr>
+        <w:t>string</w:t>
+      </w:r>
+      <w:proofErr w:type="spellEnd"/>
+      <w:proofErr w:type="gramEnd"/>
+      <w:r>
+        <w:rPr>
+          <w:color w:val="000000"/>
+          <w:lang w:val="en-US"/>
+        </w:rPr>
+        <w:t>,</w:t>
+      </w:r>
+    </w:p>
+    <w:p>
+      <w:pPr>
+        <w:pStyle w:val="a8"/>
+        <w:rPr>
+          <w:rFonts w:ascii="Arial" w:hAnsi="Arial"/>
+          <w:color w:val="222222"/>
+          <w:lang w:val="en-US"/>
+        </w:rPr>
+      </w:pPr>
+      <w:r>
+        <w:rPr>
+          <w:color w:val="000000"/>
+          <w:lang w:val="en-US"/>
+        </w:rPr>
+        <w:t xml:space="preserve">    </w:t>
+      </w:r>
+      <w:proofErr w:type="spellStart"/>
+      <w:proofErr w:type="gramStart"/>
+      <w:r>
+        <w:rPr>
+          <w:color w:val="000000"/>
+          <w:lang w:val="en-US"/>
+        </w:rPr>
+        <w:t>status:</w:t>
+      </w:r>
+      <w:r>
+        <w:rPr>
+          <w:color w:val="3757EF"/>
+          <w:lang w:val="en-US"/>
+        </w:rPr>
+        <w:t>string</w:t>
+      </w:r>
+      <w:proofErr w:type="spellEnd"/>
+      <w:proofErr w:type="gramEnd"/>
+      <w:r>
+        <w:rPr>
+          <w:color w:val="000000"/>
+          <w:lang w:val="en-US"/>
+        </w:rPr>
+        <w:t>,</w:t>
+      </w:r>
+    </w:p>
+    <w:p>
+      <w:pPr>
+        <w:pStyle w:val="a8"/>
+        <w:rPr>
+          <w:rFonts w:ascii="Arial" w:hAnsi="Arial"/>
+          <w:color w:val="222222"/>
+          <w:lang w:val="en-US"/>
+        </w:rPr>
+      </w:pPr>
+      <w:r>
+        <w:rPr>
+          <w:color w:val="000000"/>
+          <w:lang w:val="en-US"/>
+        </w:rPr>
+        <w:t xml:space="preserve">    </w:t>
+      </w:r>
+      <w:proofErr w:type="spellStart"/>
+      <w:proofErr w:type="gramStart"/>
+      <w:r>
+        <w:rPr>
+          <w:color w:val="000000"/>
+          <w:lang w:val="en-US"/>
+        </w:rPr>
+        <w:t>version:</w:t>
+      </w:r>
+      <w:r>
+        <w:rPr>
+          <w:color w:val="3757EF"/>
+          <w:lang w:val="en-US"/>
+        </w:rPr>
+        <w:t>number</w:t>
+      </w:r>
+      <w:proofErr w:type="spellEnd"/>
+      <w:proofErr w:type="gramEnd"/>
+      <w:r>
+        <w:rPr>
+          <w:color w:val="000000"/>
+          <w:lang w:val="en-US"/>
+        </w:rPr>
+        <w:t>,        </w:t>
+      </w:r>
+    </w:p>
+    <w:p>
+      <w:pPr>
+        <w:pStyle w:val="a8"/>
+        <w:rPr>
+          <w:rFonts w:ascii="Arial" w:hAnsi="Arial"/>
+          <w:color w:val="222222"/>
+          <w:lang w:val="en-US"/>
+        </w:rPr>
+      </w:pPr>
+      <w:r>
+        <w:rPr>
+          <w:color w:val="000000"/>
+          <w:lang w:val="en-US"/>
+        </w:rPr>
+        <w:t xml:space="preserve">    </w:t>
+      </w:r>
+      <w:proofErr w:type="spellStart"/>
+      <w:proofErr w:type="gramStart"/>
+      <w:r>
+        <w:rPr>
+          <w:color w:val="000000"/>
+          <w:lang w:val="en-US"/>
+        </w:rPr>
+        <w:t>author:</w:t>
+      </w:r>
+      <w:r>
+        <w:rPr>
+          <w:color w:val="3757EF"/>
+          <w:lang w:val="en-US"/>
+        </w:rPr>
+        <w:t>string</w:t>
+      </w:r>
+      <w:proofErr w:type="spellEnd"/>
+      <w:proofErr w:type="gramEnd"/>
+      <w:r>
+        <w:rPr>
+          <w:color w:val="000000"/>
+          <w:lang w:val="en-US"/>
+        </w:rPr>
+        <w:t>,  </w:t>
+      </w:r>
+    </w:p>
+    <w:p>
+      <w:pPr>
+        <w:pStyle w:val="a8"/>
+        <w:rPr>
+          <w:rFonts w:ascii="Arial" w:hAnsi="Arial"/>
+          <w:color w:val="222222"/>
+          <w:lang w:val="en-US"/>
+        </w:rPr>
+      </w:pPr>
+      <w:r>
+        <w:rPr>
+          <w:color w:val="000000"/>
+          <w:lang w:val="en-US"/>
+        </w:rPr>
+        <w:t>    };</w:t>
+      </w:r>
+    </w:p>
+    <w:p>
+      <w:pPr>
+        <w:pStyle w:val="a8"/>
+        <w:rPr>
+          <w:rFonts w:ascii="Arial" w:hAnsi="Arial"/>
+          <w:color w:val="222222"/>
+          <w:lang w:val="en-US"/>
+        </w:rPr>
+      </w:pPr>
+      <w:r>
+        <w:rPr>
+          <w:color w:val="000000"/>
+          <w:lang w:val="en-US"/>
+        </w:rPr>
+        <w:t>   </w:t>
+      </w:r>
+    </w:p>
+    <w:p>
+      <w:pPr>
+        <w:pStyle w:val="a8"/>
+        <w:rPr>
+          <w:rFonts w:ascii="Arial" w:hAnsi="Arial"/>
+          <w:color w:val="222222"/>
+          <w:lang w:val="en-US"/>
+        </w:rPr>
+      </w:pPr>
+      <w:r>
+        <w:rPr>
+          <w:color w:val="3757EF"/>
           <w:lang w:val="en-US"/>
         </w:rPr>
         <w:t>type</w:t>
       </w:r>
       <w:r>
         <w:rPr>
-          <w:rFonts w:ascii="Consolas" w:hAnsi="Consolas" w:cs="Arial"/>
-          <w:color w:val="000000"/>
-          <w:sz w:val="21"/>
-          <w:szCs w:val="21"/>
+          <w:color w:val="000000"/>
           <w:lang w:val="en-US"/>
         </w:rPr>
         <w:t> </w:t>
       </w:r>
-      <w:proofErr w:type="spellStart"/>
-      <w:r>
-        <w:rPr>
-          <w:rFonts w:ascii="Consolas" w:hAnsi="Consolas" w:cs="Arial"/>
-          <w:color w:val="1142AF"/>
-          <w:sz w:val="21"/>
-          <w:szCs w:val="21"/>
+      <w:r>
+        <w:rPr>
+          <w:lang w:val="en-US"/>
+        </w:rPr>
+        <w:t>Requirement</w:t>
+      </w:r>
+      <w:r>
+        <w:rPr>
+          <w:color w:val="000000"/>
+          <w:lang w:val="en-US"/>
+        </w:rPr>
+        <w:t> = </w:t>
+      </w:r>
+      <w:proofErr w:type="spellStart"/>
+      <w:r>
+        <w:rPr>
           <w:lang w:val="en-US"/>
         </w:rPr>
         <w:t>TObject</w:t>
@@ -564,10 +910,270 @@
       <w:proofErr w:type="spellEnd"/>
       <w:r>
         <w:rPr>
-          <w:rFonts w:ascii="Consolas" w:hAnsi="Consolas" w:cs="Arial"/>
-          <w:color w:val="000000"/>
-          <w:sz w:val="21"/>
-          <w:szCs w:val="21"/>
+          <w:color w:val="000000"/>
+          <w:lang w:val="en-US"/>
+        </w:rPr>
+        <w:t> &amp; {</w:t>
+      </w:r>
+    </w:p>
+    <w:p>
+      <w:pPr>
+        <w:pStyle w:val="a8"/>
+        <w:rPr>
+          <w:rFonts w:ascii="Arial" w:hAnsi="Arial"/>
+          <w:color w:val="222222"/>
+          <w:lang w:val="en-US"/>
+        </w:rPr>
+      </w:pPr>
+      <w:r>
+        <w:rPr>
+          <w:color w:val="000000"/>
+          <w:lang w:val="en-US"/>
+        </w:rPr>
+        <w:t>    </w:t>
+      </w:r>
+      <w:r>
+        <w:rPr>
+          <w:lang w:val="en-US"/>
+        </w:rPr>
+        <w:t>CL_STS_</w:t>
+      </w:r>
+      <w:proofErr w:type="gramStart"/>
+      <w:r>
+        <w:rPr>
+          <w:lang w:val="en-US"/>
+        </w:rPr>
+        <w:t>REQ</w:t>
+      </w:r>
+      <w:r>
+        <w:rPr>
+          <w:color w:val="000000"/>
+          <w:lang w:val="en-US"/>
+        </w:rPr>
+        <w:t>?:</w:t>
+      </w:r>
+      <w:proofErr w:type="gramEnd"/>
+      <w:r>
+        <w:rPr>
+          <w:color w:val="3757EF"/>
+          <w:lang w:val="en-US"/>
+        </w:rPr>
+        <w:t>number</w:t>
+      </w:r>
+      <w:r>
+        <w:rPr>
+          <w:color w:val="000000"/>
+          <w:lang w:val="en-US"/>
+        </w:rPr>
+        <w:t>,</w:t>
+      </w:r>
+    </w:p>
+    <w:p>
+      <w:pPr>
+        <w:pStyle w:val="a8"/>
+        <w:rPr>
+          <w:rFonts w:ascii="Arial" w:hAnsi="Arial"/>
+          <w:color w:val="222222"/>
+          <w:lang w:val="en-US"/>
+        </w:rPr>
+      </w:pPr>
+      <w:r>
+        <w:rPr>
+          <w:color w:val="000000"/>
+          <w:lang w:val="en-US"/>
+        </w:rPr>
+        <w:t>    }</w:t>
+      </w:r>
+    </w:p>
+    <w:p>
+      <w:pPr>
+        <w:pStyle w:val="a8"/>
+        <w:rPr>
+          <w:rFonts w:ascii="Arial" w:hAnsi="Arial"/>
+          <w:color w:val="222222"/>
+          <w:lang w:val="en-US"/>
+        </w:rPr>
+      </w:pPr>
+      <w:r>
+        <w:rPr>
+          <w:color w:val="000000"/>
+          <w:lang w:val="en-US"/>
+        </w:rPr>
+        <w:t>   </w:t>
+      </w:r>
+    </w:p>
+    <w:p>
+      <w:pPr>
+        <w:pStyle w:val="a8"/>
+        <w:rPr>
+          <w:rFonts w:ascii="Arial" w:hAnsi="Arial"/>
+          <w:color w:val="222222"/>
+          <w:lang w:val="en-US"/>
+        </w:rPr>
+      </w:pPr>
+      <w:r>
+        <w:rPr>
+          <w:color w:val="3757EF"/>
+          <w:lang w:val="en-US"/>
+        </w:rPr>
+        <w:t>type</w:t>
+      </w:r>
+      <w:r>
+        <w:rPr>
+          <w:color w:val="000000"/>
+          <w:lang w:val="en-US"/>
+        </w:rPr>
+        <w:t> </w:t>
+      </w:r>
+      <w:r>
+        <w:rPr>
+          <w:lang w:val="en-US"/>
+        </w:rPr>
+        <w:t>Artifact</w:t>
+      </w:r>
+      <w:r>
+        <w:rPr>
+          <w:color w:val="000000"/>
+          <w:lang w:val="en-US"/>
+        </w:rPr>
+        <w:t> = </w:t>
+      </w:r>
+      <w:proofErr w:type="spellStart"/>
+      <w:r>
+        <w:rPr>
+          <w:lang w:val="en-US"/>
+        </w:rPr>
+        <w:t>TObject</w:t>
+      </w:r>
+      <w:proofErr w:type="spellEnd"/>
+      <w:r>
+        <w:rPr>
+          <w:color w:val="000000"/>
+          <w:lang w:val="en-US"/>
+        </w:rPr>
+        <w:t> &amp; {</w:t>
+      </w:r>
+    </w:p>
+    <w:p>
+      <w:pPr>
+        <w:pStyle w:val="a8"/>
+        <w:rPr>
+          <w:rFonts w:ascii="Arial" w:hAnsi="Arial"/>
+          <w:color w:val="222222"/>
+          <w:lang w:val="en-US"/>
+        </w:rPr>
+      </w:pPr>
+      <w:r>
+        <w:rPr>
+          <w:color w:val="000000"/>
+          <w:lang w:val="en-US"/>
+        </w:rPr>
+        <w:t>    </w:t>
+      </w:r>
+      <w:r>
+        <w:rPr>
+          <w:lang w:val="en-US"/>
+        </w:rPr>
+        <w:t>CL_STS_</w:t>
+      </w:r>
+      <w:proofErr w:type="gramStart"/>
+      <w:r>
+        <w:rPr>
+          <w:lang w:val="en-US"/>
+        </w:rPr>
+        <w:t>ART</w:t>
+      </w:r>
+      <w:r>
+        <w:rPr>
+          <w:color w:val="000000"/>
+          <w:lang w:val="en-US"/>
+        </w:rPr>
+        <w:t>?:</w:t>
+      </w:r>
+      <w:proofErr w:type="gramEnd"/>
+      <w:r>
+        <w:rPr>
+          <w:color w:val="3757EF"/>
+          <w:lang w:val="en-US"/>
+        </w:rPr>
+        <w:t>number</w:t>
+      </w:r>
+      <w:r>
+        <w:rPr>
+          <w:color w:val="000000"/>
+          <w:lang w:val="en-US"/>
+        </w:rPr>
+        <w:t>,</w:t>
+      </w:r>
+    </w:p>
+    <w:p>
+      <w:pPr>
+        <w:pStyle w:val="a8"/>
+        <w:rPr>
+          <w:rFonts w:ascii="Arial" w:hAnsi="Arial"/>
+          <w:color w:val="222222"/>
+          <w:lang w:val="en-US"/>
+        </w:rPr>
+      </w:pPr>
+      <w:r>
+        <w:rPr>
+          <w:color w:val="000000"/>
+          <w:lang w:val="en-US"/>
+        </w:rPr>
+        <w:t>    }</w:t>
+      </w:r>
+    </w:p>
+    <w:p>
+      <w:pPr>
+        <w:pStyle w:val="a8"/>
+        <w:rPr>
+          <w:rFonts w:ascii="Arial" w:hAnsi="Arial"/>
+          <w:color w:val="222222"/>
+          <w:lang w:val="en-US"/>
+        </w:rPr>
+      </w:pPr>
+      <w:r>
+        <w:rPr>
+          <w:color w:val="000000"/>
+          <w:lang w:val="en-US"/>
+        </w:rPr>
+        <w:t>   </w:t>
+      </w:r>
+    </w:p>
+    <w:p>
+      <w:pPr>
+        <w:pStyle w:val="a8"/>
+        <w:rPr>
+          <w:rFonts w:ascii="Arial" w:hAnsi="Arial"/>
+          <w:color w:val="222222"/>
+          <w:lang w:val="en-US"/>
+        </w:rPr>
+      </w:pPr>
+      <w:proofErr w:type="spellStart"/>
+      <w:r>
+        <w:rPr>
+          <w:color w:val="3757EF"/>
+          <w:lang w:val="en-US"/>
+        </w:rPr>
+        <w:t>const</w:t>
+      </w:r>
+      <w:proofErr w:type="spellEnd"/>
+      <w:r>
+        <w:rPr>
+          <w:color w:val="000000"/>
+          <w:lang w:val="en-US"/>
+        </w:rPr>
+        <w:t> req01: </w:t>
+      </w:r>
+      <w:r>
+        <w:rPr>
+          <w:lang w:val="en-US"/>
+        </w:rPr>
+        <w:t>Requirement</w:t>
+      </w:r>
+      <w:r>
+        <w:rPr>
+          <w:color w:val="000000"/>
           <w:lang w:val="en-US"/>
         </w:rPr>
         <w:t> = {</w:t>
@@ -575,75 +1181,256 @@
     </w:p>
     <w:p>
       <w:pPr>
-        <w:shd w:val="clear" w:color="auto" w:fill="FFFFFE"/>
-        <w:spacing w:line="285" w:lineRule="atLeast"/>
-        <w:rPr>
-          <w:rFonts w:ascii="Arial" w:hAnsi="Arial" w:cs="Arial"/>
+        <w:pStyle w:val="a8"/>
+        <w:rPr>
+          <w:rFonts w:ascii="Arial" w:hAnsi="Arial"/>
           <w:color w:val="222222"/>
           <w:lang w:val="en-US"/>
         </w:rPr>
       </w:pPr>
       <w:r>
         <w:rPr>
-          <w:rFonts w:ascii="Consolas" w:hAnsi="Consolas" w:cs="Arial"/>
-          <w:color w:val="000000"/>
-          <w:sz w:val="21"/>
-          <w:szCs w:val="21"/>
-          <w:lang w:val="en-US"/>
+          <w:color w:val="000000"/>
+          <w:lang w:val="en-US"/>
+        </w:rPr>
+        <w:t>    name:</w:t>
+      </w:r>
+      <w:r>
+        <w:rPr>
+          <w:color w:val="0C840A"/>
+          <w:lang w:val="en-US"/>
+        </w:rPr>
+        <w:t>'TestReq01'</w:t>
+      </w:r>
+      <w:r>
+        <w:rPr>
+          <w:color w:val="000000"/>
+          <w:lang w:val="en-US"/>
+        </w:rPr>
+        <w:t>,</w:t>
+      </w:r>
+    </w:p>
+    <w:p>
+      <w:pPr>
+        <w:pStyle w:val="a8"/>
+        <w:rPr>
+          <w:rFonts w:ascii="Arial" w:hAnsi="Arial"/>
+          <w:color w:val="222222"/>
+          <w:lang w:val="en-US"/>
+        </w:rPr>
+      </w:pPr>
+      <w:r>
+        <w:rPr>
+          <w:color w:val="000000"/>
+          <w:lang w:val="en-US"/>
+        </w:rPr>
+        <w:t>    type_</w:t>
+      </w:r>
+      <w:proofErr w:type="spellStart"/>
+      <w:r>
+        <w:rPr>
+          <w:color w:val="000000"/>
+          <w:lang w:val="en-US"/>
+        </w:rPr>
+        <w:t>obj</w:t>
+      </w:r>
+      <w:proofErr w:type="spellEnd"/>
+      <w:r>
+        <w:rPr>
+          <w:color w:val="000000"/>
+          <w:lang w:val="en-US"/>
+        </w:rPr>
+        <w:t>:</w:t>
+      </w:r>
+      <w:r>
+        <w:rPr>
+          <w:color w:val="0C840A"/>
+          <w:lang w:val="en-US"/>
+        </w:rPr>
+        <w:t>'Requirement'</w:t>
+      </w:r>
+      <w:r>
+        <w:rPr>
+          <w:color w:val="000000"/>
+          <w:lang w:val="en-US"/>
+        </w:rPr>
+        <w:t>,</w:t>
+      </w:r>
+    </w:p>
+    <w:p>
+      <w:pPr>
+        <w:pStyle w:val="a8"/>
+        <w:rPr>
+          <w:rFonts w:ascii="Arial" w:hAnsi="Arial"/>
+          <w:color w:val="222222"/>
+        </w:rPr>
+      </w:pPr>
+      <w:r>
+        <w:rPr>
+          <w:color w:val="000000"/>
+          <w:lang w:val="en-US"/>
+        </w:rPr>
+        <w:t>    </w:t>
+      </w:r>
+      <w:proofErr w:type="spellStart"/>
+      <w:proofErr w:type="gramStart"/>
+      <w:r>
+        <w:rPr>
+          <w:color w:val="000000"/>
+        </w:rPr>
+        <w:t>stereotype</w:t>
+      </w:r>
+      <w:proofErr w:type="spellEnd"/>
+      <w:r>
+        <w:rPr>
+          <w:color w:val="000000"/>
+        </w:rPr>
+        <w:t>:[</w:t>
+      </w:r>
+      <w:proofErr w:type="gramEnd"/>
+      <w:r>
+        <w:rPr>
+          <w:color w:val="0C840A"/>
+        </w:rPr>
+        <w:t>'EPC'</w:t>
+      </w:r>
+      <w:r>
+        <w:rPr>
+          <w:color w:val="000000"/>
+        </w:rPr>
+        <w:t>],</w:t>
+      </w:r>
+    </w:p>
+    <w:p>
+      <w:pPr>
+        <w:pStyle w:val="a8"/>
+        <w:rPr>
+          <w:rFonts w:ascii="Arial" w:hAnsi="Arial"/>
+          <w:color w:val="222222"/>
+        </w:rPr>
+      </w:pPr>
+      <w:r>
+        <w:rPr>
+          <w:color w:val="000000"/>
         </w:rPr>
         <w:t xml:space="preserve">    </w:t>
       </w:r>
       <w:proofErr w:type="spellStart"/>
-      <w:proofErr w:type="gramStart"/>
-      <w:r>
-        <w:rPr>
-          <w:rFonts w:ascii="Consolas" w:hAnsi="Consolas" w:cs="Arial"/>
-          <w:color w:val="000000"/>
-          <w:sz w:val="21"/>
-          <w:szCs w:val="21"/>
-          <w:lang w:val="en-US"/>
-        </w:rPr>
-        <w:t>name:</w:t>
-      </w:r>
-      <w:r>
-        <w:rPr>
-          <w:rFonts w:ascii="Consolas" w:hAnsi="Consolas" w:cs="Arial"/>
-          <w:color w:val="3757EF"/>
-          <w:sz w:val="21"/>
-          <w:szCs w:val="21"/>
-          <w:lang w:val="en-US"/>
-        </w:rPr>
-        <w:t>string</w:t>
-      </w:r>
-      <w:proofErr w:type="spellEnd"/>
-      <w:proofErr w:type="gramEnd"/>
-      <w:r>
-        <w:rPr>
-          <w:rFonts w:ascii="Consolas" w:hAnsi="Consolas" w:cs="Arial"/>
-          <w:color w:val="000000"/>
-          <w:sz w:val="21"/>
-          <w:szCs w:val="21"/>
-          <w:lang w:val="en-US"/>
+      <w:r>
+        <w:rPr>
+          <w:color w:val="000000"/>
+        </w:rPr>
+        <w:t>notes</w:t>
+      </w:r>
+      <w:proofErr w:type="spellEnd"/>
+      <w:r>
+        <w:rPr>
+          <w:color w:val="000000"/>
+        </w:rPr>
+        <w:t>:</w:t>
+      </w:r>
+      <w:r>
+        <w:rPr>
+          <w:color w:val="0C840A"/>
+        </w:rPr>
+        <w:t>'Тестовое требование'</w:t>
+      </w:r>
+      <w:r>
+        <w:rPr>
+          <w:color w:val="000000"/>
         </w:rPr>
         <w:t>,</w:t>
       </w:r>
     </w:p>
     <w:p>
       <w:pPr>
-        <w:shd w:val="clear" w:color="auto" w:fill="FFFFFE"/>
-        <w:spacing w:line="285" w:lineRule="atLeast"/>
-        <w:rPr>
-          <w:rFonts w:ascii="Arial" w:hAnsi="Arial" w:cs="Arial"/>
+        <w:pStyle w:val="a8"/>
+        <w:rPr>
+          <w:rFonts w:ascii="Arial" w:hAnsi="Arial"/>
           <w:color w:val="222222"/>
           <w:lang w:val="en-US"/>
         </w:rPr>
       </w:pPr>
       <w:r>
         <w:rPr>
-          <w:rFonts w:ascii="Consolas" w:hAnsi="Consolas" w:cs="Arial"/>
-          <w:color w:val="000000"/>
-          <w:sz w:val="21"/>
-          <w:szCs w:val="21"/>
+          <w:color w:val="000000"/>
+        </w:rPr>
+        <w:t>    </w:t>
+      </w:r>
+      <w:proofErr w:type="spellStart"/>
+      <w:r>
+        <w:rPr>
+          <w:color w:val="000000"/>
+          <w:lang w:val="en-US"/>
+        </w:rPr>
+        <w:t>status:</w:t>
+      </w:r>
+      <w:r>
+        <w:rPr>
+          <w:color w:val="0C840A"/>
+          <w:lang w:val="en-US"/>
+        </w:rPr>
+        <w:t>'Proposed</w:t>
+      </w:r>
+      <w:proofErr w:type="spellEnd"/>
+      <w:r>
+        <w:rPr>
+          <w:color w:val="0C840A"/>
+          <w:lang w:val="en-US"/>
+        </w:rPr>
+        <w:t>'</w:t>
+      </w:r>
+      <w:r>
+        <w:rPr>
+          <w:color w:val="000000"/>
+          <w:lang w:val="en-US"/>
+        </w:rPr>
+        <w:t>,</w:t>
+      </w:r>
+    </w:p>
+    <w:p>
+      <w:pPr>
+        <w:pStyle w:val="a8"/>
+        <w:rPr>
+          <w:rFonts w:ascii="Arial" w:hAnsi="Arial"/>
+          <w:color w:val="222222"/>
+          <w:lang w:val="en-US"/>
+        </w:rPr>
+      </w:pPr>
+      <w:r>
+        <w:rPr>
+          <w:color w:val="000000"/>
+          <w:lang w:val="en-US"/>
+        </w:rPr>
+        <w:t>    version:</w:t>
+      </w:r>
+      <w:r>
+        <w:rPr>
+          <w:color w:val="0C840A"/>
+          <w:lang w:val="en-US"/>
+        </w:rPr>
+        <w:t>1.1</w:t>
+      </w:r>
+      <w:r>
+        <w:rPr>
+          <w:color w:val="000000"/>
+          <w:lang w:val="en-US"/>
+        </w:rPr>
+        <w:t>,</w:t>
+      </w:r>
+    </w:p>
+    <w:p>
+      <w:pPr>
+        <w:pStyle w:val="a8"/>
+        <w:rPr>
+          <w:rFonts w:ascii="Arial" w:hAnsi="Arial"/>
+          <w:color w:val="222222"/>
+          <w:lang w:val="en-US"/>
+        </w:rPr>
+      </w:pPr>
+      <w:r>
+        <w:rPr>
+          <w:color w:val="000000"/>
           <w:lang w:val="en-US"/>
         </w:rPr>
         <w:t xml:space="preserve">    </w:t>
@@ -651,1323 +1438,140 @@
       <w:proofErr w:type="spellStart"/>
       <w:r>
         <w:rPr>
-          <w:rFonts w:ascii="Consolas" w:hAnsi="Consolas" w:cs="Arial"/>
-          <w:color w:val="000000"/>
-          <w:sz w:val="21"/>
-          <w:szCs w:val="21"/>
-          <w:lang w:val="en-US"/>
-        </w:rPr>
-        <w:t>type_</w:t>
-      </w:r>
-      <w:proofErr w:type="gramStart"/>
-      <w:r>
-        <w:rPr>
-          <w:rFonts w:ascii="Consolas" w:hAnsi="Consolas" w:cs="Arial"/>
-          <w:color w:val="000000"/>
-          <w:sz w:val="21"/>
-          <w:szCs w:val="21"/>
-          <w:lang w:val="en-US"/>
-        </w:rPr>
-        <w:t>obj:</w:t>
-      </w:r>
-      <w:r>
-        <w:rPr>
-          <w:rFonts w:ascii="Consolas" w:hAnsi="Consolas" w:cs="Arial"/>
-          <w:color w:val="3757EF"/>
-          <w:sz w:val="21"/>
-          <w:szCs w:val="21"/>
-          <w:lang w:val="en-US"/>
-        </w:rPr>
-        <w:t>string</w:t>
-      </w:r>
-      <w:proofErr w:type="spellEnd"/>
-      <w:proofErr w:type="gramEnd"/>
-      <w:r>
-        <w:rPr>
-          <w:rFonts w:ascii="Consolas" w:hAnsi="Consolas" w:cs="Arial"/>
-          <w:color w:val="000000"/>
-          <w:sz w:val="21"/>
-          <w:szCs w:val="21"/>
-          <w:lang w:val="en-US"/>
-        </w:rPr>
-        <w:t>,</w:t>
-      </w:r>
-    </w:p>
-    <w:p>
-      <w:pPr>
-        <w:shd w:val="clear" w:color="auto" w:fill="FFFFFE"/>
-        <w:spacing w:line="285" w:lineRule="atLeast"/>
-        <w:rPr>
-          <w:rFonts w:ascii="Arial" w:hAnsi="Arial" w:cs="Arial"/>
+          <w:color w:val="000000"/>
+          <w:lang w:val="en-US"/>
+        </w:rPr>
+        <w:t>author:</w:t>
+      </w:r>
+      <w:r>
+        <w:rPr>
+          <w:color w:val="0C840A"/>
+          <w:lang w:val="en-US"/>
+        </w:rPr>
+        <w:t>'Sergey</w:t>
+      </w:r>
+      <w:proofErr w:type="spellEnd"/>
+      <w:r>
+        <w:rPr>
+          <w:color w:val="0C840A"/>
+          <w:lang w:val="en-US"/>
+        </w:rPr>
+        <w:t xml:space="preserve"> </w:t>
+      </w:r>
+      <w:proofErr w:type="spellStart"/>
+      <w:r>
+        <w:rPr>
+          <w:color w:val="0C840A"/>
+          <w:lang w:val="en-US"/>
+        </w:rPr>
+        <w:t>Kozhevnikov</w:t>
+      </w:r>
+      <w:proofErr w:type="spellEnd"/>
+      <w:r>
+        <w:rPr>
+          <w:color w:val="0C840A"/>
+          <w:lang w:val="en-US"/>
+        </w:rPr>
+        <w:t>'</w:t>
+      </w:r>
+      <w:r>
+        <w:rPr>
+          <w:color w:val="000000"/>
+          <w:lang w:val="en-US"/>
+        </w:rPr>
+        <w:t>,    </w:t>
+      </w:r>
+    </w:p>
+    <w:p>
+      <w:pPr>
+        <w:pStyle w:val="a8"/>
+        <w:rPr>
+          <w:rFonts w:ascii="Arial" w:hAnsi="Arial"/>
           <w:color w:val="222222"/>
           <w:lang w:val="en-US"/>
         </w:rPr>
       </w:pPr>
       <w:r>
         <w:rPr>
-          <w:rFonts w:ascii="Consolas" w:hAnsi="Consolas" w:cs="Arial"/>
-          <w:color w:val="000000"/>
-          <w:sz w:val="21"/>
-          <w:szCs w:val="21"/>
-          <w:lang w:val="en-US"/>
-        </w:rPr>
-        <w:t xml:space="preserve">    </w:t>
-      </w:r>
-      <w:proofErr w:type="spellStart"/>
-      <w:proofErr w:type="gramStart"/>
-      <w:r>
-        <w:rPr>
-          <w:rFonts w:ascii="Consolas" w:hAnsi="Consolas" w:cs="Arial"/>
-          <w:color w:val="000000"/>
-          <w:sz w:val="21"/>
-          <w:szCs w:val="21"/>
-          <w:lang w:val="en-US"/>
-        </w:rPr>
-        <w:t>stereotype:</w:t>
-      </w:r>
-      <w:r>
-        <w:rPr>
-          <w:rFonts w:ascii="Consolas" w:hAnsi="Consolas" w:cs="Arial"/>
-          <w:color w:val="3757EF"/>
-          <w:sz w:val="21"/>
-          <w:szCs w:val="21"/>
-          <w:lang w:val="en-US"/>
-        </w:rPr>
-        <w:t>string</w:t>
-      </w:r>
-      <w:proofErr w:type="spellEnd"/>
-      <w:proofErr w:type="gramEnd"/>
-      <w:r>
-        <w:rPr>
-          <w:rFonts w:ascii="Consolas" w:hAnsi="Consolas" w:cs="Arial"/>
-          <w:color w:val="000000"/>
-          <w:sz w:val="21"/>
-          <w:szCs w:val="21"/>
-          <w:lang w:val="en-US"/>
-        </w:rPr>
-        <w:t>[],</w:t>
-      </w:r>
-    </w:p>
-    <w:p>
-      <w:pPr>
-        <w:shd w:val="clear" w:color="auto" w:fill="FFFFFE"/>
-        <w:spacing w:line="285" w:lineRule="atLeast"/>
-        <w:rPr>
-          <w:rFonts w:ascii="Arial" w:hAnsi="Arial" w:cs="Arial"/>
+          <w:color w:val="000000"/>
+          <w:lang w:val="en-US"/>
+        </w:rPr>
+        <w:t>    </w:t>
+      </w:r>
+      <w:r>
+        <w:rPr>
+          <w:lang w:val="en-US"/>
+        </w:rPr>
+        <w:t>CL_STS_REQ</w:t>
+      </w:r>
+      <w:r>
+        <w:rPr>
+          <w:color w:val="000000"/>
+          <w:lang w:val="en-US"/>
+        </w:rPr>
+        <w:t>:</w:t>
+      </w:r>
+      <w:r>
+        <w:rPr>
+          <w:color w:val="0C840A"/>
+          <w:lang w:val="en-US"/>
+        </w:rPr>
+        <w:t>1</w:t>
+      </w:r>
+      <w:r>
+        <w:rPr>
+          <w:color w:val="000000"/>
+          <w:lang w:val="en-US"/>
+        </w:rPr>
+        <w:t>,      </w:t>
+      </w:r>
+    </w:p>
+    <w:p>
+      <w:pPr>
+        <w:pStyle w:val="a8"/>
+        <w:rPr>
+          <w:rFonts w:ascii="Arial" w:hAnsi="Arial"/>
           <w:color w:val="222222"/>
           <w:lang w:val="en-US"/>
         </w:rPr>
       </w:pPr>
       <w:r>
         <w:rPr>
-          <w:rFonts w:ascii="Consolas" w:hAnsi="Consolas" w:cs="Arial"/>
-          <w:color w:val="000000"/>
-          <w:sz w:val="21"/>
-          <w:szCs w:val="21"/>
-          <w:lang w:val="en-US"/>
-        </w:rPr>
-        <w:t xml:space="preserve">    </w:t>
-      </w:r>
-      <w:proofErr w:type="spellStart"/>
-      <w:proofErr w:type="gramStart"/>
-      <w:r>
-        <w:rPr>
-          <w:rFonts w:ascii="Consolas" w:hAnsi="Consolas" w:cs="Arial"/>
-          <w:color w:val="000000"/>
-          <w:sz w:val="21"/>
-          <w:szCs w:val="21"/>
-          <w:lang w:val="en-US"/>
-        </w:rPr>
-        <w:t>notes:</w:t>
-      </w:r>
-      <w:r>
-        <w:rPr>
-          <w:rFonts w:ascii="Consolas" w:hAnsi="Consolas" w:cs="Arial"/>
-          <w:color w:val="3757EF"/>
-          <w:sz w:val="21"/>
-          <w:szCs w:val="21"/>
-          <w:lang w:val="en-US"/>
-        </w:rPr>
-        <w:t>string</w:t>
-      </w:r>
-      <w:proofErr w:type="spellEnd"/>
-      <w:proofErr w:type="gramEnd"/>
-      <w:r>
-        <w:rPr>
-          <w:rFonts w:ascii="Consolas" w:hAnsi="Consolas" w:cs="Arial"/>
-          <w:color w:val="000000"/>
-          <w:sz w:val="21"/>
-          <w:szCs w:val="21"/>
-          <w:lang w:val="en-US"/>
-        </w:rPr>
-        <w:t>,</w:t>
-      </w:r>
-    </w:p>
-    <w:p>
-      <w:pPr>
-        <w:shd w:val="clear" w:color="auto" w:fill="FFFFFE"/>
-        <w:spacing w:line="285" w:lineRule="atLeast"/>
-        <w:rPr>
-          <w:rFonts w:ascii="Arial" w:hAnsi="Arial" w:cs="Arial"/>
+          <w:color w:val="000000"/>
+          <w:lang w:val="en-US"/>
+        </w:rPr>
+        <w:t>    };</w:t>
+      </w:r>
+    </w:p>
+    <w:p>
+      <w:pPr>
+        <w:pStyle w:val="a8"/>
+        <w:rPr>
+          <w:rFonts w:ascii="Arial" w:hAnsi="Arial"/>
           <w:color w:val="222222"/>
           <w:lang w:val="en-US"/>
         </w:rPr>
       </w:pPr>
       <w:r>
         <w:rPr>
-          <w:rFonts w:ascii="Consolas" w:hAnsi="Consolas" w:cs="Arial"/>
-          <w:color w:val="000000"/>
-          <w:sz w:val="21"/>
-          <w:szCs w:val="21"/>
-          <w:lang w:val="en-US"/>
-        </w:rPr>
-        <w:t xml:space="preserve">    </w:t>
-      </w:r>
-      <w:proofErr w:type="spellStart"/>
-      <w:proofErr w:type="gramStart"/>
-      <w:r>
-        <w:rPr>
-          <w:rFonts w:ascii="Consolas" w:hAnsi="Consolas" w:cs="Arial"/>
-          <w:color w:val="000000"/>
-          <w:sz w:val="21"/>
-          <w:szCs w:val="21"/>
-          <w:lang w:val="en-US"/>
-        </w:rPr>
-        <w:t>status:</w:t>
-      </w:r>
-      <w:r>
-        <w:rPr>
-          <w:rFonts w:ascii="Consolas" w:hAnsi="Consolas" w:cs="Arial"/>
-          <w:color w:val="3757EF"/>
-          <w:sz w:val="21"/>
-          <w:szCs w:val="21"/>
-          <w:lang w:val="en-US"/>
-        </w:rPr>
-        <w:t>string</w:t>
-      </w:r>
-      <w:proofErr w:type="spellEnd"/>
-      <w:proofErr w:type="gramEnd"/>
-      <w:r>
-        <w:rPr>
-          <w:rFonts w:ascii="Consolas" w:hAnsi="Consolas" w:cs="Arial"/>
-          <w:color w:val="000000"/>
-          <w:sz w:val="21"/>
-          <w:szCs w:val="21"/>
-          <w:lang w:val="en-US"/>
-        </w:rPr>
-        <w:t>,</w:t>
-      </w:r>
-    </w:p>
-    <w:p>
-      <w:pPr>
-        <w:shd w:val="clear" w:color="auto" w:fill="FFFFFE"/>
-        <w:spacing w:line="285" w:lineRule="atLeast"/>
-        <w:rPr>
-          <w:rFonts w:ascii="Arial" w:hAnsi="Arial" w:cs="Arial"/>
+          <w:color w:val="000000"/>
+          <w:lang w:val="en-US"/>
+        </w:rPr>
+        <w:t>   </w:t>
+      </w:r>
+    </w:p>
+    <w:p>
+      <w:pPr>
+        <w:pStyle w:val="a8"/>
+        <w:rPr>
+          <w:rFonts w:ascii="Arial" w:hAnsi="Arial"/>
           <w:color w:val="222222"/>
           <w:lang w:val="en-US"/>
         </w:rPr>
       </w:pPr>
       <w:r>
         <w:rPr>
-          <w:rFonts w:ascii="Consolas" w:hAnsi="Consolas" w:cs="Arial"/>
-          <w:color w:val="000000"/>
-          <w:sz w:val="21"/>
-          <w:szCs w:val="21"/>
-          <w:lang w:val="en-US"/>
-        </w:rPr>
-        <w:t xml:space="preserve">    </w:t>
-      </w:r>
-      <w:proofErr w:type="spellStart"/>
-      <w:proofErr w:type="gramStart"/>
-      <w:r>
-        <w:rPr>
-          <w:rFonts w:ascii="Consolas" w:hAnsi="Consolas" w:cs="Arial"/>
-          <w:color w:val="000000"/>
-          <w:sz w:val="21"/>
-          <w:szCs w:val="21"/>
-          <w:lang w:val="en-US"/>
-        </w:rPr>
-        <w:t>version:</w:t>
-      </w:r>
-      <w:r>
-        <w:rPr>
-          <w:rFonts w:ascii="Consolas" w:hAnsi="Consolas" w:cs="Arial"/>
-          <w:color w:val="3757EF"/>
-          <w:sz w:val="21"/>
-          <w:szCs w:val="21"/>
-          <w:lang w:val="en-US"/>
-        </w:rPr>
-        <w:t>number</w:t>
-      </w:r>
-      <w:proofErr w:type="spellEnd"/>
-      <w:proofErr w:type="gramEnd"/>
-      <w:r>
-        <w:rPr>
-          <w:rFonts w:ascii="Consolas" w:hAnsi="Consolas" w:cs="Arial"/>
-          <w:color w:val="000000"/>
-          <w:sz w:val="21"/>
-          <w:szCs w:val="21"/>
-          <w:lang w:val="en-US"/>
-        </w:rPr>
-        <w:t>,        </w:t>
-      </w:r>
-    </w:p>
-    <w:p>
-      <w:pPr>
-        <w:shd w:val="clear" w:color="auto" w:fill="FFFFFE"/>
-        <w:spacing w:line="285" w:lineRule="atLeast"/>
-        <w:rPr>
-          <w:rFonts w:ascii="Arial" w:hAnsi="Arial" w:cs="Arial"/>
-          <w:color w:val="222222"/>
-          <w:lang w:val="en-US"/>
-        </w:rPr>
-      </w:pPr>
-      <w:r>
-        <w:rPr>
-          <w:rFonts w:ascii="Consolas" w:hAnsi="Consolas" w:cs="Arial"/>
-          <w:color w:val="000000"/>
-          <w:sz w:val="21"/>
-          <w:szCs w:val="21"/>
-          <w:lang w:val="en-US"/>
-        </w:rPr>
-        <w:t xml:space="preserve">    </w:t>
-      </w:r>
-      <w:proofErr w:type="spellStart"/>
-      <w:proofErr w:type="gramStart"/>
-      <w:r>
-        <w:rPr>
-          <w:rFonts w:ascii="Consolas" w:hAnsi="Consolas" w:cs="Arial"/>
-          <w:color w:val="000000"/>
-          <w:sz w:val="21"/>
-          <w:szCs w:val="21"/>
-          <w:lang w:val="en-US"/>
-        </w:rPr>
-        <w:t>author:</w:t>
-      </w:r>
-      <w:r>
-        <w:rPr>
-          <w:rFonts w:ascii="Consolas" w:hAnsi="Consolas" w:cs="Arial"/>
-          <w:color w:val="3757EF"/>
-          <w:sz w:val="21"/>
-          <w:szCs w:val="21"/>
-          <w:lang w:val="en-US"/>
-        </w:rPr>
-        <w:t>string</w:t>
-      </w:r>
-      <w:proofErr w:type="spellEnd"/>
-      <w:proofErr w:type="gramEnd"/>
-      <w:r>
-        <w:rPr>
-          <w:rFonts w:ascii="Consolas" w:hAnsi="Consolas" w:cs="Arial"/>
-          <w:color w:val="000000"/>
-          <w:sz w:val="21"/>
-          <w:szCs w:val="21"/>
-          <w:lang w:val="en-US"/>
-        </w:rPr>
-        <w:t>,  </w:t>
-      </w:r>
-    </w:p>
-    <w:p>
-      <w:pPr>
-        <w:shd w:val="clear" w:color="auto" w:fill="FFFFFE"/>
-        <w:spacing w:line="285" w:lineRule="atLeast"/>
-        <w:rPr>
-          <w:rFonts w:ascii="Arial" w:hAnsi="Arial" w:cs="Arial"/>
-          <w:color w:val="222222"/>
-          <w:lang w:val="en-US"/>
-        </w:rPr>
-      </w:pPr>
-      <w:r>
-        <w:rPr>
-          <w:rFonts w:ascii="Consolas" w:hAnsi="Consolas" w:cs="Arial"/>
-          <w:color w:val="000000"/>
-          <w:sz w:val="21"/>
-          <w:szCs w:val="21"/>
-          <w:lang w:val="en-US"/>
-        </w:rPr>
-        <w:t>    };</w:t>
-      </w:r>
-    </w:p>
-    <w:p>
-      <w:pPr>
-        <w:shd w:val="clear" w:color="auto" w:fill="FFFFFE"/>
-        <w:spacing w:line="285" w:lineRule="atLeast"/>
-        <w:rPr>
-          <w:rFonts w:ascii="Arial" w:hAnsi="Arial" w:cs="Arial"/>
-          <w:color w:val="222222"/>
-          <w:lang w:val="en-US"/>
-        </w:rPr>
-      </w:pPr>
-      <w:r>
-        <w:rPr>
-          <w:rFonts w:ascii="Consolas" w:hAnsi="Consolas" w:cs="Arial"/>
-          <w:color w:val="000000"/>
-          <w:sz w:val="21"/>
-          <w:szCs w:val="21"/>
-          <w:lang w:val="en-US"/>
-        </w:rPr>
-        <w:t>   </w:t>
-      </w:r>
-    </w:p>
-    <w:p>
-      <w:pPr>
-        <w:shd w:val="clear" w:color="auto" w:fill="FFFFFE"/>
-        <w:spacing w:line="285" w:lineRule="atLeast"/>
-        <w:rPr>
-          <w:rFonts w:ascii="Arial" w:hAnsi="Arial" w:cs="Arial"/>
-          <w:color w:val="222222"/>
-          <w:lang w:val="en-US"/>
-        </w:rPr>
-      </w:pPr>
-      <w:r>
-        <w:rPr>
-          <w:rFonts w:ascii="Consolas" w:hAnsi="Consolas" w:cs="Arial"/>
-          <w:color w:val="3757EF"/>
-          <w:sz w:val="21"/>
-          <w:szCs w:val="21"/>
-          <w:lang w:val="en-US"/>
-        </w:rPr>
-        <w:t>type</w:t>
-      </w:r>
-      <w:r>
-        <w:rPr>
-          <w:rFonts w:ascii="Consolas" w:hAnsi="Consolas" w:cs="Arial"/>
-          <w:color w:val="000000"/>
-          <w:sz w:val="21"/>
-          <w:szCs w:val="21"/>
-          <w:lang w:val="en-US"/>
-        </w:rPr>
-        <w:t> </w:t>
-      </w:r>
-      <w:r>
-        <w:rPr>
-          <w:rFonts w:ascii="Consolas" w:hAnsi="Consolas" w:cs="Arial"/>
-          <w:color w:val="1142AF"/>
-          <w:sz w:val="21"/>
-          <w:szCs w:val="21"/>
-          <w:lang w:val="en-US"/>
-        </w:rPr>
-        <w:t>Requirement</w:t>
-      </w:r>
-      <w:r>
-        <w:rPr>
-          <w:rFonts w:ascii="Consolas" w:hAnsi="Consolas" w:cs="Arial"/>
-          <w:color w:val="000000"/>
-          <w:sz w:val="21"/>
-          <w:szCs w:val="21"/>
-          <w:lang w:val="en-US"/>
-        </w:rPr>
-        <w:t> = </w:t>
-      </w:r>
-      <w:proofErr w:type="spellStart"/>
-      <w:r>
-        <w:rPr>
-          <w:rFonts w:ascii="Consolas" w:hAnsi="Consolas" w:cs="Arial"/>
-          <w:color w:val="1142AF"/>
-          <w:sz w:val="21"/>
-          <w:szCs w:val="21"/>
-          <w:lang w:val="en-US"/>
-        </w:rPr>
-        <w:t>TObject</w:t>
-      </w:r>
-      <w:proofErr w:type="spellEnd"/>
-      <w:r>
-        <w:rPr>
-          <w:rFonts w:ascii="Consolas" w:hAnsi="Consolas" w:cs="Arial"/>
-          <w:color w:val="000000"/>
-          <w:sz w:val="21"/>
-          <w:szCs w:val="21"/>
-          <w:lang w:val="en-US"/>
-        </w:rPr>
-        <w:t> &amp; {</w:t>
-      </w:r>
-    </w:p>
-    <w:p>
-      <w:pPr>
-        <w:shd w:val="clear" w:color="auto" w:fill="FFFFFE"/>
-        <w:spacing w:line="285" w:lineRule="atLeast"/>
-        <w:rPr>
-          <w:rFonts w:ascii="Arial" w:hAnsi="Arial" w:cs="Arial"/>
-          <w:color w:val="222222"/>
-          <w:lang w:val="en-US"/>
-        </w:rPr>
-      </w:pPr>
-      <w:r>
-        <w:rPr>
-          <w:rFonts w:ascii="Consolas" w:hAnsi="Consolas" w:cs="Arial"/>
-          <w:color w:val="000000"/>
-          <w:sz w:val="21"/>
-          <w:szCs w:val="21"/>
-          <w:lang w:val="en-US"/>
-        </w:rPr>
-        <w:t>    </w:t>
-      </w:r>
-      <w:r>
-        <w:rPr>
-          <w:rFonts w:ascii="Consolas" w:hAnsi="Consolas" w:cs="Arial"/>
-          <w:color w:val="1142AF"/>
-          <w:sz w:val="21"/>
-          <w:szCs w:val="21"/>
-          <w:lang w:val="en-US"/>
-        </w:rPr>
-        <w:t>CL_STS_</w:t>
-      </w:r>
-      <w:proofErr w:type="gramStart"/>
-      <w:r>
-        <w:rPr>
-          <w:rFonts w:ascii="Consolas" w:hAnsi="Consolas" w:cs="Arial"/>
-          <w:color w:val="1142AF"/>
-          <w:sz w:val="21"/>
-          <w:szCs w:val="21"/>
-          <w:lang w:val="en-US"/>
-        </w:rPr>
-        <w:t>REQ</w:t>
-      </w:r>
-      <w:r>
-        <w:rPr>
-          <w:rFonts w:ascii="Consolas" w:hAnsi="Consolas" w:cs="Arial"/>
-          <w:color w:val="000000"/>
-          <w:sz w:val="21"/>
-          <w:szCs w:val="21"/>
-          <w:lang w:val="en-US"/>
-        </w:rPr>
-        <w:t>?:</w:t>
-      </w:r>
-      <w:proofErr w:type="gramEnd"/>
-      <w:r>
-        <w:rPr>
-          <w:rFonts w:ascii="Consolas" w:hAnsi="Consolas" w:cs="Arial"/>
-          <w:color w:val="3757EF"/>
-          <w:sz w:val="21"/>
-          <w:szCs w:val="21"/>
-          <w:lang w:val="en-US"/>
-        </w:rPr>
-        <w:t>number</w:t>
-      </w:r>
-      <w:r>
-        <w:rPr>
-          <w:rFonts w:ascii="Consolas" w:hAnsi="Consolas" w:cs="Arial"/>
-          <w:color w:val="000000"/>
-          <w:sz w:val="21"/>
-          <w:szCs w:val="21"/>
-          <w:lang w:val="en-US"/>
-        </w:rPr>
-        <w:t>,</w:t>
-      </w:r>
-    </w:p>
-    <w:p>
-      <w:pPr>
-        <w:shd w:val="clear" w:color="auto" w:fill="FFFFFE"/>
-        <w:spacing w:line="285" w:lineRule="atLeast"/>
-        <w:rPr>
-          <w:rFonts w:ascii="Arial" w:hAnsi="Arial" w:cs="Arial"/>
-          <w:color w:val="222222"/>
-          <w:lang w:val="en-US"/>
-        </w:rPr>
-      </w:pPr>
-      <w:r>
-        <w:rPr>
-          <w:rFonts w:ascii="Consolas" w:hAnsi="Consolas" w:cs="Arial"/>
-          <w:color w:val="000000"/>
-          <w:sz w:val="21"/>
-          <w:szCs w:val="21"/>
-          <w:lang w:val="en-US"/>
-        </w:rPr>
-        <w:t>    }</w:t>
-      </w:r>
-    </w:p>
-    <w:p>
-      <w:pPr>
-        <w:shd w:val="clear" w:color="auto" w:fill="FFFFFE"/>
-        <w:spacing w:line="285" w:lineRule="atLeast"/>
-        <w:rPr>
-          <w:rFonts w:ascii="Arial" w:hAnsi="Arial" w:cs="Arial"/>
-          <w:color w:val="222222"/>
-          <w:lang w:val="en-US"/>
-        </w:rPr>
-      </w:pPr>
-      <w:r>
-        <w:rPr>
-          <w:rFonts w:ascii="Consolas" w:hAnsi="Consolas" w:cs="Arial"/>
-          <w:color w:val="000000"/>
-          <w:sz w:val="21"/>
-          <w:szCs w:val="21"/>
-          <w:lang w:val="en-US"/>
-        </w:rPr>
-        <w:t>   </w:t>
-      </w:r>
-    </w:p>
-    <w:p>
-      <w:pPr>
-        <w:shd w:val="clear" w:color="auto" w:fill="FFFFFE"/>
-        <w:spacing w:line="285" w:lineRule="atLeast"/>
-        <w:rPr>
-          <w:rFonts w:ascii="Arial" w:hAnsi="Arial" w:cs="Arial"/>
-          <w:color w:val="222222"/>
-          <w:lang w:val="en-US"/>
-        </w:rPr>
-      </w:pPr>
-      <w:r>
-        <w:rPr>
-          <w:rFonts w:ascii="Consolas" w:hAnsi="Consolas" w:cs="Arial"/>
-          <w:color w:val="3757EF"/>
-          <w:sz w:val="21"/>
-          <w:szCs w:val="21"/>
-          <w:lang w:val="en-US"/>
-        </w:rPr>
-        <w:t>type</w:t>
-      </w:r>
-      <w:r>
-        <w:rPr>
-          <w:rFonts w:ascii="Consolas" w:hAnsi="Consolas" w:cs="Arial"/>
-          <w:color w:val="000000"/>
-          <w:sz w:val="21"/>
-          <w:szCs w:val="21"/>
-          <w:lang w:val="en-US"/>
-        </w:rPr>
-        <w:t> </w:t>
-      </w:r>
-      <w:r>
-        <w:rPr>
-          <w:rFonts w:ascii="Consolas" w:hAnsi="Consolas" w:cs="Arial"/>
-          <w:color w:val="1142AF"/>
-          <w:sz w:val="21"/>
-          <w:szCs w:val="21"/>
-          <w:lang w:val="en-US"/>
-        </w:rPr>
-        <w:t>Artifact</w:t>
-      </w:r>
-      <w:r>
-        <w:rPr>
-          <w:rFonts w:ascii="Consolas" w:hAnsi="Consolas" w:cs="Arial"/>
-          <w:color w:val="000000"/>
-          <w:sz w:val="21"/>
-          <w:szCs w:val="21"/>
-          <w:lang w:val="en-US"/>
-        </w:rPr>
-        <w:t> = </w:t>
-      </w:r>
-      <w:proofErr w:type="spellStart"/>
-      <w:r>
-        <w:rPr>
-          <w:rFonts w:ascii="Consolas" w:hAnsi="Consolas" w:cs="Arial"/>
-          <w:color w:val="1142AF"/>
-          <w:sz w:val="21"/>
-          <w:szCs w:val="21"/>
-          <w:lang w:val="en-US"/>
-        </w:rPr>
-        <w:t>TObject</w:t>
-      </w:r>
-      <w:proofErr w:type="spellEnd"/>
-      <w:r>
-        <w:rPr>
-          <w:rFonts w:ascii="Consolas" w:hAnsi="Consolas" w:cs="Arial"/>
-          <w:color w:val="000000"/>
-          <w:sz w:val="21"/>
-          <w:szCs w:val="21"/>
-          <w:lang w:val="en-US"/>
-        </w:rPr>
-        <w:t> &amp; {</w:t>
-      </w:r>
-    </w:p>
-    <w:p>
-      <w:pPr>
-        <w:shd w:val="clear" w:color="auto" w:fill="FFFFFE"/>
-        <w:spacing w:line="285" w:lineRule="atLeast"/>
-        <w:rPr>
-          <w:rFonts w:ascii="Arial" w:hAnsi="Arial" w:cs="Arial"/>
-          <w:color w:val="222222"/>
-          <w:lang w:val="en-US"/>
-        </w:rPr>
-      </w:pPr>
-      <w:r>
-        <w:rPr>
-          <w:rFonts w:ascii="Consolas" w:hAnsi="Consolas" w:cs="Arial"/>
-          <w:color w:val="000000"/>
-          <w:sz w:val="21"/>
-          <w:szCs w:val="21"/>
-          <w:lang w:val="en-US"/>
-        </w:rPr>
-        <w:t>    </w:t>
-      </w:r>
-      <w:r>
-        <w:rPr>
-          <w:rFonts w:ascii="Consolas" w:hAnsi="Consolas" w:cs="Arial"/>
-          <w:color w:val="1142AF"/>
-          <w:sz w:val="21"/>
-          <w:szCs w:val="21"/>
-          <w:lang w:val="en-US"/>
-        </w:rPr>
-        <w:t>CL_STS_</w:t>
-      </w:r>
-      <w:proofErr w:type="gramStart"/>
-      <w:r>
-        <w:rPr>
-          <w:rFonts w:ascii="Consolas" w:hAnsi="Consolas" w:cs="Arial"/>
-          <w:color w:val="1142AF"/>
-          <w:sz w:val="21"/>
-          <w:szCs w:val="21"/>
-          <w:lang w:val="en-US"/>
-        </w:rPr>
-        <w:t>ART</w:t>
-      </w:r>
-      <w:r>
-        <w:rPr>
-          <w:rFonts w:ascii="Consolas" w:hAnsi="Consolas" w:cs="Arial"/>
-          <w:color w:val="000000"/>
-          <w:sz w:val="21"/>
-          <w:szCs w:val="21"/>
-          <w:lang w:val="en-US"/>
-        </w:rPr>
-        <w:t>?:</w:t>
-      </w:r>
-      <w:proofErr w:type="gramEnd"/>
-      <w:r>
-        <w:rPr>
-          <w:rFonts w:ascii="Consolas" w:hAnsi="Consolas" w:cs="Arial"/>
-          <w:color w:val="3757EF"/>
-          <w:sz w:val="21"/>
-          <w:szCs w:val="21"/>
-          <w:lang w:val="en-US"/>
-        </w:rPr>
-        <w:t>number</w:t>
-      </w:r>
-      <w:r>
-        <w:rPr>
-          <w:rFonts w:ascii="Consolas" w:hAnsi="Consolas" w:cs="Arial"/>
-          <w:color w:val="000000"/>
-          <w:sz w:val="21"/>
-          <w:szCs w:val="21"/>
-          <w:lang w:val="en-US"/>
-        </w:rPr>
-        <w:t>,</w:t>
-      </w:r>
-    </w:p>
-    <w:p>
-      <w:pPr>
-        <w:shd w:val="clear" w:color="auto" w:fill="FFFFFE"/>
-        <w:spacing w:line="285" w:lineRule="atLeast"/>
-        <w:rPr>
-          <w:rFonts w:ascii="Arial" w:hAnsi="Arial" w:cs="Arial"/>
-          <w:color w:val="222222"/>
-          <w:lang w:val="en-US"/>
-        </w:rPr>
-      </w:pPr>
-      <w:r>
-        <w:rPr>
-          <w:rFonts w:ascii="Consolas" w:hAnsi="Consolas" w:cs="Arial"/>
-          <w:color w:val="000000"/>
-          <w:sz w:val="21"/>
-          <w:szCs w:val="21"/>
-          <w:lang w:val="en-US"/>
-        </w:rPr>
-        <w:t>    }</w:t>
-      </w:r>
-    </w:p>
-    <w:p>
-      <w:pPr>
-        <w:shd w:val="clear" w:color="auto" w:fill="FFFFFE"/>
-        <w:spacing w:line="285" w:lineRule="atLeast"/>
-        <w:rPr>
-          <w:rFonts w:ascii="Arial" w:hAnsi="Arial" w:cs="Arial"/>
-          <w:color w:val="222222"/>
-          <w:lang w:val="en-US"/>
-        </w:rPr>
-      </w:pPr>
-      <w:r>
-        <w:rPr>
-          <w:rFonts w:ascii="Consolas" w:hAnsi="Consolas" w:cs="Arial"/>
-          <w:color w:val="000000"/>
-          <w:sz w:val="21"/>
-          <w:szCs w:val="21"/>
-          <w:lang w:val="en-US"/>
-        </w:rPr>
-        <w:lastRenderedPageBreak/>
-        <w:t>   </w:t>
-      </w:r>
-    </w:p>
-    <w:p>
-      <w:pPr>
-        <w:shd w:val="clear" w:color="auto" w:fill="FFFFFE"/>
-        <w:spacing w:line="285" w:lineRule="atLeast"/>
-        <w:rPr>
-          <w:rFonts w:ascii="Arial" w:hAnsi="Arial" w:cs="Arial"/>
-          <w:color w:val="222222"/>
-          <w:lang w:val="en-US"/>
-        </w:rPr>
-      </w:pPr>
-      <w:proofErr w:type="spellStart"/>
-      <w:r>
-        <w:rPr>
-          <w:rFonts w:ascii="Consolas" w:hAnsi="Consolas" w:cs="Arial"/>
-          <w:color w:val="3757EF"/>
-          <w:sz w:val="21"/>
-          <w:szCs w:val="21"/>
-          <w:lang w:val="en-US"/>
-        </w:rPr>
-        <w:t>const</w:t>
-      </w:r>
-      <w:proofErr w:type="spellEnd"/>
-      <w:r>
-        <w:rPr>
-          <w:rFonts w:ascii="Consolas" w:hAnsi="Consolas" w:cs="Arial"/>
-          <w:color w:val="000000"/>
-          <w:sz w:val="21"/>
-          <w:szCs w:val="21"/>
-          <w:lang w:val="en-US"/>
-        </w:rPr>
-        <w:t> req01: </w:t>
-      </w:r>
-      <w:r>
-        <w:rPr>
-          <w:rFonts w:ascii="Consolas" w:hAnsi="Consolas" w:cs="Arial"/>
-          <w:color w:val="1142AF"/>
-          <w:sz w:val="21"/>
-          <w:szCs w:val="21"/>
-          <w:lang w:val="en-US"/>
-        </w:rPr>
-        <w:t>Requirement</w:t>
-      </w:r>
-      <w:r>
-        <w:rPr>
-          <w:rFonts w:ascii="Consolas" w:hAnsi="Consolas" w:cs="Arial"/>
-          <w:color w:val="000000"/>
-          <w:sz w:val="21"/>
-          <w:szCs w:val="21"/>
-          <w:lang w:val="en-US"/>
-        </w:rPr>
-        <w:t> = {</w:t>
-      </w:r>
-    </w:p>
-    <w:p>
-      <w:pPr>
-        <w:shd w:val="clear" w:color="auto" w:fill="FFFFFE"/>
-        <w:spacing w:line="285" w:lineRule="atLeast"/>
-        <w:rPr>
-          <w:rFonts w:ascii="Arial" w:hAnsi="Arial" w:cs="Arial"/>
-          <w:color w:val="222222"/>
-          <w:lang w:val="en-US"/>
-        </w:rPr>
-      </w:pPr>
-      <w:r>
-        <w:rPr>
-          <w:rFonts w:ascii="Consolas" w:hAnsi="Consolas" w:cs="Arial"/>
-          <w:color w:val="000000"/>
-          <w:sz w:val="21"/>
-          <w:szCs w:val="21"/>
-          <w:lang w:val="en-US"/>
-        </w:rPr>
-        <w:t>    name:</w:t>
-      </w:r>
-      <w:r>
-        <w:rPr>
-          <w:rFonts w:ascii="Consolas" w:hAnsi="Consolas" w:cs="Arial"/>
-          <w:color w:val="0C840A"/>
-          <w:sz w:val="21"/>
-          <w:szCs w:val="21"/>
-          <w:lang w:val="en-US"/>
-        </w:rPr>
-        <w:t>'TestReq01'</w:t>
-      </w:r>
-      <w:r>
-        <w:rPr>
-          <w:rFonts w:ascii="Consolas" w:hAnsi="Consolas" w:cs="Arial"/>
-          <w:color w:val="000000"/>
-          <w:sz w:val="21"/>
-          <w:szCs w:val="21"/>
-          <w:lang w:val="en-US"/>
-        </w:rPr>
-        <w:t>,</w:t>
-      </w:r>
-    </w:p>
-    <w:p>
-      <w:pPr>
-        <w:shd w:val="clear" w:color="auto" w:fill="FFFFFE"/>
-        <w:spacing w:line="285" w:lineRule="atLeast"/>
-        <w:rPr>
-          <w:rFonts w:ascii="Arial" w:hAnsi="Arial" w:cs="Arial"/>
-          <w:color w:val="222222"/>
-          <w:lang w:val="en-US"/>
-        </w:rPr>
-      </w:pPr>
-      <w:r>
-        <w:rPr>
-          <w:rFonts w:ascii="Consolas" w:hAnsi="Consolas" w:cs="Arial"/>
-          <w:color w:val="000000"/>
-          <w:sz w:val="21"/>
-          <w:szCs w:val="21"/>
-          <w:lang w:val="en-US"/>
-        </w:rPr>
-        <w:t>    type_</w:t>
-      </w:r>
-      <w:proofErr w:type="spellStart"/>
-      <w:r>
-        <w:rPr>
-          <w:rFonts w:ascii="Consolas" w:hAnsi="Consolas" w:cs="Arial"/>
-          <w:color w:val="000000"/>
-          <w:sz w:val="21"/>
-          <w:szCs w:val="21"/>
-          <w:lang w:val="en-US"/>
-        </w:rPr>
-        <w:t>obj</w:t>
-      </w:r>
-      <w:proofErr w:type="spellEnd"/>
-      <w:r>
-        <w:rPr>
-          <w:rFonts w:ascii="Consolas" w:hAnsi="Consolas" w:cs="Arial"/>
-          <w:color w:val="000000"/>
-          <w:sz w:val="21"/>
-          <w:szCs w:val="21"/>
-          <w:lang w:val="en-US"/>
-        </w:rPr>
-        <w:t>:</w:t>
-      </w:r>
-      <w:r>
-        <w:rPr>
-          <w:rFonts w:ascii="Consolas" w:hAnsi="Consolas" w:cs="Arial"/>
-          <w:color w:val="0C840A"/>
-          <w:sz w:val="21"/>
-          <w:szCs w:val="21"/>
-          <w:lang w:val="en-US"/>
-        </w:rPr>
-        <w:t>'Requirement'</w:t>
-      </w:r>
-      <w:r>
-        <w:rPr>
-          <w:rFonts w:ascii="Consolas" w:hAnsi="Consolas" w:cs="Arial"/>
-          <w:color w:val="000000"/>
-          <w:sz w:val="21"/>
-          <w:szCs w:val="21"/>
-          <w:lang w:val="en-US"/>
-        </w:rPr>
-        <w:t>,</w:t>
-      </w:r>
-    </w:p>
-    <w:p>
-      <w:pPr>
-        <w:shd w:val="clear" w:color="auto" w:fill="FFFFFE"/>
-        <w:spacing w:line="285" w:lineRule="atLeast"/>
-        <w:rPr>
-          <w:rFonts w:ascii="Arial" w:hAnsi="Arial" w:cs="Arial"/>
-          <w:color w:val="222222"/>
-        </w:rPr>
-      </w:pPr>
-      <w:r>
-        <w:rPr>
-          <w:rFonts w:ascii="Consolas" w:hAnsi="Consolas" w:cs="Arial"/>
-          <w:color w:val="000000"/>
-          <w:sz w:val="21"/>
-          <w:szCs w:val="21"/>
-          <w:lang w:val="en-US"/>
-        </w:rPr>
-        <w:t>    </w:t>
-      </w:r>
-      <w:proofErr w:type="spellStart"/>
-      <w:proofErr w:type="gramStart"/>
-      <w:r>
-        <w:rPr>
-          <w:rFonts w:ascii="Consolas" w:hAnsi="Consolas" w:cs="Arial"/>
-          <w:color w:val="000000"/>
-          <w:sz w:val="21"/>
-          <w:szCs w:val="21"/>
-        </w:rPr>
-        <w:t>stereotype</w:t>
-      </w:r>
-      <w:proofErr w:type="spellEnd"/>
-      <w:r>
-        <w:rPr>
-          <w:rFonts w:ascii="Consolas" w:hAnsi="Consolas" w:cs="Arial"/>
-          <w:color w:val="000000"/>
-          <w:sz w:val="21"/>
-          <w:szCs w:val="21"/>
-        </w:rPr>
-        <w:t>:[</w:t>
-      </w:r>
-      <w:proofErr w:type="gramEnd"/>
-      <w:r>
-        <w:rPr>
-          <w:rFonts w:ascii="Consolas" w:hAnsi="Consolas" w:cs="Arial"/>
-          <w:color w:val="0C840A"/>
-          <w:sz w:val="21"/>
-          <w:szCs w:val="21"/>
-        </w:rPr>
-        <w:t>'EPC'</w:t>
-      </w:r>
-      <w:r>
-        <w:rPr>
-          <w:rFonts w:ascii="Consolas" w:hAnsi="Consolas" w:cs="Arial"/>
-          <w:color w:val="000000"/>
-          <w:sz w:val="21"/>
-          <w:szCs w:val="21"/>
-        </w:rPr>
-        <w:t>],</w:t>
-      </w:r>
-    </w:p>
-    <w:p>
-      <w:pPr>
-        <w:shd w:val="clear" w:color="auto" w:fill="FFFFFE"/>
-        <w:spacing w:line="285" w:lineRule="atLeast"/>
-        <w:rPr>
-          <w:rFonts w:ascii="Arial" w:hAnsi="Arial" w:cs="Arial"/>
-          <w:color w:val="222222"/>
-        </w:rPr>
-      </w:pPr>
-      <w:r>
-        <w:rPr>
-          <w:rFonts w:ascii="Consolas" w:hAnsi="Consolas" w:cs="Arial"/>
-          <w:color w:val="000000"/>
-          <w:sz w:val="21"/>
-          <w:szCs w:val="21"/>
-        </w:rPr>
-        <w:t xml:space="preserve">    </w:t>
-      </w:r>
-      <w:proofErr w:type="spellStart"/>
-      <w:r>
-        <w:rPr>
-          <w:rFonts w:ascii="Consolas" w:hAnsi="Consolas" w:cs="Arial"/>
-          <w:color w:val="000000"/>
-          <w:sz w:val="21"/>
-          <w:szCs w:val="21"/>
-        </w:rPr>
-        <w:t>notes</w:t>
-      </w:r>
-      <w:proofErr w:type="spellEnd"/>
-      <w:r>
-        <w:rPr>
-          <w:rFonts w:ascii="Consolas" w:hAnsi="Consolas" w:cs="Arial"/>
-          <w:color w:val="000000"/>
-          <w:sz w:val="21"/>
-          <w:szCs w:val="21"/>
-        </w:rPr>
-        <w:t>:</w:t>
-      </w:r>
-      <w:r>
-        <w:rPr>
-          <w:rFonts w:ascii="Consolas" w:hAnsi="Consolas" w:cs="Arial"/>
-          <w:color w:val="0C840A"/>
-          <w:sz w:val="21"/>
-          <w:szCs w:val="21"/>
-        </w:rPr>
-        <w:t>'Тестовое требование'</w:t>
-      </w:r>
-      <w:r>
-        <w:rPr>
-          <w:rFonts w:ascii="Consolas" w:hAnsi="Consolas" w:cs="Arial"/>
-          <w:color w:val="000000"/>
-          <w:sz w:val="21"/>
-          <w:szCs w:val="21"/>
-        </w:rPr>
-        <w:t>,</w:t>
-      </w:r>
-    </w:p>
-    <w:p>
-      <w:pPr>
-        <w:shd w:val="clear" w:color="auto" w:fill="FFFFFE"/>
-        <w:spacing w:line="285" w:lineRule="atLeast"/>
-        <w:rPr>
-          <w:rFonts w:ascii="Arial" w:hAnsi="Arial" w:cs="Arial"/>
-          <w:color w:val="222222"/>
-          <w:lang w:val="en-US"/>
-        </w:rPr>
-      </w:pPr>
-      <w:r>
-        <w:rPr>
-          <w:rFonts w:ascii="Consolas" w:hAnsi="Consolas" w:cs="Arial"/>
-          <w:color w:val="000000"/>
-          <w:sz w:val="21"/>
-          <w:szCs w:val="21"/>
-        </w:rPr>
-        <w:t>    </w:t>
-      </w:r>
-      <w:proofErr w:type="spellStart"/>
-      <w:r>
-        <w:rPr>
-          <w:rFonts w:ascii="Consolas" w:hAnsi="Consolas" w:cs="Arial"/>
-          <w:color w:val="000000"/>
-          <w:sz w:val="21"/>
-          <w:szCs w:val="21"/>
-          <w:lang w:val="en-US"/>
-        </w:rPr>
-        <w:t>status:</w:t>
-      </w:r>
-      <w:r>
-        <w:rPr>
-          <w:rFonts w:ascii="Consolas" w:hAnsi="Consolas" w:cs="Arial"/>
-          <w:color w:val="0C840A"/>
-          <w:sz w:val="21"/>
-          <w:szCs w:val="21"/>
-          <w:lang w:val="en-US"/>
-        </w:rPr>
-        <w:t>'Proposed</w:t>
-      </w:r>
-      <w:proofErr w:type="spellEnd"/>
-      <w:r>
-        <w:rPr>
-          <w:rFonts w:ascii="Consolas" w:hAnsi="Consolas" w:cs="Arial"/>
-          <w:color w:val="0C840A"/>
-          <w:sz w:val="21"/>
-          <w:szCs w:val="21"/>
-          <w:lang w:val="en-US"/>
-        </w:rPr>
-        <w:t>'</w:t>
-      </w:r>
-      <w:r>
-        <w:rPr>
-          <w:rFonts w:ascii="Consolas" w:hAnsi="Consolas" w:cs="Arial"/>
-          <w:color w:val="000000"/>
-          <w:sz w:val="21"/>
-          <w:szCs w:val="21"/>
-          <w:lang w:val="en-US"/>
-        </w:rPr>
-        <w:t>,</w:t>
-      </w:r>
-    </w:p>
-    <w:p>
-      <w:pPr>
-        <w:shd w:val="clear" w:color="auto" w:fill="FFFFFE"/>
-        <w:spacing w:line="285" w:lineRule="atLeast"/>
-        <w:rPr>
-          <w:rFonts w:ascii="Arial" w:hAnsi="Arial" w:cs="Arial"/>
-          <w:color w:val="222222"/>
-          <w:lang w:val="en-US"/>
-        </w:rPr>
-      </w:pPr>
-      <w:r>
-        <w:rPr>
-          <w:rFonts w:ascii="Consolas" w:hAnsi="Consolas" w:cs="Arial"/>
-          <w:color w:val="000000"/>
-          <w:sz w:val="21"/>
-          <w:szCs w:val="21"/>
-          <w:lang w:val="en-US"/>
-        </w:rPr>
-        <w:t>    version:</w:t>
-      </w:r>
-      <w:r>
-        <w:rPr>
-          <w:rFonts w:ascii="Consolas" w:hAnsi="Consolas" w:cs="Arial"/>
-          <w:color w:val="0C840A"/>
-          <w:sz w:val="21"/>
-          <w:szCs w:val="21"/>
-          <w:lang w:val="en-US"/>
-        </w:rPr>
-        <w:t>1.1</w:t>
-      </w:r>
-      <w:r>
-        <w:rPr>
-          <w:rFonts w:ascii="Consolas" w:hAnsi="Consolas" w:cs="Arial"/>
-          <w:color w:val="000000"/>
-          <w:sz w:val="21"/>
-          <w:szCs w:val="21"/>
-          <w:lang w:val="en-US"/>
-        </w:rPr>
-        <w:t>,</w:t>
-      </w:r>
-    </w:p>
-    <w:p>
-      <w:pPr>
-        <w:shd w:val="clear" w:color="auto" w:fill="FFFFFE"/>
-        <w:spacing w:line="285" w:lineRule="atLeast"/>
-        <w:rPr>
-          <w:rFonts w:ascii="Arial" w:hAnsi="Arial" w:cs="Arial"/>
-          <w:color w:val="222222"/>
-          <w:lang w:val="en-US"/>
-        </w:rPr>
-      </w:pPr>
-      <w:r>
-        <w:rPr>
-          <w:rFonts w:ascii="Consolas" w:hAnsi="Consolas" w:cs="Arial"/>
-          <w:color w:val="000000"/>
-          <w:sz w:val="21"/>
-          <w:szCs w:val="21"/>
-          <w:lang w:val="en-US"/>
-        </w:rPr>
-        <w:t xml:space="preserve">    </w:t>
-      </w:r>
-      <w:proofErr w:type="spellStart"/>
-      <w:r>
-        <w:rPr>
-          <w:rFonts w:ascii="Consolas" w:hAnsi="Consolas" w:cs="Arial"/>
-          <w:color w:val="000000"/>
-          <w:sz w:val="21"/>
-          <w:szCs w:val="21"/>
-          <w:lang w:val="en-US"/>
-        </w:rPr>
-        <w:t>author:</w:t>
-      </w:r>
-      <w:r>
-        <w:rPr>
-          <w:rFonts w:ascii="Consolas" w:hAnsi="Consolas" w:cs="Arial"/>
-          <w:color w:val="0C840A"/>
-          <w:sz w:val="21"/>
-          <w:szCs w:val="21"/>
-          <w:lang w:val="en-US"/>
-        </w:rPr>
-        <w:t>'Sergey</w:t>
-      </w:r>
-      <w:proofErr w:type="spellEnd"/>
-      <w:r>
-        <w:rPr>
-          <w:rFonts w:ascii="Consolas" w:hAnsi="Consolas" w:cs="Arial"/>
-          <w:color w:val="0C840A"/>
-          <w:sz w:val="21"/>
-          <w:szCs w:val="21"/>
-          <w:lang w:val="en-US"/>
-        </w:rPr>
-        <w:t xml:space="preserve"> </w:t>
-      </w:r>
-      <w:proofErr w:type="spellStart"/>
-      <w:r>
-        <w:rPr>
-          <w:rFonts w:ascii="Consolas" w:hAnsi="Consolas" w:cs="Arial"/>
-          <w:color w:val="0C840A"/>
-          <w:sz w:val="21"/>
-          <w:szCs w:val="21"/>
-          <w:lang w:val="en-US"/>
-        </w:rPr>
-        <w:t>Kozhevnikov</w:t>
-      </w:r>
-      <w:proofErr w:type="spellEnd"/>
-      <w:r>
-        <w:rPr>
-          <w:rFonts w:ascii="Consolas" w:hAnsi="Consolas" w:cs="Arial"/>
-          <w:color w:val="0C840A"/>
-          <w:sz w:val="21"/>
-          <w:szCs w:val="21"/>
-          <w:lang w:val="en-US"/>
-        </w:rPr>
-        <w:t>'</w:t>
-      </w:r>
-      <w:r>
-        <w:rPr>
-          <w:rFonts w:ascii="Consolas" w:hAnsi="Consolas" w:cs="Arial"/>
-          <w:color w:val="000000"/>
-          <w:sz w:val="21"/>
-          <w:szCs w:val="21"/>
-          <w:lang w:val="en-US"/>
-        </w:rPr>
-        <w:t>,    </w:t>
-      </w:r>
-    </w:p>
-    <w:p>
-      <w:pPr>
-        <w:shd w:val="clear" w:color="auto" w:fill="FFFFFE"/>
-        <w:spacing w:line="285" w:lineRule="atLeast"/>
-        <w:rPr>
-          <w:rFonts w:ascii="Arial" w:hAnsi="Arial" w:cs="Arial"/>
-          <w:color w:val="222222"/>
-          <w:lang w:val="en-US"/>
-        </w:rPr>
-      </w:pPr>
-      <w:r>
-        <w:rPr>
-          <w:rFonts w:ascii="Consolas" w:hAnsi="Consolas" w:cs="Arial"/>
-          <w:color w:val="000000"/>
-          <w:sz w:val="21"/>
-          <w:szCs w:val="21"/>
-          <w:lang w:val="en-US"/>
-        </w:rPr>
-        <w:t>    </w:t>
-      </w:r>
-      <w:r>
-        <w:rPr>
-          <w:rFonts w:ascii="Consolas" w:hAnsi="Consolas" w:cs="Arial"/>
-          <w:color w:val="1142AF"/>
-          <w:sz w:val="21"/>
-          <w:szCs w:val="21"/>
-          <w:lang w:val="en-US"/>
-        </w:rPr>
-        <w:t>CL_STS_REQ</w:t>
-      </w:r>
-      <w:r>
-        <w:rPr>
-          <w:rFonts w:ascii="Consolas" w:hAnsi="Consolas" w:cs="Arial"/>
-          <w:color w:val="000000"/>
-          <w:sz w:val="21"/>
-          <w:szCs w:val="21"/>
-          <w:lang w:val="en-US"/>
-        </w:rPr>
-        <w:t>:</w:t>
-      </w:r>
-      <w:r>
-        <w:rPr>
-          <w:rFonts w:ascii="Consolas" w:hAnsi="Consolas" w:cs="Arial"/>
-          <w:color w:val="0C840A"/>
-          <w:sz w:val="21"/>
-          <w:szCs w:val="21"/>
-          <w:lang w:val="en-US"/>
-        </w:rPr>
-        <w:t>1</w:t>
-      </w:r>
-      <w:r>
-        <w:rPr>
-          <w:rFonts w:ascii="Consolas" w:hAnsi="Consolas" w:cs="Arial"/>
-          <w:color w:val="000000"/>
-          <w:sz w:val="21"/>
-          <w:szCs w:val="21"/>
-          <w:lang w:val="en-US"/>
-        </w:rPr>
-        <w:t>,      </w:t>
-      </w:r>
-    </w:p>
-    <w:p>
-      <w:pPr>
-        <w:shd w:val="clear" w:color="auto" w:fill="FFFFFE"/>
-        <w:spacing w:line="285" w:lineRule="atLeast"/>
-        <w:rPr>
-          <w:rFonts w:ascii="Arial" w:hAnsi="Arial" w:cs="Arial"/>
-          <w:color w:val="222222"/>
-          <w:lang w:val="en-US"/>
-        </w:rPr>
-      </w:pPr>
-      <w:r>
-        <w:rPr>
-          <w:rFonts w:ascii="Consolas" w:hAnsi="Consolas" w:cs="Arial"/>
-          <w:color w:val="000000"/>
-          <w:sz w:val="21"/>
-          <w:szCs w:val="21"/>
-          <w:lang w:val="en-US"/>
-        </w:rPr>
-        <w:t>    };</w:t>
-      </w:r>
-    </w:p>
-    <w:p>
-      <w:pPr>
-        <w:shd w:val="clear" w:color="auto" w:fill="FFFFFE"/>
-        <w:spacing w:line="285" w:lineRule="atLeast"/>
-        <w:rPr>
-          <w:rFonts w:ascii="Arial" w:hAnsi="Arial" w:cs="Arial"/>
-          <w:color w:val="222222"/>
-          <w:lang w:val="en-US"/>
-        </w:rPr>
-      </w:pPr>
-      <w:r>
-        <w:rPr>
-          <w:rFonts w:ascii="Consolas" w:hAnsi="Consolas" w:cs="Arial"/>
-          <w:color w:val="000000"/>
-          <w:sz w:val="21"/>
-          <w:szCs w:val="21"/>
-          <w:lang w:val="en-US"/>
-        </w:rPr>
-        <w:t>   </w:t>
-      </w:r>
-    </w:p>
-    <w:p>
-      <w:pPr>
-        <w:shd w:val="clear" w:color="auto" w:fill="FFFFFE"/>
-        <w:spacing w:line="285" w:lineRule="atLeast"/>
-        <w:rPr>
-          <w:rFonts w:ascii="Arial" w:hAnsi="Arial" w:cs="Arial"/>
-          <w:color w:val="222222"/>
-          <w:lang w:val="en-US"/>
-        </w:rPr>
-      </w:pPr>
-      <w:r>
-        <w:rPr>
-          <w:rFonts w:ascii="Consolas" w:hAnsi="Consolas" w:cs="Arial"/>
-          <w:color w:val="000000"/>
-          <w:sz w:val="21"/>
-          <w:szCs w:val="21"/>
+          <w:color w:val="000000"/>
           <w:lang w:val="en-US"/>
         </w:rPr>
         <w:t>    console.log(</w:t>
@@ -1987,10 +1591,7 @@
       </w:hyperlink>
       <w:r>
         <w:rPr>
-          <w:rFonts w:ascii="Consolas" w:hAnsi="Consolas" w:cs="Arial"/>
-          <w:color w:val="000000"/>
-          <w:sz w:val="21"/>
-          <w:szCs w:val="21"/>
+          <w:color w:val="000000"/>
           <w:lang w:val="en-US"/>
         </w:rPr>
         <w:t>)</w:t>
@@ -1998,20 +1599,16 @@
     </w:p>
     <w:p>
       <w:pPr>
-        <w:shd w:val="clear" w:color="auto" w:fill="FFFFFE"/>
-        <w:spacing w:line="285" w:lineRule="atLeast"/>
-        <w:rPr>
-          <w:rFonts w:ascii="Arial" w:hAnsi="Arial" w:cs="Arial"/>
+        <w:pStyle w:val="a8"/>
+        <w:rPr>
+          <w:rFonts w:ascii="Arial" w:hAnsi="Arial"/>
           <w:color w:val="222222"/>
           <w:lang w:val="en-US"/>
         </w:rPr>
       </w:pPr>
       <w:r>
         <w:rPr>
-          <w:rFonts w:ascii="Consolas" w:hAnsi="Consolas" w:cs="Arial"/>
-          <w:color w:val="000000"/>
-          <w:sz w:val="21"/>
-          <w:szCs w:val="21"/>
+          <w:color w:val="000000"/>
           <w:lang w:val="en-US"/>
         </w:rPr>
         <w:t>   </w:t>
@@ -2019,10 +1616,9 @@
     </w:p>
     <w:p>
       <w:pPr>
-        <w:shd w:val="clear" w:color="auto" w:fill="FFFFFE"/>
-        <w:spacing w:line="285" w:lineRule="atLeast"/>
-        <w:rPr>
-          <w:rFonts w:ascii="Arial" w:hAnsi="Arial" w:cs="Arial"/>
+        <w:pStyle w:val="a8"/>
+        <w:rPr>
+          <w:rFonts w:ascii="Arial" w:hAnsi="Arial"/>
           <w:color w:val="222222"/>
           <w:lang w:val="en-US"/>
         </w:rPr>
@@ -2030,10 +1626,7 @@
       <w:proofErr w:type="spellStart"/>
       <w:r>
         <w:rPr>
-          <w:rFonts w:ascii="Consolas" w:hAnsi="Consolas" w:cs="Arial"/>
           <w:color w:val="3757EF"/>
-          <w:sz w:val="21"/>
-          <w:szCs w:val="21"/>
           <w:lang w:val="en-US"/>
         </w:rPr>
         <w:t>const</w:t>
@@ -2041,30 +1634,20 @@
       <w:proofErr w:type="spellEnd"/>
       <w:r>
         <w:rPr>
-          <w:rFonts w:ascii="Consolas" w:hAnsi="Consolas" w:cs="Arial"/>
-          <w:color w:val="000000"/>
-          <w:sz w:val="21"/>
-          <w:szCs w:val="21"/>
+          <w:color w:val="000000"/>
           <w:lang w:val="en-US"/>
         </w:rPr>
         <w:t> art01: </w:t>
       </w:r>
       <w:r>
         <w:rPr>
-          <w:rFonts w:ascii="Consolas" w:hAnsi="Consolas" w:cs="Arial"/>
-          <w:color w:val="1142AF"/>
-          <w:sz w:val="21"/>
-          <w:szCs w:val="21"/>
           <w:lang w:val="en-US"/>
         </w:rPr>
         <w:t>Artifact</w:t>
       </w:r>
       <w:r>
         <w:rPr>
-          <w:rFonts w:ascii="Consolas" w:hAnsi="Consolas" w:cs="Arial"/>
-          <w:color w:val="000000"/>
-          <w:sz w:val="21"/>
-          <w:szCs w:val="21"/>
+          <w:color w:val="000000"/>
           <w:lang w:val="en-US"/>
         </w:rPr>
         <w:t> = {</w:t>
@@ -2072,40 +1655,31 @@
     </w:p>
     <w:p>
       <w:pPr>
-        <w:shd w:val="clear" w:color="auto" w:fill="FFFFFE"/>
-        <w:spacing w:line="285" w:lineRule="atLeast"/>
-        <w:rPr>
-          <w:rFonts w:ascii="Arial" w:hAnsi="Arial" w:cs="Arial"/>
+        <w:pStyle w:val="a8"/>
+        <w:rPr>
+          <w:rFonts w:ascii="Arial" w:hAnsi="Arial"/>
           <w:color w:val="222222"/>
           <w:lang w:val="en-US"/>
         </w:rPr>
       </w:pPr>
       <w:r>
         <w:rPr>
-          <w:rFonts w:ascii="Consolas" w:hAnsi="Consolas" w:cs="Arial"/>
-          <w:color w:val="000000"/>
-          <w:sz w:val="21"/>
-          <w:szCs w:val="21"/>
-          <w:lang w:val="en-US"/>
-        </w:rPr>
+          <w:color w:val="000000"/>
+          <w:lang w:val="en-US"/>
+        </w:rPr>
+        <w:lastRenderedPageBreak/>
         <w:t>    name:</w:t>
       </w:r>
       <w:r>
         <w:rPr>
-          <w:rFonts w:ascii="Consolas" w:hAnsi="Consolas" w:cs="Arial"/>
           <w:color w:val="0C840A"/>
-          <w:sz w:val="21"/>
-          <w:szCs w:val="21"/>
           <w:lang w:val="en-US"/>
         </w:rPr>
         <w:t>'TestArt01'</w:t>
       </w:r>
       <w:r>
         <w:rPr>
-          <w:rFonts w:ascii="Consolas" w:hAnsi="Consolas" w:cs="Arial"/>
-          <w:color w:val="000000"/>
-          <w:sz w:val="21"/>
-          <w:szCs w:val="21"/>
+          <w:color w:val="000000"/>
           <w:lang w:val="en-US"/>
         </w:rPr>
         <w:t>,</w:t>
@@ -2113,20 +1687,16 @@
     </w:p>
     <w:p>
       <w:pPr>
-        <w:shd w:val="clear" w:color="auto" w:fill="FFFFFE"/>
-        <w:spacing w:line="285" w:lineRule="atLeast"/>
-        <w:rPr>
-          <w:rFonts w:ascii="Arial" w:hAnsi="Arial" w:cs="Arial"/>
+        <w:pStyle w:val="a8"/>
+        <w:rPr>
+          <w:rFonts w:ascii="Arial" w:hAnsi="Arial"/>
           <w:color w:val="222222"/>
           <w:lang w:val="en-US"/>
         </w:rPr>
       </w:pPr>
       <w:r>
         <w:rPr>
-          <w:rFonts w:ascii="Consolas" w:hAnsi="Consolas" w:cs="Arial"/>
-          <w:color w:val="000000"/>
-          <w:sz w:val="21"/>
-          <w:szCs w:val="21"/>
+          <w:color w:val="000000"/>
           <w:lang w:val="en-US"/>
         </w:rPr>
         <w:t>    type_</w:t>
@@ -2134,10 +1704,7 @@
       <w:proofErr w:type="spellStart"/>
       <w:r>
         <w:rPr>
-          <w:rFonts w:ascii="Consolas" w:hAnsi="Consolas" w:cs="Arial"/>
-          <w:color w:val="000000"/>
-          <w:sz w:val="21"/>
-          <w:szCs w:val="21"/>
+          <w:color w:val="000000"/>
           <w:lang w:val="en-US"/>
         </w:rPr>
         <w:t>obj</w:t>
@@ -2145,30 +1712,21 @@
       <w:proofErr w:type="spellEnd"/>
       <w:r>
         <w:rPr>
-          <w:rFonts w:ascii="Consolas" w:hAnsi="Consolas" w:cs="Arial"/>
-          <w:color w:val="000000"/>
-          <w:sz w:val="21"/>
-          <w:szCs w:val="21"/>
+          <w:color w:val="000000"/>
           <w:lang w:val="en-US"/>
         </w:rPr>
         <w:t>:</w:t>
       </w:r>
       <w:r>
         <w:rPr>
-          <w:rFonts w:ascii="Consolas" w:hAnsi="Consolas" w:cs="Arial"/>
           <w:color w:val="0C840A"/>
-          <w:sz w:val="21"/>
-          <w:szCs w:val="21"/>
           <w:lang w:val="en-US"/>
         </w:rPr>
         <w:t>'Artifact'</w:t>
       </w:r>
       <w:r>
         <w:rPr>
-          <w:rFonts w:ascii="Consolas" w:hAnsi="Consolas" w:cs="Arial"/>
-          <w:color w:val="000000"/>
-          <w:sz w:val="21"/>
-          <w:szCs w:val="21"/>
+          <w:color w:val="000000"/>
           <w:lang w:val="en-US"/>
         </w:rPr>
         <w:t>,</w:t>
@@ -2176,20 +1734,16 @@
     </w:p>
     <w:p>
       <w:pPr>
-        <w:shd w:val="clear" w:color="auto" w:fill="FFFFFE"/>
-        <w:spacing w:line="285" w:lineRule="atLeast"/>
-        <w:rPr>
-          <w:rFonts w:ascii="Arial" w:hAnsi="Arial" w:cs="Arial"/>
+        <w:pStyle w:val="a8"/>
+        <w:rPr>
+          <w:rFonts w:ascii="Arial" w:hAnsi="Arial"/>
           <w:color w:val="222222"/>
           <w:lang w:val="en-US"/>
         </w:rPr>
       </w:pPr>
       <w:r>
         <w:rPr>
-          <w:rFonts w:ascii="Consolas" w:hAnsi="Consolas" w:cs="Arial"/>
-          <w:color w:val="000000"/>
-          <w:sz w:val="21"/>
-          <w:szCs w:val="21"/>
+          <w:color w:val="000000"/>
           <w:lang w:val="en-US"/>
         </w:rPr>
         <w:t xml:space="preserve">    </w:t>
@@ -2197,10 +1751,7 @@
       <w:proofErr w:type="gramStart"/>
       <w:r>
         <w:rPr>
-          <w:rFonts w:ascii="Consolas" w:hAnsi="Consolas" w:cs="Arial"/>
-          <w:color w:val="000000"/>
-          <w:sz w:val="21"/>
-          <w:szCs w:val="21"/>
+          <w:color w:val="000000"/>
           <w:lang w:val="en-US"/>
         </w:rPr>
         <w:t>stereotype:[</w:t>
@@ -2208,20 +1759,14 @@
       <w:proofErr w:type="gramEnd"/>
       <w:r>
         <w:rPr>
-          <w:rFonts w:ascii="Consolas" w:hAnsi="Consolas" w:cs="Arial"/>
           <w:color w:val="0C840A"/>
-          <w:sz w:val="21"/>
-          <w:szCs w:val="21"/>
           <w:lang w:val="en-US"/>
         </w:rPr>
         <w:t>'EPC'</w:t>
       </w:r>
       <w:r>
         <w:rPr>
-          <w:rFonts w:ascii="Consolas" w:hAnsi="Consolas" w:cs="Arial"/>
-          <w:color w:val="000000"/>
-          <w:sz w:val="21"/>
-          <w:szCs w:val="21"/>
+          <w:color w:val="000000"/>
           <w:lang w:val="en-US"/>
         </w:rPr>
         <w:t>],</w:t>
@@ -2229,49 +1774,36 @@
     </w:p>
     <w:p>
       <w:pPr>
-        <w:shd w:val="clear" w:color="auto" w:fill="FFFFFE"/>
-        <w:spacing w:line="285" w:lineRule="atLeast"/>
-        <w:rPr>
-          <w:rFonts w:ascii="Arial" w:hAnsi="Arial" w:cs="Arial"/>
+        <w:pStyle w:val="a8"/>
+        <w:rPr>
+          <w:rFonts w:ascii="Arial" w:hAnsi="Arial"/>
           <w:color w:val="222222"/>
           <w:lang w:val="en-US"/>
         </w:rPr>
       </w:pPr>
       <w:r>
         <w:rPr>
-          <w:rFonts w:ascii="Consolas" w:hAnsi="Consolas" w:cs="Arial"/>
-          <w:color w:val="000000"/>
-          <w:sz w:val="21"/>
-          <w:szCs w:val="21"/>
+          <w:color w:val="000000"/>
           <w:lang w:val="en-US"/>
         </w:rPr>
         <w:t>    notes:</w:t>
       </w:r>
       <w:r>
         <w:rPr>
-          <w:rFonts w:ascii="Consolas" w:hAnsi="Consolas" w:cs="Arial"/>
           <w:color w:val="0C840A"/>
-          <w:sz w:val="21"/>
-          <w:szCs w:val="21"/>
           <w:lang w:val="en-US"/>
         </w:rPr>
         <w:t>'</w:t>
       </w:r>
       <w:r>
         <w:rPr>
-          <w:rFonts w:ascii="Consolas" w:hAnsi="Consolas" w:cs="Arial"/>
           <w:color w:val="0C840A"/>
-          <w:sz w:val="21"/>
-          <w:szCs w:val="21"/>
         </w:rPr>
         <w:t>Тестовый</w:t>
       </w:r>
       <w:r>
         <w:rPr>
-          <w:rFonts w:ascii="Consolas" w:hAnsi="Consolas" w:cs="Arial"/>
           <w:color w:val="0C840A"/>
-          <w:sz w:val="21"/>
-          <w:szCs w:val="21"/>
           <w:lang w:val="en-US"/>
         </w:rPr>
         <w:t> </w:t>
@@ -2279,30 +1811,21 @@
       <w:proofErr w:type="spellStart"/>
       <w:r>
         <w:rPr>
-          <w:rFonts w:ascii="Consolas" w:hAnsi="Consolas" w:cs="Arial"/>
           <w:color w:val="0C840A"/>
-          <w:sz w:val="21"/>
-          <w:szCs w:val="21"/>
         </w:rPr>
         <w:t>артифакт</w:t>
       </w:r>
       <w:proofErr w:type="spellEnd"/>
       <w:r>
         <w:rPr>
-          <w:rFonts w:ascii="Consolas" w:hAnsi="Consolas" w:cs="Arial"/>
           <w:color w:val="0C840A"/>
-          <w:sz w:val="21"/>
-          <w:szCs w:val="21"/>
           <w:lang w:val="en-US"/>
         </w:rPr>
         <w:t> '</w:t>
       </w:r>
       <w:r>
         <w:rPr>
-          <w:rFonts w:ascii="Consolas" w:hAnsi="Consolas" w:cs="Arial"/>
-          <w:color w:val="000000"/>
-          <w:sz w:val="21"/>
-          <w:szCs w:val="21"/>
+          <w:color w:val="000000"/>
           <w:lang w:val="en-US"/>
         </w:rPr>
         <w:t>,</w:t>
@@ -2310,20 +1833,16 @@
     </w:p>
     <w:p>
       <w:pPr>
-        <w:shd w:val="clear" w:color="auto" w:fill="FFFFFE"/>
-        <w:spacing w:line="285" w:lineRule="atLeast"/>
-        <w:rPr>
-          <w:rFonts w:ascii="Arial" w:hAnsi="Arial" w:cs="Arial"/>
+        <w:pStyle w:val="a8"/>
+        <w:rPr>
+          <w:rFonts w:ascii="Arial" w:hAnsi="Arial"/>
           <w:color w:val="222222"/>
           <w:lang w:val="en-US"/>
         </w:rPr>
       </w:pPr>
       <w:r>
         <w:rPr>
-          <w:rFonts w:ascii="Consolas" w:hAnsi="Consolas" w:cs="Arial"/>
-          <w:color w:val="000000"/>
-          <w:sz w:val="21"/>
-          <w:szCs w:val="21"/>
+          <w:color w:val="000000"/>
           <w:lang w:val="en-US"/>
         </w:rPr>
         <w:t xml:space="preserve">    </w:t>
@@ -2331,20 +1850,14 @@
       <w:proofErr w:type="spellStart"/>
       <w:r>
         <w:rPr>
-          <w:rFonts w:ascii="Consolas" w:hAnsi="Consolas" w:cs="Arial"/>
-          <w:color w:val="000000"/>
-          <w:sz w:val="21"/>
-          <w:szCs w:val="21"/>
+          <w:color w:val="000000"/>
           <w:lang w:val="en-US"/>
         </w:rPr>
         <w:t>status:</w:t>
       </w:r>
       <w:r>
         <w:rPr>
-          <w:rFonts w:ascii="Consolas" w:hAnsi="Consolas" w:cs="Arial"/>
           <w:color w:val="0C840A"/>
-          <w:sz w:val="21"/>
-          <w:szCs w:val="21"/>
           <w:lang w:val="en-US"/>
         </w:rPr>
         <w:t>'Proposed</w:t>
@@ -2352,20 +1865,14 @@
       <w:proofErr w:type="spellEnd"/>
       <w:r>
         <w:rPr>
-          <w:rFonts w:ascii="Consolas" w:hAnsi="Consolas" w:cs="Arial"/>
           <w:color w:val="0C840A"/>
-          <w:sz w:val="21"/>
-          <w:szCs w:val="21"/>
           <w:lang w:val="en-US"/>
         </w:rPr>
         <w:t>'</w:t>
       </w:r>
       <w:r>
         <w:rPr>
-          <w:rFonts w:ascii="Consolas" w:hAnsi="Consolas" w:cs="Arial"/>
-          <w:color w:val="000000"/>
-          <w:sz w:val="21"/>
-          <w:szCs w:val="21"/>
+          <w:color w:val="000000"/>
           <w:lang w:val="en-US"/>
         </w:rPr>
         <w:t>,</w:t>
@@ -2373,40 +1880,30 @@
     </w:p>
     <w:p>
       <w:pPr>
-        <w:shd w:val="clear" w:color="auto" w:fill="FFFFFE"/>
-        <w:spacing w:line="285" w:lineRule="atLeast"/>
-        <w:rPr>
-          <w:rFonts w:ascii="Arial" w:hAnsi="Arial" w:cs="Arial"/>
+        <w:pStyle w:val="a8"/>
+        <w:rPr>
+          <w:rFonts w:ascii="Arial" w:hAnsi="Arial"/>
           <w:color w:val="222222"/>
           <w:lang w:val="en-US"/>
         </w:rPr>
       </w:pPr>
       <w:r>
         <w:rPr>
-          <w:rFonts w:ascii="Consolas" w:hAnsi="Consolas" w:cs="Arial"/>
-          <w:color w:val="000000"/>
-          <w:sz w:val="21"/>
-          <w:szCs w:val="21"/>
+          <w:color w:val="000000"/>
           <w:lang w:val="en-US"/>
         </w:rPr>
         <w:t>    version:</w:t>
       </w:r>
       <w:r>
         <w:rPr>
-          <w:rFonts w:ascii="Consolas" w:hAnsi="Consolas" w:cs="Arial"/>
           <w:color w:val="0C840A"/>
-          <w:sz w:val="21"/>
-          <w:szCs w:val="21"/>
           <w:lang w:val="en-US"/>
         </w:rPr>
         <w:t>1.0</w:t>
       </w:r>
       <w:r>
         <w:rPr>
-          <w:rFonts w:ascii="Consolas" w:hAnsi="Consolas" w:cs="Arial"/>
-          <w:color w:val="000000"/>
-          <w:sz w:val="21"/>
-          <w:szCs w:val="21"/>
+          <w:color w:val="000000"/>
           <w:lang w:val="en-US"/>
         </w:rPr>
         <w:t>,</w:t>
@@ -2414,20 +1911,16 @@
     </w:p>
     <w:p>
       <w:pPr>
-        <w:shd w:val="clear" w:color="auto" w:fill="FFFFFE"/>
-        <w:spacing w:line="285" w:lineRule="atLeast"/>
-        <w:rPr>
-          <w:rFonts w:ascii="Arial" w:hAnsi="Arial" w:cs="Arial"/>
+        <w:pStyle w:val="a8"/>
+        <w:rPr>
+          <w:rFonts w:ascii="Arial" w:hAnsi="Arial"/>
           <w:color w:val="222222"/>
           <w:lang w:val="en-US"/>
         </w:rPr>
       </w:pPr>
       <w:r>
         <w:rPr>
-          <w:rFonts w:ascii="Consolas" w:hAnsi="Consolas" w:cs="Arial"/>
-          <w:color w:val="000000"/>
-          <w:sz w:val="21"/>
-          <w:szCs w:val="21"/>
+          <w:color w:val="000000"/>
           <w:lang w:val="en-US"/>
         </w:rPr>
         <w:t xml:space="preserve">    </w:t>
@@ -2435,20 +1928,14 @@
       <w:proofErr w:type="spellStart"/>
       <w:r>
         <w:rPr>
-          <w:rFonts w:ascii="Consolas" w:hAnsi="Consolas" w:cs="Arial"/>
-          <w:color w:val="000000"/>
-          <w:sz w:val="21"/>
-          <w:szCs w:val="21"/>
+          <w:color w:val="000000"/>
           <w:lang w:val="en-US"/>
         </w:rPr>
         <w:t>author:</w:t>
       </w:r>
       <w:r>
         <w:rPr>
-          <w:rFonts w:ascii="Consolas" w:hAnsi="Consolas" w:cs="Arial"/>
           <w:color w:val="0C840A"/>
-          <w:sz w:val="21"/>
-          <w:szCs w:val="21"/>
           <w:lang w:val="en-US"/>
         </w:rPr>
         <w:t>'Sergey</w:t>
@@ -2456,10 +1943,7 @@
       <w:proofErr w:type="spellEnd"/>
       <w:r>
         <w:rPr>
-          <w:rFonts w:ascii="Consolas" w:hAnsi="Consolas" w:cs="Arial"/>
           <w:color w:val="0C840A"/>
-          <w:sz w:val="21"/>
-          <w:szCs w:val="21"/>
           <w:lang w:val="en-US"/>
         </w:rPr>
         <w:t xml:space="preserve"> </w:t>
@@ -2467,10 +1951,7 @@
       <w:proofErr w:type="spellStart"/>
       <w:r>
         <w:rPr>
-          <w:rFonts w:ascii="Consolas" w:hAnsi="Consolas" w:cs="Arial"/>
           <w:color w:val="0C840A"/>
-          <w:sz w:val="21"/>
-          <w:szCs w:val="21"/>
           <w:lang w:val="en-US"/>
         </w:rPr>
         <w:t>Kozhevnikov</w:t>
@@ -2478,20 +1959,14 @@
       <w:proofErr w:type="spellEnd"/>
       <w:r>
         <w:rPr>
-          <w:rFonts w:ascii="Consolas" w:hAnsi="Consolas" w:cs="Arial"/>
           <w:color w:val="0C840A"/>
-          <w:sz w:val="21"/>
-          <w:szCs w:val="21"/>
           <w:lang w:val="en-US"/>
         </w:rPr>
         <w:t>'</w:t>
       </w:r>
       <w:r>
         <w:rPr>
-          <w:rFonts w:ascii="Consolas" w:hAnsi="Consolas" w:cs="Arial"/>
-          <w:color w:val="000000"/>
-          <w:sz w:val="21"/>
-          <w:szCs w:val="21"/>
+          <w:color w:val="000000"/>
           <w:lang w:val="en-US"/>
         </w:rPr>
         <w:t>,    </w:t>
@@ -2499,60 +1974,43 @@
     </w:p>
     <w:p>
       <w:pPr>
-        <w:shd w:val="clear" w:color="auto" w:fill="FFFFFE"/>
-        <w:spacing w:line="285" w:lineRule="atLeast"/>
-        <w:rPr>
-          <w:rFonts w:ascii="Arial" w:hAnsi="Arial" w:cs="Arial"/>
+        <w:pStyle w:val="a8"/>
+        <w:rPr>
+          <w:rFonts w:ascii="Arial" w:hAnsi="Arial"/>
           <w:color w:val="222222"/>
           <w:lang w:val="en-US"/>
         </w:rPr>
       </w:pPr>
       <w:r>
         <w:rPr>
-          <w:rFonts w:ascii="Consolas" w:hAnsi="Consolas" w:cs="Arial"/>
-          <w:color w:val="000000"/>
-          <w:sz w:val="21"/>
-          <w:szCs w:val="21"/>
+          <w:color w:val="000000"/>
           <w:lang w:val="en-US"/>
         </w:rPr>
         <w:t>    </w:t>
       </w:r>
       <w:r>
         <w:rPr>
-          <w:rFonts w:ascii="Consolas" w:hAnsi="Consolas" w:cs="Arial"/>
-          <w:color w:val="1142AF"/>
-          <w:sz w:val="21"/>
-          <w:szCs w:val="21"/>
           <w:lang w:val="en-US"/>
         </w:rPr>
         <w:t>CL_STS_ART</w:t>
       </w:r>
       <w:r>
         <w:rPr>
-          <w:rFonts w:ascii="Consolas" w:hAnsi="Consolas" w:cs="Arial"/>
-          <w:color w:val="000000"/>
-          <w:sz w:val="21"/>
-          <w:szCs w:val="21"/>
+          <w:color w:val="000000"/>
           <w:lang w:val="en-US"/>
         </w:rPr>
         <w:t>:</w:t>
       </w:r>
       <w:r>
         <w:rPr>
-          <w:rFonts w:ascii="Consolas" w:hAnsi="Consolas" w:cs="Arial"/>
           <w:color w:val="0C840A"/>
-          <w:sz w:val="21"/>
-          <w:szCs w:val="21"/>
           <w:lang w:val="en-US"/>
         </w:rPr>
         <w:t>110</w:t>
       </w:r>
       <w:r>
         <w:rPr>
-          <w:rFonts w:ascii="Consolas" w:hAnsi="Consolas" w:cs="Arial"/>
-          <w:color w:val="000000"/>
-          <w:sz w:val="21"/>
-          <w:szCs w:val="21"/>
+          <w:color w:val="000000"/>
           <w:lang w:val="en-US"/>
         </w:rPr>
         <w:t>,    </w:t>
@@ -2560,20 +2018,16 @@
     </w:p>
     <w:p>
       <w:pPr>
-        <w:shd w:val="clear" w:color="auto" w:fill="FFFFFE"/>
-        <w:spacing w:line="285" w:lineRule="atLeast"/>
-        <w:rPr>
-          <w:rFonts w:ascii="Arial" w:hAnsi="Arial" w:cs="Arial"/>
+        <w:pStyle w:val="a8"/>
+        <w:rPr>
+          <w:rFonts w:ascii="Arial" w:hAnsi="Arial"/>
           <w:color w:val="222222"/>
           <w:lang w:val="en-US"/>
         </w:rPr>
       </w:pPr>
       <w:r>
         <w:rPr>
-          <w:rFonts w:ascii="Consolas" w:hAnsi="Consolas" w:cs="Arial"/>
-          <w:color w:val="000000"/>
-          <w:sz w:val="21"/>
-          <w:szCs w:val="21"/>
+          <w:color w:val="000000"/>
           <w:lang w:val="en-US"/>
         </w:rPr>
         <w:t>    };</w:t>
@@ -2581,20 +2035,16 @@
     </w:p>
     <w:p>
       <w:pPr>
-        <w:shd w:val="clear" w:color="auto" w:fill="FFFFFE"/>
-        <w:spacing w:line="285" w:lineRule="atLeast"/>
-        <w:rPr>
-          <w:rFonts w:ascii="Arial" w:hAnsi="Arial" w:cs="Arial"/>
+        <w:pStyle w:val="a8"/>
+        <w:rPr>
+          <w:rFonts w:ascii="Arial" w:hAnsi="Arial"/>
           <w:color w:val="222222"/>
           <w:lang w:val="en-US"/>
         </w:rPr>
       </w:pPr>
       <w:r>
         <w:rPr>
-          <w:rFonts w:ascii="Consolas" w:hAnsi="Consolas" w:cs="Arial"/>
-          <w:color w:val="000000"/>
-          <w:sz w:val="21"/>
-          <w:szCs w:val="21"/>
+          <w:color w:val="000000"/>
           <w:lang w:val="en-US"/>
         </w:rPr>
         <w:t>       </w:t>
@@ -2602,20 +2052,16 @@
     </w:p>
     <w:p>
       <w:pPr>
-        <w:shd w:val="clear" w:color="auto" w:fill="FFFFFE"/>
-        <w:spacing w:line="285" w:lineRule="atLeast"/>
-        <w:rPr>
-          <w:rFonts w:ascii="Arial" w:hAnsi="Arial" w:cs="Arial"/>
+        <w:pStyle w:val="a8"/>
+        <w:rPr>
+          <w:rFonts w:ascii="Arial" w:hAnsi="Arial"/>
           <w:color w:val="222222"/>
           <w:lang w:val="en-US"/>
         </w:rPr>
       </w:pPr>
       <w:r>
         <w:rPr>
-          <w:rFonts w:ascii="Consolas" w:hAnsi="Consolas" w:cs="Arial"/>
-          <w:color w:val="000000"/>
-          <w:sz w:val="21"/>
-          <w:szCs w:val="21"/>
+          <w:color w:val="000000"/>
           <w:lang w:val="en-US"/>
         </w:rPr>
         <w:t>    console.log(</w:t>
@@ -2635,10 +2081,7 @@
       </w:hyperlink>
       <w:r>
         <w:rPr>
-          <w:rFonts w:ascii="Consolas" w:hAnsi="Consolas" w:cs="Arial"/>
-          <w:color w:val="000000"/>
-          <w:sz w:val="21"/>
-          <w:szCs w:val="21"/>
+          <w:color w:val="000000"/>
           <w:lang w:val="en-US"/>
         </w:rPr>
         <w:t>)</w:t>
@@ -2646,20 +2089,16 @@
     </w:p>
     <w:p>
       <w:pPr>
-        <w:shd w:val="clear" w:color="auto" w:fill="FFFFFE"/>
-        <w:spacing w:line="285" w:lineRule="atLeast"/>
-        <w:rPr>
-          <w:rFonts w:ascii="Arial" w:hAnsi="Arial" w:cs="Arial"/>
+        <w:pStyle w:val="a8"/>
+        <w:rPr>
+          <w:rFonts w:ascii="Arial" w:hAnsi="Arial"/>
           <w:color w:val="222222"/>
           <w:lang w:val="en-US"/>
         </w:rPr>
       </w:pPr>
       <w:r>
         <w:rPr>
-          <w:rFonts w:ascii="Consolas" w:hAnsi="Consolas" w:cs="Arial"/>
-          <w:color w:val="000000"/>
-          <w:sz w:val="21"/>
-          <w:szCs w:val="21"/>
+          <w:color w:val="000000"/>
           <w:lang w:val="en-US"/>
         </w:rPr>
         <w:t> </w:t>
@@ -2667,20 +2106,16 @@
     </w:p>
     <w:p>
       <w:pPr>
-        <w:shd w:val="clear" w:color="auto" w:fill="FFFFFE"/>
-        <w:spacing w:line="285" w:lineRule="atLeast"/>
-        <w:rPr>
-          <w:rFonts w:ascii="Arial" w:hAnsi="Arial" w:cs="Arial"/>
+        <w:pStyle w:val="a8"/>
+        <w:rPr>
+          <w:rFonts w:ascii="Arial" w:hAnsi="Arial"/>
           <w:color w:val="222222"/>
           <w:lang w:val="en-US"/>
         </w:rPr>
       </w:pPr>
       <w:r>
         <w:rPr>
-          <w:rFonts w:ascii="Consolas" w:hAnsi="Consolas" w:cs="Arial"/>
           <w:color w:val="6C6F2D"/>
-          <w:sz w:val="21"/>
-          <w:szCs w:val="21"/>
           <w:lang w:val="en-US"/>
         </w:rPr>
         <w:t>//class</w:t>
@@ -2688,20 +2123,16 @@
     </w:p>
     <w:p>
       <w:pPr>
-        <w:shd w:val="clear" w:color="auto" w:fill="FFFFFE"/>
-        <w:spacing w:line="285" w:lineRule="atLeast"/>
-        <w:rPr>
-          <w:rFonts w:ascii="Arial" w:hAnsi="Arial" w:cs="Arial"/>
+        <w:pStyle w:val="a8"/>
+        <w:rPr>
+          <w:rFonts w:ascii="Arial" w:hAnsi="Arial"/>
           <w:color w:val="222222"/>
           <w:lang w:val="en-US"/>
         </w:rPr>
       </w:pPr>
       <w:r>
         <w:rPr>
-          <w:rFonts w:ascii="Consolas" w:hAnsi="Consolas" w:cs="Arial"/>
-          <w:color w:val="000000"/>
-          <w:sz w:val="21"/>
-          <w:szCs w:val="21"/>
+          <w:color w:val="000000"/>
           <w:lang w:val="en-US"/>
         </w:rPr>
         <w:t> </w:t>
@@ -2709,20 +2140,16 @@
     </w:p>
     <w:p>
       <w:pPr>
-        <w:shd w:val="clear" w:color="auto" w:fill="FFFFFE"/>
-        <w:spacing w:line="285" w:lineRule="atLeast"/>
-        <w:rPr>
-          <w:rFonts w:ascii="Arial" w:hAnsi="Arial" w:cs="Arial"/>
+        <w:pStyle w:val="a8"/>
+        <w:rPr>
+          <w:rFonts w:ascii="Arial" w:hAnsi="Arial"/>
           <w:color w:val="222222"/>
           <w:lang w:val="en-US"/>
         </w:rPr>
       </w:pPr>
       <w:r>
         <w:rPr>
-          <w:rFonts w:ascii="Consolas" w:hAnsi="Consolas" w:cs="Arial"/>
           <w:color w:val="6C6F2D"/>
-          <w:sz w:val="21"/>
-          <w:szCs w:val="21"/>
           <w:lang w:val="en-US"/>
         </w:rPr>
         <w:t>//abstract</w:t>
@@ -2730,30 +2157,23 @@
     </w:p>
     <w:p>
       <w:pPr>
-        <w:shd w:val="clear" w:color="auto" w:fill="FFFFFE"/>
-        <w:spacing w:line="285" w:lineRule="atLeast"/>
-        <w:rPr>
-          <w:rFonts w:ascii="Arial" w:hAnsi="Arial" w:cs="Arial"/>
+        <w:pStyle w:val="a8"/>
+        <w:rPr>
+          <w:rFonts w:ascii="Arial" w:hAnsi="Arial"/>
           <w:color w:val="222222"/>
           <w:lang w:val="en-US"/>
         </w:rPr>
       </w:pPr>
       <w:r>
         <w:rPr>
-          <w:rFonts w:ascii="Consolas" w:hAnsi="Consolas" w:cs="Arial"/>
           <w:color w:val="3757EF"/>
-          <w:sz w:val="21"/>
-          <w:szCs w:val="21"/>
           <w:lang w:val="en-US"/>
         </w:rPr>
         <w:t>class</w:t>
       </w:r>
       <w:r>
         <w:rPr>
-          <w:rFonts w:ascii="Consolas" w:hAnsi="Consolas" w:cs="Arial"/>
-          <w:color w:val="000000"/>
-          <w:sz w:val="21"/>
-          <w:szCs w:val="21"/>
+          <w:color w:val="000000"/>
           <w:lang w:val="en-US"/>
         </w:rPr>
         <w:t> </w:t>
@@ -2761,10 +2181,6 @@
       <w:proofErr w:type="spellStart"/>
       <w:r>
         <w:rPr>
-          <w:rFonts w:ascii="Consolas" w:hAnsi="Consolas" w:cs="Arial"/>
-          <w:color w:val="1142AF"/>
-          <w:sz w:val="21"/>
-          <w:szCs w:val="21"/>
           <w:lang w:val="en-US"/>
         </w:rPr>
         <w:t>A_</w:t>
@@ -2772,10 +2188,6 @@
       <w:proofErr w:type="gramStart"/>
       <w:r>
         <w:rPr>
-          <w:rFonts w:ascii="Consolas" w:hAnsi="Consolas" w:cs="Arial"/>
-          <w:color w:val="1142AF"/>
-          <w:sz w:val="21"/>
-          <w:szCs w:val="21"/>
           <w:lang w:val="en-US"/>
         </w:rPr>
         <w:t>TObject</w:t>
@@ -2783,10 +2195,7 @@
       <w:proofErr w:type="spellEnd"/>
       <w:r>
         <w:rPr>
-          <w:rFonts w:ascii="Consolas" w:hAnsi="Consolas" w:cs="Arial"/>
-          <w:color w:val="000000"/>
-          <w:sz w:val="21"/>
-          <w:szCs w:val="21"/>
+          <w:color w:val="000000"/>
           <w:lang w:val="en-US"/>
         </w:rPr>
         <w:t>{</w:t>
@@ -2795,20 +2204,16 @@
     </w:p>
     <w:p>
       <w:pPr>
-        <w:shd w:val="clear" w:color="auto" w:fill="FFFFFE"/>
-        <w:spacing w:line="285" w:lineRule="atLeast"/>
-        <w:rPr>
-          <w:rFonts w:ascii="Arial" w:hAnsi="Arial" w:cs="Arial"/>
+        <w:pStyle w:val="a8"/>
+        <w:rPr>
+          <w:rFonts w:ascii="Arial" w:hAnsi="Arial"/>
           <w:color w:val="222222"/>
           <w:lang w:val="en-US"/>
         </w:rPr>
       </w:pPr>
       <w:r>
         <w:rPr>
-          <w:rFonts w:ascii="Consolas" w:hAnsi="Consolas" w:cs="Arial"/>
-          <w:color w:val="000000"/>
-          <w:sz w:val="21"/>
-          <w:szCs w:val="21"/>
+          <w:color w:val="000000"/>
           <w:lang w:val="en-US"/>
         </w:rPr>
         <w:t xml:space="preserve">    </w:t>
@@ -2817,20 +2222,14 @@
       <w:proofErr w:type="gramStart"/>
       <w:r>
         <w:rPr>
-          <w:rFonts w:ascii="Consolas" w:hAnsi="Consolas" w:cs="Arial"/>
-          <w:color w:val="000000"/>
-          <w:sz w:val="21"/>
-          <w:szCs w:val="21"/>
+          <w:color w:val="000000"/>
           <w:lang w:val="en-US"/>
         </w:rPr>
         <w:t>name:</w:t>
       </w:r>
       <w:r>
         <w:rPr>
-          <w:rFonts w:ascii="Consolas" w:hAnsi="Consolas" w:cs="Arial"/>
           <w:color w:val="3757EF"/>
-          <w:sz w:val="21"/>
-          <w:szCs w:val="21"/>
           <w:lang w:val="en-US"/>
         </w:rPr>
         <w:t>string</w:t>
@@ -2839,10 +2238,7 @@
       <w:proofErr w:type="gramEnd"/>
       <w:r>
         <w:rPr>
-          <w:rFonts w:ascii="Consolas" w:hAnsi="Consolas" w:cs="Arial"/>
-          <w:color w:val="000000"/>
-          <w:sz w:val="21"/>
-          <w:szCs w:val="21"/>
+          <w:color w:val="000000"/>
           <w:lang w:val="en-US"/>
         </w:rPr>
         <w:t>;</w:t>
@@ -2850,20 +2246,16 @@
     </w:p>
     <w:p>
       <w:pPr>
-        <w:shd w:val="clear" w:color="auto" w:fill="FFFFFE"/>
-        <w:spacing w:line="285" w:lineRule="atLeast"/>
-        <w:rPr>
-          <w:rFonts w:ascii="Arial" w:hAnsi="Arial" w:cs="Arial"/>
+        <w:pStyle w:val="a8"/>
+        <w:rPr>
+          <w:rFonts w:ascii="Arial" w:hAnsi="Arial"/>
           <w:color w:val="222222"/>
           <w:lang w:val="en-US"/>
         </w:rPr>
       </w:pPr>
       <w:r>
         <w:rPr>
-          <w:rFonts w:ascii="Consolas" w:hAnsi="Consolas" w:cs="Arial"/>
-          <w:color w:val="000000"/>
-          <w:sz w:val="21"/>
-          <w:szCs w:val="21"/>
+          <w:color w:val="000000"/>
           <w:lang w:val="en-US"/>
         </w:rPr>
         <w:t xml:space="preserve">    </w:t>
@@ -2871,10 +2263,7 @@
       <w:proofErr w:type="gramStart"/>
       <w:r>
         <w:rPr>
-          <w:rFonts w:ascii="Consolas" w:hAnsi="Consolas" w:cs="Arial"/>
-          <w:color w:val="000000"/>
-          <w:sz w:val="21"/>
-          <w:szCs w:val="21"/>
+          <w:color w:val="000000"/>
           <w:lang w:val="en-US"/>
         </w:rPr>
         <w:t>notes!:</w:t>
@@ -2882,30 +2271,21 @@
       <w:proofErr w:type="gramEnd"/>
       <w:r>
         <w:rPr>
-          <w:rFonts w:ascii="Consolas" w:hAnsi="Consolas" w:cs="Arial"/>
-          <w:color w:val="000000"/>
-          <w:sz w:val="21"/>
-          <w:szCs w:val="21"/>
+          <w:color w:val="000000"/>
           <w:lang w:val="en-US"/>
         </w:rPr>
         <w:t> </w:t>
       </w:r>
       <w:r>
         <w:rPr>
-          <w:rFonts w:ascii="Consolas" w:hAnsi="Consolas" w:cs="Arial"/>
           <w:color w:val="3757EF"/>
-          <w:sz w:val="21"/>
-          <w:szCs w:val="21"/>
           <w:lang w:val="en-US"/>
         </w:rPr>
         <w:t>string</w:t>
       </w:r>
       <w:r>
         <w:rPr>
-          <w:rFonts w:ascii="Consolas" w:hAnsi="Consolas" w:cs="Arial"/>
-          <w:color w:val="000000"/>
-          <w:sz w:val="21"/>
-          <w:szCs w:val="21"/>
+          <w:color w:val="000000"/>
           <w:lang w:val="en-US"/>
         </w:rPr>
         <w:t>;</w:t>
@@ -2913,32 +2293,24 @@
     </w:p>
     <w:p>
       <w:pPr>
-        <w:shd w:val="clear" w:color="auto" w:fill="FFFFFE"/>
-        <w:spacing w:line="285" w:lineRule="atLeast"/>
-        <w:rPr>
-          <w:rFonts w:ascii="Arial" w:hAnsi="Arial" w:cs="Arial"/>
+        <w:pStyle w:val="a8"/>
+        <w:rPr>
+          <w:rFonts w:ascii="Arial" w:hAnsi="Arial"/>
           <w:color w:val="222222"/>
           <w:lang w:val="en-US"/>
         </w:rPr>
       </w:pPr>
       <w:r>
         <w:rPr>
-          <w:rFonts w:ascii="Consolas" w:hAnsi="Consolas" w:cs="Arial"/>
-          <w:color w:val="000000"/>
-          <w:sz w:val="21"/>
-          <w:szCs w:val="21"/>
-          <w:lang w:val="en-US"/>
-        </w:rPr>
-        <w:lastRenderedPageBreak/>
+          <w:color w:val="000000"/>
+          <w:lang w:val="en-US"/>
+        </w:rPr>
         <w:t xml:space="preserve">    </w:t>
       </w:r>
       <w:proofErr w:type="gramStart"/>
       <w:r>
         <w:rPr>
-          <w:rFonts w:ascii="Consolas" w:hAnsi="Consolas" w:cs="Arial"/>
-          <w:color w:val="000000"/>
-          <w:sz w:val="21"/>
-          <w:szCs w:val="21"/>
+          <w:color w:val="000000"/>
           <w:lang w:val="en-US"/>
         </w:rPr>
         <w:t>status!:</w:t>
@@ -2946,20 +2318,14 @@
       <w:proofErr w:type="gramEnd"/>
       <w:r>
         <w:rPr>
-          <w:rFonts w:ascii="Consolas" w:hAnsi="Consolas" w:cs="Arial"/>
           <w:color w:val="3757EF"/>
-          <w:sz w:val="21"/>
-          <w:szCs w:val="21"/>
           <w:lang w:val="en-US"/>
         </w:rPr>
         <w:t>string</w:t>
       </w:r>
       <w:r>
         <w:rPr>
-          <w:rFonts w:ascii="Consolas" w:hAnsi="Consolas" w:cs="Arial"/>
-          <w:color w:val="000000"/>
-          <w:sz w:val="21"/>
-          <w:szCs w:val="21"/>
+          <w:color w:val="000000"/>
           <w:lang w:val="en-US"/>
         </w:rPr>
         <w:t>;</w:t>
@@ -2967,20 +2333,16 @@
     </w:p>
     <w:p>
       <w:pPr>
-        <w:shd w:val="clear" w:color="auto" w:fill="FFFFFE"/>
-        <w:spacing w:line="285" w:lineRule="atLeast"/>
-        <w:rPr>
-          <w:rFonts w:ascii="Arial" w:hAnsi="Arial" w:cs="Arial"/>
+        <w:pStyle w:val="a8"/>
+        <w:rPr>
+          <w:rFonts w:ascii="Arial" w:hAnsi="Arial"/>
           <w:color w:val="222222"/>
           <w:lang w:val="en-US"/>
         </w:rPr>
       </w:pPr>
       <w:r>
         <w:rPr>
-          <w:rFonts w:ascii="Consolas" w:hAnsi="Consolas" w:cs="Arial"/>
-          <w:color w:val="000000"/>
-          <w:sz w:val="21"/>
-          <w:szCs w:val="21"/>
+          <w:color w:val="000000"/>
           <w:lang w:val="en-US"/>
         </w:rPr>
         <w:t xml:space="preserve">    </w:t>
@@ -2988,10 +2350,7 @@
       <w:proofErr w:type="gramStart"/>
       <w:r>
         <w:rPr>
-          <w:rFonts w:ascii="Consolas" w:hAnsi="Consolas" w:cs="Arial"/>
-          <w:color w:val="000000"/>
-          <w:sz w:val="21"/>
-          <w:szCs w:val="21"/>
+          <w:color w:val="000000"/>
           <w:lang w:val="en-US"/>
         </w:rPr>
         <w:t>version!:</w:t>
@@ -2999,20 +2358,14 @@
       <w:proofErr w:type="gramEnd"/>
       <w:r>
         <w:rPr>
-          <w:rFonts w:ascii="Consolas" w:hAnsi="Consolas" w:cs="Arial"/>
           <w:color w:val="3757EF"/>
-          <w:sz w:val="21"/>
-          <w:szCs w:val="21"/>
           <w:lang w:val="en-US"/>
         </w:rPr>
         <w:t>number</w:t>
       </w:r>
       <w:r>
         <w:rPr>
-          <w:rFonts w:ascii="Consolas" w:hAnsi="Consolas" w:cs="Arial"/>
-          <w:color w:val="000000"/>
-          <w:sz w:val="21"/>
-          <w:szCs w:val="21"/>
+          <w:color w:val="000000"/>
           <w:lang w:val="en-US"/>
         </w:rPr>
         <w:t>;            </w:t>
@@ -3020,20 +2373,16 @@
     </w:p>
     <w:p>
       <w:pPr>
-        <w:shd w:val="clear" w:color="auto" w:fill="FFFFFE"/>
-        <w:spacing w:line="285" w:lineRule="atLeast"/>
-        <w:rPr>
-          <w:rFonts w:ascii="Arial" w:hAnsi="Arial" w:cs="Arial"/>
+        <w:pStyle w:val="a8"/>
+        <w:rPr>
+          <w:rFonts w:ascii="Arial" w:hAnsi="Arial"/>
           <w:color w:val="222222"/>
           <w:lang w:val="en-US"/>
         </w:rPr>
       </w:pPr>
       <w:r>
         <w:rPr>
-          <w:rFonts w:ascii="Consolas" w:hAnsi="Consolas" w:cs="Arial"/>
-          <w:color w:val="000000"/>
-          <w:sz w:val="21"/>
-          <w:szCs w:val="21"/>
+          <w:color w:val="000000"/>
           <w:lang w:val="en-US"/>
         </w:rPr>
         <w:t xml:space="preserve">    </w:t>
@@ -3041,10 +2390,7 @@
       <w:proofErr w:type="gramStart"/>
       <w:r>
         <w:rPr>
-          <w:rFonts w:ascii="Consolas" w:hAnsi="Consolas" w:cs="Arial"/>
-          <w:color w:val="000000"/>
-          <w:sz w:val="21"/>
-          <w:szCs w:val="21"/>
+          <w:color w:val="000000"/>
           <w:lang w:val="en-US"/>
         </w:rPr>
         <w:t>author!:</w:t>
@@ -3052,20 +2398,14 @@
       <w:proofErr w:type="gramEnd"/>
       <w:r>
         <w:rPr>
-          <w:rFonts w:ascii="Consolas" w:hAnsi="Consolas" w:cs="Arial"/>
           <w:color w:val="3757EF"/>
-          <w:sz w:val="21"/>
-          <w:szCs w:val="21"/>
           <w:lang w:val="en-US"/>
         </w:rPr>
         <w:t>string</w:t>
       </w:r>
       <w:r>
         <w:rPr>
-          <w:rFonts w:ascii="Consolas" w:hAnsi="Consolas" w:cs="Arial"/>
-          <w:color w:val="000000"/>
-          <w:sz w:val="21"/>
-          <w:szCs w:val="21"/>
+          <w:color w:val="000000"/>
           <w:lang w:val="en-US"/>
         </w:rPr>
         <w:t>;</w:t>
@@ -3073,20 +2413,16 @@
     </w:p>
     <w:p>
       <w:pPr>
-        <w:shd w:val="clear" w:color="auto" w:fill="FFFFFE"/>
-        <w:spacing w:line="285" w:lineRule="atLeast"/>
-        <w:rPr>
-          <w:rFonts w:ascii="Arial" w:hAnsi="Arial" w:cs="Arial"/>
+        <w:pStyle w:val="a8"/>
+        <w:rPr>
+          <w:rFonts w:ascii="Arial" w:hAnsi="Arial"/>
           <w:color w:val="222222"/>
           <w:lang w:val="en-US"/>
         </w:rPr>
       </w:pPr>
       <w:r>
         <w:rPr>
-          <w:rFonts w:ascii="Consolas" w:hAnsi="Consolas" w:cs="Arial"/>
-          <w:color w:val="000000"/>
-          <w:sz w:val="21"/>
-          <w:szCs w:val="21"/>
+          <w:color w:val="000000"/>
           <w:lang w:val="en-US"/>
         </w:rPr>
         <w:t> </w:t>
@@ -3094,20 +2430,16 @@
     </w:p>
     <w:p>
       <w:pPr>
-        <w:shd w:val="clear" w:color="auto" w:fill="FFFFFE"/>
-        <w:spacing w:line="285" w:lineRule="atLeast"/>
-        <w:rPr>
-          <w:rFonts w:ascii="Arial" w:hAnsi="Arial" w:cs="Arial"/>
+        <w:pStyle w:val="a8"/>
+        <w:rPr>
+          <w:rFonts w:ascii="Arial" w:hAnsi="Arial"/>
           <w:color w:val="222222"/>
           <w:lang w:val="en-US"/>
         </w:rPr>
       </w:pPr>
       <w:r>
         <w:rPr>
-          <w:rFonts w:ascii="Consolas" w:hAnsi="Consolas" w:cs="Arial"/>
-          <w:color w:val="000000"/>
-          <w:sz w:val="21"/>
-          <w:szCs w:val="21"/>
+          <w:color w:val="000000"/>
           <w:lang w:val="en-US"/>
         </w:rPr>
         <w:t>    </w:t>
@@ -3115,20 +2447,14 @@
       <w:proofErr w:type="gramStart"/>
       <w:r>
         <w:rPr>
-          <w:rFonts w:ascii="Consolas" w:hAnsi="Consolas" w:cs="Arial"/>
           <w:color w:val="3757EF"/>
-          <w:sz w:val="21"/>
-          <w:szCs w:val="21"/>
           <w:lang w:val="en-US"/>
         </w:rPr>
         <w:t>constructor</w:t>
       </w:r>
       <w:r>
         <w:rPr>
-          <w:rFonts w:ascii="Consolas" w:hAnsi="Consolas" w:cs="Arial"/>
-          <w:color w:val="000000"/>
-          <w:sz w:val="21"/>
-          <w:szCs w:val="21"/>
+          <w:color w:val="000000"/>
           <w:lang w:val="en-US"/>
         </w:rPr>
         <w:t>(</w:t>
@@ -3136,30 +2462,21 @@
       <w:proofErr w:type="gramEnd"/>
       <w:r>
         <w:rPr>
-          <w:rFonts w:ascii="Consolas" w:hAnsi="Consolas" w:cs="Arial"/>
-          <w:color w:val="000000"/>
-          <w:sz w:val="21"/>
-          <w:szCs w:val="21"/>
+          <w:color w:val="000000"/>
           <w:lang w:val="en-US"/>
         </w:rPr>
         <w:t>name: </w:t>
       </w:r>
       <w:r>
         <w:rPr>
-          <w:rFonts w:ascii="Consolas" w:hAnsi="Consolas" w:cs="Arial"/>
           <w:color w:val="3757EF"/>
-          <w:sz w:val="21"/>
-          <w:szCs w:val="21"/>
           <w:lang w:val="en-US"/>
         </w:rPr>
         <w:t>string</w:t>
       </w:r>
       <w:r>
         <w:rPr>
-          <w:rFonts w:ascii="Consolas" w:hAnsi="Consolas" w:cs="Arial"/>
-          <w:color w:val="000000"/>
-          <w:sz w:val="21"/>
-          <w:szCs w:val="21"/>
+          <w:color w:val="000000"/>
           <w:lang w:val="en-US"/>
         </w:rPr>
         <w:t>){</w:t>
@@ -3167,40 +2484,30 @@
     </w:p>
     <w:p>
       <w:pPr>
-        <w:shd w:val="clear" w:color="auto" w:fill="FFFFFE"/>
-        <w:spacing w:line="285" w:lineRule="atLeast"/>
-        <w:rPr>
-          <w:rFonts w:ascii="Arial" w:hAnsi="Arial" w:cs="Arial"/>
+        <w:pStyle w:val="a8"/>
+        <w:rPr>
+          <w:rFonts w:ascii="Arial" w:hAnsi="Arial"/>
           <w:color w:val="222222"/>
           <w:lang w:val="en-US"/>
         </w:rPr>
       </w:pPr>
       <w:r>
         <w:rPr>
-          <w:rFonts w:ascii="Consolas" w:hAnsi="Consolas" w:cs="Arial"/>
-          <w:color w:val="000000"/>
-          <w:sz w:val="21"/>
-          <w:szCs w:val="21"/>
+          <w:color w:val="000000"/>
           <w:lang w:val="en-US"/>
         </w:rPr>
         <w:t>        </w:t>
       </w:r>
       <w:r>
         <w:rPr>
-          <w:rFonts w:ascii="Consolas" w:hAnsi="Consolas" w:cs="Arial"/>
           <w:color w:val="3757EF"/>
-          <w:sz w:val="21"/>
-          <w:szCs w:val="21"/>
           <w:lang w:val="en-US"/>
         </w:rPr>
         <w:t>this</w:t>
       </w:r>
       <w:r>
         <w:rPr>
-          <w:rFonts w:ascii="Consolas" w:hAnsi="Consolas" w:cs="Arial"/>
-          <w:color w:val="000000"/>
-          <w:sz w:val="21"/>
-          <w:szCs w:val="21"/>
+          <w:color w:val="000000"/>
           <w:lang w:val="en-US"/>
         </w:rPr>
         <w:t>.name=name;</w:t>
@@ -3208,20 +2515,16 @@
     </w:p>
     <w:p>
       <w:pPr>
-        <w:shd w:val="clear" w:color="auto" w:fill="FFFFFE"/>
-        <w:spacing w:line="285" w:lineRule="atLeast"/>
-        <w:rPr>
-          <w:rFonts w:ascii="Arial" w:hAnsi="Arial" w:cs="Arial"/>
+        <w:pStyle w:val="a8"/>
+        <w:rPr>
+          <w:rFonts w:ascii="Arial" w:hAnsi="Arial"/>
           <w:color w:val="222222"/>
           <w:lang w:val="en-US"/>
         </w:rPr>
       </w:pPr>
       <w:r>
         <w:rPr>
-          <w:rFonts w:ascii="Consolas" w:hAnsi="Consolas" w:cs="Arial"/>
-          <w:color w:val="000000"/>
-          <w:sz w:val="21"/>
-          <w:szCs w:val="21"/>
+          <w:color w:val="000000"/>
           <w:lang w:val="en-US"/>
         </w:rPr>
         <w:t>    };</w:t>
@@ -3229,20 +2532,16 @@
     </w:p>
     <w:p>
       <w:pPr>
-        <w:shd w:val="clear" w:color="auto" w:fill="FFFFFE"/>
-        <w:spacing w:line="285" w:lineRule="atLeast"/>
-        <w:rPr>
-          <w:rFonts w:ascii="Arial" w:hAnsi="Arial" w:cs="Arial"/>
+        <w:pStyle w:val="a8"/>
+        <w:rPr>
+          <w:rFonts w:ascii="Arial" w:hAnsi="Arial"/>
           <w:color w:val="222222"/>
           <w:lang w:val="en-US"/>
         </w:rPr>
       </w:pPr>
       <w:r>
         <w:rPr>
-          <w:rFonts w:ascii="Consolas" w:hAnsi="Consolas" w:cs="Arial"/>
-          <w:color w:val="000000"/>
-          <w:sz w:val="21"/>
-          <w:szCs w:val="21"/>
+          <w:color w:val="000000"/>
           <w:lang w:val="en-US"/>
         </w:rPr>
         <w:t> </w:t>
@@ -3250,10 +2549,9 @@
     </w:p>
     <w:p>
       <w:pPr>
-        <w:shd w:val="clear" w:color="auto" w:fill="FFFFFE"/>
-        <w:spacing w:line="285" w:lineRule="atLeast"/>
-        <w:rPr>
-          <w:rFonts w:ascii="Arial" w:hAnsi="Arial" w:cs="Arial"/>
+        <w:pStyle w:val="a8"/>
+        <w:rPr>
+          <w:rFonts w:ascii="Arial" w:hAnsi="Arial"/>
           <w:color w:val="222222"/>
           <w:lang w:val="en-US"/>
         </w:rPr>
@@ -3262,10 +2560,7 @@
       <w:proofErr w:type="gramStart"/>
       <w:r>
         <w:rPr>
-          <w:rFonts w:ascii="Consolas" w:hAnsi="Consolas" w:cs="Arial"/>
-          <w:color w:val="000000"/>
-          <w:sz w:val="21"/>
-          <w:szCs w:val="21"/>
+          <w:color w:val="000000"/>
           <w:lang w:val="en-US"/>
         </w:rPr>
         <w:t>getInfo</w:t>
@@ -3273,10 +2568,7 @@
       <w:proofErr w:type="spellEnd"/>
       <w:r>
         <w:rPr>
-          <w:rFonts w:ascii="Consolas" w:hAnsi="Consolas" w:cs="Arial"/>
-          <w:color w:val="000000"/>
-          <w:sz w:val="21"/>
-          <w:szCs w:val="21"/>
+          <w:color w:val="000000"/>
           <w:lang w:val="en-US"/>
         </w:rPr>
         <w:t>(</w:t>
@@ -3284,30 +2576,21 @@
       <w:proofErr w:type="gramEnd"/>
       <w:r>
         <w:rPr>
-          <w:rFonts w:ascii="Consolas" w:hAnsi="Consolas" w:cs="Arial"/>
-          <w:color w:val="000000"/>
-          <w:sz w:val="21"/>
-          <w:szCs w:val="21"/>
+          <w:color w:val="000000"/>
           <w:lang w:val="en-US"/>
         </w:rPr>
         <w:t>) :</w:t>
       </w:r>
       <w:r>
         <w:rPr>
-          <w:rFonts w:ascii="Consolas" w:hAnsi="Consolas" w:cs="Arial"/>
           <w:color w:val="3757EF"/>
-          <w:sz w:val="21"/>
-          <w:szCs w:val="21"/>
           <w:lang w:val="en-US"/>
         </w:rPr>
         <w:t>void</w:t>
       </w:r>
       <w:r>
         <w:rPr>
-          <w:rFonts w:ascii="Consolas" w:hAnsi="Consolas" w:cs="Arial"/>
-          <w:color w:val="000000"/>
-          <w:sz w:val="21"/>
-          <w:szCs w:val="21"/>
+          <w:color w:val="000000"/>
           <w:lang w:val="en-US"/>
         </w:rPr>
         <w:t> {</w:t>
@@ -3315,20 +2598,16 @@
     </w:p>
     <w:p>
       <w:pPr>
-        <w:shd w:val="clear" w:color="auto" w:fill="FFFFFE"/>
-        <w:spacing w:line="285" w:lineRule="atLeast"/>
-        <w:rPr>
-          <w:rFonts w:ascii="Arial" w:hAnsi="Arial" w:cs="Arial"/>
+        <w:pStyle w:val="a8"/>
+        <w:rPr>
+          <w:rFonts w:ascii="Arial" w:hAnsi="Arial"/>
           <w:color w:val="222222"/>
           <w:lang w:val="en-US"/>
         </w:rPr>
       </w:pPr>
       <w:r>
         <w:rPr>
-          <w:rFonts w:ascii="Consolas" w:hAnsi="Consolas" w:cs="Arial"/>
-          <w:color w:val="000000"/>
-          <w:sz w:val="21"/>
-          <w:szCs w:val="21"/>
+          <w:color w:val="000000"/>
           <w:lang w:val="en-US"/>
         </w:rPr>
         <w:t xml:space="preserve">    </w:t>
@@ -3336,10 +2615,7 @@
       <w:proofErr w:type="gramStart"/>
       <w:r>
         <w:rPr>
-          <w:rFonts w:ascii="Consolas" w:hAnsi="Consolas" w:cs="Arial"/>
-          <w:color w:val="000000"/>
-          <w:sz w:val="21"/>
-          <w:szCs w:val="21"/>
+          <w:color w:val="000000"/>
           <w:lang w:val="en-US"/>
         </w:rPr>
         <w:t>console.log(</w:t>
@@ -3347,40 +2623,28 @@
       <w:proofErr w:type="gramEnd"/>
       <w:r>
         <w:rPr>
-          <w:rFonts w:ascii="Consolas" w:hAnsi="Consolas" w:cs="Arial"/>
           <w:color w:val="0C840A"/>
-          <w:sz w:val="21"/>
-          <w:szCs w:val="21"/>
           <w:lang w:val="en-US"/>
         </w:rPr>
         <w:t>'Object 1 = '</w:t>
       </w:r>
       <w:r>
         <w:rPr>
-          <w:rFonts w:ascii="Consolas" w:hAnsi="Consolas" w:cs="Arial"/>
-          <w:color w:val="000000"/>
-          <w:sz w:val="21"/>
-          <w:szCs w:val="21"/>
+          <w:color w:val="000000"/>
           <w:lang w:val="en-US"/>
         </w:rPr>
         <w:t>+ </w:t>
       </w:r>
       <w:r>
         <w:rPr>
-          <w:rFonts w:ascii="Consolas" w:hAnsi="Consolas" w:cs="Arial"/>
           <w:color w:val="3757EF"/>
-          <w:sz w:val="21"/>
-          <w:szCs w:val="21"/>
           <w:lang w:val="en-US"/>
         </w:rPr>
         <w:t>this</w:t>
       </w:r>
       <w:r>
         <w:rPr>
-          <w:rFonts w:ascii="Consolas" w:hAnsi="Consolas" w:cs="Arial"/>
-          <w:color w:val="000000"/>
-          <w:sz w:val="21"/>
-          <w:szCs w:val="21"/>
+          <w:color w:val="000000"/>
           <w:lang w:val="en-US"/>
         </w:rPr>
         <w:t>.name)</w:t>
@@ -3388,20 +2652,16 @@
     </w:p>
     <w:p>
       <w:pPr>
-        <w:shd w:val="clear" w:color="auto" w:fill="FFFFFE"/>
-        <w:spacing w:line="285" w:lineRule="atLeast"/>
-        <w:rPr>
-          <w:rFonts w:ascii="Arial" w:hAnsi="Arial" w:cs="Arial"/>
+        <w:pStyle w:val="a8"/>
+        <w:rPr>
+          <w:rFonts w:ascii="Arial" w:hAnsi="Arial"/>
           <w:color w:val="222222"/>
           <w:lang w:val="en-US"/>
         </w:rPr>
       </w:pPr>
       <w:r>
         <w:rPr>
-          <w:rFonts w:ascii="Consolas" w:hAnsi="Consolas" w:cs="Arial"/>
-          <w:color w:val="000000"/>
-          <w:sz w:val="21"/>
-          <w:szCs w:val="21"/>
+          <w:color w:val="000000"/>
           <w:lang w:val="en-US"/>
         </w:rPr>
         <w:t>    }</w:t>
@@ -3409,20 +2669,16 @@
     </w:p>
     <w:p>
       <w:pPr>
-        <w:shd w:val="clear" w:color="auto" w:fill="FFFFFE"/>
-        <w:spacing w:line="285" w:lineRule="atLeast"/>
-        <w:rPr>
-          <w:rFonts w:ascii="Arial" w:hAnsi="Arial" w:cs="Arial"/>
+        <w:pStyle w:val="a8"/>
+        <w:rPr>
+          <w:rFonts w:ascii="Arial" w:hAnsi="Arial"/>
           <w:color w:val="222222"/>
           <w:lang w:val="en-US"/>
         </w:rPr>
       </w:pPr>
       <w:r>
         <w:rPr>
-          <w:rFonts w:ascii="Consolas" w:hAnsi="Consolas" w:cs="Arial"/>
-          <w:color w:val="000000"/>
-          <w:sz w:val="21"/>
-          <w:szCs w:val="21"/>
+          <w:color w:val="000000"/>
           <w:lang w:val="en-US"/>
         </w:rPr>
         <w:t>};</w:t>
@@ -3430,20 +2686,16 @@
     </w:p>
     <w:p>
       <w:pPr>
-        <w:shd w:val="clear" w:color="auto" w:fill="FFFFFE"/>
-        <w:spacing w:line="285" w:lineRule="atLeast"/>
-        <w:rPr>
-          <w:rFonts w:ascii="Arial" w:hAnsi="Arial" w:cs="Arial"/>
+        <w:pStyle w:val="a8"/>
+        <w:rPr>
+          <w:rFonts w:ascii="Arial" w:hAnsi="Arial"/>
           <w:color w:val="222222"/>
           <w:lang w:val="en-US"/>
         </w:rPr>
       </w:pPr>
       <w:r>
         <w:rPr>
-          <w:rFonts w:ascii="Consolas" w:hAnsi="Consolas" w:cs="Arial"/>
-          <w:color w:val="000000"/>
-          <w:sz w:val="21"/>
-          <w:szCs w:val="21"/>
+          <w:color w:val="000000"/>
           <w:lang w:val="en-US"/>
         </w:rPr>
         <w:t> </w:t>
@@ -3451,30 +2703,23 @@
     </w:p>
     <w:p>
       <w:pPr>
-        <w:shd w:val="clear" w:color="auto" w:fill="FFFFFE"/>
-        <w:spacing w:line="285" w:lineRule="atLeast"/>
-        <w:rPr>
-          <w:rFonts w:ascii="Arial" w:hAnsi="Arial" w:cs="Arial"/>
+        <w:pStyle w:val="a8"/>
+        <w:rPr>
+          <w:rFonts w:ascii="Arial" w:hAnsi="Arial"/>
           <w:color w:val="222222"/>
           <w:lang w:val="en-US"/>
         </w:rPr>
       </w:pPr>
       <w:r>
         <w:rPr>
-          <w:rFonts w:ascii="Consolas" w:hAnsi="Consolas" w:cs="Arial"/>
           <w:color w:val="3757EF"/>
-          <w:sz w:val="21"/>
-          <w:szCs w:val="21"/>
           <w:lang w:val="en-US"/>
         </w:rPr>
         <w:t>class</w:t>
       </w:r>
       <w:r>
         <w:rPr>
-          <w:rFonts w:ascii="Consolas" w:hAnsi="Consolas" w:cs="Arial"/>
-          <w:color w:val="000000"/>
-          <w:sz w:val="21"/>
-          <w:szCs w:val="21"/>
+          <w:color w:val="000000"/>
           <w:lang w:val="en-US"/>
         </w:rPr>
         <w:t> </w:t>
@@ -3482,10 +2727,7 @@
       <w:proofErr w:type="spellStart"/>
       <w:r>
         <w:rPr>
-          <w:rFonts w:ascii="Consolas" w:hAnsi="Consolas" w:cs="Arial"/>
-          <w:color w:val="000000"/>
-          <w:sz w:val="21"/>
-          <w:szCs w:val="21"/>
+          <w:color w:val="000000"/>
           <w:lang w:val="en-US"/>
         </w:rPr>
         <w:t>cl_TObject</w:t>
@@ -3493,30 +2735,21 @@
       <w:proofErr w:type="spellEnd"/>
       <w:r>
         <w:rPr>
-          <w:rFonts w:ascii="Consolas" w:hAnsi="Consolas" w:cs="Arial"/>
-          <w:color w:val="000000"/>
-          <w:sz w:val="21"/>
-          <w:szCs w:val="21"/>
+          <w:color w:val="000000"/>
           <w:lang w:val="en-US"/>
         </w:rPr>
         <w:t> </w:t>
       </w:r>
       <w:r>
         <w:rPr>
-          <w:rFonts w:ascii="Consolas" w:hAnsi="Consolas" w:cs="Arial"/>
           <w:color w:val="3757EF"/>
-          <w:sz w:val="21"/>
-          <w:szCs w:val="21"/>
           <w:lang w:val="en-US"/>
         </w:rPr>
         <w:t>extends</w:t>
       </w:r>
       <w:r>
         <w:rPr>
-          <w:rFonts w:ascii="Consolas" w:hAnsi="Consolas" w:cs="Arial"/>
-          <w:color w:val="000000"/>
-          <w:sz w:val="21"/>
-          <w:szCs w:val="21"/>
+          <w:color w:val="000000"/>
           <w:lang w:val="en-US"/>
         </w:rPr>
         <w:t> </w:t>
@@ -3524,10 +2757,6 @@
       <w:proofErr w:type="spellStart"/>
       <w:r>
         <w:rPr>
-          <w:rFonts w:ascii="Consolas" w:hAnsi="Consolas" w:cs="Arial"/>
-          <w:color w:val="1142AF"/>
-          <w:sz w:val="21"/>
-          <w:szCs w:val="21"/>
           <w:lang w:val="en-US"/>
         </w:rPr>
         <w:t>A_TObject</w:t>
@@ -3535,10 +2764,7 @@
       <w:proofErr w:type="spellEnd"/>
       <w:r>
         <w:rPr>
-          <w:rFonts w:ascii="Consolas" w:hAnsi="Consolas" w:cs="Arial"/>
-          <w:color w:val="000000"/>
-          <w:sz w:val="21"/>
-          <w:szCs w:val="21"/>
+          <w:color w:val="000000"/>
           <w:lang w:val="en-US"/>
         </w:rPr>
         <w:t> {    </w:t>
@@ -3546,40 +2772,30 @@
     </w:p>
     <w:p>
       <w:pPr>
-        <w:shd w:val="clear" w:color="auto" w:fill="FFFFFE"/>
-        <w:spacing w:line="285" w:lineRule="atLeast"/>
-        <w:rPr>
-          <w:rFonts w:ascii="Arial" w:hAnsi="Arial" w:cs="Arial"/>
+        <w:pStyle w:val="a8"/>
+        <w:rPr>
+          <w:rFonts w:ascii="Arial" w:hAnsi="Arial"/>
           <w:color w:val="222222"/>
           <w:lang w:val="en-US"/>
         </w:rPr>
       </w:pPr>
       <w:r>
         <w:rPr>
-          <w:rFonts w:ascii="Consolas" w:hAnsi="Consolas" w:cs="Arial"/>
-          <w:color w:val="000000"/>
-          <w:sz w:val="21"/>
-          <w:szCs w:val="21"/>
+          <w:color w:val="000000"/>
           <w:lang w:val="en-US"/>
         </w:rPr>
         <w:t>    </w:t>
       </w:r>
       <w:r>
         <w:rPr>
-          <w:rFonts w:ascii="Consolas" w:hAnsi="Consolas" w:cs="Arial"/>
           <w:color w:val="3757EF"/>
-          <w:sz w:val="21"/>
-          <w:szCs w:val="21"/>
           <w:lang w:val="en-US"/>
         </w:rPr>
         <w:t>private</w:t>
       </w:r>
       <w:r>
         <w:rPr>
-          <w:rFonts w:ascii="Consolas" w:hAnsi="Consolas" w:cs="Arial"/>
-          <w:color w:val="000000"/>
-          <w:sz w:val="21"/>
-          <w:szCs w:val="21"/>
+          <w:color w:val="000000"/>
           <w:lang w:val="en-US"/>
         </w:rPr>
         <w:t> </w:t>
@@ -3587,10 +2803,7 @@
       <w:proofErr w:type="spellStart"/>
       <w:r>
         <w:rPr>
-          <w:rFonts w:ascii="Consolas" w:hAnsi="Consolas" w:cs="Arial"/>
-          <w:color w:val="000000"/>
-          <w:sz w:val="21"/>
-          <w:szCs w:val="21"/>
+          <w:color w:val="000000"/>
           <w:lang w:val="en-US"/>
         </w:rPr>
         <w:t>type_</w:t>
@@ -3598,10 +2811,7 @@
       <w:proofErr w:type="gramStart"/>
       <w:r>
         <w:rPr>
-          <w:rFonts w:ascii="Consolas" w:hAnsi="Consolas" w:cs="Arial"/>
-          <w:color w:val="000000"/>
-          <w:sz w:val="21"/>
-          <w:szCs w:val="21"/>
+          <w:color w:val="000000"/>
           <w:lang w:val="en-US"/>
         </w:rPr>
         <w:t>obj</w:t>
@@ -3609,10 +2819,7 @@
       <w:proofErr w:type="spellEnd"/>
       <w:r>
         <w:rPr>
-          <w:rFonts w:ascii="Consolas" w:hAnsi="Consolas" w:cs="Arial"/>
-          <w:color w:val="000000"/>
-          <w:sz w:val="21"/>
-          <w:szCs w:val="21"/>
+          <w:color w:val="000000"/>
           <w:lang w:val="en-US"/>
         </w:rPr>
         <w:t>!:</w:t>
@@ -3620,20 +2827,14 @@
       <w:proofErr w:type="gramEnd"/>
       <w:r>
         <w:rPr>
-          <w:rFonts w:ascii="Consolas" w:hAnsi="Consolas" w:cs="Arial"/>
           <w:color w:val="3757EF"/>
-          <w:sz w:val="21"/>
-          <w:szCs w:val="21"/>
           <w:lang w:val="en-US"/>
         </w:rPr>
         <w:t>string</w:t>
       </w:r>
       <w:r>
         <w:rPr>
-          <w:rFonts w:ascii="Consolas" w:hAnsi="Consolas" w:cs="Arial"/>
-          <w:color w:val="000000"/>
-          <w:sz w:val="21"/>
-          <w:szCs w:val="21"/>
+          <w:color w:val="000000"/>
           <w:lang w:val="en-US"/>
         </w:rPr>
         <w:t>;</w:t>
@@ -3641,40 +2842,30 @@
     </w:p>
     <w:p>
       <w:pPr>
-        <w:shd w:val="clear" w:color="auto" w:fill="FFFFFE"/>
-        <w:spacing w:line="285" w:lineRule="atLeast"/>
-        <w:rPr>
-          <w:rFonts w:ascii="Arial" w:hAnsi="Arial" w:cs="Arial"/>
+        <w:pStyle w:val="a8"/>
+        <w:rPr>
+          <w:rFonts w:ascii="Arial" w:hAnsi="Arial"/>
           <w:color w:val="222222"/>
           <w:lang w:val="en-US"/>
         </w:rPr>
       </w:pPr>
       <w:r>
         <w:rPr>
-          <w:rFonts w:ascii="Consolas" w:hAnsi="Consolas" w:cs="Arial"/>
-          <w:color w:val="000000"/>
-          <w:sz w:val="21"/>
-          <w:szCs w:val="21"/>
+          <w:color w:val="000000"/>
           <w:lang w:val="en-US"/>
         </w:rPr>
         <w:t>    </w:t>
       </w:r>
       <w:r>
         <w:rPr>
-          <w:rFonts w:ascii="Consolas" w:hAnsi="Consolas" w:cs="Arial"/>
           <w:color w:val="3757EF"/>
-          <w:sz w:val="21"/>
-          <w:szCs w:val="21"/>
           <w:lang w:val="en-US"/>
         </w:rPr>
         <w:t>private</w:t>
       </w:r>
       <w:r>
         <w:rPr>
-          <w:rFonts w:ascii="Consolas" w:hAnsi="Consolas" w:cs="Arial"/>
-          <w:color w:val="000000"/>
-          <w:sz w:val="21"/>
-          <w:szCs w:val="21"/>
+          <w:color w:val="000000"/>
           <w:lang w:val="en-US"/>
         </w:rPr>
         <w:t> </w:t>
@@ -3682,10 +2873,7 @@
       <w:proofErr w:type="gramStart"/>
       <w:r>
         <w:rPr>
-          <w:rFonts w:ascii="Consolas" w:hAnsi="Consolas" w:cs="Arial"/>
-          <w:color w:val="000000"/>
-          <w:sz w:val="21"/>
-          <w:szCs w:val="21"/>
+          <w:color w:val="000000"/>
           <w:lang w:val="en-US"/>
         </w:rPr>
         <w:t>stereotype!:</w:t>
@@ -3693,30 +2881,21 @@
       <w:proofErr w:type="gramEnd"/>
       <w:r>
         <w:rPr>
-          <w:rFonts w:ascii="Consolas" w:hAnsi="Consolas" w:cs="Arial"/>
-          <w:color w:val="000000"/>
-          <w:sz w:val="21"/>
-          <w:szCs w:val="21"/>
+          <w:color w:val="000000"/>
           <w:lang w:val="en-US"/>
         </w:rPr>
         <w:t> </w:t>
       </w:r>
       <w:r>
         <w:rPr>
-          <w:rFonts w:ascii="Consolas" w:hAnsi="Consolas" w:cs="Arial"/>
           <w:color w:val="3757EF"/>
-          <w:sz w:val="21"/>
-          <w:szCs w:val="21"/>
           <w:lang w:val="en-US"/>
         </w:rPr>
         <w:t>string</w:t>
       </w:r>
       <w:r>
         <w:rPr>
-          <w:rFonts w:ascii="Consolas" w:hAnsi="Consolas" w:cs="Arial"/>
-          <w:color w:val="000000"/>
-          <w:sz w:val="21"/>
-          <w:szCs w:val="21"/>
+          <w:color w:val="000000"/>
           <w:lang w:val="en-US"/>
         </w:rPr>
         <w:t>[];</w:t>
@@ -3724,20 +2903,16 @@
     </w:p>
     <w:p>
       <w:pPr>
-        <w:shd w:val="clear" w:color="auto" w:fill="FFFFFE"/>
-        <w:spacing w:line="285" w:lineRule="atLeast"/>
-        <w:rPr>
-          <w:rFonts w:ascii="Arial" w:hAnsi="Arial" w:cs="Arial"/>
+        <w:pStyle w:val="a8"/>
+        <w:rPr>
+          <w:rFonts w:ascii="Arial" w:hAnsi="Arial"/>
           <w:color w:val="222222"/>
           <w:lang w:val="en-US"/>
         </w:rPr>
       </w:pPr>
       <w:r>
         <w:rPr>
-          <w:rFonts w:ascii="Consolas" w:hAnsi="Consolas" w:cs="Arial"/>
-          <w:color w:val="000000"/>
-          <w:sz w:val="21"/>
-          <w:szCs w:val="21"/>
+          <w:color w:val="000000"/>
           <w:lang w:val="en-US"/>
         </w:rPr>
         <w:t> </w:t>
@@ -3745,10 +2920,9 @@
     </w:p>
     <w:p>
       <w:pPr>
-        <w:shd w:val="clear" w:color="auto" w:fill="FFFFFE"/>
-        <w:spacing w:line="285" w:lineRule="atLeast"/>
-        <w:rPr>
-          <w:rFonts w:ascii="Arial" w:hAnsi="Arial" w:cs="Arial"/>
+        <w:pStyle w:val="a8"/>
+        <w:rPr>
+          <w:rFonts w:ascii="Arial" w:hAnsi="Arial"/>
           <w:color w:val="222222"/>
           <w:lang w:val="en-US"/>
         </w:rPr>
@@ -3756,20 +2930,14 @@
       <w:proofErr w:type="gramStart"/>
       <w:r>
         <w:rPr>
-          <w:rFonts w:ascii="Consolas" w:hAnsi="Consolas" w:cs="Arial"/>
           <w:color w:val="3757EF"/>
-          <w:sz w:val="21"/>
-          <w:szCs w:val="21"/>
           <w:lang w:val="en-US"/>
         </w:rPr>
         <w:t>constructor</w:t>
       </w:r>
       <w:r>
         <w:rPr>
-          <w:rFonts w:ascii="Consolas" w:hAnsi="Consolas" w:cs="Arial"/>
-          <w:color w:val="000000"/>
-          <w:sz w:val="21"/>
-          <w:szCs w:val="21"/>
+          <w:color w:val="000000"/>
           <w:lang w:val="en-US"/>
         </w:rPr>
         <w:t>(</w:t>
@@ -3777,10 +2945,7 @@
       <w:proofErr w:type="gramEnd"/>
       <w:r>
         <w:rPr>
-          <w:rFonts w:ascii="Consolas" w:hAnsi="Consolas" w:cs="Arial"/>
-          <w:color w:val="000000"/>
-          <w:sz w:val="21"/>
-          <w:szCs w:val="21"/>
+          <w:color w:val="000000"/>
           <w:lang w:val="en-US"/>
         </w:rPr>
         <w:t>name: </w:t>
@@ -3788,50 +2953,35 @@
       <w:proofErr w:type="spellStart"/>
       <w:r>
         <w:rPr>
-          <w:rFonts w:ascii="Consolas" w:hAnsi="Consolas" w:cs="Arial"/>
           <w:color w:val="3757EF"/>
-          <w:sz w:val="21"/>
-          <w:szCs w:val="21"/>
           <w:lang w:val="en-US"/>
         </w:rPr>
         <w:t>string</w:t>
       </w:r>
       <w:r>
         <w:rPr>
-          <w:rFonts w:ascii="Consolas" w:hAnsi="Consolas" w:cs="Arial"/>
-          <w:color w:val="000000"/>
-          <w:sz w:val="21"/>
-          <w:szCs w:val="21"/>
+          <w:color w:val="000000"/>
           <w:lang w:val="en-US"/>
         </w:rPr>
         <w:t>,type_obj:</w:t>
       </w:r>
       <w:r>
         <w:rPr>
-          <w:rFonts w:ascii="Consolas" w:hAnsi="Consolas" w:cs="Arial"/>
           <w:color w:val="3757EF"/>
-          <w:sz w:val="21"/>
-          <w:szCs w:val="21"/>
           <w:lang w:val="en-US"/>
         </w:rPr>
         <w:t>string</w:t>
       </w:r>
       <w:r>
         <w:rPr>
-          <w:rFonts w:ascii="Consolas" w:hAnsi="Consolas" w:cs="Arial"/>
-          <w:color w:val="000000"/>
-          <w:sz w:val="21"/>
-          <w:szCs w:val="21"/>
+          <w:color w:val="000000"/>
           <w:lang w:val="en-US"/>
         </w:rPr>
         <w:t>,stereotype:</w:t>
       </w:r>
       <w:r>
         <w:rPr>
-          <w:rFonts w:ascii="Consolas" w:hAnsi="Consolas" w:cs="Arial"/>
           <w:color w:val="3757EF"/>
-          <w:sz w:val="21"/>
-          <w:szCs w:val="21"/>
           <w:lang w:val="en-US"/>
         </w:rPr>
         <w:t>string</w:t>
@@ -3839,10 +2989,7 @@
       <w:proofErr w:type="spellEnd"/>
       <w:r>
         <w:rPr>
-          <w:rFonts w:ascii="Consolas" w:hAnsi="Consolas" w:cs="Arial"/>
-          <w:color w:val="000000"/>
-          <w:sz w:val="21"/>
-          <w:szCs w:val="21"/>
+          <w:color w:val="000000"/>
           <w:lang w:val="en-US"/>
         </w:rPr>
         <w:t>[]){</w:t>
@@ -3850,40 +2997,30 @@
     </w:p>
     <w:p>
       <w:pPr>
-        <w:shd w:val="clear" w:color="auto" w:fill="FFFFFE"/>
-        <w:spacing w:line="285" w:lineRule="atLeast"/>
-        <w:rPr>
-          <w:rFonts w:ascii="Arial" w:hAnsi="Arial" w:cs="Arial"/>
+        <w:pStyle w:val="a8"/>
+        <w:rPr>
+          <w:rFonts w:ascii="Arial" w:hAnsi="Arial"/>
           <w:color w:val="222222"/>
           <w:lang w:val="en-US"/>
         </w:rPr>
       </w:pPr>
       <w:r>
         <w:rPr>
-          <w:rFonts w:ascii="Consolas" w:hAnsi="Consolas" w:cs="Arial"/>
-          <w:color w:val="000000"/>
-          <w:sz w:val="21"/>
-          <w:szCs w:val="21"/>
+          <w:color w:val="000000"/>
           <w:lang w:val="en-US"/>
         </w:rPr>
         <w:t>        </w:t>
       </w:r>
       <w:r>
         <w:rPr>
-          <w:rFonts w:ascii="Consolas" w:hAnsi="Consolas" w:cs="Arial"/>
           <w:color w:val="3757EF"/>
-          <w:sz w:val="21"/>
-          <w:szCs w:val="21"/>
           <w:lang w:val="en-US"/>
         </w:rPr>
         <w:t>super</w:t>
       </w:r>
       <w:r>
         <w:rPr>
-          <w:rFonts w:ascii="Consolas" w:hAnsi="Consolas" w:cs="Arial"/>
-          <w:color w:val="000000"/>
-          <w:sz w:val="21"/>
-          <w:szCs w:val="21"/>
+          <w:color w:val="000000"/>
           <w:lang w:val="en-US"/>
         </w:rPr>
         <w:t>(name);        </w:t>
@@ -3891,20 +3028,16 @@
     </w:p>
     <w:p>
       <w:pPr>
-        <w:shd w:val="clear" w:color="auto" w:fill="FFFFFE"/>
-        <w:spacing w:line="285" w:lineRule="atLeast"/>
-        <w:rPr>
-          <w:rFonts w:ascii="Arial" w:hAnsi="Arial" w:cs="Arial"/>
+        <w:pStyle w:val="a8"/>
+        <w:rPr>
+          <w:rFonts w:ascii="Arial" w:hAnsi="Arial"/>
           <w:color w:val="222222"/>
           <w:lang w:val="en-US"/>
         </w:rPr>
       </w:pPr>
       <w:r>
         <w:rPr>
-          <w:rFonts w:ascii="Consolas" w:hAnsi="Consolas" w:cs="Arial"/>
-          <w:color w:val="000000"/>
-          <w:sz w:val="21"/>
-          <w:szCs w:val="21"/>
+          <w:color w:val="000000"/>
           <w:lang w:val="en-US"/>
         </w:rPr>
         <w:t>        </w:t>
@@ -3913,20 +3046,14 @@
       <w:proofErr w:type="gramStart"/>
       <w:r>
         <w:rPr>
-          <w:rFonts w:ascii="Consolas" w:hAnsi="Consolas" w:cs="Arial"/>
           <w:color w:val="3757EF"/>
-          <w:sz w:val="21"/>
-          <w:szCs w:val="21"/>
           <w:lang w:val="en-US"/>
         </w:rPr>
         <w:t>this</w:t>
       </w:r>
       <w:r>
         <w:rPr>
-          <w:rFonts w:ascii="Consolas" w:hAnsi="Consolas" w:cs="Arial"/>
-          <w:color w:val="000000"/>
-          <w:sz w:val="21"/>
-          <w:szCs w:val="21"/>
+          <w:color w:val="000000"/>
           <w:lang w:val="en-US"/>
         </w:rPr>
         <w:t>.type</w:t>
@@ -3934,10 +3061,7 @@
       <w:proofErr w:type="gramEnd"/>
       <w:r>
         <w:rPr>
-          <w:rFonts w:ascii="Consolas" w:hAnsi="Consolas" w:cs="Arial"/>
-          <w:color w:val="000000"/>
-          <w:sz w:val="21"/>
-          <w:szCs w:val="21"/>
+          <w:color w:val="000000"/>
           <w:lang w:val="en-US"/>
         </w:rPr>
         <w:t>_obj</w:t>
@@ -3945,10 +3069,7 @@
       <w:proofErr w:type="spellEnd"/>
       <w:r>
         <w:rPr>
-          <w:rFonts w:ascii="Consolas" w:hAnsi="Consolas" w:cs="Arial"/>
-          <w:color w:val="000000"/>
-          <w:sz w:val="21"/>
-          <w:szCs w:val="21"/>
+          <w:color w:val="000000"/>
           <w:lang w:val="en-US"/>
         </w:rPr>
         <w:t>=</w:t>
@@ -3956,10 +3077,7 @@
       <w:proofErr w:type="spellStart"/>
       <w:r>
         <w:rPr>
-          <w:rFonts w:ascii="Consolas" w:hAnsi="Consolas" w:cs="Arial"/>
-          <w:color w:val="000000"/>
-          <w:sz w:val="21"/>
-          <w:szCs w:val="21"/>
+          <w:color w:val="000000"/>
           <w:lang w:val="en-US"/>
         </w:rPr>
         <w:t>type_obj</w:t>
@@ -3967,10 +3085,7 @@
       <w:proofErr w:type="spellEnd"/>
       <w:r>
         <w:rPr>
-          <w:rFonts w:ascii="Consolas" w:hAnsi="Consolas" w:cs="Arial"/>
-          <w:color w:val="000000"/>
-          <w:sz w:val="21"/>
-          <w:szCs w:val="21"/>
+          <w:color w:val="000000"/>
           <w:lang w:val="en-US"/>
         </w:rPr>
         <w:t>;</w:t>
@@ -3978,20 +3093,16 @@
     </w:p>
     <w:p>
       <w:pPr>
-        <w:shd w:val="clear" w:color="auto" w:fill="FFFFFE"/>
-        <w:spacing w:line="285" w:lineRule="atLeast"/>
-        <w:rPr>
-          <w:rFonts w:ascii="Arial" w:hAnsi="Arial" w:cs="Arial"/>
+        <w:pStyle w:val="a8"/>
+        <w:rPr>
+          <w:rFonts w:ascii="Arial" w:hAnsi="Arial"/>
           <w:color w:val="222222"/>
           <w:lang w:val="en-US"/>
         </w:rPr>
       </w:pPr>
       <w:r>
         <w:rPr>
-          <w:rFonts w:ascii="Consolas" w:hAnsi="Consolas" w:cs="Arial"/>
-          <w:color w:val="000000"/>
-          <w:sz w:val="21"/>
-          <w:szCs w:val="21"/>
+          <w:color w:val="000000"/>
           <w:lang w:val="en-US"/>
         </w:rPr>
         <w:t>        </w:t>
@@ -4000,20 +3111,14 @@
       <w:proofErr w:type="gramStart"/>
       <w:r>
         <w:rPr>
-          <w:rFonts w:ascii="Consolas" w:hAnsi="Consolas" w:cs="Arial"/>
           <w:color w:val="3757EF"/>
-          <w:sz w:val="21"/>
-          <w:szCs w:val="21"/>
           <w:lang w:val="en-US"/>
         </w:rPr>
         <w:t>this</w:t>
       </w:r>
       <w:r>
         <w:rPr>
-          <w:rFonts w:ascii="Consolas" w:hAnsi="Consolas" w:cs="Arial"/>
-          <w:color w:val="000000"/>
-          <w:sz w:val="21"/>
-          <w:szCs w:val="21"/>
+          <w:color w:val="000000"/>
           <w:lang w:val="en-US"/>
         </w:rPr>
         <w:t>.stereotype</w:t>
@@ -4022,10 +3127,7 @@
       <w:proofErr w:type="gramEnd"/>
       <w:r>
         <w:rPr>
-          <w:rFonts w:ascii="Consolas" w:hAnsi="Consolas" w:cs="Arial"/>
-          <w:color w:val="000000"/>
-          <w:sz w:val="21"/>
-          <w:szCs w:val="21"/>
+          <w:color w:val="000000"/>
           <w:lang w:val="en-US"/>
         </w:rPr>
         <w:t>=stereotype;</w:t>
@@ -4033,20 +3135,16 @@
     </w:p>
     <w:p>
       <w:pPr>
-        <w:shd w:val="clear" w:color="auto" w:fill="FFFFFE"/>
-        <w:spacing w:line="285" w:lineRule="atLeast"/>
-        <w:rPr>
-          <w:rFonts w:ascii="Arial" w:hAnsi="Arial" w:cs="Arial"/>
+        <w:pStyle w:val="a8"/>
+        <w:rPr>
+          <w:rFonts w:ascii="Arial" w:hAnsi="Arial"/>
           <w:color w:val="222222"/>
           <w:lang w:val="en-US"/>
         </w:rPr>
       </w:pPr>
       <w:r>
         <w:rPr>
-          <w:rFonts w:ascii="Consolas" w:hAnsi="Consolas" w:cs="Arial"/>
-          <w:color w:val="000000"/>
-          <w:sz w:val="21"/>
-          <w:szCs w:val="21"/>
+          <w:color w:val="000000"/>
           <w:lang w:val="en-US"/>
         </w:rPr>
         <w:t>    }  </w:t>
@@ -4054,20 +3152,16 @@
     </w:p>
     <w:p>
       <w:pPr>
-        <w:shd w:val="clear" w:color="auto" w:fill="FFFFFE"/>
-        <w:spacing w:line="285" w:lineRule="atLeast"/>
-        <w:rPr>
-          <w:rFonts w:ascii="Arial" w:hAnsi="Arial" w:cs="Arial"/>
+        <w:pStyle w:val="a8"/>
+        <w:rPr>
+          <w:rFonts w:ascii="Arial" w:hAnsi="Arial"/>
           <w:color w:val="222222"/>
           <w:lang w:val="en-US"/>
         </w:rPr>
       </w:pPr>
       <w:r>
         <w:rPr>
-          <w:rFonts w:ascii="Consolas" w:hAnsi="Consolas" w:cs="Arial"/>
-          <w:color w:val="000000"/>
-          <w:sz w:val="21"/>
-          <w:szCs w:val="21"/>
+          <w:color w:val="000000"/>
           <w:lang w:val="en-US"/>
         </w:rPr>
         <w:t> </w:t>
@@ -4075,10 +3169,9 @@
     </w:p>
     <w:p>
       <w:pPr>
-        <w:shd w:val="clear" w:color="auto" w:fill="FFFFFE"/>
-        <w:spacing w:line="285" w:lineRule="atLeast"/>
-        <w:rPr>
-          <w:rFonts w:ascii="Arial" w:hAnsi="Arial" w:cs="Arial"/>
+        <w:pStyle w:val="a8"/>
+        <w:rPr>
+          <w:rFonts w:ascii="Arial" w:hAnsi="Arial"/>
           <w:color w:val="222222"/>
           <w:lang w:val="en-US"/>
         </w:rPr>
@@ -4087,10 +3180,7 @@
       <w:proofErr w:type="gramStart"/>
       <w:r>
         <w:rPr>
-          <w:rFonts w:ascii="Consolas" w:hAnsi="Consolas" w:cs="Arial"/>
-          <w:color w:val="000000"/>
-          <w:sz w:val="21"/>
-          <w:szCs w:val="21"/>
+          <w:color w:val="000000"/>
           <w:lang w:val="en-US"/>
         </w:rPr>
         <w:t>getInfo</w:t>
@@ -4098,10 +3188,7 @@
       <w:proofErr w:type="spellEnd"/>
       <w:r>
         <w:rPr>
-          <w:rFonts w:ascii="Consolas" w:hAnsi="Consolas" w:cs="Arial"/>
-          <w:color w:val="000000"/>
-          <w:sz w:val="21"/>
-          <w:szCs w:val="21"/>
+          <w:color w:val="000000"/>
           <w:lang w:val="en-US"/>
         </w:rPr>
         <w:t>(</w:t>
@@ -4109,30 +3196,21 @@
       <w:proofErr w:type="gramEnd"/>
       <w:r>
         <w:rPr>
-          <w:rFonts w:ascii="Consolas" w:hAnsi="Consolas" w:cs="Arial"/>
-          <w:color w:val="000000"/>
-          <w:sz w:val="21"/>
-          <w:szCs w:val="21"/>
+          <w:color w:val="000000"/>
           <w:lang w:val="en-US"/>
         </w:rPr>
         <w:t>): </w:t>
       </w:r>
       <w:r>
         <w:rPr>
-          <w:rFonts w:ascii="Consolas" w:hAnsi="Consolas" w:cs="Arial"/>
           <w:color w:val="3757EF"/>
-          <w:sz w:val="21"/>
-          <w:szCs w:val="21"/>
           <w:lang w:val="en-US"/>
         </w:rPr>
         <w:t>void</w:t>
       </w:r>
       <w:r>
         <w:rPr>
-          <w:rFonts w:ascii="Consolas" w:hAnsi="Consolas" w:cs="Arial"/>
-          <w:color w:val="000000"/>
-          <w:sz w:val="21"/>
-          <w:szCs w:val="21"/>
+          <w:color w:val="000000"/>
           <w:lang w:val="en-US"/>
         </w:rPr>
         <w:t> {      </w:t>
@@ -4140,20 +3218,16 @@
     </w:p>
     <w:p>
       <w:pPr>
-        <w:shd w:val="clear" w:color="auto" w:fill="FFFFFE"/>
-        <w:spacing w:line="285" w:lineRule="atLeast"/>
-        <w:rPr>
-          <w:rFonts w:ascii="Arial" w:hAnsi="Arial" w:cs="Arial"/>
+        <w:pStyle w:val="a8"/>
+        <w:rPr>
+          <w:rFonts w:ascii="Arial" w:hAnsi="Arial"/>
           <w:color w:val="222222"/>
           <w:lang w:val="en-US"/>
         </w:rPr>
       </w:pPr>
       <w:r>
         <w:rPr>
-          <w:rFonts w:ascii="Consolas" w:hAnsi="Consolas" w:cs="Arial"/>
-          <w:color w:val="000000"/>
-          <w:sz w:val="21"/>
-          <w:szCs w:val="21"/>
+          <w:color w:val="000000"/>
           <w:lang w:val="en-US"/>
         </w:rPr>
         <w:t xml:space="preserve">        </w:t>
@@ -4161,10 +3235,7 @@
       <w:proofErr w:type="gramStart"/>
       <w:r>
         <w:rPr>
-          <w:rFonts w:ascii="Consolas" w:hAnsi="Consolas" w:cs="Arial"/>
-          <w:color w:val="000000"/>
-          <w:sz w:val="21"/>
-          <w:szCs w:val="21"/>
+          <w:color w:val="000000"/>
           <w:lang w:val="en-US"/>
         </w:rPr>
         <w:t>console.log(</w:t>
@@ -4172,60 +3243,42 @@
       <w:proofErr w:type="gramEnd"/>
       <w:r>
         <w:rPr>
-          <w:rFonts w:ascii="Consolas" w:hAnsi="Consolas" w:cs="Arial"/>
           <w:color w:val="0C840A"/>
-          <w:sz w:val="21"/>
-          <w:szCs w:val="21"/>
           <w:lang w:val="en-US"/>
         </w:rPr>
         <w:t>'Object 2 = '</w:t>
       </w:r>
       <w:r>
         <w:rPr>
-          <w:rFonts w:ascii="Consolas" w:hAnsi="Consolas" w:cs="Arial"/>
-          <w:color w:val="000000"/>
-          <w:sz w:val="21"/>
-          <w:szCs w:val="21"/>
+          <w:color w:val="000000"/>
           <w:lang w:val="en-US"/>
         </w:rPr>
         <w:t>+ </w:t>
       </w:r>
       <w:r>
         <w:rPr>
-          <w:rFonts w:ascii="Consolas" w:hAnsi="Consolas" w:cs="Arial"/>
           <w:color w:val="3757EF"/>
-          <w:sz w:val="21"/>
-          <w:szCs w:val="21"/>
           <w:lang w:val="en-US"/>
         </w:rPr>
         <w:t>this</w:t>
       </w:r>
       <w:r>
         <w:rPr>
-          <w:rFonts w:ascii="Consolas" w:hAnsi="Consolas" w:cs="Arial"/>
-          <w:color w:val="000000"/>
-          <w:sz w:val="21"/>
-          <w:szCs w:val="21"/>
+          <w:color w:val="000000"/>
           <w:lang w:val="en-US"/>
         </w:rPr>
         <w:t>.name +</w:t>
       </w:r>
       <w:r>
         <w:rPr>
-          <w:rFonts w:ascii="Consolas" w:hAnsi="Consolas" w:cs="Arial"/>
           <w:color w:val="0C840A"/>
-          <w:sz w:val="21"/>
-          <w:szCs w:val="21"/>
           <w:lang w:val="en-US"/>
         </w:rPr>
         <w:t>','</w:t>
       </w:r>
       <w:r>
         <w:rPr>
-          <w:rFonts w:ascii="Consolas" w:hAnsi="Consolas" w:cs="Arial"/>
-          <w:color w:val="000000"/>
-          <w:sz w:val="21"/>
-          <w:szCs w:val="21"/>
+          <w:color w:val="000000"/>
           <w:lang w:val="en-US"/>
         </w:rPr>
         <w:t>+ </w:t>
@@ -4233,20 +3286,14 @@
       <w:proofErr w:type="spellStart"/>
       <w:r>
         <w:rPr>
-          <w:rFonts w:ascii="Consolas" w:hAnsi="Consolas" w:cs="Arial"/>
           <w:color w:val="3757EF"/>
-          <w:sz w:val="21"/>
-          <w:szCs w:val="21"/>
           <w:lang w:val="en-US"/>
         </w:rPr>
         <w:t>this</w:t>
       </w:r>
       <w:r>
         <w:rPr>
-          <w:rFonts w:ascii="Consolas" w:hAnsi="Consolas" w:cs="Arial"/>
-          <w:color w:val="000000"/>
-          <w:sz w:val="21"/>
-          <w:szCs w:val="21"/>
+          <w:color w:val="000000"/>
           <w:lang w:val="en-US"/>
         </w:rPr>
         <w:t>.type_obj</w:t>
@@ -4254,30 +3301,21 @@
       <w:proofErr w:type="spellEnd"/>
       <w:r>
         <w:rPr>
-          <w:rFonts w:ascii="Consolas" w:hAnsi="Consolas" w:cs="Arial"/>
-          <w:color w:val="000000"/>
-          <w:sz w:val="21"/>
-          <w:szCs w:val="21"/>
+          <w:color w:val="000000"/>
           <w:lang w:val="en-US"/>
         </w:rPr>
         <w:t xml:space="preserve"> +</w:t>
       </w:r>
       <w:r>
         <w:rPr>
-          <w:rFonts w:ascii="Consolas" w:hAnsi="Consolas" w:cs="Arial"/>
           <w:color w:val="0C840A"/>
-          <w:sz w:val="21"/>
-          <w:szCs w:val="21"/>
           <w:lang w:val="en-US"/>
         </w:rPr>
         <w:t>','</w:t>
       </w:r>
       <w:r>
         <w:rPr>
-          <w:rFonts w:ascii="Consolas" w:hAnsi="Consolas" w:cs="Arial"/>
-          <w:color w:val="000000"/>
-          <w:sz w:val="21"/>
-          <w:szCs w:val="21"/>
+          <w:color w:val="000000"/>
           <w:lang w:val="en-US"/>
         </w:rPr>
         <w:t>+ </w:t>
@@ -4285,20 +3323,14 @@
       <w:proofErr w:type="spellStart"/>
       <w:r>
         <w:rPr>
-          <w:rFonts w:ascii="Consolas" w:hAnsi="Consolas" w:cs="Arial"/>
           <w:color w:val="3757EF"/>
-          <w:sz w:val="21"/>
-          <w:szCs w:val="21"/>
           <w:lang w:val="en-US"/>
         </w:rPr>
         <w:t>this</w:t>
       </w:r>
       <w:r>
         <w:rPr>
-          <w:rFonts w:ascii="Consolas" w:hAnsi="Consolas" w:cs="Arial"/>
-          <w:color w:val="000000"/>
-          <w:sz w:val="21"/>
-          <w:szCs w:val="21"/>
+          <w:color w:val="000000"/>
           <w:lang w:val="en-US"/>
         </w:rPr>
         <w:t>.stereotype</w:t>
@@ -4306,10 +3338,7 @@
       <w:proofErr w:type="spellEnd"/>
       <w:r>
         <w:rPr>
-          <w:rFonts w:ascii="Consolas" w:hAnsi="Consolas" w:cs="Arial"/>
-          <w:color w:val="000000"/>
-          <w:sz w:val="21"/>
-          <w:szCs w:val="21"/>
+          <w:color w:val="000000"/>
           <w:lang w:val="en-US"/>
         </w:rPr>
         <w:t>)</w:t>
@@ -4317,20 +3346,16 @@
     </w:p>
     <w:p>
       <w:pPr>
-        <w:shd w:val="clear" w:color="auto" w:fill="FFFFFE"/>
-        <w:spacing w:line="285" w:lineRule="atLeast"/>
-        <w:rPr>
-          <w:rFonts w:ascii="Arial" w:hAnsi="Arial" w:cs="Arial"/>
+        <w:pStyle w:val="a8"/>
+        <w:rPr>
+          <w:rFonts w:ascii="Arial" w:hAnsi="Arial"/>
           <w:color w:val="222222"/>
           <w:lang w:val="en-US"/>
         </w:rPr>
       </w:pPr>
       <w:r>
         <w:rPr>
-          <w:rFonts w:ascii="Consolas" w:hAnsi="Consolas" w:cs="Arial"/>
-          <w:color w:val="000000"/>
-          <w:sz w:val="21"/>
-          <w:szCs w:val="21"/>
+          <w:color w:val="000000"/>
           <w:lang w:val="en-US"/>
         </w:rPr>
         <w:t>    }</w:t>
@@ -4338,20 +3363,16 @@
     </w:p>
     <w:p>
       <w:pPr>
-        <w:shd w:val="clear" w:color="auto" w:fill="FFFFFE"/>
-        <w:spacing w:line="285" w:lineRule="atLeast"/>
-        <w:rPr>
-          <w:rFonts w:ascii="Arial" w:hAnsi="Arial" w:cs="Arial"/>
+        <w:pStyle w:val="a8"/>
+        <w:rPr>
+          <w:rFonts w:ascii="Arial" w:hAnsi="Arial"/>
           <w:color w:val="222222"/>
           <w:lang w:val="en-US"/>
         </w:rPr>
       </w:pPr>
       <w:r>
         <w:rPr>
-          <w:rFonts w:ascii="Consolas" w:hAnsi="Consolas" w:cs="Arial"/>
-          <w:color w:val="000000"/>
-          <w:sz w:val="21"/>
-          <w:szCs w:val="21"/>
+          <w:color w:val="000000"/>
           <w:lang w:val="en-US"/>
         </w:rPr>
         <w:t>}</w:t>
@@ -4359,20 +3380,16 @@
     </w:p>
     <w:p>
       <w:pPr>
-        <w:shd w:val="clear" w:color="auto" w:fill="FFFFFE"/>
-        <w:spacing w:line="285" w:lineRule="atLeast"/>
-        <w:rPr>
-          <w:rFonts w:ascii="Arial" w:hAnsi="Arial" w:cs="Arial"/>
+        <w:pStyle w:val="a8"/>
+        <w:rPr>
+          <w:rFonts w:ascii="Arial" w:hAnsi="Arial"/>
           <w:color w:val="222222"/>
           <w:lang w:val="en-US"/>
         </w:rPr>
       </w:pPr>
       <w:r>
         <w:rPr>
-          <w:rFonts w:ascii="Consolas" w:hAnsi="Consolas" w:cs="Arial"/>
-          <w:color w:val="000000"/>
-          <w:sz w:val="21"/>
-          <w:szCs w:val="21"/>
+          <w:color w:val="000000"/>
           <w:lang w:val="en-US"/>
         </w:rPr>
         <w:t> </w:t>
@@ -4380,50 +3397,37 @@
     </w:p>
     <w:p>
       <w:pPr>
-        <w:shd w:val="clear" w:color="auto" w:fill="FFFFFE"/>
-        <w:spacing w:line="285" w:lineRule="atLeast"/>
-        <w:rPr>
-          <w:rFonts w:ascii="Arial" w:hAnsi="Arial" w:cs="Arial"/>
+        <w:pStyle w:val="a8"/>
+        <w:rPr>
+          <w:rFonts w:ascii="Arial" w:hAnsi="Arial"/>
           <w:color w:val="222222"/>
           <w:lang w:val="en-US"/>
         </w:rPr>
       </w:pPr>
       <w:r>
         <w:rPr>
-          <w:rFonts w:ascii="Consolas" w:hAnsi="Consolas" w:cs="Arial"/>
           <w:color w:val="3757EF"/>
-          <w:sz w:val="21"/>
-          <w:szCs w:val="21"/>
           <w:lang w:val="en-US"/>
         </w:rPr>
         <w:t>let</w:t>
       </w:r>
       <w:r>
         <w:rPr>
-          <w:rFonts w:ascii="Consolas" w:hAnsi="Consolas" w:cs="Arial"/>
-          <w:color w:val="000000"/>
-          <w:sz w:val="21"/>
-          <w:szCs w:val="21"/>
+          <w:color w:val="000000"/>
           <w:lang w:val="en-US"/>
         </w:rPr>
         <w:t> _req02 = </w:t>
       </w:r>
       <w:r>
         <w:rPr>
-          <w:rFonts w:ascii="Consolas" w:hAnsi="Consolas" w:cs="Arial"/>
           <w:color w:val="3757EF"/>
-          <w:sz w:val="21"/>
-          <w:szCs w:val="21"/>
           <w:lang w:val="en-US"/>
         </w:rPr>
         <w:t>new</w:t>
       </w:r>
       <w:r>
         <w:rPr>
-          <w:rFonts w:ascii="Consolas" w:hAnsi="Consolas" w:cs="Arial"/>
-          <w:color w:val="000000"/>
-          <w:sz w:val="21"/>
-          <w:szCs w:val="21"/>
+          <w:color w:val="000000"/>
           <w:lang w:val="en-US"/>
         </w:rPr>
         <w:t> </w:t>
@@ -4431,10 +3435,6 @@
       <w:proofErr w:type="spellStart"/>
       <w:r>
         <w:rPr>
-          <w:rFonts w:ascii="Consolas" w:hAnsi="Consolas" w:cs="Arial"/>
-          <w:color w:val="1142AF"/>
-          <w:sz w:val="21"/>
-          <w:szCs w:val="21"/>
           <w:lang w:val="en-US"/>
         </w:rPr>
         <w:t>A_TObject</w:t>
@@ -4442,30 +3442,21 @@
       <w:proofErr w:type="spellEnd"/>
       <w:r>
         <w:rPr>
-          <w:rFonts w:ascii="Consolas" w:hAnsi="Consolas" w:cs="Arial"/>
-          <w:color w:val="000000"/>
-          <w:sz w:val="21"/>
-          <w:szCs w:val="21"/>
+          <w:color w:val="000000"/>
           <w:lang w:val="en-US"/>
         </w:rPr>
         <w:t>(</w:t>
       </w:r>
       <w:r>
         <w:rPr>
-          <w:rFonts w:ascii="Consolas" w:hAnsi="Consolas" w:cs="Arial"/>
           <w:color w:val="0C840A"/>
-          <w:sz w:val="21"/>
-          <w:szCs w:val="21"/>
           <w:lang w:val="en-US"/>
         </w:rPr>
         <w:t>'TestReq10100'</w:t>
       </w:r>
       <w:r>
         <w:rPr>
-          <w:rFonts w:ascii="Consolas" w:hAnsi="Consolas" w:cs="Arial"/>
-          <w:color w:val="000000"/>
-          <w:sz w:val="21"/>
-          <w:szCs w:val="21"/>
+          <w:color w:val="000000"/>
           <w:lang w:val="en-US"/>
         </w:rPr>
         <w:t>);</w:t>
@@ -4473,20 +3464,16 @@
     </w:p>
     <w:p>
       <w:pPr>
-        <w:shd w:val="clear" w:color="auto" w:fill="FFFFFE"/>
-        <w:spacing w:line="285" w:lineRule="atLeast"/>
-        <w:rPr>
-          <w:rFonts w:ascii="Arial" w:hAnsi="Arial" w:cs="Arial"/>
+        <w:pStyle w:val="a8"/>
+        <w:rPr>
+          <w:rFonts w:ascii="Arial" w:hAnsi="Arial"/>
           <w:color w:val="222222"/>
           <w:lang w:val="en-US"/>
         </w:rPr>
       </w:pPr>
       <w:r>
         <w:rPr>
-          <w:rFonts w:ascii="Consolas" w:hAnsi="Consolas" w:cs="Arial"/>
-          <w:color w:val="000000"/>
-          <w:sz w:val="21"/>
-          <w:szCs w:val="21"/>
+          <w:color w:val="000000"/>
           <w:lang w:val="en-US"/>
         </w:rPr>
         <w:t>_req02.getInfo();</w:t>
@@ -4494,20 +3481,16 @@
     </w:p>
     <w:p>
       <w:pPr>
-        <w:shd w:val="clear" w:color="auto" w:fill="FFFFFE"/>
-        <w:spacing w:line="285" w:lineRule="atLeast"/>
-        <w:rPr>
-          <w:rFonts w:ascii="Arial" w:hAnsi="Arial" w:cs="Arial"/>
+        <w:pStyle w:val="a8"/>
+        <w:rPr>
+          <w:rFonts w:ascii="Arial" w:hAnsi="Arial"/>
           <w:color w:val="222222"/>
           <w:lang w:val="en-US"/>
         </w:rPr>
       </w:pPr>
       <w:r>
         <w:rPr>
-          <w:rFonts w:ascii="Consolas" w:hAnsi="Consolas" w:cs="Arial"/>
-          <w:color w:val="000000"/>
-          <w:sz w:val="21"/>
-          <w:szCs w:val="21"/>
+          <w:color w:val="000000"/>
           <w:lang w:val="en-US"/>
         </w:rPr>
         <w:t> </w:t>
@@ -4515,50 +3498,37 @@
     </w:p>
     <w:p>
       <w:pPr>
-        <w:shd w:val="clear" w:color="auto" w:fill="FFFFFE"/>
-        <w:spacing w:line="285" w:lineRule="atLeast"/>
-        <w:rPr>
-          <w:rFonts w:ascii="Arial" w:hAnsi="Arial" w:cs="Arial"/>
+        <w:pStyle w:val="a8"/>
+        <w:rPr>
+          <w:rFonts w:ascii="Arial" w:hAnsi="Arial"/>
           <w:color w:val="222222"/>
           <w:lang w:val="en-US"/>
         </w:rPr>
       </w:pPr>
       <w:r>
         <w:rPr>
-          <w:rFonts w:ascii="Consolas" w:hAnsi="Consolas" w:cs="Arial"/>
           <w:color w:val="3757EF"/>
-          <w:sz w:val="21"/>
-          <w:szCs w:val="21"/>
           <w:lang w:val="en-US"/>
         </w:rPr>
         <w:t>let</w:t>
       </w:r>
       <w:r>
         <w:rPr>
-          <w:rFonts w:ascii="Consolas" w:hAnsi="Consolas" w:cs="Arial"/>
-          <w:color w:val="000000"/>
-          <w:sz w:val="21"/>
-          <w:szCs w:val="21"/>
+          <w:color w:val="000000"/>
           <w:lang w:val="en-US"/>
         </w:rPr>
         <w:t> _req01 = </w:t>
       </w:r>
       <w:r>
         <w:rPr>
-          <w:rFonts w:ascii="Consolas" w:hAnsi="Consolas" w:cs="Arial"/>
           <w:color w:val="3757EF"/>
-          <w:sz w:val="21"/>
-          <w:szCs w:val="21"/>
           <w:lang w:val="en-US"/>
         </w:rPr>
         <w:t>new</w:t>
       </w:r>
       <w:r>
         <w:rPr>
-          <w:rFonts w:ascii="Consolas" w:hAnsi="Consolas" w:cs="Arial"/>
-          <w:color w:val="000000"/>
-          <w:sz w:val="21"/>
-          <w:szCs w:val="21"/>
+          <w:color w:val="000000"/>
           <w:lang w:val="en-US"/>
         </w:rPr>
         <w:t> </w:t>
@@ -4566,10 +3536,7 @@
       <w:proofErr w:type="spellStart"/>
       <w:r>
         <w:rPr>
-          <w:rFonts w:ascii="Consolas" w:hAnsi="Consolas" w:cs="Arial"/>
-          <w:color w:val="000000"/>
-          <w:sz w:val="21"/>
-          <w:szCs w:val="21"/>
+          <w:color w:val="000000"/>
           <w:lang w:val="en-US"/>
         </w:rPr>
         <w:t>cl_TObject</w:t>
@@ -4577,40 +3544,28 @@
       <w:proofErr w:type="spellEnd"/>
       <w:r>
         <w:rPr>
-          <w:rFonts w:ascii="Consolas" w:hAnsi="Consolas" w:cs="Arial"/>
-          <w:color w:val="000000"/>
-          <w:sz w:val="21"/>
-          <w:szCs w:val="21"/>
+          <w:color w:val="000000"/>
           <w:lang w:val="en-US"/>
         </w:rPr>
         <w:t>(</w:t>
       </w:r>
       <w:r>
         <w:rPr>
-          <w:rFonts w:ascii="Consolas" w:hAnsi="Consolas" w:cs="Arial"/>
           <w:color w:val="0C840A"/>
-          <w:sz w:val="21"/>
-          <w:szCs w:val="21"/>
           <w:lang w:val="en-US"/>
         </w:rPr>
         <w:t>'TestReq10000'</w:t>
       </w:r>
       <w:r>
         <w:rPr>
-          <w:rFonts w:ascii="Consolas" w:hAnsi="Consolas" w:cs="Arial"/>
-          <w:color w:val="000000"/>
-          <w:sz w:val="21"/>
-          <w:szCs w:val="21"/>
+          <w:color w:val="000000"/>
           <w:lang w:val="en-US"/>
         </w:rPr>
         <w:t>,</w:t>
       </w:r>
       <w:r>
         <w:rPr>
-          <w:rFonts w:ascii="Consolas" w:hAnsi="Consolas" w:cs="Arial"/>
           <w:color w:val="0C840A"/>
-          <w:sz w:val="21"/>
-          <w:szCs w:val="21"/>
           <w:lang w:val="en-US"/>
         </w:rPr>
         <w:t>'Requirement</w:t>
@@ -4618,20 +3573,14 @@
       <w:proofErr w:type="gramStart"/>
       <w:r>
         <w:rPr>
-          <w:rFonts w:ascii="Consolas" w:hAnsi="Consolas" w:cs="Arial"/>
           <w:color w:val="0C840A"/>
-          <w:sz w:val="21"/>
-          <w:szCs w:val="21"/>
           <w:lang w:val="en-US"/>
         </w:rPr>
         <w:t>'</w:t>
       </w:r>
       <w:r>
         <w:rPr>
-          <w:rFonts w:ascii="Consolas" w:hAnsi="Consolas" w:cs="Arial"/>
-          <w:color w:val="000000"/>
-          <w:sz w:val="21"/>
-          <w:szCs w:val="21"/>
+          <w:color w:val="000000"/>
           <w:lang w:val="en-US"/>
         </w:rPr>
         <w:t>,[</w:t>
@@ -4639,39 +3588,27 @@
       <w:proofErr w:type="gramEnd"/>
       <w:r>
         <w:rPr>
-          <w:rFonts w:ascii="Consolas" w:hAnsi="Consolas" w:cs="Arial"/>
           <w:color w:val="0C840A"/>
-          <w:sz w:val="21"/>
-          <w:szCs w:val="21"/>
           <w:lang w:val="en-US"/>
         </w:rPr>
         <w:t>'</w:t>
       </w:r>
       <w:r>
         <w:rPr>
-          <w:rFonts w:ascii="Consolas" w:hAnsi="Consolas" w:cs="Arial"/>
           <w:color w:val="0C840A"/>
-          <w:sz w:val="21"/>
-          <w:szCs w:val="21"/>
         </w:rPr>
         <w:t>ЕПС</w:t>
       </w:r>
       <w:r>
         <w:rPr>
-          <w:rFonts w:ascii="Consolas" w:hAnsi="Consolas" w:cs="Arial"/>
           <w:color w:val="0C840A"/>
-          <w:sz w:val="21"/>
-          <w:szCs w:val="21"/>
           <w:lang w:val="en-US"/>
         </w:rPr>
         <w:t>'</w:t>
       </w:r>
       <w:r>
         <w:rPr>
-          <w:rFonts w:ascii="Consolas" w:hAnsi="Consolas" w:cs="Arial"/>
-          <w:color w:val="000000"/>
-          <w:sz w:val="21"/>
-          <w:szCs w:val="21"/>
+          <w:color w:val="000000"/>
           <w:lang w:val="en-US"/>
         </w:rPr>
         <w:t>]);</w:t>
@@ -4679,39 +3616,51 @@
     </w:p>
     <w:p>
       <w:pPr>
-        <w:shd w:val="clear" w:color="auto" w:fill="FFFFFE"/>
-        <w:spacing w:line="285" w:lineRule="atLeast"/>
-        <w:rPr>
-          <w:rFonts w:ascii="Arial" w:hAnsi="Arial" w:cs="Arial"/>
+        <w:pStyle w:val="a8"/>
+        <w:rPr>
+          <w:rFonts w:ascii="Arial" w:hAnsi="Arial"/>
           <w:color w:val="222222"/>
         </w:rPr>
       </w:pPr>
       <w:r>
         <w:rPr>
-          <w:rFonts w:ascii="Consolas" w:hAnsi="Consolas" w:cs="Arial"/>
-          <w:color w:val="000000"/>
-          <w:sz w:val="21"/>
-          <w:szCs w:val="21"/>
-        </w:rPr>
-        <w:lastRenderedPageBreak/>
+          <w:color w:val="000000"/>
+        </w:rPr>
         <w:t>_req01.getInfo();</w:t>
       </w:r>
     </w:p>
     <w:p/>
     <w:p/>
     <w:p>
-      <w:r>
+      <w:pPr>
+        <w:rPr>
+          <w:sz w:val="24"/>
+          <w:szCs w:val="24"/>
+        </w:rPr>
+      </w:pPr>
+      <w:r>
+        <w:rPr>
+          <w:sz w:val="24"/>
+          <w:szCs w:val="24"/>
+        </w:rPr>
+        <w:lastRenderedPageBreak/>
         <w:t xml:space="preserve">Для запуска </w:t>
       </w:r>
       <w:proofErr w:type="spellStart"/>
       <w:r>
         <w:rPr>
+          <w:sz w:val="24"/>
+          <w:szCs w:val="24"/>
           <w:lang w:val="en-US"/>
         </w:rPr>
         <w:t>ts</w:t>
       </w:r>
       <w:proofErr w:type="spellEnd"/>
       <w:r>
+        <w:rPr>
+          <w:sz w:val="24"/>
+          <w:szCs w:val="24"/>
+        </w:rPr>
         <w:t>, нужно включить на компе политику</w:t>
       </w:r>
     </w:p>
@@ -4720,8 +3669,8 @@
         <w:rPr>
           <w:rFonts w:ascii="Segoe UI" w:hAnsi="Segoe UI" w:cs="Segoe UI"/>
           <w:color w:val="0C0D0E"/>
-          <w:sz w:val="23"/>
-          <w:szCs w:val="23"/>
+          <w:sz w:val="24"/>
+          <w:szCs w:val="24"/>
           <w:shd w:val="clear" w:color="auto" w:fill="FFFFFF"/>
         </w:rPr>
       </w:pPr>
@@ -4730,8 +3679,8 @@
         <w:rPr>
           <w:rFonts w:ascii="Segoe UI" w:hAnsi="Segoe UI" w:cs="Segoe UI"/>
           <w:color w:val="0C0D0E"/>
-          <w:sz w:val="23"/>
-          <w:szCs w:val="23"/>
+          <w:sz w:val="24"/>
+          <w:szCs w:val="24"/>
           <w:shd w:val="clear" w:color="auto" w:fill="FFFFFF"/>
         </w:rPr>
         <w:t>Set-ExecutionPolicy</w:t>
@@ -4741,8 +3690,8 @@
         <w:rPr>
           <w:rFonts w:ascii="Segoe UI" w:hAnsi="Segoe UI" w:cs="Segoe UI"/>
           <w:color w:val="0C0D0E"/>
-          <w:sz w:val="23"/>
-          <w:szCs w:val="23"/>
+          <w:sz w:val="24"/>
+          <w:szCs w:val="24"/>
           <w:shd w:val="clear" w:color="auto" w:fill="FFFFFF"/>
         </w:rPr>
         <w:t xml:space="preserve"> </w:t>
@@ -4752,8 +3701,8 @@
         <w:rPr>
           <w:rFonts w:ascii="Segoe UI" w:hAnsi="Segoe UI" w:cs="Segoe UI"/>
           <w:color w:val="0C0D0E"/>
-          <w:sz w:val="23"/>
-          <w:szCs w:val="23"/>
+          <w:sz w:val="24"/>
+          <w:szCs w:val="24"/>
           <w:shd w:val="clear" w:color="auto" w:fill="FFFFFF"/>
         </w:rPr>
         <w:t>RemoteSigned</w:t>
@@ -4774,16 +3723,12 @@
         <w:rPr>
           <w:rFonts w:ascii="inherit" w:hAnsi="inherit" w:cs="Segoe UI"/>
           <w:color w:val="0C0D0E"/>
-          <w:sz w:val="23"/>
-          <w:szCs w:val="23"/>
         </w:rPr>
       </w:pPr>
       <w:r>
         <w:rPr>
           <w:rFonts w:ascii="inherit" w:hAnsi="inherit" w:cs="Segoe UI"/>
           <w:color w:val="0C0D0E"/>
-          <w:sz w:val="23"/>
-          <w:szCs w:val="23"/>
         </w:rPr>
         <w:t xml:space="preserve">Открываем терминал </w:t>
       </w:r>
@@ -4791,8 +3736,6 @@
         <w:rPr>
           <w:rFonts w:ascii="inherit" w:hAnsi="inherit" w:cs="Segoe UI"/>
           <w:color w:val="0C0D0E"/>
-          <w:sz w:val="23"/>
-          <w:szCs w:val="23"/>
           <w:lang w:val="en-US"/>
         </w:rPr>
         <w:t>PowerShell</w:t>
@@ -4801,8 +3744,6 @@
         <w:rPr>
           <w:rFonts w:ascii="inherit" w:hAnsi="inherit" w:cs="Segoe UI"/>
           <w:color w:val="0C0D0E"/>
-          <w:sz w:val="23"/>
-          <w:szCs w:val="23"/>
         </w:rPr>
         <w:t xml:space="preserve"> </w:t>
       </w:r>
@@ -4810,8 +3751,6 @@
         <w:rPr>
           <w:rFonts w:ascii="inherit" w:hAnsi="inherit" w:cs="Segoe UI"/>
           <w:color w:val="0C0D0E"/>
-          <w:sz w:val="23"/>
-          <w:szCs w:val="23"/>
         </w:rPr>
         <w:t>от админа.</w:t>
       </w:r>
@@ -4830,8 +3769,6 @@
         <w:rPr>
           <w:rFonts w:ascii="inherit" w:hAnsi="inherit" w:cs="Segoe UI"/>
           <w:color w:val="0C0D0E"/>
-          <w:sz w:val="23"/>
-          <w:szCs w:val="23"/>
           <w:lang w:val="en-US"/>
         </w:rPr>
       </w:pPr>
@@ -4839,8 +3776,6 @@
         <w:rPr>
           <w:rFonts w:ascii="inherit" w:hAnsi="inherit" w:cs="Segoe UI"/>
           <w:color w:val="0C0D0E"/>
-          <w:sz w:val="23"/>
-          <w:szCs w:val="23"/>
         </w:rPr>
         <w:t>Пишем</w:t>
       </w:r>
@@ -4848,8 +3783,6 @@
         <w:rPr>
           <w:rFonts w:ascii="inherit" w:hAnsi="inherit" w:cs="Segoe UI"/>
           <w:color w:val="0C0D0E"/>
-          <w:sz w:val="23"/>
-          <w:szCs w:val="23"/>
           <w:lang w:val="en-US"/>
         </w:rPr>
         <w:t xml:space="preserve"> </w:t>
@@ -4858,8 +3791,6 @@
         <w:rPr>
           <w:rFonts w:ascii="inherit" w:hAnsi="inherit" w:cs="Segoe UI"/>
           <w:color w:val="0C0D0E"/>
-          <w:sz w:val="23"/>
-          <w:szCs w:val="23"/>
         </w:rPr>
         <w:t>и</w:t>
       </w:r>
@@ -4867,8 +3798,6 @@
         <w:rPr>
           <w:rFonts w:ascii="inherit" w:hAnsi="inherit" w:cs="Segoe UI"/>
           <w:color w:val="0C0D0E"/>
-          <w:sz w:val="23"/>
-          <w:szCs w:val="23"/>
           <w:lang w:val="en-US"/>
         </w:rPr>
         <w:t xml:space="preserve"> </w:t>
@@ -4877,8 +3806,6 @@
         <w:rPr>
           <w:rFonts w:ascii="inherit" w:hAnsi="inherit" w:cs="Segoe UI"/>
           <w:color w:val="0C0D0E"/>
-          <w:sz w:val="23"/>
-          <w:szCs w:val="23"/>
         </w:rPr>
         <w:t>запускаем</w:t>
       </w:r>
@@ -4886,8 +3813,6 @@
         <w:rPr>
           <w:rFonts w:ascii="inherit" w:hAnsi="inherit" w:cs="Segoe UI"/>
           <w:color w:val="0C0D0E"/>
-          <w:sz w:val="23"/>
-          <w:szCs w:val="23"/>
           <w:lang w:val="en-US"/>
         </w:rPr>
         <w:t>: Set-</w:t>
@@ -4897,8 +3822,6 @@
         <w:rPr>
           <w:rFonts w:ascii="inherit" w:hAnsi="inherit" w:cs="Segoe UI"/>
           <w:color w:val="0C0D0E"/>
-          <w:sz w:val="23"/>
-          <w:szCs w:val="23"/>
           <w:lang w:val="en-US"/>
         </w:rPr>
         <w:t>ExecutionPolicy</w:t>
@@ -4908,8 +3831,6 @@
         <w:rPr>
           <w:rFonts w:ascii="inherit" w:hAnsi="inherit" w:cs="Segoe UI"/>
           <w:color w:val="0C0D0E"/>
-          <w:sz w:val="23"/>
-          <w:szCs w:val="23"/>
           <w:lang w:val="en-US"/>
         </w:rPr>
         <w:t xml:space="preserve"> </w:t>
@@ -4919,8 +3840,6 @@
         <w:rPr>
           <w:rFonts w:ascii="inherit" w:hAnsi="inherit" w:cs="Segoe UI"/>
           <w:color w:val="0C0D0E"/>
-          <w:sz w:val="23"/>
-          <w:szCs w:val="23"/>
           <w:lang w:val="en-US"/>
         </w:rPr>
         <w:t>RemoteSigned</w:t>
@@ -4938,53 +3857,2448 @@
         <w:spacing w:before="0" w:beforeAutospacing="0" w:after="0" w:afterAutospacing="0"/>
         <w:ind w:left="450"/>
         <w:textAlignment w:val="baseline"/>
+      </w:pPr>
+      <w:r>
         <w:rPr>
           <w:rFonts w:ascii="inherit" w:hAnsi="inherit" w:cs="Segoe UI"/>
           <w:color w:val="0C0D0E"/>
-          <w:sz w:val="23"/>
-          <w:szCs w:val="23"/>
-        </w:rPr>
-      </w:pPr>
-      <w:r>
-        <w:rPr>
-          <w:rFonts w:ascii="inherit" w:hAnsi="inherit" w:cs="Segoe UI"/>
-          <w:color w:val="0C0D0E"/>
-          <w:sz w:val="23"/>
-          <w:szCs w:val="23"/>
         </w:rPr>
         <w:t>На вопрос отвечаем: A (Да для всех)</w:t>
       </w:r>
     </w:p>
-    <w:p/>
-    <w:p>
-      <w:r>
-        <w:t>После выполнения, запускаем команду</w:t>
-      </w:r>
-    </w:p>
-    <w:p>
-      <w:pPr>
-        <w:pStyle w:val="a8"/>
-        <w:rPr>
-          <w:lang w:val="en-US"/>
-        </w:rPr>
-      </w:pPr>
-      <w:r>
-        <w:rPr>
-          <w:lang w:val="en-US"/>
-        </w:rPr>
-        <w:t>PS D:\JSProject&gt;</w:t>
-      </w:r>
+    <w:p>
+      <w:pPr>
+        <w:pStyle w:val="aa"/>
+        <w:numPr>
+          <w:ilvl w:val="0"/>
+          <w:numId w:val="8"/>
+        </w:numPr>
+        <w:shd w:val="clear" w:color="auto" w:fill="FFFFFF"/>
+        <w:spacing w:before="0" w:beforeAutospacing="0" w:after="0" w:afterAutospacing="0"/>
+        <w:ind w:left="450"/>
+        <w:textAlignment w:val="baseline"/>
+      </w:pPr>
+      <w:r>
+        <w:t>Г</w:t>
+      </w:r>
+      <w:r>
+        <w:t xml:space="preserve">лобально установите компилятор </w:t>
+      </w:r>
+      <w:proofErr w:type="spellStart"/>
+      <w:r>
+        <w:t>TypeScript</w:t>
+      </w:r>
+      <w:proofErr w:type="spellEnd"/>
+      <w:r>
+        <w:t xml:space="preserve"> на вашей машине следующей командой:</w:t>
+      </w:r>
+      <w:r>
+        <w:t xml:space="preserve"> </w:t>
+      </w:r>
+    </w:p>
+    <w:p>
+      <w:pPr>
+        <w:pStyle w:val="a8"/>
+        <w:ind w:left="708" w:firstLine="708"/>
+        <w:rPr>
+          <w:rFonts w:ascii="Courier New" w:hAnsi="Courier New" w:cs="Courier New"/>
+          <w:sz w:val="24"/>
+          <w:szCs w:val="24"/>
+        </w:rPr>
+      </w:pPr>
+      <w:proofErr w:type="spellStart"/>
+      <w:r>
+        <w:rPr>
+          <w:rStyle w:val="5"/>
+          <w:rFonts w:ascii="Consolas" w:hAnsi="Consolas"/>
+          <w:color w:val="4271AE"/>
+          <w:sz w:val="24"/>
+          <w:szCs w:val="24"/>
+        </w:rPr>
+        <w:t>npm</w:t>
+      </w:r>
+      <w:proofErr w:type="spellEnd"/>
+      <w:r>
+        <w:rPr>
+          <w:rStyle w:val="HTML1"/>
+          <w:rFonts w:ascii="Consolas" w:eastAsiaTheme="majorEastAsia" w:hAnsi="Consolas"/>
+          <w:color w:val="333333"/>
+          <w:sz w:val="24"/>
+          <w:szCs w:val="24"/>
+        </w:rPr>
+        <w:t xml:space="preserve"> i </w:t>
+      </w:r>
+      <w:r>
+        <w:rPr>
+          <w:rStyle w:val="b"/>
+          <w:rFonts w:ascii="Consolas" w:hAnsi="Consolas"/>
+          <w:color w:val="BC6060"/>
+          <w:sz w:val="24"/>
+          <w:szCs w:val="24"/>
+        </w:rPr>
+        <w:t>-g</w:t>
+      </w:r>
+      <w:r>
+        <w:rPr>
+          <w:rStyle w:val="HTML1"/>
+          <w:rFonts w:ascii="Consolas" w:eastAsiaTheme="majorEastAsia" w:hAnsi="Consolas"/>
+          <w:color w:val="333333"/>
+          <w:sz w:val="24"/>
+          <w:szCs w:val="24"/>
+        </w:rPr>
+        <w:t xml:space="preserve"> </w:t>
+      </w:r>
+      <w:proofErr w:type="spellStart"/>
+      <w:r>
+        <w:rPr>
+          <w:rStyle w:val="HTML1"/>
+          <w:rFonts w:ascii="Consolas" w:eastAsiaTheme="majorEastAsia" w:hAnsi="Consolas"/>
+          <w:color w:val="333333"/>
+          <w:sz w:val="24"/>
+          <w:szCs w:val="24"/>
+        </w:rPr>
+        <w:t>typescript</w:t>
+      </w:r>
+      <w:proofErr w:type="spellEnd"/>
+    </w:p>
+    <w:p>
+      <w:pPr>
+        <w:pStyle w:val="aa"/>
+        <w:numPr>
+          <w:ilvl w:val="0"/>
+          <w:numId w:val="8"/>
+        </w:numPr>
+        <w:shd w:val="clear" w:color="auto" w:fill="FFFFFF"/>
+        <w:spacing w:before="0" w:beforeAutospacing="0" w:after="0" w:afterAutospacing="0"/>
+        <w:ind w:left="450"/>
+        <w:textAlignment w:val="baseline"/>
+      </w:pPr>
+      <w:r>
+        <w:t>Убедитесь, что установка прошла успешно (если да - то команда вернет номер версии).</w:t>
+      </w:r>
+    </w:p>
+    <w:p>
+      <w:pPr>
+        <w:pStyle w:val="aa"/>
+        <w:shd w:val="clear" w:color="auto" w:fill="FFFFFF"/>
+        <w:spacing w:before="0" w:beforeAutospacing="0" w:after="0" w:afterAutospacing="0"/>
+        <w:ind w:left="450" w:firstLine="258"/>
+        <w:textAlignment w:val="baseline"/>
+      </w:pPr>
+      <w:proofErr w:type="spellStart"/>
+      <w:r>
+        <w:t>tsc</w:t>
+      </w:r>
+      <w:proofErr w:type="spellEnd"/>
+      <w:r>
+        <w:t xml:space="preserve"> </w:t>
+      </w:r>
+      <w:r>
+        <w:t>–</w:t>
+      </w:r>
+      <w:r>
+        <w:t>v</w:t>
+      </w:r>
+    </w:p>
+    <w:p>
+      <w:pPr>
+        <w:pStyle w:val="aa"/>
+        <w:shd w:val="clear" w:color="auto" w:fill="FFFFFF"/>
+        <w:spacing w:before="0" w:beforeAutospacing="0" w:after="0" w:afterAutospacing="0"/>
+        <w:ind w:left="450" w:firstLine="258"/>
+        <w:textAlignment w:val="baseline"/>
+      </w:pPr>
+    </w:p>
+    <w:p>
+      <w:pPr>
+        <w:pStyle w:val="a8"/>
+        <w:rPr>
+          <w:sz w:val="24"/>
+          <w:szCs w:val="24"/>
+          <w:lang w:eastAsia="ru-RU"/>
+        </w:rPr>
+      </w:pPr>
+      <w:proofErr w:type="spellStart"/>
+      <w:r>
+        <w:rPr>
+          <w:sz w:val="24"/>
+          <w:szCs w:val="24"/>
+          <w:lang w:eastAsia="ru-RU"/>
+        </w:rPr>
+        <w:t>С</w:t>
+      </w:r>
+      <w:r>
+        <w:rPr>
+          <w:sz w:val="24"/>
+          <w:szCs w:val="24"/>
+          <w:lang w:eastAsia="ru-RU"/>
+        </w:rPr>
+        <w:t>оздаейте</w:t>
+      </w:r>
+      <w:proofErr w:type="spellEnd"/>
+      <w:r>
+        <w:rPr>
+          <w:sz w:val="24"/>
+          <w:szCs w:val="24"/>
+          <w:lang w:eastAsia="ru-RU"/>
+        </w:rPr>
+        <w:t xml:space="preserve"> файл конфигурации TS:</w:t>
+      </w:r>
+    </w:p>
+    <w:p>
+      <w:pPr>
+        <w:pStyle w:val="a8"/>
+        <w:rPr>
+          <w:sz w:val="24"/>
+          <w:szCs w:val="24"/>
+          <w:lang w:eastAsia="ru-RU"/>
+        </w:rPr>
+      </w:pPr>
+      <w:proofErr w:type="spellStart"/>
+      <w:r>
+        <w:rPr>
+          <w:rFonts w:ascii="Consolas" w:hAnsi="Consolas" w:cs="Courier New"/>
+          <w:sz w:val="24"/>
+          <w:szCs w:val="24"/>
+          <w:lang w:eastAsia="ru-RU"/>
+        </w:rPr>
+        <w:t>tsc</w:t>
+      </w:r>
+      <w:proofErr w:type="spellEnd"/>
+      <w:r>
+        <w:rPr>
+          <w:rFonts w:ascii="Consolas" w:hAnsi="Consolas" w:cs="Courier New"/>
+          <w:sz w:val="24"/>
+          <w:szCs w:val="24"/>
+          <w:lang w:eastAsia="ru-RU"/>
+        </w:rPr>
+        <w:t xml:space="preserve"> —</w:t>
+      </w:r>
+      <w:proofErr w:type="spellStart"/>
+      <w:r>
+        <w:rPr>
+          <w:rFonts w:ascii="Consolas" w:hAnsi="Consolas" w:cs="Courier New"/>
+          <w:sz w:val="24"/>
+          <w:szCs w:val="24"/>
+          <w:lang w:eastAsia="ru-RU"/>
+        </w:rPr>
+        <w:t>init</w:t>
+      </w:r>
+      <w:proofErr w:type="spellEnd"/>
+    </w:p>
+    <w:p>
+      <w:pPr>
+        <w:pStyle w:val="a8"/>
+        <w:rPr>
+          <w:sz w:val="24"/>
+          <w:szCs w:val="24"/>
+          <w:lang w:eastAsia="ru-RU"/>
+        </w:rPr>
+      </w:pPr>
+      <w:r>
+        <w:rPr>
+          <w:sz w:val="24"/>
+          <w:szCs w:val="24"/>
+          <w:lang w:eastAsia="ru-RU"/>
+        </w:rPr>
+        <w:t>После этого, в корневой директории, у вас должен появиться файл </w:t>
+      </w:r>
+      <w:proofErr w:type="spellStart"/>
+      <w:proofErr w:type="gramStart"/>
+      <w:r>
+        <w:rPr>
+          <w:rFonts w:ascii="Consolas" w:hAnsi="Consolas" w:cs="Courier New"/>
+          <w:sz w:val="24"/>
+          <w:szCs w:val="24"/>
+          <w:lang w:eastAsia="ru-RU"/>
+        </w:rPr>
+        <w:t>tsconfig.json</w:t>
+      </w:r>
+      <w:proofErr w:type="spellEnd"/>
+      <w:proofErr w:type="gramEnd"/>
+      <w:r>
+        <w:rPr>
+          <w:sz w:val="24"/>
+          <w:szCs w:val="24"/>
+          <w:lang w:eastAsia="ru-RU"/>
+        </w:rPr>
+        <w:t> .</w:t>
+      </w:r>
+    </w:p>
+    <w:p>
+      <w:pPr>
+        <w:pStyle w:val="a8"/>
+        <w:rPr>
+          <w:sz w:val="24"/>
+          <w:szCs w:val="24"/>
+          <w:lang w:eastAsia="ru-RU"/>
+        </w:rPr>
+      </w:pPr>
+      <w:r>
+        <w:rPr>
+          <w:sz w:val="24"/>
+          <w:szCs w:val="24"/>
+          <w:lang w:eastAsia="ru-RU"/>
+        </w:rPr>
+        <w:t>Вот пример некоторых опций, о которых стоит знать:</w:t>
+      </w:r>
+    </w:p>
+    <w:p>
+      <w:pPr>
+        <w:pStyle w:val="a8"/>
+        <w:rPr>
+          <w:rFonts w:ascii="Times New Roman" w:hAnsi="Times New Roman" w:cs="Times New Roman"/>
+          <w:color w:val="8E908C"/>
+          <w:sz w:val="20"/>
+          <w:szCs w:val="20"/>
+          <w:lang w:eastAsia="ru-RU"/>
+        </w:rPr>
+      </w:pPr>
+      <w:r>
+        <w:rPr>
+          <w:rFonts w:ascii="Times New Roman" w:hAnsi="Times New Roman" w:cs="Times New Roman"/>
+          <w:sz w:val="20"/>
+          <w:szCs w:val="20"/>
+          <w:lang w:eastAsia="ru-RU"/>
+        </w:rPr>
+        <w:t>{</w:t>
+      </w:r>
+      <w:r>
+        <w:rPr>
+          <w:rFonts w:ascii="Times New Roman" w:hAnsi="Times New Roman" w:cs="Times New Roman"/>
+          <w:sz w:val="20"/>
+          <w:szCs w:val="20"/>
+          <w:lang w:eastAsia="ru-RU"/>
+        </w:rPr>
+        <w:br/>
+        <w:t xml:space="preserve">    </w:t>
+      </w:r>
+      <w:r>
+        <w:rPr>
+          <w:rFonts w:ascii="Times New Roman" w:hAnsi="Times New Roman" w:cs="Times New Roman"/>
+          <w:color w:val="718C00"/>
+          <w:sz w:val="20"/>
+          <w:szCs w:val="20"/>
+          <w:lang w:eastAsia="ru-RU"/>
+        </w:rPr>
+        <w:t>"</w:t>
+      </w:r>
+      <w:proofErr w:type="spellStart"/>
+      <w:r>
+        <w:rPr>
+          <w:rFonts w:ascii="Times New Roman" w:hAnsi="Times New Roman" w:cs="Times New Roman"/>
+          <w:color w:val="718C00"/>
+          <w:sz w:val="20"/>
+          <w:szCs w:val="20"/>
+          <w:lang w:eastAsia="ru-RU"/>
+        </w:rPr>
+        <w:t>compilerOptions</w:t>
+      </w:r>
+      <w:proofErr w:type="spellEnd"/>
+      <w:r>
+        <w:rPr>
+          <w:rFonts w:ascii="Times New Roman" w:hAnsi="Times New Roman" w:cs="Times New Roman"/>
+          <w:color w:val="718C00"/>
+          <w:sz w:val="20"/>
+          <w:szCs w:val="20"/>
+          <w:lang w:eastAsia="ru-RU"/>
+        </w:rPr>
+        <w:t>"</w:t>
+      </w:r>
+      <w:r>
+        <w:rPr>
+          <w:rFonts w:ascii="Times New Roman" w:hAnsi="Times New Roman" w:cs="Times New Roman"/>
+          <w:sz w:val="20"/>
+          <w:szCs w:val="20"/>
+          <w:lang w:eastAsia="ru-RU"/>
+        </w:rPr>
+        <w:t>: {</w:t>
+      </w:r>
+      <w:r>
+        <w:rPr>
+          <w:rFonts w:ascii="Times New Roman" w:hAnsi="Times New Roman" w:cs="Times New Roman"/>
+          <w:sz w:val="20"/>
+          <w:szCs w:val="20"/>
+          <w:lang w:eastAsia="ru-RU"/>
+        </w:rPr>
+        <w:br/>
+        <w:t xml:space="preserve">        </w:t>
+      </w:r>
+      <w:r>
+        <w:rPr>
+          <w:rFonts w:ascii="Times New Roman" w:hAnsi="Times New Roman" w:cs="Times New Roman"/>
+          <w:color w:val="F5871F"/>
+          <w:sz w:val="20"/>
+          <w:szCs w:val="20"/>
+          <w:lang w:eastAsia="ru-RU"/>
+        </w:rPr>
+        <w:t>...</w:t>
+      </w:r>
+      <w:r>
+        <w:rPr>
+          <w:rFonts w:ascii="Times New Roman" w:hAnsi="Times New Roman" w:cs="Times New Roman"/>
+          <w:sz w:val="20"/>
+          <w:szCs w:val="20"/>
+          <w:lang w:eastAsia="ru-RU"/>
+        </w:rPr>
+        <w:br/>
+        <w:t xml:space="preserve">        </w:t>
+      </w:r>
+      <w:r>
+        <w:rPr>
+          <w:rFonts w:ascii="Times New Roman" w:hAnsi="Times New Roman" w:cs="Times New Roman"/>
+          <w:color w:val="8E908C"/>
+          <w:sz w:val="20"/>
+          <w:szCs w:val="20"/>
+          <w:lang w:eastAsia="ru-RU"/>
+        </w:rPr>
+        <w:t>/* Модули */</w:t>
+      </w:r>
+      <w:r>
+        <w:rPr>
+          <w:rFonts w:ascii="Times New Roman" w:hAnsi="Times New Roman" w:cs="Times New Roman"/>
+          <w:sz w:val="20"/>
+          <w:szCs w:val="20"/>
+          <w:lang w:eastAsia="ru-RU"/>
+        </w:rPr>
+        <w:br/>
+        <w:t xml:space="preserve">        </w:t>
+      </w:r>
+      <w:r>
+        <w:rPr>
+          <w:rFonts w:ascii="Times New Roman" w:hAnsi="Times New Roman" w:cs="Times New Roman"/>
+          <w:color w:val="718C00"/>
+          <w:sz w:val="20"/>
+          <w:szCs w:val="20"/>
+          <w:lang w:eastAsia="ru-RU"/>
+        </w:rPr>
+        <w:t>"</w:t>
+      </w:r>
+      <w:proofErr w:type="spellStart"/>
+      <w:r>
+        <w:rPr>
+          <w:rFonts w:ascii="Times New Roman" w:hAnsi="Times New Roman" w:cs="Times New Roman"/>
+          <w:color w:val="718C00"/>
+          <w:sz w:val="20"/>
+          <w:szCs w:val="20"/>
+          <w:lang w:eastAsia="ru-RU"/>
+        </w:rPr>
+        <w:t>target</w:t>
+      </w:r>
+      <w:proofErr w:type="spellEnd"/>
+      <w:r>
+        <w:rPr>
+          <w:rFonts w:ascii="Times New Roman" w:hAnsi="Times New Roman" w:cs="Times New Roman"/>
+          <w:color w:val="718C00"/>
+          <w:sz w:val="20"/>
+          <w:szCs w:val="20"/>
+          <w:lang w:eastAsia="ru-RU"/>
+        </w:rPr>
+        <w:t>"</w:t>
+      </w:r>
+      <w:r>
+        <w:rPr>
+          <w:rFonts w:ascii="Times New Roman" w:hAnsi="Times New Roman" w:cs="Times New Roman"/>
+          <w:sz w:val="20"/>
+          <w:szCs w:val="20"/>
+          <w:lang w:eastAsia="ru-RU"/>
+        </w:rPr>
+        <w:t xml:space="preserve">: </w:t>
+      </w:r>
+      <w:r>
+        <w:rPr>
+          <w:rFonts w:ascii="Times New Roman" w:hAnsi="Times New Roman" w:cs="Times New Roman"/>
+          <w:color w:val="718C00"/>
+          <w:sz w:val="20"/>
+          <w:szCs w:val="20"/>
+          <w:lang w:eastAsia="ru-RU"/>
+        </w:rPr>
+        <w:t>"es2016"</w:t>
+      </w:r>
+      <w:r>
+        <w:rPr>
+          <w:rFonts w:ascii="Times New Roman" w:hAnsi="Times New Roman" w:cs="Times New Roman"/>
+          <w:sz w:val="20"/>
+          <w:szCs w:val="20"/>
+          <w:lang w:eastAsia="ru-RU"/>
+        </w:rPr>
+        <w:t xml:space="preserve">, </w:t>
+      </w:r>
+      <w:r>
+        <w:rPr>
+          <w:rFonts w:ascii="Times New Roman" w:hAnsi="Times New Roman" w:cs="Times New Roman"/>
+          <w:color w:val="8E908C"/>
+          <w:sz w:val="20"/>
+          <w:szCs w:val="20"/>
+          <w:lang w:eastAsia="ru-RU"/>
+        </w:rPr>
+        <w:t>// Измените на "ES2015", чтобы скомпилировать в ES6</w:t>
+      </w:r>
+      <w:r>
+        <w:rPr>
+          <w:rFonts w:ascii="Times New Roman" w:hAnsi="Times New Roman" w:cs="Times New Roman"/>
+          <w:sz w:val="20"/>
+          <w:szCs w:val="20"/>
+          <w:lang w:eastAsia="ru-RU"/>
+        </w:rPr>
+        <w:br/>
+        <w:t xml:space="preserve">        </w:t>
+      </w:r>
+      <w:r>
+        <w:rPr>
+          <w:rFonts w:ascii="Times New Roman" w:hAnsi="Times New Roman" w:cs="Times New Roman"/>
+          <w:color w:val="718C00"/>
+          <w:sz w:val="20"/>
+          <w:szCs w:val="20"/>
+          <w:lang w:eastAsia="ru-RU"/>
+        </w:rPr>
+        <w:t>"</w:t>
+      </w:r>
+      <w:proofErr w:type="spellStart"/>
+      <w:r>
+        <w:rPr>
+          <w:rFonts w:ascii="Times New Roman" w:hAnsi="Times New Roman" w:cs="Times New Roman"/>
+          <w:color w:val="718C00"/>
+          <w:sz w:val="20"/>
+          <w:szCs w:val="20"/>
+          <w:lang w:eastAsia="ru-RU"/>
+        </w:rPr>
+        <w:t>rootDir</w:t>
+      </w:r>
+      <w:proofErr w:type="spellEnd"/>
+      <w:r>
+        <w:rPr>
+          <w:rFonts w:ascii="Times New Roman" w:hAnsi="Times New Roman" w:cs="Times New Roman"/>
+          <w:color w:val="718C00"/>
+          <w:sz w:val="20"/>
+          <w:szCs w:val="20"/>
+          <w:lang w:eastAsia="ru-RU"/>
+        </w:rPr>
+        <w:t>"</w:t>
+      </w:r>
+      <w:r>
+        <w:rPr>
+          <w:rFonts w:ascii="Times New Roman" w:hAnsi="Times New Roman" w:cs="Times New Roman"/>
+          <w:sz w:val="20"/>
+          <w:szCs w:val="20"/>
+          <w:lang w:eastAsia="ru-RU"/>
+        </w:rPr>
+        <w:t xml:space="preserve">: </w:t>
+      </w:r>
+      <w:r>
+        <w:rPr>
+          <w:rFonts w:ascii="Times New Roman" w:hAnsi="Times New Roman" w:cs="Times New Roman"/>
+          <w:color w:val="718C00"/>
+          <w:sz w:val="20"/>
+          <w:szCs w:val="20"/>
+          <w:lang w:eastAsia="ru-RU"/>
+        </w:rPr>
+        <w:t>"./</w:t>
+      </w:r>
+      <w:proofErr w:type="spellStart"/>
+      <w:r>
+        <w:rPr>
+          <w:rFonts w:ascii="Times New Roman" w:hAnsi="Times New Roman" w:cs="Times New Roman"/>
+          <w:color w:val="718C00"/>
+          <w:sz w:val="20"/>
+          <w:szCs w:val="20"/>
+          <w:lang w:eastAsia="ru-RU"/>
+        </w:rPr>
+        <w:t>src</w:t>
+      </w:r>
+      <w:proofErr w:type="spellEnd"/>
+      <w:r>
+        <w:rPr>
+          <w:rFonts w:ascii="Times New Roman" w:hAnsi="Times New Roman" w:cs="Times New Roman"/>
+          <w:color w:val="718C00"/>
+          <w:sz w:val="20"/>
+          <w:szCs w:val="20"/>
+          <w:lang w:eastAsia="ru-RU"/>
+        </w:rPr>
+        <w:t>"</w:t>
+      </w:r>
+      <w:r>
+        <w:rPr>
+          <w:rFonts w:ascii="Times New Roman" w:hAnsi="Times New Roman" w:cs="Times New Roman"/>
+          <w:sz w:val="20"/>
+          <w:szCs w:val="20"/>
+          <w:lang w:eastAsia="ru-RU"/>
+        </w:rPr>
+        <w:t xml:space="preserve">, </w:t>
+      </w:r>
+      <w:r>
+        <w:rPr>
+          <w:rFonts w:ascii="Times New Roman" w:hAnsi="Times New Roman" w:cs="Times New Roman"/>
+          <w:color w:val="8E908C"/>
+          <w:sz w:val="20"/>
+          <w:szCs w:val="20"/>
+          <w:lang w:eastAsia="ru-RU"/>
+        </w:rPr>
+        <w:t>// Откуда компилировать</w:t>
+      </w:r>
+      <w:r>
+        <w:rPr>
+          <w:rFonts w:ascii="Times New Roman" w:hAnsi="Times New Roman" w:cs="Times New Roman"/>
+          <w:sz w:val="20"/>
+          <w:szCs w:val="20"/>
+          <w:lang w:eastAsia="ru-RU"/>
+        </w:rPr>
+        <w:br/>
+        <w:t xml:space="preserve">        </w:t>
+      </w:r>
+      <w:r>
+        <w:rPr>
+          <w:rFonts w:ascii="Times New Roman" w:hAnsi="Times New Roman" w:cs="Times New Roman"/>
+          <w:color w:val="718C00"/>
+          <w:sz w:val="20"/>
+          <w:szCs w:val="20"/>
+          <w:lang w:eastAsia="ru-RU"/>
+        </w:rPr>
+        <w:t>"</w:t>
+      </w:r>
+      <w:proofErr w:type="spellStart"/>
+      <w:r>
+        <w:rPr>
+          <w:rFonts w:ascii="Times New Roman" w:hAnsi="Times New Roman" w:cs="Times New Roman"/>
+          <w:color w:val="718C00"/>
+          <w:sz w:val="20"/>
+          <w:szCs w:val="20"/>
+          <w:lang w:eastAsia="ru-RU"/>
+        </w:rPr>
+        <w:t>outDir</w:t>
+      </w:r>
+      <w:proofErr w:type="spellEnd"/>
+      <w:r>
+        <w:rPr>
+          <w:rFonts w:ascii="Times New Roman" w:hAnsi="Times New Roman" w:cs="Times New Roman"/>
+          <w:color w:val="718C00"/>
+          <w:sz w:val="20"/>
+          <w:szCs w:val="20"/>
+          <w:lang w:eastAsia="ru-RU"/>
+        </w:rPr>
+        <w:t>"</w:t>
+      </w:r>
+      <w:r>
+        <w:rPr>
+          <w:rFonts w:ascii="Times New Roman" w:hAnsi="Times New Roman" w:cs="Times New Roman"/>
+          <w:sz w:val="20"/>
+          <w:szCs w:val="20"/>
+          <w:lang w:eastAsia="ru-RU"/>
+        </w:rPr>
+        <w:t xml:space="preserve">: </w:t>
+      </w:r>
+      <w:r>
+        <w:rPr>
+          <w:rFonts w:ascii="Times New Roman" w:hAnsi="Times New Roman" w:cs="Times New Roman"/>
+          <w:color w:val="718C00"/>
+          <w:sz w:val="20"/>
+          <w:szCs w:val="20"/>
+          <w:lang w:eastAsia="ru-RU"/>
+        </w:rPr>
+        <w:t>"./</w:t>
+      </w:r>
+      <w:proofErr w:type="spellStart"/>
+      <w:r>
+        <w:rPr>
+          <w:rFonts w:ascii="Times New Roman" w:hAnsi="Times New Roman" w:cs="Times New Roman"/>
+          <w:color w:val="718C00"/>
+          <w:sz w:val="20"/>
+          <w:szCs w:val="20"/>
+          <w:lang w:eastAsia="ru-RU"/>
+        </w:rPr>
+        <w:t>public</w:t>
+      </w:r>
+      <w:proofErr w:type="spellEnd"/>
+      <w:r>
+        <w:rPr>
+          <w:rFonts w:ascii="Times New Roman" w:hAnsi="Times New Roman" w:cs="Times New Roman"/>
+          <w:color w:val="718C00"/>
+          <w:sz w:val="20"/>
+          <w:szCs w:val="20"/>
+          <w:lang w:eastAsia="ru-RU"/>
+        </w:rPr>
+        <w:t>"</w:t>
+      </w:r>
+      <w:r>
+        <w:rPr>
+          <w:rFonts w:ascii="Times New Roman" w:hAnsi="Times New Roman" w:cs="Times New Roman"/>
+          <w:sz w:val="20"/>
+          <w:szCs w:val="20"/>
+          <w:lang w:eastAsia="ru-RU"/>
+        </w:rPr>
+        <w:t xml:space="preserve">, </w:t>
+      </w:r>
+      <w:r>
+        <w:rPr>
+          <w:rFonts w:ascii="Times New Roman" w:hAnsi="Times New Roman" w:cs="Times New Roman"/>
+          <w:color w:val="8E908C"/>
+          <w:sz w:val="20"/>
+          <w:szCs w:val="20"/>
+          <w:lang w:eastAsia="ru-RU"/>
+        </w:rPr>
+        <w:t>// Куда компилировать (обычно папка, которая разворачивается на сервере)</w:t>
+      </w:r>
+      <w:r>
+        <w:rPr>
+          <w:rFonts w:ascii="Times New Roman" w:hAnsi="Times New Roman" w:cs="Times New Roman"/>
+          <w:sz w:val="20"/>
+          <w:szCs w:val="20"/>
+          <w:lang w:eastAsia="ru-RU"/>
+        </w:rPr>
+        <w:br/>
+        <w:t xml:space="preserve">        </w:t>
+      </w:r>
+      <w:r>
+        <w:rPr>
+          <w:rFonts w:ascii="Times New Roman" w:hAnsi="Times New Roman" w:cs="Times New Roman"/>
+          <w:color w:val="8E908C"/>
+          <w:sz w:val="20"/>
+          <w:szCs w:val="20"/>
+          <w:lang w:eastAsia="ru-RU"/>
+        </w:rPr>
+        <w:t xml:space="preserve">/* Поддержка </w:t>
+      </w:r>
+      <w:proofErr w:type="spellStart"/>
+      <w:r>
+        <w:rPr>
+          <w:rFonts w:ascii="Times New Roman" w:hAnsi="Times New Roman" w:cs="Times New Roman"/>
+          <w:color w:val="8E908C"/>
+          <w:sz w:val="20"/>
+          <w:szCs w:val="20"/>
+          <w:lang w:eastAsia="ru-RU"/>
+        </w:rPr>
+        <w:t>JavaScript</w:t>
+      </w:r>
+      <w:proofErr w:type="spellEnd"/>
+      <w:r>
+        <w:rPr>
+          <w:rFonts w:ascii="Times New Roman" w:hAnsi="Times New Roman" w:cs="Times New Roman"/>
+          <w:color w:val="8E908C"/>
+          <w:sz w:val="20"/>
+          <w:szCs w:val="20"/>
+          <w:lang w:eastAsia="ru-RU"/>
+        </w:rPr>
+        <w:t xml:space="preserve"> */</w:t>
+      </w:r>
+      <w:r>
+        <w:rPr>
+          <w:rFonts w:ascii="Times New Roman" w:hAnsi="Times New Roman" w:cs="Times New Roman"/>
+          <w:sz w:val="20"/>
+          <w:szCs w:val="20"/>
+          <w:lang w:eastAsia="ru-RU"/>
+        </w:rPr>
+        <w:br/>
+        <w:t xml:space="preserve">        </w:t>
+      </w:r>
+      <w:r>
+        <w:rPr>
+          <w:rFonts w:ascii="Times New Roman" w:hAnsi="Times New Roman" w:cs="Times New Roman"/>
+          <w:color w:val="718C00"/>
+          <w:sz w:val="20"/>
+          <w:szCs w:val="20"/>
+          <w:lang w:eastAsia="ru-RU"/>
+        </w:rPr>
+        <w:t>"</w:t>
+      </w:r>
+      <w:proofErr w:type="spellStart"/>
+      <w:r>
+        <w:rPr>
+          <w:rFonts w:ascii="Times New Roman" w:hAnsi="Times New Roman" w:cs="Times New Roman"/>
+          <w:color w:val="718C00"/>
+          <w:sz w:val="20"/>
+          <w:szCs w:val="20"/>
+          <w:lang w:eastAsia="ru-RU"/>
+        </w:rPr>
+        <w:t>allowJs</w:t>
+      </w:r>
+      <w:proofErr w:type="spellEnd"/>
+      <w:r>
+        <w:rPr>
+          <w:rFonts w:ascii="Times New Roman" w:hAnsi="Times New Roman" w:cs="Times New Roman"/>
+          <w:color w:val="718C00"/>
+          <w:sz w:val="20"/>
+          <w:szCs w:val="20"/>
+          <w:lang w:eastAsia="ru-RU"/>
+        </w:rPr>
+        <w:t>"</w:t>
+      </w:r>
+      <w:r>
+        <w:rPr>
+          <w:rFonts w:ascii="Times New Roman" w:hAnsi="Times New Roman" w:cs="Times New Roman"/>
+          <w:sz w:val="20"/>
+          <w:szCs w:val="20"/>
+          <w:lang w:eastAsia="ru-RU"/>
+        </w:rPr>
+        <w:t xml:space="preserve">: </w:t>
+      </w:r>
+      <w:proofErr w:type="spellStart"/>
+      <w:r>
+        <w:rPr>
+          <w:rFonts w:ascii="Times New Roman" w:hAnsi="Times New Roman" w:cs="Times New Roman"/>
+          <w:color w:val="F5871F"/>
+          <w:sz w:val="20"/>
+          <w:szCs w:val="20"/>
+          <w:lang w:eastAsia="ru-RU"/>
+        </w:rPr>
+        <w:t>true</w:t>
+      </w:r>
+      <w:proofErr w:type="spellEnd"/>
+      <w:r>
+        <w:rPr>
+          <w:rFonts w:ascii="Times New Roman" w:hAnsi="Times New Roman" w:cs="Times New Roman"/>
+          <w:sz w:val="20"/>
+          <w:szCs w:val="20"/>
+          <w:lang w:eastAsia="ru-RU"/>
+        </w:rPr>
+        <w:t xml:space="preserve">, </w:t>
+      </w:r>
+      <w:r>
+        <w:rPr>
+          <w:rFonts w:ascii="Times New Roman" w:hAnsi="Times New Roman" w:cs="Times New Roman"/>
+          <w:color w:val="8E908C"/>
+          <w:sz w:val="20"/>
+          <w:szCs w:val="20"/>
+          <w:lang w:eastAsia="ru-RU"/>
+        </w:rPr>
+        <w:t>// Позволяет компилировать JS-файлы</w:t>
+      </w:r>
+      <w:r>
+        <w:rPr>
+          <w:rFonts w:ascii="Times New Roman" w:hAnsi="Times New Roman" w:cs="Times New Roman"/>
+          <w:sz w:val="20"/>
+          <w:szCs w:val="20"/>
+          <w:lang w:eastAsia="ru-RU"/>
+        </w:rPr>
+        <w:br/>
+        <w:t xml:space="preserve">        </w:t>
+      </w:r>
+      <w:r>
+        <w:rPr>
+          <w:rFonts w:ascii="Times New Roman" w:hAnsi="Times New Roman" w:cs="Times New Roman"/>
+          <w:color w:val="718C00"/>
+          <w:sz w:val="20"/>
+          <w:szCs w:val="20"/>
+          <w:lang w:eastAsia="ru-RU"/>
+        </w:rPr>
+        <w:t>"</w:t>
+      </w:r>
+      <w:proofErr w:type="spellStart"/>
+      <w:r>
+        <w:rPr>
+          <w:rFonts w:ascii="Times New Roman" w:hAnsi="Times New Roman" w:cs="Times New Roman"/>
+          <w:color w:val="718C00"/>
+          <w:sz w:val="20"/>
+          <w:szCs w:val="20"/>
+          <w:lang w:eastAsia="ru-RU"/>
+        </w:rPr>
+        <w:t>checkJs</w:t>
+      </w:r>
+      <w:proofErr w:type="spellEnd"/>
+      <w:r>
+        <w:rPr>
+          <w:rFonts w:ascii="Times New Roman" w:hAnsi="Times New Roman" w:cs="Times New Roman"/>
+          <w:color w:val="718C00"/>
+          <w:sz w:val="20"/>
+          <w:szCs w:val="20"/>
+          <w:lang w:eastAsia="ru-RU"/>
+        </w:rPr>
+        <w:t>"</w:t>
+      </w:r>
+      <w:r>
+        <w:rPr>
+          <w:rFonts w:ascii="Times New Roman" w:hAnsi="Times New Roman" w:cs="Times New Roman"/>
+          <w:sz w:val="20"/>
+          <w:szCs w:val="20"/>
+          <w:lang w:eastAsia="ru-RU"/>
+        </w:rPr>
+        <w:t xml:space="preserve">: </w:t>
+      </w:r>
+      <w:proofErr w:type="spellStart"/>
+      <w:r>
+        <w:rPr>
+          <w:rFonts w:ascii="Times New Roman" w:hAnsi="Times New Roman" w:cs="Times New Roman"/>
+          <w:color w:val="F5871F"/>
+          <w:sz w:val="20"/>
+          <w:szCs w:val="20"/>
+          <w:lang w:eastAsia="ru-RU"/>
+        </w:rPr>
+        <w:t>true</w:t>
+      </w:r>
+      <w:proofErr w:type="spellEnd"/>
+      <w:r>
+        <w:rPr>
+          <w:rFonts w:ascii="Times New Roman" w:hAnsi="Times New Roman" w:cs="Times New Roman"/>
+          <w:sz w:val="20"/>
+          <w:szCs w:val="20"/>
+          <w:lang w:eastAsia="ru-RU"/>
+        </w:rPr>
+        <w:t xml:space="preserve">, </w:t>
+      </w:r>
+      <w:r>
+        <w:rPr>
+          <w:rFonts w:ascii="Times New Roman" w:hAnsi="Times New Roman" w:cs="Times New Roman"/>
+          <w:color w:val="8E908C"/>
+          <w:sz w:val="20"/>
+          <w:szCs w:val="20"/>
+          <w:lang w:eastAsia="ru-RU"/>
+        </w:rPr>
+        <w:t xml:space="preserve">// Проверяет типы в </w:t>
+      </w:r>
+      <w:proofErr w:type="spellStart"/>
+      <w:r>
+        <w:rPr>
+          <w:rFonts w:ascii="Times New Roman" w:hAnsi="Times New Roman" w:cs="Times New Roman"/>
+          <w:color w:val="8E908C"/>
+          <w:sz w:val="20"/>
+          <w:szCs w:val="20"/>
+          <w:lang w:eastAsia="ru-RU"/>
+        </w:rPr>
+        <w:t>JavaScript</w:t>
+      </w:r>
+      <w:proofErr w:type="spellEnd"/>
+      <w:r>
+        <w:rPr>
+          <w:rFonts w:ascii="Times New Roman" w:hAnsi="Times New Roman" w:cs="Times New Roman"/>
+          <w:color w:val="8E908C"/>
+          <w:sz w:val="20"/>
+          <w:szCs w:val="20"/>
+          <w:lang w:eastAsia="ru-RU"/>
+        </w:rPr>
+        <w:t>-файлах и сообщает об ошибках</w:t>
+      </w:r>
+      <w:r>
+        <w:rPr>
+          <w:rFonts w:ascii="Times New Roman" w:hAnsi="Times New Roman" w:cs="Times New Roman"/>
+          <w:sz w:val="20"/>
+          <w:szCs w:val="20"/>
+          <w:lang w:eastAsia="ru-RU"/>
+        </w:rPr>
+        <w:br/>
+      </w:r>
+      <w:r>
+        <w:rPr>
+          <w:rFonts w:ascii="Times New Roman" w:hAnsi="Times New Roman" w:cs="Times New Roman"/>
+          <w:sz w:val="20"/>
+          <w:szCs w:val="20"/>
+          <w:lang w:eastAsia="ru-RU"/>
+        </w:rPr>
+        <w:br/>
+        <w:t xml:space="preserve">        </w:t>
+      </w:r>
+      <w:r>
+        <w:rPr>
+          <w:rFonts w:ascii="Times New Roman" w:hAnsi="Times New Roman" w:cs="Times New Roman"/>
+          <w:color w:val="8E908C"/>
+          <w:sz w:val="20"/>
+          <w:szCs w:val="20"/>
+          <w:lang w:eastAsia="ru-RU"/>
+        </w:rPr>
+        <w:t xml:space="preserve">/* </w:t>
+      </w:r>
+      <w:proofErr w:type="spellStart"/>
+      <w:r>
+        <w:rPr>
+          <w:rFonts w:ascii="Times New Roman" w:hAnsi="Times New Roman" w:cs="Times New Roman"/>
+          <w:color w:val="8E908C"/>
+          <w:sz w:val="20"/>
+          <w:szCs w:val="20"/>
+          <w:lang w:eastAsia="ru-RU"/>
+        </w:rPr>
+        <w:t>Emit</w:t>
+      </w:r>
+      <w:proofErr w:type="spellEnd"/>
+      <w:r>
+        <w:rPr>
+          <w:rFonts w:ascii="Times New Roman" w:hAnsi="Times New Roman" w:cs="Times New Roman"/>
+          <w:color w:val="8E908C"/>
+          <w:sz w:val="20"/>
+          <w:szCs w:val="20"/>
+          <w:lang w:eastAsia="ru-RU"/>
+        </w:rPr>
+        <w:t xml:space="preserve"> */</w:t>
+      </w:r>
+      <w:r>
+        <w:rPr>
+          <w:rFonts w:ascii="Times New Roman" w:hAnsi="Times New Roman" w:cs="Times New Roman"/>
+          <w:sz w:val="20"/>
+          <w:szCs w:val="20"/>
+          <w:lang w:eastAsia="ru-RU"/>
+        </w:rPr>
+        <w:br/>
+        <w:t xml:space="preserve">        </w:t>
+      </w:r>
+      <w:r>
+        <w:rPr>
+          <w:rFonts w:ascii="Times New Roman" w:hAnsi="Times New Roman" w:cs="Times New Roman"/>
+          <w:color w:val="718C00"/>
+          <w:sz w:val="20"/>
+          <w:szCs w:val="20"/>
+          <w:lang w:eastAsia="ru-RU"/>
+        </w:rPr>
+        <w:t>"</w:t>
+      </w:r>
+      <w:proofErr w:type="spellStart"/>
+      <w:r>
+        <w:rPr>
+          <w:rFonts w:ascii="Times New Roman" w:hAnsi="Times New Roman" w:cs="Times New Roman"/>
+          <w:color w:val="718C00"/>
+          <w:sz w:val="20"/>
+          <w:szCs w:val="20"/>
+          <w:lang w:eastAsia="ru-RU"/>
+        </w:rPr>
+        <w:t>sourceMap</w:t>
+      </w:r>
+      <w:proofErr w:type="spellEnd"/>
+      <w:r>
+        <w:rPr>
+          <w:rFonts w:ascii="Times New Roman" w:hAnsi="Times New Roman" w:cs="Times New Roman"/>
+          <w:color w:val="718C00"/>
+          <w:sz w:val="20"/>
+          <w:szCs w:val="20"/>
+          <w:lang w:eastAsia="ru-RU"/>
+        </w:rPr>
+        <w:t>"</w:t>
+      </w:r>
+      <w:r>
+        <w:rPr>
+          <w:rFonts w:ascii="Times New Roman" w:hAnsi="Times New Roman" w:cs="Times New Roman"/>
+          <w:sz w:val="20"/>
+          <w:szCs w:val="20"/>
+          <w:lang w:eastAsia="ru-RU"/>
+        </w:rPr>
+        <w:t xml:space="preserve">: </w:t>
+      </w:r>
+      <w:proofErr w:type="spellStart"/>
+      <w:r>
+        <w:rPr>
+          <w:rFonts w:ascii="Times New Roman" w:hAnsi="Times New Roman" w:cs="Times New Roman"/>
+          <w:color w:val="F5871F"/>
+          <w:sz w:val="20"/>
+          <w:szCs w:val="20"/>
+          <w:lang w:eastAsia="ru-RU"/>
+        </w:rPr>
+        <w:t>true</w:t>
+      </w:r>
+      <w:proofErr w:type="spellEnd"/>
+      <w:r>
+        <w:rPr>
+          <w:rFonts w:ascii="Times New Roman" w:hAnsi="Times New Roman" w:cs="Times New Roman"/>
+          <w:sz w:val="20"/>
+          <w:szCs w:val="20"/>
+          <w:lang w:eastAsia="ru-RU"/>
+        </w:rPr>
+        <w:t xml:space="preserve">, </w:t>
+      </w:r>
+      <w:r>
+        <w:rPr>
+          <w:rFonts w:ascii="Times New Roman" w:hAnsi="Times New Roman" w:cs="Times New Roman"/>
+          <w:color w:val="8E908C"/>
+          <w:sz w:val="20"/>
+          <w:szCs w:val="20"/>
+          <w:lang w:eastAsia="ru-RU"/>
+        </w:rPr>
+        <w:t xml:space="preserve">// Создать </w:t>
+      </w:r>
+      <w:proofErr w:type="spellStart"/>
+      <w:r>
+        <w:rPr>
+          <w:rFonts w:ascii="Times New Roman" w:hAnsi="Times New Roman" w:cs="Times New Roman"/>
+          <w:color w:val="8E908C"/>
+          <w:sz w:val="20"/>
+          <w:szCs w:val="20"/>
+          <w:lang w:eastAsia="ru-RU"/>
+        </w:rPr>
+        <w:t>source</w:t>
+      </w:r>
+      <w:proofErr w:type="spellEnd"/>
+      <w:r>
+        <w:rPr>
+          <w:rFonts w:ascii="Times New Roman" w:hAnsi="Times New Roman" w:cs="Times New Roman"/>
+          <w:color w:val="8E908C"/>
+          <w:sz w:val="20"/>
+          <w:szCs w:val="20"/>
+          <w:lang w:eastAsia="ru-RU"/>
+        </w:rPr>
+        <w:t xml:space="preserve"> </w:t>
+      </w:r>
+      <w:proofErr w:type="spellStart"/>
+      <w:r>
+        <w:rPr>
+          <w:rFonts w:ascii="Times New Roman" w:hAnsi="Times New Roman" w:cs="Times New Roman"/>
+          <w:color w:val="8E908C"/>
+          <w:sz w:val="20"/>
+          <w:szCs w:val="20"/>
+          <w:lang w:eastAsia="ru-RU"/>
+        </w:rPr>
+        <w:t>map</w:t>
+      </w:r>
+      <w:proofErr w:type="spellEnd"/>
+      <w:r>
+        <w:rPr>
+          <w:rFonts w:ascii="Times New Roman" w:hAnsi="Times New Roman" w:cs="Times New Roman"/>
+          <w:color w:val="8E908C"/>
+          <w:sz w:val="20"/>
+          <w:szCs w:val="20"/>
+          <w:lang w:eastAsia="ru-RU"/>
+        </w:rPr>
+        <w:t xml:space="preserve"> файлы для готовых файлов </w:t>
+      </w:r>
+      <w:proofErr w:type="spellStart"/>
+      <w:r>
+        <w:rPr>
+          <w:rFonts w:ascii="Times New Roman" w:hAnsi="Times New Roman" w:cs="Times New Roman"/>
+          <w:color w:val="8E908C"/>
+          <w:sz w:val="20"/>
+          <w:szCs w:val="20"/>
+          <w:lang w:eastAsia="ru-RU"/>
+        </w:rPr>
+        <w:t>JavaScript</w:t>
+      </w:r>
+      <w:proofErr w:type="spellEnd"/>
+      <w:r>
+        <w:rPr>
+          <w:rFonts w:ascii="Times New Roman" w:hAnsi="Times New Roman" w:cs="Times New Roman"/>
+          <w:color w:val="8E908C"/>
+          <w:sz w:val="20"/>
+          <w:szCs w:val="20"/>
+          <w:lang w:eastAsia="ru-RU"/>
+        </w:rPr>
+        <w:t xml:space="preserve"> (</w:t>
+      </w:r>
+      <w:proofErr w:type="spellStart"/>
+      <w:r>
+        <w:rPr>
+          <w:rFonts w:ascii="Times New Roman" w:hAnsi="Times New Roman" w:cs="Times New Roman"/>
+          <w:color w:val="8E908C"/>
+          <w:sz w:val="20"/>
+          <w:szCs w:val="20"/>
+          <w:lang w:eastAsia="ru-RU"/>
+        </w:rPr>
+        <w:t>хороошо</w:t>
+      </w:r>
+      <w:proofErr w:type="spellEnd"/>
+      <w:r>
+        <w:rPr>
+          <w:rFonts w:ascii="Times New Roman" w:hAnsi="Times New Roman" w:cs="Times New Roman"/>
+          <w:color w:val="8E908C"/>
+          <w:sz w:val="20"/>
+          <w:szCs w:val="20"/>
+          <w:lang w:eastAsia="ru-RU"/>
+        </w:rPr>
+        <w:t xml:space="preserve"> подходит для </w:t>
+      </w:r>
+      <w:proofErr w:type="spellStart"/>
+      <w:r>
+        <w:rPr>
+          <w:rFonts w:ascii="Times New Roman" w:hAnsi="Times New Roman" w:cs="Times New Roman"/>
+          <w:color w:val="8E908C"/>
+          <w:sz w:val="20"/>
+          <w:szCs w:val="20"/>
+          <w:lang w:eastAsia="ru-RU"/>
+        </w:rPr>
+        <w:t>дебаггинга</w:t>
+      </w:r>
+      <w:proofErr w:type="spellEnd"/>
+      <w:r>
+        <w:rPr>
+          <w:rFonts w:ascii="Times New Roman" w:hAnsi="Times New Roman" w:cs="Times New Roman"/>
+          <w:color w:val="8E908C"/>
+          <w:sz w:val="20"/>
+          <w:szCs w:val="20"/>
+          <w:lang w:eastAsia="ru-RU"/>
+        </w:rPr>
+        <w:t>)</w:t>
+      </w:r>
+      <w:r>
+        <w:rPr>
+          <w:rFonts w:ascii="Times New Roman" w:hAnsi="Times New Roman" w:cs="Times New Roman"/>
+          <w:sz w:val="20"/>
+          <w:szCs w:val="20"/>
+          <w:lang w:eastAsia="ru-RU"/>
+        </w:rPr>
+        <w:br/>
+        <w:t xml:space="preserve">        </w:t>
+      </w:r>
+      <w:r>
+        <w:rPr>
+          <w:rFonts w:ascii="Times New Roman" w:hAnsi="Times New Roman" w:cs="Times New Roman"/>
+          <w:color w:val="718C00"/>
+          <w:sz w:val="20"/>
+          <w:szCs w:val="20"/>
+          <w:lang w:eastAsia="ru-RU"/>
+        </w:rPr>
+        <w:t>"</w:t>
+      </w:r>
+      <w:proofErr w:type="spellStart"/>
+      <w:r>
+        <w:rPr>
+          <w:rFonts w:ascii="Times New Roman" w:hAnsi="Times New Roman" w:cs="Times New Roman"/>
+          <w:color w:val="718C00"/>
+          <w:sz w:val="20"/>
+          <w:szCs w:val="20"/>
+          <w:lang w:eastAsia="ru-RU"/>
+        </w:rPr>
+        <w:t>removeComments</w:t>
+      </w:r>
+      <w:proofErr w:type="spellEnd"/>
+      <w:r>
+        <w:rPr>
+          <w:rFonts w:ascii="Times New Roman" w:hAnsi="Times New Roman" w:cs="Times New Roman"/>
+          <w:color w:val="718C00"/>
+          <w:sz w:val="20"/>
+          <w:szCs w:val="20"/>
+          <w:lang w:eastAsia="ru-RU"/>
+        </w:rPr>
+        <w:t>"</w:t>
+      </w:r>
+      <w:r>
+        <w:rPr>
+          <w:rFonts w:ascii="Times New Roman" w:hAnsi="Times New Roman" w:cs="Times New Roman"/>
+          <w:sz w:val="20"/>
+          <w:szCs w:val="20"/>
+          <w:lang w:eastAsia="ru-RU"/>
+        </w:rPr>
+        <w:t xml:space="preserve">: </w:t>
+      </w:r>
+      <w:proofErr w:type="spellStart"/>
+      <w:r>
+        <w:rPr>
+          <w:rFonts w:ascii="Times New Roman" w:hAnsi="Times New Roman" w:cs="Times New Roman"/>
+          <w:color w:val="F5871F"/>
+          <w:sz w:val="20"/>
+          <w:szCs w:val="20"/>
+          <w:lang w:eastAsia="ru-RU"/>
+        </w:rPr>
+        <w:t>true</w:t>
+      </w:r>
+      <w:proofErr w:type="spellEnd"/>
+      <w:r>
+        <w:rPr>
+          <w:rFonts w:ascii="Times New Roman" w:hAnsi="Times New Roman" w:cs="Times New Roman"/>
+          <w:sz w:val="20"/>
+          <w:szCs w:val="20"/>
+          <w:lang w:eastAsia="ru-RU"/>
+        </w:rPr>
+        <w:t xml:space="preserve">, </w:t>
+      </w:r>
+      <w:r>
+        <w:rPr>
+          <w:rFonts w:ascii="Times New Roman" w:hAnsi="Times New Roman" w:cs="Times New Roman"/>
+          <w:color w:val="8E908C"/>
+          <w:sz w:val="20"/>
+          <w:szCs w:val="20"/>
+          <w:lang w:eastAsia="ru-RU"/>
+        </w:rPr>
+        <w:t>// Игнорировать комментарии</w:t>
+      </w:r>
+    </w:p>
+    <w:p>
+      <w:pPr>
+        <w:pStyle w:val="a8"/>
+        <w:rPr>
+          <w:rFonts w:ascii="Times New Roman" w:hAnsi="Times New Roman" w:cs="Times New Roman"/>
+          <w:color w:val="8E908C"/>
+          <w:sz w:val="20"/>
+          <w:szCs w:val="20"/>
+          <w:lang w:eastAsia="ru-RU"/>
+        </w:rPr>
+      </w:pPr>
+    </w:p>
+    <w:p>
+      <w:pPr>
+        <w:pStyle w:val="a8"/>
+        <w:rPr>
+          <w:rFonts w:ascii="Times New Roman" w:hAnsi="Times New Roman" w:cs="Times New Roman"/>
+          <w:color w:val="8E908C"/>
+          <w:sz w:val="20"/>
+          <w:szCs w:val="20"/>
+          <w:lang w:eastAsia="ru-RU"/>
+        </w:rPr>
+      </w:pPr>
+      <w:r>
+        <w:rPr>
+          <w:rFonts w:ascii="Times New Roman" w:hAnsi="Times New Roman" w:cs="Times New Roman"/>
+          <w:color w:val="8E908C"/>
+          <w:sz w:val="20"/>
+          <w:szCs w:val="20"/>
+          <w:lang w:eastAsia="ru-RU"/>
+        </w:rPr>
+        <w:t>/* Type Checking */</w:t>
+      </w:r>
+    </w:p>
+    <w:p>
+      <w:pPr>
+        <w:pStyle w:val="a8"/>
+        <w:rPr>
+          <w:rFonts w:ascii="Times New Roman" w:hAnsi="Times New Roman" w:cs="Times New Roman"/>
+          <w:color w:val="8E908C"/>
+          <w:sz w:val="20"/>
+          <w:szCs w:val="20"/>
+          <w:lang w:eastAsia="ru-RU"/>
+        </w:rPr>
+      </w:pPr>
+      <w:r>
+        <w:rPr>
+          <w:rFonts w:ascii="Times New Roman" w:hAnsi="Times New Roman" w:cs="Times New Roman"/>
+          <w:color w:val="8E908C"/>
+          <w:sz w:val="20"/>
+          <w:szCs w:val="20"/>
+          <w:lang w:val="en-US" w:eastAsia="ru-RU"/>
+        </w:rPr>
+        <w:t xml:space="preserve">"strict": </w:t>
+      </w:r>
+      <w:proofErr w:type="gramStart"/>
+      <w:r>
+        <w:rPr>
+          <w:rFonts w:ascii="Times New Roman" w:hAnsi="Times New Roman" w:cs="Times New Roman"/>
+          <w:color w:val="8E908C"/>
+          <w:sz w:val="20"/>
+          <w:szCs w:val="20"/>
+          <w:lang w:val="en-US" w:eastAsia="ru-RU"/>
+        </w:rPr>
+        <w:t xml:space="preserve">true,   </w:t>
+      </w:r>
+      <w:proofErr w:type="gramEnd"/>
+      <w:r>
+        <w:rPr>
+          <w:rFonts w:ascii="Times New Roman" w:hAnsi="Times New Roman" w:cs="Times New Roman"/>
+          <w:color w:val="8E908C"/>
+          <w:sz w:val="20"/>
+          <w:szCs w:val="20"/>
+          <w:lang w:val="en-US" w:eastAsia="ru-RU"/>
+        </w:rPr>
+        <w:t xml:space="preserve">                                   /* Enable all strict type-checking options. </w:t>
+      </w:r>
+      <w:r>
+        <w:rPr>
+          <w:rFonts w:ascii="Times New Roman" w:hAnsi="Times New Roman" w:cs="Times New Roman"/>
+          <w:color w:val="8E908C"/>
+          <w:sz w:val="20"/>
+          <w:szCs w:val="20"/>
+          <w:lang w:eastAsia="ru-RU"/>
+        </w:rPr>
+        <w:t>*/</w:t>
+      </w:r>
+    </w:p>
+    <w:p>
+      <w:pPr>
+        <w:pStyle w:val="a8"/>
+        <w:rPr>
+          <w:rFonts w:ascii="Times New Roman" w:hAnsi="Times New Roman" w:cs="Times New Roman"/>
+          <w:color w:val="8E908C"/>
+          <w:sz w:val="20"/>
+          <w:szCs w:val="20"/>
+          <w:lang w:eastAsia="ru-RU"/>
+        </w:rPr>
+      </w:pPr>
+      <w:r>
+        <w:rPr>
+          <w:rFonts w:ascii="Times New Roman" w:hAnsi="Times New Roman" w:cs="Times New Roman"/>
+          <w:color w:val="8E908C"/>
+          <w:sz w:val="20"/>
+          <w:szCs w:val="20"/>
+          <w:lang w:val="en-US" w:eastAsia="ru-RU"/>
+        </w:rPr>
+        <w:t>"</w:t>
+      </w:r>
+      <w:proofErr w:type="spellStart"/>
+      <w:r>
+        <w:rPr>
+          <w:rFonts w:ascii="Times New Roman" w:hAnsi="Times New Roman" w:cs="Times New Roman"/>
+          <w:color w:val="8E908C"/>
+          <w:sz w:val="20"/>
+          <w:szCs w:val="20"/>
+          <w:lang w:val="en-US" w:eastAsia="ru-RU"/>
+        </w:rPr>
+        <w:t>noImplicitAny</w:t>
+      </w:r>
+      <w:proofErr w:type="spellEnd"/>
+      <w:r>
+        <w:rPr>
+          <w:rFonts w:ascii="Times New Roman" w:hAnsi="Times New Roman" w:cs="Times New Roman"/>
+          <w:color w:val="8E908C"/>
+          <w:sz w:val="20"/>
+          <w:szCs w:val="20"/>
+          <w:lang w:val="en-US" w:eastAsia="ru-RU"/>
+        </w:rPr>
+        <w:t xml:space="preserve">": </w:t>
+      </w:r>
+      <w:proofErr w:type="gramStart"/>
+      <w:r>
+        <w:rPr>
+          <w:rFonts w:ascii="Times New Roman" w:hAnsi="Times New Roman" w:cs="Times New Roman"/>
+          <w:color w:val="8E908C"/>
+          <w:sz w:val="20"/>
+          <w:szCs w:val="20"/>
+          <w:lang w:val="en-US" w:eastAsia="ru-RU"/>
+        </w:rPr>
+        <w:t xml:space="preserve">true,   </w:t>
+      </w:r>
+      <w:proofErr w:type="gramEnd"/>
+      <w:r>
+        <w:rPr>
+          <w:rFonts w:ascii="Times New Roman" w:hAnsi="Times New Roman" w:cs="Times New Roman"/>
+          <w:color w:val="8E908C"/>
+          <w:sz w:val="20"/>
+          <w:szCs w:val="20"/>
+          <w:lang w:val="en-US" w:eastAsia="ru-RU"/>
+        </w:rPr>
+        <w:t xml:space="preserve">                         /* Enable error reporting for expressions and declarations with an implied 'any' type. </w:t>
+      </w:r>
+      <w:r>
+        <w:rPr>
+          <w:rFonts w:ascii="Times New Roman" w:hAnsi="Times New Roman" w:cs="Times New Roman"/>
+          <w:color w:val="8E908C"/>
+          <w:sz w:val="20"/>
+          <w:szCs w:val="20"/>
+          <w:lang w:eastAsia="ru-RU"/>
+        </w:rPr>
+        <w:t>*/</w:t>
+      </w:r>
+    </w:p>
+    <w:p>
+      <w:pPr>
+        <w:pStyle w:val="a8"/>
+        <w:rPr>
+          <w:rFonts w:ascii="Times New Roman" w:hAnsi="Times New Roman" w:cs="Times New Roman"/>
+          <w:color w:val="8E908C"/>
+          <w:sz w:val="20"/>
+          <w:szCs w:val="20"/>
+          <w:lang w:eastAsia="ru-RU"/>
+        </w:rPr>
+      </w:pPr>
+      <w:r>
+        <w:rPr>
+          <w:rFonts w:ascii="Times New Roman" w:hAnsi="Times New Roman" w:cs="Times New Roman"/>
+          <w:color w:val="8E908C"/>
+          <w:sz w:val="20"/>
+          <w:szCs w:val="20"/>
+          <w:lang w:val="en-US" w:eastAsia="ru-RU"/>
+        </w:rPr>
+        <w:t>"</w:t>
+      </w:r>
+      <w:proofErr w:type="spellStart"/>
+      <w:r>
+        <w:rPr>
+          <w:rFonts w:ascii="Times New Roman" w:hAnsi="Times New Roman" w:cs="Times New Roman"/>
+          <w:color w:val="8E908C"/>
+          <w:sz w:val="20"/>
+          <w:szCs w:val="20"/>
+          <w:lang w:val="en-US" w:eastAsia="ru-RU"/>
+        </w:rPr>
+        <w:t>strictNullChecks</w:t>
+      </w:r>
+      <w:proofErr w:type="spellEnd"/>
+      <w:r>
+        <w:rPr>
+          <w:rFonts w:ascii="Times New Roman" w:hAnsi="Times New Roman" w:cs="Times New Roman"/>
+          <w:color w:val="8E908C"/>
+          <w:sz w:val="20"/>
+          <w:szCs w:val="20"/>
+          <w:lang w:val="en-US" w:eastAsia="ru-RU"/>
+        </w:rPr>
+        <w:t xml:space="preserve">": </w:t>
+      </w:r>
+      <w:proofErr w:type="gramStart"/>
+      <w:r>
+        <w:rPr>
+          <w:rFonts w:ascii="Times New Roman" w:hAnsi="Times New Roman" w:cs="Times New Roman"/>
+          <w:color w:val="8E908C"/>
+          <w:sz w:val="20"/>
+          <w:szCs w:val="20"/>
+          <w:lang w:val="en-US" w:eastAsia="ru-RU"/>
+        </w:rPr>
+        <w:t xml:space="preserve">true,   </w:t>
+      </w:r>
+      <w:proofErr w:type="gramEnd"/>
+      <w:r>
+        <w:rPr>
+          <w:rFonts w:ascii="Times New Roman" w:hAnsi="Times New Roman" w:cs="Times New Roman"/>
+          <w:color w:val="8E908C"/>
+          <w:sz w:val="20"/>
+          <w:szCs w:val="20"/>
+          <w:lang w:val="en-US" w:eastAsia="ru-RU"/>
+        </w:rPr>
+        <w:t xml:space="preserve">                      /* When type checking, take into account 'null' and 'undefined'. </w:t>
+      </w:r>
+      <w:r>
+        <w:rPr>
+          <w:rFonts w:ascii="Times New Roman" w:hAnsi="Times New Roman" w:cs="Times New Roman"/>
+          <w:color w:val="8E908C"/>
+          <w:sz w:val="20"/>
+          <w:szCs w:val="20"/>
+          <w:lang w:eastAsia="ru-RU"/>
+        </w:rPr>
+        <w:t>*/</w:t>
+      </w:r>
+    </w:p>
+    <w:p>
+      <w:pPr>
+        <w:pStyle w:val="a8"/>
+        <w:rPr>
+          <w:rFonts w:ascii="Times New Roman" w:hAnsi="Times New Roman" w:cs="Times New Roman"/>
+          <w:color w:val="8E908C"/>
+          <w:sz w:val="20"/>
+          <w:szCs w:val="20"/>
+          <w:lang w:eastAsia="ru-RU"/>
+        </w:rPr>
+      </w:pPr>
+      <w:r>
+        <w:rPr>
+          <w:rFonts w:ascii="Times New Roman" w:hAnsi="Times New Roman" w:cs="Times New Roman"/>
+          <w:color w:val="8E908C"/>
+          <w:sz w:val="20"/>
+          <w:szCs w:val="20"/>
+          <w:lang w:val="en-US" w:eastAsia="ru-RU"/>
+        </w:rPr>
+        <w:t>"</w:t>
+      </w:r>
+      <w:proofErr w:type="spellStart"/>
+      <w:r>
+        <w:rPr>
+          <w:rFonts w:ascii="Times New Roman" w:hAnsi="Times New Roman" w:cs="Times New Roman"/>
+          <w:color w:val="8E908C"/>
+          <w:sz w:val="20"/>
+          <w:szCs w:val="20"/>
+          <w:lang w:val="en-US" w:eastAsia="ru-RU"/>
+        </w:rPr>
+        <w:t>strictFunctionTypes</w:t>
+      </w:r>
+      <w:proofErr w:type="spellEnd"/>
+      <w:r>
+        <w:rPr>
+          <w:rFonts w:ascii="Times New Roman" w:hAnsi="Times New Roman" w:cs="Times New Roman"/>
+          <w:color w:val="8E908C"/>
+          <w:sz w:val="20"/>
+          <w:szCs w:val="20"/>
+          <w:lang w:val="en-US" w:eastAsia="ru-RU"/>
+        </w:rPr>
+        <w:t xml:space="preserve">": </w:t>
+      </w:r>
+      <w:proofErr w:type="gramStart"/>
+      <w:r>
+        <w:rPr>
+          <w:rFonts w:ascii="Times New Roman" w:hAnsi="Times New Roman" w:cs="Times New Roman"/>
+          <w:color w:val="8E908C"/>
+          <w:sz w:val="20"/>
+          <w:szCs w:val="20"/>
+          <w:lang w:val="en-US" w:eastAsia="ru-RU"/>
+        </w:rPr>
+        <w:t xml:space="preserve">true,   </w:t>
+      </w:r>
+      <w:proofErr w:type="gramEnd"/>
+      <w:r>
+        <w:rPr>
+          <w:rFonts w:ascii="Times New Roman" w:hAnsi="Times New Roman" w:cs="Times New Roman"/>
+          <w:color w:val="8E908C"/>
+          <w:sz w:val="20"/>
+          <w:szCs w:val="20"/>
+          <w:lang w:val="en-US" w:eastAsia="ru-RU"/>
+        </w:rPr>
+        <w:t xml:space="preserve">                   /* When assigning functions, check to ensure parameters and the return values are subtype-compatible. </w:t>
+      </w:r>
+      <w:r>
+        <w:rPr>
+          <w:rFonts w:ascii="Times New Roman" w:hAnsi="Times New Roman" w:cs="Times New Roman"/>
+          <w:color w:val="8E908C"/>
+          <w:sz w:val="20"/>
+          <w:szCs w:val="20"/>
+          <w:lang w:eastAsia="ru-RU"/>
+        </w:rPr>
+        <w:t>*/</w:t>
+      </w:r>
+    </w:p>
+    <w:p>
+      <w:pPr>
+        <w:pStyle w:val="a8"/>
+        <w:rPr>
+          <w:rFonts w:ascii="Times New Roman" w:hAnsi="Times New Roman" w:cs="Times New Roman"/>
+          <w:color w:val="8E908C"/>
+          <w:sz w:val="20"/>
+          <w:szCs w:val="20"/>
+          <w:lang w:eastAsia="ru-RU"/>
+        </w:rPr>
+      </w:pPr>
+      <w:r>
+        <w:rPr>
+          <w:rFonts w:ascii="Times New Roman" w:hAnsi="Times New Roman" w:cs="Times New Roman"/>
+          <w:color w:val="8E908C"/>
+          <w:sz w:val="20"/>
+          <w:szCs w:val="20"/>
+          <w:lang w:val="en-US" w:eastAsia="ru-RU"/>
+        </w:rPr>
+        <w:t>"</w:t>
+      </w:r>
+      <w:proofErr w:type="spellStart"/>
+      <w:r>
+        <w:rPr>
+          <w:rFonts w:ascii="Times New Roman" w:hAnsi="Times New Roman" w:cs="Times New Roman"/>
+          <w:color w:val="8E908C"/>
+          <w:sz w:val="20"/>
+          <w:szCs w:val="20"/>
+          <w:lang w:val="en-US" w:eastAsia="ru-RU"/>
+        </w:rPr>
+        <w:t>strictBindCallApply</w:t>
+      </w:r>
+      <w:proofErr w:type="spellEnd"/>
+      <w:r>
+        <w:rPr>
+          <w:rFonts w:ascii="Times New Roman" w:hAnsi="Times New Roman" w:cs="Times New Roman"/>
+          <w:color w:val="8E908C"/>
+          <w:sz w:val="20"/>
+          <w:szCs w:val="20"/>
+          <w:lang w:val="en-US" w:eastAsia="ru-RU"/>
+        </w:rPr>
+        <w:t xml:space="preserve">": </w:t>
+      </w:r>
+      <w:proofErr w:type="gramStart"/>
+      <w:r>
+        <w:rPr>
+          <w:rFonts w:ascii="Times New Roman" w:hAnsi="Times New Roman" w:cs="Times New Roman"/>
+          <w:color w:val="8E908C"/>
+          <w:sz w:val="20"/>
+          <w:szCs w:val="20"/>
+          <w:lang w:val="en-US" w:eastAsia="ru-RU"/>
+        </w:rPr>
+        <w:t xml:space="preserve">true,   </w:t>
+      </w:r>
+      <w:proofErr w:type="gramEnd"/>
+      <w:r>
+        <w:rPr>
+          <w:rFonts w:ascii="Times New Roman" w:hAnsi="Times New Roman" w:cs="Times New Roman"/>
+          <w:color w:val="8E908C"/>
+          <w:sz w:val="20"/>
+          <w:szCs w:val="20"/>
+          <w:lang w:val="en-US" w:eastAsia="ru-RU"/>
+        </w:rPr>
+        <w:t xml:space="preserve">                   /* Check that the arguments for 'bind', 'call', and 'apply' methods match the original function. </w:t>
+      </w:r>
+      <w:r>
+        <w:rPr>
+          <w:rFonts w:ascii="Times New Roman" w:hAnsi="Times New Roman" w:cs="Times New Roman"/>
+          <w:color w:val="8E908C"/>
+          <w:sz w:val="20"/>
+          <w:szCs w:val="20"/>
+          <w:lang w:eastAsia="ru-RU"/>
+        </w:rPr>
+        <w:t>*/</w:t>
+      </w:r>
+    </w:p>
+    <w:p>
+      <w:pPr>
+        <w:pStyle w:val="a8"/>
+        <w:rPr>
+          <w:rFonts w:ascii="Times New Roman" w:hAnsi="Times New Roman" w:cs="Times New Roman"/>
+          <w:color w:val="8E908C"/>
+          <w:sz w:val="20"/>
+          <w:szCs w:val="20"/>
+          <w:lang w:eastAsia="ru-RU"/>
+        </w:rPr>
+      </w:pPr>
+      <w:r>
+        <w:rPr>
+          <w:rFonts w:ascii="Times New Roman" w:hAnsi="Times New Roman" w:cs="Times New Roman"/>
+          <w:color w:val="8E908C"/>
+          <w:sz w:val="20"/>
+          <w:szCs w:val="20"/>
+          <w:lang w:val="en-US" w:eastAsia="ru-RU"/>
+        </w:rPr>
+        <w:t>"</w:t>
+      </w:r>
+      <w:proofErr w:type="spellStart"/>
+      <w:r>
+        <w:rPr>
+          <w:rFonts w:ascii="Times New Roman" w:hAnsi="Times New Roman" w:cs="Times New Roman"/>
+          <w:color w:val="8E908C"/>
+          <w:sz w:val="20"/>
+          <w:szCs w:val="20"/>
+          <w:lang w:val="en-US" w:eastAsia="ru-RU"/>
+        </w:rPr>
+        <w:t>strictPropertyInitialization</w:t>
+      </w:r>
+      <w:proofErr w:type="spellEnd"/>
+      <w:r>
+        <w:rPr>
+          <w:rFonts w:ascii="Times New Roman" w:hAnsi="Times New Roman" w:cs="Times New Roman"/>
+          <w:color w:val="8E908C"/>
+          <w:sz w:val="20"/>
+          <w:szCs w:val="20"/>
+          <w:lang w:val="en-US" w:eastAsia="ru-RU"/>
+        </w:rPr>
+        <w:t xml:space="preserve">": </w:t>
+      </w:r>
+      <w:proofErr w:type="gramStart"/>
+      <w:r>
+        <w:rPr>
+          <w:rFonts w:ascii="Times New Roman" w:hAnsi="Times New Roman" w:cs="Times New Roman"/>
+          <w:color w:val="8E908C"/>
+          <w:sz w:val="20"/>
+          <w:szCs w:val="20"/>
+          <w:lang w:val="en-US" w:eastAsia="ru-RU"/>
+        </w:rPr>
+        <w:t xml:space="preserve">true,   </w:t>
+      </w:r>
+      <w:proofErr w:type="gramEnd"/>
+      <w:r>
+        <w:rPr>
+          <w:rFonts w:ascii="Times New Roman" w:hAnsi="Times New Roman" w:cs="Times New Roman"/>
+          <w:color w:val="8E908C"/>
+          <w:sz w:val="20"/>
+          <w:szCs w:val="20"/>
+          <w:lang w:val="en-US" w:eastAsia="ru-RU"/>
+        </w:rPr>
+        <w:t xml:space="preserve">          /* Check for class properties that are declared but not set in the constructor. </w:t>
+      </w:r>
+      <w:r>
+        <w:rPr>
+          <w:rFonts w:ascii="Times New Roman" w:hAnsi="Times New Roman" w:cs="Times New Roman"/>
+          <w:color w:val="8E908C"/>
+          <w:sz w:val="20"/>
+          <w:szCs w:val="20"/>
+          <w:lang w:eastAsia="ru-RU"/>
+        </w:rPr>
+        <w:t>*/</w:t>
+      </w:r>
+    </w:p>
+    <w:p>
+      <w:pPr>
+        <w:pStyle w:val="a8"/>
+        <w:rPr>
+          <w:rFonts w:ascii="Times New Roman" w:hAnsi="Times New Roman" w:cs="Times New Roman"/>
+          <w:color w:val="8E908C"/>
+          <w:sz w:val="20"/>
+          <w:szCs w:val="20"/>
+          <w:lang w:eastAsia="ru-RU"/>
+        </w:rPr>
+      </w:pPr>
+      <w:r>
+        <w:rPr>
+          <w:rFonts w:ascii="Times New Roman" w:hAnsi="Times New Roman" w:cs="Times New Roman"/>
+          <w:color w:val="8E908C"/>
+          <w:sz w:val="20"/>
+          <w:szCs w:val="20"/>
+          <w:lang w:val="en-US" w:eastAsia="ru-RU"/>
+        </w:rPr>
+        <w:t>// "</w:t>
+      </w:r>
+      <w:proofErr w:type="spellStart"/>
+      <w:r>
+        <w:rPr>
+          <w:rFonts w:ascii="Times New Roman" w:hAnsi="Times New Roman" w:cs="Times New Roman"/>
+          <w:color w:val="8E908C"/>
+          <w:sz w:val="20"/>
+          <w:szCs w:val="20"/>
+          <w:lang w:val="en-US" w:eastAsia="ru-RU"/>
+        </w:rPr>
+        <w:t>noImplicitThis</w:t>
+      </w:r>
+      <w:proofErr w:type="spellEnd"/>
+      <w:r>
+        <w:rPr>
+          <w:rFonts w:ascii="Times New Roman" w:hAnsi="Times New Roman" w:cs="Times New Roman"/>
+          <w:color w:val="8E908C"/>
+          <w:sz w:val="20"/>
+          <w:szCs w:val="20"/>
+          <w:lang w:val="en-US" w:eastAsia="ru-RU"/>
+        </w:rPr>
+        <w:t xml:space="preserve">": </w:t>
+      </w:r>
+      <w:proofErr w:type="gramStart"/>
+      <w:r>
+        <w:rPr>
+          <w:rFonts w:ascii="Times New Roman" w:hAnsi="Times New Roman" w:cs="Times New Roman"/>
+          <w:color w:val="8E908C"/>
+          <w:sz w:val="20"/>
+          <w:szCs w:val="20"/>
+          <w:lang w:val="en-US" w:eastAsia="ru-RU"/>
+        </w:rPr>
+        <w:t xml:space="preserve">true,   </w:t>
+      </w:r>
+      <w:proofErr w:type="gramEnd"/>
+      <w:r>
+        <w:rPr>
+          <w:rFonts w:ascii="Times New Roman" w:hAnsi="Times New Roman" w:cs="Times New Roman"/>
+          <w:color w:val="8E908C"/>
+          <w:sz w:val="20"/>
+          <w:szCs w:val="20"/>
+          <w:lang w:val="en-US" w:eastAsia="ru-RU"/>
+        </w:rPr>
+        <w:t xml:space="preserve">                        /* Enable error reporting when 'this' is given the type 'any'. </w:t>
+      </w:r>
+      <w:r>
+        <w:rPr>
+          <w:rFonts w:ascii="Times New Roman" w:hAnsi="Times New Roman" w:cs="Times New Roman"/>
+          <w:color w:val="8E908C"/>
+          <w:sz w:val="20"/>
+          <w:szCs w:val="20"/>
+          <w:lang w:eastAsia="ru-RU"/>
+        </w:rPr>
+        <w:t>*/</w:t>
+      </w:r>
+    </w:p>
+    <w:p>
+      <w:pPr>
+        <w:pStyle w:val="a8"/>
+        <w:rPr>
+          <w:rFonts w:ascii="Times New Roman" w:hAnsi="Times New Roman" w:cs="Times New Roman"/>
+          <w:color w:val="8E908C"/>
+          <w:sz w:val="20"/>
+          <w:szCs w:val="20"/>
+          <w:lang w:val="en-US" w:eastAsia="ru-RU"/>
+        </w:rPr>
+      </w:pPr>
+      <w:r>
+        <w:rPr>
+          <w:rFonts w:ascii="Times New Roman" w:hAnsi="Times New Roman" w:cs="Times New Roman"/>
+          <w:color w:val="8E908C"/>
+          <w:sz w:val="20"/>
+          <w:szCs w:val="20"/>
+          <w:lang w:val="en-US" w:eastAsia="ru-RU"/>
+        </w:rPr>
+        <w:t>// "</w:t>
+      </w:r>
+      <w:proofErr w:type="spellStart"/>
+      <w:r>
+        <w:rPr>
+          <w:rFonts w:ascii="Times New Roman" w:hAnsi="Times New Roman" w:cs="Times New Roman"/>
+          <w:color w:val="8E908C"/>
+          <w:sz w:val="20"/>
+          <w:szCs w:val="20"/>
+          <w:lang w:val="en-US" w:eastAsia="ru-RU"/>
+        </w:rPr>
+        <w:t>useUnknownInCatchVariables</w:t>
+      </w:r>
+      <w:proofErr w:type="spellEnd"/>
+      <w:r>
+        <w:rPr>
+          <w:rFonts w:ascii="Times New Roman" w:hAnsi="Times New Roman" w:cs="Times New Roman"/>
+          <w:color w:val="8E908C"/>
+          <w:sz w:val="20"/>
+          <w:szCs w:val="20"/>
+          <w:lang w:val="en-US" w:eastAsia="ru-RU"/>
+        </w:rPr>
+        <w:t xml:space="preserve">": </w:t>
+      </w:r>
+      <w:proofErr w:type="gramStart"/>
+      <w:r>
+        <w:rPr>
+          <w:rFonts w:ascii="Times New Roman" w:hAnsi="Times New Roman" w:cs="Times New Roman"/>
+          <w:color w:val="8E908C"/>
+          <w:sz w:val="20"/>
+          <w:szCs w:val="20"/>
+          <w:lang w:val="en-US" w:eastAsia="ru-RU"/>
+        </w:rPr>
+        <w:t xml:space="preserve">true,   </w:t>
+      </w:r>
+      <w:proofErr w:type="gramEnd"/>
+      <w:r>
+        <w:rPr>
+          <w:rFonts w:ascii="Times New Roman" w:hAnsi="Times New Roman" w:cs="Times New Roman"/>
+          <w:color w:val="8E908C"/>
+          <w:sz w:val="20"/>
+          <w:szCs w:val="20"/>
+          <w:lang w:val="en-US" w:eastAsia="ru-RU"/>
+        </w:rPr>
+        <w:t>            /* Default catch clause variables as 'unknown' instead of 'any'. */</w:t>
+      </w:r>
+    </w:p>
+    <w:p>
+      <w:pPr>
+        <w:pStyle w:val="a8"/>
+        <w:rPr>
+          <w:rFonts w:ascii="Times New Roman" w:hAnsi="Times New Roman" w:cs="Times New Roman"/>
+          <w:color w:val="8E908C"/>
+          <w:sz w:val="20"/>
+          <w:szCs w:val="20"/>
+          <w:lang w:val="en-US" w:eastAsia="ru-RU"/>
+        </w:rPr>
+      </w:pPr>
+      <w:r>
+        <w:rPr>
+          <w:rFonts w:ascii="Times New Roman" w:hAnsi="Times New Roman" w:cs="Times New Roman"/>
+          <w:color w:val="8E908C"/>
+          <w:sz w:val="20"/>
+          <w:szCs w:val="20"/>
+          <w:lang w:val="en-US" w:eastAsia="ru-RU"/>
+        </w:rPr>
+        <w:t>"</w:t>
+      </w:r>
+      <w:proofErr w:type="spellStart"/>
+      <w:r>
+        <w:rPr>
+          <w:rFonts w:ascii="Times New Roman" w:hAnsi="Times New Roman" w:cs="Times New Roman"/>
+          <w:color w:val="8E908C"/>
+          <w:sz w:val="20"/>
+          <w:szCs w:val="20"/>
+          <w:lang w:val="en-US" w:eastAsia="ru-RU"/>
+        </w:rPr>
+        <w:t>alwaysStrict</w:t>
+      </w:r>
+      <w:proofErr w:type="spellEnd"/>
+      <w:r>
+        <w:rPr>
+          <w:rFonts w:ascii="Times New Roman" w:hAnsi="Times New Roman" w:cs="Times New Roman"/>
+          <w:color w:val="8E908C"/>
+          <w:sz w:val="20"/>
+          <w:szCs w:val="20"/>
+          <w:lang w:val="en-US" w:eastAsia="ru-RU"/>
+        </w:rPr>
+        <w:t xml:space="preserve">": </w:t>
+      </w:r>
+      <w:proofErr w:type="gramStart"/>
+      <w:r>
+        <w:rPr>
+          <w:rFonts w:ascii="Times New Roman" w:hAnsi="Times New Roman" w:cs="Times New Roman"/>
+          <w:color w:val="8E908C"/>
+          <w:sz w:val="20"/>
+          <w:szCs w:val="20"/>
+          <w:lang w:val="en-US" w:eastAsia="ru-RU"/>
+        </w:rPr>
+        <w:t xml:space="preserve">true,   </w:t>
+      </w:r>
+      <w:proofErr w:type="gramEnd"/>
+      <w:r>
+        <w:rPr>
+          <w:rFonts w:ascii="Times New Roman" w:hAnsi="Times New Roman" w:cs="Times New Roman"/>
+          <w:color w:val="8E908C"/>
+          <w:sz w:val="20"/>
+          <w:szCs w:val="20"/>
+          <w:lang w:val="en-US" w:eastAsia="ru-RU"/>
+        </w:rPr>
+        <w:t>                          /* Ensure 'use strict' is always emitted. */</w:t>
+      </w:r>
+    </w:p>
+    <w:p>
+      <w:pPr>
+        <w:pStyle w:val="a8"/>
+        <w:rPr>
+          <w:rFonts w:ascii="Courier New" w:hAnsi="Courier New" w:cs="Courier New"/>
+          <w:sz w:val="24"/>
+          <w:szCs w:val="24"/>
+          <w:lang w:eastAsia="ru-RU"/>
+        </w:rPr>
+      </w:pPr>
       <w:bookmarkStart w:id="0" w:name="_GoBack"/>
       <w:bookmarkEnd w:id="0"/>
       <w:r>
         <w:rPr>
-          <w:lang w:val="en-US"/>
+          <w:rFonts w:ascii="Consolas" w:hAnsi="Consolas" w:cs="Courier New"/>
+          <w:sz w:val="24"/>
+          <w:szCs w:val="24"/>
+          <w:lang w:eastAsia="ru-RU"/>
+        </w:rPr>
+        <w:t>},</w:t>
+      </w:r>
+      <w:r>
+        <w:rPr>
+          <w:rFonts w:ascii="Consolas" w:hAnsi="Consolas" w:cs="Courier New"/>
+          <w:sz w:val="24"/>
+          <w:szCs w:val="24"/>
+          <w:lang w:eastAsia="ru-RU"/>
+        </w:rPr>
+        <w:br/>
+      </w:r>
+      <w:r>
+        <w:rPr>
+          <w:rFonts w:ascii="Consolas" w:hAnsi="Consolas" w:cs="Courier New"/>
+          <w:sz w:val="24"/>
+          <w:szCs w:val="24"/>
+          <w:lang w:eastAsia="ru-RU"/>
+        </w:rPr>
+        <w:br/>
+        <w:t xml:space="preserve">  </w:t>
+      </w:r>
+      <w:r>
+        <w:rPr>
+          <w:rFonts w:ascii="Consolas" w:hAnsi="Consolas" w:cs="Courier New"/>
+          <w:sz w:val="24"/>
+          <w:szCs w:val="24"/>
+          <w:lang w:eastAsia="ru-RU"/>
+        </w:rPr>
+        <w:tab/>
+      </w:r>
+      <w:r>
+        <w:rPr>
+          <w:rFonts w:ascii="Consolas" w:hAnsi="Consolas" w:cs="Courier New"/>
+          <w:color w:val="718C00"/>
+          <w:sz w:val="24"/>
+          <w:szCs w:val="24"/>
+          <w:lang w:eastAsia="ru-RU"/>
+        </w:rPr>
+        <w:t>"</w:t>
+      </w:r>
+      <w:proofErr w:type="spellStart"/>
+      <w:r>
+        <w:rPr>
+          <w:rFonts w:ascii="Consolas" w:hAnsi="Consolas" w:cs="Courier New"/>
+          <w:color w:val="718C00"/>
+          <w:sz w:val="24"/>
+          <w:szCs w:val="24"/>
+          <w:lang w:eastAsia="ru-RU"/>
+        </w:rPr>
+        <w:t>include</w:t>
+      </w:r>
+      <w:proofErr w:type="spellEnd"/>
+      <w:r>
+        <w:rPr>
+          <w:rFonts w:ascii="Consolas" w:hAnsi="Consolas" w:cs="Courier New"/>
+          <w:color w:val="718C00"/>
+          <w:sz w:val="24"/>
+          <w:szCs w:val="24"/>
+          <w:lang w:eastAsia="ru-RU"/>
+        </w:rPr>
+        <w:t>"</w:t>
+      </w:r>
+      <w:r>
+        <w:rPr>
+          <w:rFonts w:ascii="Consolas" w:hAnsi="Consolas" w:cs="Courier New"/>
+          <w:sz w:val="24"/>
+          <w:szCs w:val="24"/>
+          <w:lang w:eastAsia="ru-RU"/>
+        </w:rPr>
+        <w:t>: [</w:t>
+      </w:r>
+      <w:r>
+        <w:rPr>
+          <w:rFonts w:ascii="Consolas" w:hAnsi="Consolas" w:cs="Courier New"/>
+          <w:color w:val="718C00"/>
+          <w:sz w:val="24"/>
+          <w:szCs w:val="24"/>
+          <w:lang w:eastAsia="ru-RU"/>
+        </w:rPr>
+        <w:t>"</w:t>
+      </w:r>
+      <w:proofErr w:type="spellStart"/>
+      <w:r>
+        <w:rPr>
+          <w:rFonts w:ascii="Consolas" w:hAnsi="Consolas" w:cs="Courier New"/>
+          <w:color w:val="718C00"/>
+          <w:sz w:val="24"/>
+          <w:szCs w:val="24"/>
+          <w:lang w:eastAsia="ru-RU"/>
+        </w:rPr>
+        <w:t>src</w:t>
+      </w:r>
+      <w:proofErr w:type="spellEnd"/>
+      <w:r>
+        <w:rPr>
+          <w:rFonts w:ascii="Consolas" w:hAnsi="Consolas" w:cs="Courier New"/>
+          <w:color w:val="718C00"/>
+          <w:sz w:val="24"/>
+          <w:szCs w:val="24"/>
+          <w:lang w:eastAsia="ru-RU"/>
+        </w:rPr>
+        <w:t>"</w:t>
+      </w:r>
+      <w:r>
+        <w:rPr>
+          <w:rFonts w:ascii="Consolas" w:hAnsi="Consolas" w:cs="Courier New"/>
+          <w:sz w:val="24"/>
+          <w:szCs w:val="24"/>
+          <w:lang w:eastAsia="ru-RU"/>
+        </w:rPr>
+        <w:t xml:space="preserve">] </w:t>
+      </w:r>
+      <w:r>
+        <w:rPr>
+          <w:rFonts w:ascii="Consolas" w:hAnsi="Consolas" w:cs="Courier New"/>
+          <w:color w:val="8E908C"/>
+          <w:sz w:val="24"/>
+          <w:szCs w:val="24"/>
+          <w:lang w:eastAsia="ru-RU"/>
+        </w:rPr>
+        <w:t xml:space="preserve">// Компилировать только файлы из папки </w:t>
+      </w:r>
+      <w:proofErr w:type="spellStart"/>
+      <w:r>
+        <w:rPr>
+          <w:rFonts w:ascii="Consolas" w:hAnsi="Consolas" w:cs="Courier New"/>
+          <w:color w:val="8E908C"/>
+          <w:sz w:val="24"/>
+          <w:szCs w:val="24"/>
+          <w:lang w:eastAsia="ru-RU"/>
+        </w:rPr>
+        <w:t>src</w:t>
+      </w:r>
+      <w:proofErr w:type="spellEnd"/>
+      <w:r>
+        <w:rPr>
+          <w:rFonts w:ascii="Consolas" w:hAnsi="Consolas" w:cs="Courier New"/>
+          <w:sz w:val="24"/>
+          <w:szCs w:val="24"/>
+          <w:lang w:eastAsia="ru-RU"/>
+        </w:rPr>
+        <w:br/>
+        <w:t>}</w:t>
+      </w:r>
+    </w:p>
+    <w:p>
+      <w:pPr>
+        <w:pStyle w:val="a8"/>
+        <w:rPr>
+          <w:sz w:val="24"/>
+          <w:szCs w:val="24"/>
+          <w:lang w:eastAsia="ru-RU"/>
+        </w:rPr>
+      </w:pPr>
+      <w:r>
+        <w:rPr>
+          <w:sz w:val="24"/>
+          <w:szCs w:val="24"/>
+          <w:lang w:eastAsia="ru-RU"/>
+        </w:rPr>
+        <w:t>Скомпилировать все и наблюдать за изменениями:</w:t>
+      </w:r>
+    </w:p>
+    <w:p>
+      <w:pPr>
+        <w:pStyle w:val="a8"/>
+        <w:rPr>
+          <w:sz w:val="24"/>
+          <w:szCs w:val="24"/>
+          <w:lang w:eastAsia="ru-RU"/>
+        </w:rPr>
+      </w:pPr>
+      <w:proofErr w:type="spellStart"/>
+      <w:r>
+        <w:rPr>
+          <w:rFonts w:ascii="Consolas" w:hAnsi="Consolas" w:cs="Courier New"/>
+          <w:sz w:val="24"/>
+          <w:szCs w:val="24"/>
+          <w:lang w:eastAsia="ru-RU"/>
+        </w:rPr>
+        <w:t>tsc</w:t>
+      </w:r>
+      <w:proofErr w:type="spellEnd"/>
+      <w:r>
+        <w:rPr>
+          <w:rFonts w:ascii="Consolas" w:hAnsi="Consolas" w:cs="Courier New"/>
+          <w:sz w:val="24"/>
+          <w:szCs w:val="24"/>
+          <w:lang w:eastAsia="ru-RU"/>
+        </w:rPr>
+        <w:t xml:space="preserve"> -w</w:t>
+      </w:r>
+    </w:p>
+    <w:p>
+      <w:pPr>
+        <w:pStyle w:val="aa"/>
+        <w:shd w:val="clear" w:color="auto" w:fill="FFFFFF"/>
+        <w:spacing w:before="0" w:beforeAutospacing="0" w:after="0" w:afterAutospacing="0"/>
+        <w:ind w:left="450" w:firstLine="258"/>
+        <w:textAlignment w:val="baseline"/>
+      </w:pPr>
+    </w:p>
+    <w:p>
+      <w:pPr>
+        <w:pStyle w:val="aa"/>
+        <w:shd w:val="clear" w:color="auto" w:fill="FFFFFF"/>
+        <w:spacing w:before="0" w:beforeAutospacing="0" w:after="0" w:afterAutospacing="0"/>
+        <w:ind w:left="450" w:firstLine="258"/>
+        <w:textAlignment w:val="baseline"/>
+      </w:pPr>
+    </w:p>
+    <w:p>
+      <w:pPr>
+        <w:pStyle w:val="aa"/>
+        <w:shd w:val="clear" w:color="auto" w:fill="FFFFFF"/>
+        <w:spacing w:before="0" w:beforeAutospacing="0" w:after="0" w:afterAutospacing="0"/>
+        <w:ind w:left="450" w:firstLine="258"/>
+        <w:textAlignment w:val="baseline"/>
+      </w:pPr>
+    </w:p>
+    <w:p>
+      <w:pPr>
+        <w:pStyle w:val="a8"/>
+        <w:rPr>
+          <w:sz w:val="24"/>
+          <w:szCs w:val="24"/>
+        </w:rPr>
+      </w:pPr>
+      <w:r>
+        <w:rPr>
+          <w:b/>
+          <w:bCs/>
+          <w:sz w:val="24"/>
+          <w:szCs w:val="24"/>
+        </w:rPr>
+        <w:lastRenderedPageBreak/>
+        <w:t xml:space="preserve">Как компилировать </w:t>
+      </w:r>
+      <w:proofErr w:type="spellStart"/>
+      <w:r>
+        <w:rPr>
+          <w:b/>
+          <w:bCs/>
+          <w:sz w:val="24"/>
+          <w:szCs w:val="24"/>
+        </w:rPr>
+        <w:t>TypeScript</w:t>
+      </w:r>
+      <w:proofErr w:type="spellEnd"/>
+    </w:p>
+    <w:p>
+      <w:pPr>
+        <w:pStyle w:val="a8"/>
+        <w:rPr>
+          <w:sz w:val="24"/>
+          <w:szCs w:val="24"/>
+        </w:rPr>
+      </w:pPr>
+      <w:r>
+        <w:rPr>
+          <w:sz w:val="24"/>
+          <w:szCs w:val="24"/>
+        </w:rPr>
+        <w:t xml:space="preserve">создайте </w:t>
+      </w:r>
+      <w:proofErr w:type="spellStart"/>
+      <w:r>
+        <w:rPr>
+          <w:sz w:val="24"/>
+          <w:szCs w:val="24"/>
+        </w:rPr>
+        <w:t>TypeScript</w:t>
+      </w:r>
+      <w:proofErr w:type="spellEnd"/>
+      <w:r>
+        <w:rPr>
+          <w:sz w:val="24"/>
+          <w:szCs w:val="24"/>
+        </w:rPr>
+        <w:t xml:space="preserve">-файл (например, </w:t>
+      </w:r>
+      <w:proofErr w:type="spellStart"/>
+      <w:r>
+        <w:rPr>
+          <w:sz w:val="24"/>
+          <w:szCs w:val="24"/>
+        </w:rPr>
+        <w:t>index.ts</w:t>
+      </w:r>
+      <w:proofErr w:type="spellEnd"/>
+      <w:r>
+        <w:rPr>
+          <w:sz w:val="24"/>
+          <w:szCs w:val="24"/>
+        </w:rPr>
+        <w:t>).</w:t>
+      </w:r>
+    </w:p>
+    <w:p>
+      <w:pPr>
+        <w:pStyle w:val="a8"/>
+        <w:rPr>
+          <w:sz w:val="24"/>
+          <w:szCs w:val="24"/>
+        </w:rPr>
+      </w:pPr>
+      <w:r>
+        <w:rPr>
+          <w:sz w:val="24"/>
+          <w:szCs w:val="24"/>
+        </w:rPr>
+        <w:t xml:space="preserve">Напишите какой-нибудь код на </w:t>
+      </w:r>
+      <w:proofErr w:type="spellStart"/>
+      <w:r>
+        <w:rPr>
+          <w:sz w:val="24"/>
+          <w:szCs w:val="24"/>
+        </w:rPr>
+        <w:t>JavaScript</w:t>
+      </w:r>
+      <w:proofErr w:type="spellEnd"/>
+      <w:r>
+        <w:rPr>
+          <w:sz w:val="24"/>
+          <w:szCs w:val="24"/>
+        </w:rPr>
+        <w:t xml:space="preserve"> или </w:t>
+      </w:r>
+      <w:proofErr w:type="spellStart"/>
+      <w:r>
+        <w:rPr>
+          <w:sz w:val="24"/>
+          <w:szCs w:val="24"/>
+        </w:rPr>
+        <w:t>TypeScript</w:t>
+      </w:r>
+      <w:proofErr w:type="spellEnd"/>
+      <w:r>
+        <w:rPr>
+          <w:sz w:val="24"/>
+          <w:szCs w:val="24"/>
+        </w:rPr>
+        <w:t>:</w:t>
+      </w:r>
+    </w:p>
+    <w:p>
+      <w:pPr>
+        <w:pStyle w:val="a8"/>
+        <w:rPr>
+          <w:sz w:val="24"/>
+          <w:szCs w:val="24"/>
+        </w:rPr>
+      </w:pPr>
+      <w:r>
+        <w:rPr>
+          <w:sz w:val="24"/>
+          <w:szCs w:val="24"/>
+        </w:rPr>
+        <w:t>Скомпилируйте</w:t>
+      </w:r>
+      <w:r>
+        <w:rPr>
+          <w:sz w:val="24"/>
+          <w:szCs w:val="24"/>
+        </w:rPr>
+        <w:t xml:space="preserve"> это в </w:t>
+      </w:r>
+      <w:proofErr w:type="spellStart"/>
+      <w:r>
+        <w:rPr>
+          <w:sz w:val="24"/>
+          <w:szCs w:val="24"/>
+        </w:rPr>
+        <w:t>JavaScript</w:t>
+      </w:r>
+      <w:proofErr w:type="spellEnd"/>
+      <w:r>
+        <w:rPr>
+          <w:sz w:val="24"/>
+          <w:szCs w:val="24"/>
+        </w:rPr>
+        <w:t xml:space="preserve"> следующей командой:</w:t>
+      </w:r>
+    </w:p>
+    <w:p>
+      <w:pPr>
+        <w:pStyle w:val="a8"/>
+        <w:rPr>
+          <w:rFonts w:ascii="Courier New" w:hAnsi="Courier New" w:cs="Courier New"/>
+          <w:sz w:val="24"/>
+          <w:szCs w:val="24"/>
+        </w:rPr>
+      </w:pPr>
+      <w:proofErr w:type="spellStart"/>
+      <w:r>
+        <w:rPr>
+          <w:rStyle w:val="5"/>
+          <w:rFonts w:ascii="Consolas" w:hAnsi="Consolas"/>
+          <w:color w:val="4271AE"/>
+          <w:sz w:val="24"/>
+          <w:szCs w:val="24"/>
+        </w:rPr>
+        <w:t>tsc</w:t>
+      </w:r>
+      <w:proofErr w:type="spellEnd"/>
+      <w:r>
+        <w:rPr>
+          <w:rStyle w:val="HTML1"/>
+          <w:rFonts w:ascii="Consolas" w:eastAsiaTheme="majorEastAsia" w:hAnsi="Consolas"/>
+          <w:color w:val="333333"/>
+          <w:sz w:val="24"/>
+          <w:szCs w:val="24"/>
         </w:rPr>
         <w:t xml:space="preserve"> </w:t>
       </w:r>
       <w:proofErr w:type="spellStart"/>
       <w:r>
         <w:rPr>
+          <w:rStyle w:val="5"/>
+          <w:rFonts w:ascii="Consolas" w:hAnsi="Consolas"/>
+          <w:color w:val="4271AE"/>
+          <w:sz w:val="24"/>
+          <w:szCs w:val="24"/>
+        </w:rPr>
+        <w:t>index</w:t>
+      </w:r>
+      <w:proofErr w:type="spellEnd"/>
+    </w:p>
+    <w:p>
+      <w:pPr>
+        <w:pStyle w:val="a8"/>
+        <w:rPr>
+          <w:sz w:val="24"/>
+          <w:szCs w:val="24"/>
+        </w:rPr>
+      </w:pPr>
+      <w:r>
+        <w:rPr>
+          <w:sz w:val="24"/>
+          <w:szCs w:val="24"/>
+        </w:rPr>
+        <w:t xml:space="preserve">TSC скомпилирует код в </w:t>
+      </w:r>
+      <w:proofErr w:type="spellStart"/>
+      <w:r>
+        <w:rPr>
+          <w:sz w:val="24"/>
+          <w:szCs w:val="24"/>
+        </w:rPr>
+        <w:t>JavaScript</w:t>
+      </w:r>
+      <w:proofErr w:type="spellEnd"/>
+      <w:r>
+        <w:rPr>
+          <w:sz w:val="24"/>
+          <w:szCs w:val="24"/>
+        </w:rPr>
+        <w:t>-файл </w:t>
+      </w:r>
+      <w:r>
+        <w:rPr>
+          <w:rStyle w:val="HTML1"/>
+          <w:rFonts w:ascii="Consolas" w:eastAsiaTheme="majorEastAsia" w:hAnsi="Consolas"/>
+          <w:color w:val="333333"/>
+          <w:sz w:val="24"/>
+          <w:szCs w:val="24"/>
+        </w:rPr>
+        <w:t>index.js</w:t>
+      </w:r>
+      <w:r>
+        <w:rPr>
+          <w:sz w:val="24"/>
+          <w:szCs w:val="24"/>
+        </w:rPr>
+        <w:t>:</w:t>
+      </w:r>
+    </w:p>
+    <w:p>
+      <w:pPr>
+        <w:pStyle w:val="a8"/>
+        <w:rPr>
+          <w:sz w:val="24"/>
+          <w:szCs w:val="24"/>
+        </w:rPr>
+      </w:pPr>
+      <w:r>
+        <w:rPr>
+          <w:sz w:val="24"/>
+          <w:szCs w:val="24"/>
+        </w:rPr>
+        <w:t>Если вы хотите изменить название файла:</w:t>
+      </w:r>
+    </w:p>
+    <w:p>
+      <w:pPr>
+        <w:pStyle w:val="a8"/>
+        <w:rPr>
+          <w:rFonts w:ascii="Arial" w:hAnsi="Arial" w:cs="Arial"/>
+          <w:sz w:val="24"/>
+          <w:szCs w:val="24"/>
+          <w:lang w:val="en-US"/>
+        </w:rPr>
+      </w:pPr>
+      <w:proofErr w:type="spellStart"/>
+      <w:r>
+        <w:rPr>
+          <w:rStyle w:val="HTML1"/>
+          <w:rFonts w:ascii="Consolas" w:eastAsiaTheme="majorEastAsia" w:hAnsi="Consolas"/>
+          <w:color w:val="333333"/>
+          <w:sz w:val="24"/>
+          <w:szCs w:val="24"/>
           <w:lang w:val="en-US"/>
         </w:rPr>
         <w:t>tsc</w:t>
@@ -4992,13 +6306,254 @@
       <w:proofErr w:type="spellEnd"/>
       <w:r>
         <w:rPr>
-          <w:lang w:val="en-US"/>
+          <w:rStyle w:val="HTML1"/>
+          <w:rFonts w:ascii="Consolas" w:eastAsiaTheme="majorEastAsia" w:hAnsi="Consolas"/>
+          <w:color w:val="333333"/>
+          <w:sz w:val="24"/>
+          <w:szCs w:val="24"/>
+          <w:lang w:val="en-US"/>
+        </w:rPr>
+        <w:t xml:space="preserve"> </w:t>
+      </w:r>
+      <w:proofErr w:type="spellStart"/>
+      <w:r>
+        <w:rPr>
+          <w:rStyle w:val="HTML1"/>
+          <w:rFonts w:ascii="Consolas" w:eastAsiaTheme="majorEastAsia" w:hAnsi="Consolas"/>
+          <w:color w:val="333333"/>
+          <w:sz w:val="24"/>
+          <w:szCs w:val="24"/>
+          <w:lang w:val="en-US"/>
+        </w:rPr>
+        <w:t>index.ts</w:t>
+      </w:r>
+      <w:proofErr w:type="spellEnd"/>
+      <w:r>
+        <w:rPr>
+          <w:rStyle w:val="HTML1"/>
+          <w:rFonts w:ascii="Consolas" w:eastAsiaTheme="majorEastAsia" w:hAnsi="Consolas"/>
+          <w:color w:val="333333"/>
+          <w:sz w:val="24"/>
+          <w:szCs w:val="24"/>
+          <w:lang w:val="en-US"/>
+        </w:rPr>
+        <w:t xml:space="preserve"> --</w:t>
+      </w:r>
+      <w:proofErr w:type="spellStart"/>
+      <w:r>
+        <w:rPr>
+          <w:rStyle w:val="HTML1"/>
+          <w:rFonts w:ascii="Consolas" w:eastAsiaTheme="majorEastAsia" w:hAnsi="Consolas"/>
+          <w:color w:val="333333"/>
+          <w:sz w:val="24"/>
+          <w:szCs w:val="24"/>
+          <w:lang w:val="en-US"/>
+        </w:rPr>
+        <w:t>outfile</w:t>
+      </w:r>
+      <w:proofErr w:type="spellEnd"/>
+      <w:r>
+        <w:rPr>
+          <w:rStyle w:val="HTML1"/>
+          <w:rFonts w:ascii="Consolas" w:eastAsiaTheme="majorEastAsia" w:hAnsi="Consolas"/>
+          <w:color w:val="333333"/>
+          <w:sz w:val="24"/>
+          <w:szCs w:val="24"/>
+          <w:lang w:val="en-US"/>
+        </w:rPr>
+        <w:t xml:space="preserve"> file-name.js</w:t>
+      </w:r>
+    </w:p>
+    <w:p>
+      <w:pPr>
+        <w:pStyle w:val="a8"/>
+        <w:rPr>
+          <w:rFonts w:ascii="Arial" w:hAnsi="Arial" w:cs="Arial"/>
+          <w:sz w:val="24"/>
+          <w:szCs w:val="24"/>
+        </w:rPr>
+      </w:pPr>
+      <w:r>
+        <w:rPr>
+          <w:rFonts w:ascii="Arial" w:hAnsi="Arial" w:cs="Arial"/>
+          <w:sz w:val="24"/>
+          <w:szCs w:val="24"/>
+        </w:rPr>
+        <w:t>Если вы хотите, чтобы TSC компилировал ваш код автоматически, при изменениях, добавьте флаг “</w:t>
+      </w:r>
+      <w:proofErr w:type="spellStart"/>
+      <w:r>
+        <w:rPr>
+          <w:rFonts w:ascii="Arial" w:hAnsi="Arial" w:cs="Arial"/>
+          <w:sz w:val="24"/>
+          <w:szCs w:val="24"/>
+        </w:rPr>
+        <w:t>watch</w:t>
+      </w:r>
+      <w:proofErr w:type="spellEnd"/>
+      <w:r>
+        <w:rPr>
+          <w:rFonts w:ascii="Arial" w:hAnsi="Arial" w:cs="Arial"/>
+          <w:sz w:val="24"/>
+          <w:szCs w:val="24"/>
+        </w:rPr>
+        <w:t>” (-w):</w:t>
+      </w:r>
+    </w:p>
+    <w:p>
+      <w:pPr>
+        <w:pStyle w:val="a8"/>
+        <w:rPr>
+          <w:rFonts w:ascii="Arial" w:hAnsi="Arial" w:cs="Arial"/>
+          <w:sz w:val="24"/>
+          <w:szCs w:val="24"/>
+        </w:rPr>
+      </w:pPr>
+      <w:proofErr w:type="spellStart"/>
+      <w:r>
+        <w:rPr>
+          <w:rStyle w:val="HTML1"/>
+          <w:rFonts w:ascii="Consolas" w:eastAsiaTheme="majorEastAsia" w:hAnsi="Consolas"/>
+          <w:color w:val="333333"/>
+          <w:sz w:val="24"/>
+          <w:szCs w:val="24"/>
+        </w:rPr>
+        <w:t>tsc</w:t>
+      </w:r>
+      <w:proofErr w:type="spellEnd"/>
+      <w:r>
+        <w:rPr>
+          <w:rStyle w:val="HTML1"/>
+          <w:rFonts w:ascii="Consolas" w:eastAsiaTheme="majorEastAsia" w:hAnsi="Consolas"/>
+          <w:color w:val="333333"/>
+          <w:sz w:val="24"/>
+          <w:szCs w:val="24"/>
+        </w:rPr>
+        <w:t xml:space="preserve"> </w:t>
+      </w:r>
+      <w:proofErr w:type="spellStart"/>
+      <w:r>
+        <w:rPr>
+          <w:rStyle w:val="HTML1"/>
+          <w:rFonts w:ascii="Consolas" w:eastAsiaTheme="majorEastAsia" w:hAnsi="Consolas"/>
+          <w:color w:val="333333"/>
+          <w:sz w:val="24"/>
+          <w:szCs w:val="24"/>
+        </w:rPr>
+        <w:t>index.ts</w:t>
+      </w:r>
+      <w:proofErr w:type="spellEnd"/>
+      <w:r>
+        <w:rPr>
+          <w:rStyle w:val="HTML1"/>
+          <w:rFonts w:ascii="Consolas" w:eastAsiaTheme="majorEastAsia" w:hAnsi="Consolas"/>
+          <w:color w:val="333333"/>
+          <w:sz w:val="24"/>
+          <w:szCs w:val="24"/>
+        </w:rPr>
+        <w:t xml:space="preserve"> -w</w:t>
+      </w:r>
+    </w:p>
+    <w:p>
+      <w:pPr>
+        <w:rPr>
+          <w:sz w:val="24"/>
+          <w:szCs w:val="24"/>
+        </w:rPr>
+      </w:pPr>
+    </w:p>
+    <w:p>
+      <w:pPr>
+        <w:rPr>
+          <w:sz w:val="24"/>
+          <w:szCs w:val="24"/>
+        </w:rPr>
+      </w:pPr>
+      <w:r>
+        <w:rPr>
+          <w:sz w:val="24"/>
+          <w:szCs w:val="24"/>
+        </w:rPr>
+        <w:t>После выполнения, запускаем команду</w:t>
+      </w:r>
+    </w:p>
+    <w:p>
+      <w:pPr>
+        <w:pStyle w:val="a8"/>
+        <w:rPr>
+          <w:sz w:val="24"/>
+          <w:szCs w:val="24"/>
+        </w:rPr>
+      </w:pPr>
+      <w:r>
+        <w:rPr>
+          <w:sz w:val="24"/>
+          <w:szCs w:val="24"/>
+          <w:lang w:val="en-US"/>
+        </w:rPr>
+        <w:t>PS</w:t>
+      </w:r>
+      <w:r>
+        <w:rPr>
+          <w:sz w:val="24"/>
+          <w:szCs w:val="24"/>
+        </w:rPr>
+        <w:t xml:space="preserve"> </w:t>
+      </w:r>
+      <w:r>
+        <w:rPr>
+          <w:sz w:val="24"/>
+          <w:szCs w:val="24"/>
+          <w:lang w:val="en-US"/>
+        </w:rPr>
+        <w:t>D</w:t>
+      </w:r>
+      <w:r>
+        <w:rPr>
+          <w:sz w:val="24"/>
+          <w:szCs w:val="24"/>
+        </w:rPr>
+        <w:t>:\</w:t>
+      </w:r>
+      <w:proofErr w:type="spellStart"/>
+      <w:r>
+        <w:rPr>
+          <w:sz w:val="24"/>
+          <w:szCs w:val="24"/>
+          <w:lang w:val="en-US"/>
+        </w:rPr>
+        <w:t>JSProject</w:t>
+      </w:r>
+      <w:proofErr w:type="spellEnd"/>
+      <w:r>
+        <w:rPr>
+          <w:sz w:val="24"/>
+          <w:szCs w:val="24"/>
+        </w:rPr>
+        <w:t xml:space="preserve">&gt; </w:t>
+      </w:r>
+      <w:proofErr w:type="spellStart"/>
+      <w:r>
+        <w:rPr>
+          <w:sz w:val="24"/>
+          <w:szCs w:val="24"/>
+          <w:lang w:val="en-US"/>
+        </w:rPr>
+        <w:t>tsc</w:t>
+      </w:r>
+      <w:proofErr w:type="spellEnd"/>
+      <w:r>
+        <w:rPr>
+          <w:sz w:val="24"/>
+          <w:szCs w:val="24"/>
         </w:rPr>
         <w:t xml:space="preserve"> -</w:t>
       </w:r>
       <w:proofErr w:type="spellStart"/>
       <w:r>
         <w:rPr>
+          <w:sz w:val="24"/>
+          <w:szCs w:val="24"/>
           <w:lang w:val="en-US"/>
         </w:rPr>
         <w:t>init</w:t>
@@ -5009,19 +6564,24 @@
       <w:pPr>
         <w:pStyle w:val="a8"/>
         <w:rPr>
-          <w:lang w:val="en-US"/>
-        </w:rPr>
-      </w:pPr>
-    </w:p>
-    <w:p>
-      <w:pPr>
-        <w:pStyle w:val="a8"/>
-        <w:rPr>
-          <w:lang w:val="en-US"/>
-        </w:rPr>
-      </w:pPr>
-      <w:r>
-        <w:rPr>
+          <w:sz w:val="24"/>
+          <w:szCs w:val="24"/>
+        </w:rPr>
+      </w:pPr>
+    </w:p>
+    <w:p>
+      <w:pPr>
+        <w:pStyle w:val="a8"/>
+        <w:rPr>
+          <w:sz w:val="24"/>
+          <w:szCs w:val="24"/>
+          <w:lang w:val="en-US"/>
+        </w:rPr>
+      </w:pPr>
+      <w:r>
+        <w:rPr>
+          <w:sz w:val="24"/>
+          <w:szCs w:val="24"/>
           <w:lang w:val="en-US"/>
         </w:rPr>
         <w:t xml:space="preserve">Created a new </w:t>
@@ -5030,6 +6590,8 @@
       <w:proofErr w:type="gramStart"/>
       <w:r>
         <w:rPr>
+          <w:sz w:val="24"/>
+          <w:szCs w:val="24"/>
           <w:lang w:val="en-US"/>
         </w:rPr>
         <w:t>tsconfig.json</w:t>
@@ -5038,6 +6600,8 @@
       <w:proofErr w:type="gramEnd"/>
       <w:r>
         <w:rPr>
+          <w:sz w:val="24"/>
+          <w:szCs w:val="24"/>
           <w:lang w:val="en-US"/>
         </w:rPr>
         <w:t xml:space="preserve"> with:                                                                         </w:t>
@@ -5047,11 +6611,15 @@
       <w:pPr>
         <w:pStyle w:val="a8"/>
         <w:rPr>
-          <w:lang w:val="en-US"/>
-        </w:rPr>
-      </w:pPr>
-      <w:r>
-        <w:rPr>
+          <w:sz w:val="24"/>
+          <w:szCs w:val="24"/>
+          <w:lang w:val="en-US"/>
+        </w:rPr>
+      </w:pPr>
+      <w:r>
+        <w:rPr>
+          <w:sz w:val="24"/>
+          <w:szCs w:val="24"/>
           <w:lang w:val="en-US"/>
         </w:rPr>
         <w:t xml:space="preserve">                                                                                                       TS </w:t>
@@ -5061,11 +6629,15 @@
       <w:pPr>
         <w:pStyle w:val="a8"/>
         <w:rPr>
-          <w:lang w:val="en-US"/>
-        </w:rPr>
-      </w:pPr>
-      <w:r>
-        <w:rPr>
+          <w:sz w:val="24"/>
+          <w:szCs w:val="24"/>
+          <w:lang w:val="en-US"/>
+        </w:rPr>
+      </w:pPr>
+      <w:r>
+        <w:rPr>
+          <w:sz w:val="24"/>
+          <w:szCs w:val="24"/>
           <w:lang w:val="en-US"/>
         </w:rPr>
         <w:t xml:space="preserve">  target: es2016</w:t>
@@ -5075,11 +6647,15 @@
       <w:pPr>
         <w:pStyle w:val="a8"/>
         <w:rPr>
-          <w:lang w:val="en-US"/>
-        </w:rPr>
-      </w:pPr>
-      <w:r>
-        <w:rPr>
+          <w:sz w:val="24"/>
+          <w:szCs w:val="24"/>
+          <w:lang w:val="en-US"/>
+        </w:rPr>
+      </w:pPr>
+      <w:r>
+        <w:rPr>
+          <w:sz w:val="24"/>
+          <w:szCs w:val="24"/>
           <w:lang w:val="en-US"/>
         </w:rPr>
         <w:t xml:space="preserve">  module: </w:t>
@@ -5087,6 +6663,8 @@
       <w:proofErr w:type="spellStart"/>
       <w:r>
         <w:rPr>
+          <w:sz w:val="24"/>
+          <w:szCs w:val="24"/>
           <w:lang w:val="en-US"/>
         </w:rPr>
         <w:t>commonjs</w:t>
@@ -5097,11 +6675,15 @@
       <w:pPr>
         <w:pStyle w:val="a8"/>
         <w:rPr>
-          <w:lang w:val="en-US"/>
-        </w:rPr>
-      </w:pPr>
-      <w:r>
-        <w:rPr>
+          <w:sz w:val="24"/>
+          <w:szCs w:val="24"/>
+          <w:lang w:val="en-US"/>
+        </w:rPr>
+      </w:pPr>
+      <w:r>
+        <w:rPr>
+          <w:sz w:val="24"/>
+          <w:szCs w:val="24"/>
           <w:lang w:val="en-US"/>
         </w:rPr>
         <w:t xml:space="preserve">  strict: true</w:t>
@@ -5111,11 +6693,15 @@
       <w:pPr>
         <w:pStyle w:val="a8"/>
         <w:rPr>
-          <w:lang w:val="en-US"/>
-        </w:rPr>
-      </w:pPr>
-      <w:r>
-        <w:rPr>
+          <w:sz w:val="24"/>
+          <w:szCs w:val="24"/>
+          <w:lang w:val="en-US"/>
+        </w:rPr>
+      </w:pPr>
+      <w:r>
+        <w:rPr>
+          <w:sz w:val="24"/>
+          <w:szCs w:val="24"/>
           <w:lang w:val="en-US"/>
         </w:rPr>
         <w:t xml:space="preserve">  </w:t>
@@ -5123,6 +6709,8 @@
       <w:proofErr w:type="spellStart"/>
       <w:r>
         <w:rPr>
+          <w:sz w:val="24"/>
+          <w:szCs w:val="24"/>
           <w:lang w:val="en-US"/>
         </w:rPr>
         <w:t>esModuleInterop</w:t>
@@ -5130,6 +6718,8 @@
       <w:proofErr w:type="spellEnd"/>
       <w:r>
         <w:rPr>
+          <w:sz w:val="24"/>
+          <w:szCs w:val="24"/>
           <w:lang w:val="en-US"/>
         </w:rPr>
         <w:t>: true</w:t>
@@ -5139,11 +6729,15 @@
       <w:pPr>
         <w:pStyle w:val="a8"/>
         <w:rPr>
-          <w:lang w:val="en-US"/>
-        </w:rPr>
-      </w:pPr>
-      <w:r>
-        <w:rPr>
+          <w:sz w:val="24"/>
+          <w:szCs w:val="24"/>
+          <w:lang w:val="en-US"/>
+        </w:rPr>
+      </w:pPr>
+      <w:r>
+        <w:rPr>
+          <w:sz w:val="24"/>
+          <w:szCs w:val="24"/>
           <w:lang w:val="en-US"/>
         </w:rPr>
         <w:t xml:space="preserve">  </w:t>
@@ -5151,6 +6745,8 @@
       <w:proofErr w:type="spellStart"/>
       <w:r>
         <w:rPr>
+          <w:sz w:val="24"/>
+          <w:szCs w:val="24"/>
           <w:lang w:val="en-US"/>
         </w:rPr>
         <w:t>skipLibCheck</w:t>
@@ -5158,6 +6754,8 @@
       <w:proofErr w:type="spellEnd"/>
       <w:r>
         <w:rPr>
+          <w:sz w:val="24"/>
+          <w:szCs w:val="24"/>
           <w:lang w:val="en-US"/>
         </w:rPr>
         <w:t>: true</w:t>
@@ -5167,11 +6765,15 @@
       <w:pPr>
         <w:pStyle w:val="a8"/>
         <w:rPr>
-          <w:lang w:val="en-US"/>
-        </w:rPr>
-      </w:pPr>
-      <w:r>
-        <w:rPr>
+          <w:sz w:val="24"/>
+          <w:szCs w:val="24"/>
+          <w:lang w:val="en-US"/>
+        </w:rPr>
+      </w:pPr>
+      <w:r>
+        <w:rPr>
+          <w:sz w:val="24"/>
+          <w:szCs w:val="24"/>
           <w:lang w:val="en-US"/>
         </w:rPr>
         <w:t xml:space="preserve">  </w:t>
@@ -5179,6 +6781,8 @@
       <w:proofErr w:type="spellStart"/>
       <w:r>
         <w:rPr>
+          <w:sz w:val="24"/>
+          <w:szCs w:val="24"/>
           <w:lang w:val="en-US"/>
         </w:rPr>
         <w:t>forceConsistentCasingInFileNames</w:t>
@@ -5186,6 +6790,8 @@
       <w:proofErr w:type="spellEnd"/>
       <w:r>
         <w:rPr>
+          <w:sz w:val="24"/>
+          <w:szCs w:val="24"/>
           <w:lang w:val="en-US"/>
         </w:rPr>
         <w:t>: true</w:t>
@@ -5195,27 +6801,35 @@
       <w:pPr>
         <w:pStyle w:val="a8"/>
         <w:rPr>
-          <w:lang w:val="en-US"/>
-        </w:rPr>
-      </w:pPr>
-    </w:p>
-    <w:p>
-      <w:pPr>
-        <w:pStyle w:val="a8"/>
-        <w:rPr>
-          <w:lang w:val="en-US"/>
-        </w:rPr>
-      </w:pPr>
-    </w:p>
-    <w:p>
-      <w:pPr>
-        <w:pStyle w:val="a8"/>
-        <w:rPr>
-          <w:lang w:val="en-US"/>
-        </w:rPr>
-      </w:pPr>
-      <w:r>
-        <w:rPr>
+          <w:sz w:val="24"/>
+          <w:szCs w:val="24"/>
+          <w:lang w:val="en-US"/>
+        </w:rPr>
+      </w:pPr>
+    </w:p>
+    <w:p>
+      <w:pPr>
+        <w:pStyle w:val="a8"/>
+        <w:rPr>
+          <w:sz w:val="24"/>
+          <w:szCs w:val="24"/>
+          <w:lang w:val="en-US"/>
+        </w:rPr>
+      </w:pPr>
+    </w:p>
+    <w:p>
+      <w:pPr>
+        <w:pStyle w:val="a8"/>
+        <w:rPr>
+          <w:sz w:val="24"/>
+          <w:szCs w:val="24"/>
+          <w:lang w:val="en-US"/>
+        </w:rPr>
+      </w:pPr>
+      <w:r>
+        <w:rPr>
+          <w:sz w:val="24"/>
+          <w:szCs w:val="24"/>
           <w:lang w:val="en-US"/>
         </w:rPr>
         <w:t>You can learn more at https://aka.ms/tsconfig</w:t>
@@ -5224,10 +6838,45 @@
     <w:p>
       <w:pPr>
         <w:pStyle w:val="a8"/>
-      </w:pPr>
-      <w:r>
+        <w:rPr>
+          <w:sz w:val="24"/>
+          <w:szCs w:val="24"/>
+        </w:rPr>
+      </w:pPr>
+      <w:r>
+        <w:rPr>
+          <w:sz w:val="24"/>
+          <w:szCs w:val="24"/>
+        </w:rPr>
         <w:t>PS D:\JSProject&gt;</w:t>
       </w:r>
+    </w:p>
+    <w:p>
+      <w:pPr>
+        <w:pStyle w:val="a8"/>
+        <w:rPr>
+          <w:sz w:val="24"/>
+          <w:szCs w:val="24"/>
+        </w:rPr>
+      </w:pPr>
+    </w:p>
+    <w:p>
+      <w:pPr>
+        <w:pStyle w:val="a8"/>
+        <w:rPr>
+          <w:sz w:val="24"/>
+          <w:szCs w:val="24"/>
+        </w:rPr>
+      </w:pPr>
+    </w:p>
+    <w:p>
+      <w:pPr>
+        <w:pStyle w:val="a8"/>
+        <w:rPr>
+          <w:sz w:val="24"/>
+          <w:szCs w:val="24"/>
+        </w:rPr>
+      </w:pPr>
     </w:p>
     <w:sectPr>
       <w:pgSz w:w="11906" w:h="16838"/>
@@ -6654,7 +8303,6 @@
     <w:name w:val="Normal (Web)"/>
     <w:basedOn w:val="a"/>
     <w:uiPriority w:val="99"/>
-    <w:semiHidden/>
     <w:unhideWhenUsed/>
     <w:rsid w:val="00D942A8"/>
     <w:pPr>
@@ -6666,6 +8314,104 @@
       <w:szCs w:val="24"/>
       <w:lang w:eastAsia="ru-RU"/>
     </w:rPr>
+  </w:style>
+  <w:style w:type="paragraph" w:styleId="HTML">
+    <w:name w:val="HTML Preformatted"/>
+    <w:basedOn w:val="a"/>
+    <w:link w:val="HTML0"/>
+    <w:uiPriority w:val="99"/>
+    <w:semiHidden/>
+    <w:unhideWhenUsed/>
+    <w:rsid w:val="00056FA5"/>
+    <w:pPr>
+      <w:tabs>
+        <w:tab w:val="left" w:pos="916"/>
+        <w:tab w:val="left" w:pos="1832"/>
+        <w:tab w:val="left" w:pos="2748"/>
+        <w:tab w:val="left" w:pos="3664"/>
+        <w:tab w:val="left" w:pos="4580"/>
+        <w:tab w:val="left" w:pos="5496"/>
+        <w:tab w:val="left" w:pos="6412"/>
+        <w:tab w:val="left" w:pos="7328"/>
+        <w:tab w:val="left" w:pos="8244"/>
+        <w:tab w:val="left" w:pos="9160"/>
+        <w:tab w:val="left" w:pos="10076"/>
+        <w:tab w:val="left" w:pos="10992"/>
+        <w:tab w:val="left" w:pos="11908"/>
+        <w:tab w:val="left" w:pos="12824"/>
+        <w:tab w:val="left" w:pos="13740"/>
+        <w:tab w:val="left" w:pos="14656"/>
+      </w:tabs>
+      <w:spacing w:after="0" w:line="240" w:lineRule="auto"/>
+    </w:pPr>
+    <w:rPr>
+      <w:rFonts w:ascii="Courier New" w:eastAsia="Times New Roman" w:hAnsi="Courier New" w:cs="Courier New"/>
+      <w:sz w:val="20"/>
+      <w:szCs w:val="20"/>
+      <w:lang w:eastAsia="ru-RU"/>
+    </w:rPr>
+  </w:style>
+  <w:style w:type="character" w:customStyle="1" w:styleId="HTML0">
+    <w:name w:val="Стандартный HTML Знак"/>
+    <w:basedOn w:val="a0"/>
+    <w:link w:val="HTML"/>
+    <w:uiPriority w:val="99"/>
+    <w:semiHidden/>
+    <w:rsid w:val="00056FA5"/>
+    <w:rPr>
+      <w:rFonts w:ascii="Courier New" w:eastAsia="Times New Roman" w:hAnsi="Courier New" w:cs="Courier New"/>
+      <w:sz w:val="20"/>
+      <w:szCs w:val="20"/>
+      <w:lang w:eastAsia="ru-RU"/>
+    </w:rPr>
+  </w:style>
+  <w:style w:type="character" w:styleId="HTML1">
+    <w:name w:val="HTML Code"/>
+    <w:basedOn w:val="a0"/>
+    <w:uiPriority w:val="99"/>
+    <w:semiHidden/>
+    <w:unhideWhenUsed/>
+    <w:rsid w:val="00056FA5"/>
+    <w:rPr>
+      <w:rFonts w:ascii="Courier New" w:eastAsia="Times New Roman" w:hAnsi="Courier New" w:cs="Courier New"/>
+      <w:sz w:val="20"/>
+      <w:szCs w:val="20"/>
+    </w:rPr>
+  </w:style>
+  <w:style w:type="character" w:customStyle="1" w:styleId="5">
+    <w:name w:val="ͼ5"/>
+    <w:basedOn w:val="a0"/>
+    <w:rsid w:val="00056FA5"/>
+  </w:style>
+  <w:style w:type="character" w:customStyle="1" w:styleId="b">
+    <w:name w:val="ͼb"/>
+    <w:basedOn w:val="a0"/>
+    <w:rsid w:val="00056FA5"/>
+  </w:style>
+  <w:style w:type="character" w:customStyle="1" w:styleId="41">
+    <w:name w:val="ͼ4"/>
+    <w:basedOn w:val="a0"/>
+    <w:rsid w:val="00056FA5"/>
+  </w:style>
+  <w:style w:type="character" w:customStyle="1" w:styleId="6">
+    <w:name w:val="ͼ6"/>
+    <w:basedOn w:val="a0"/>
+    <w:rsid w:val="00056FA5"/>
+  </w:style>
+  <w:style w:type="character" w:customStyle="1" w:styleId="7">
+    <w:name w:val="ͼ7"/>
+    <w:basedOn w:val="a0"/>
+    <w:rsid w:val="00056FA5"/>
+  </w:style>
+  <w:style w:type="character" w:customStyle="1" w:styleId="9">
+    <w:name w:val="ͼ9"/>
+    <w:basedOn w:val="a0"/>
+    <w:rsid w:val="00056FA5"/>
+  </w:style>
+  <w:style w:type="character" w:customStyle="1" w:styleId="8">
+    <w:name w:val="ͼ8"/>
+    <w:basedOn w:val="a0"/>
+    <w:rsid w:val="00F22DCC"/>
   </w:style>
 </w:styles>
 </file>
